--- a/ОСЛаб6.docx
+++ b/ОСЛаб6.docx
@@ -81,6 +81,7 @@
           <w:lang w:val="uk-UA"/>
         </w:rPr>
       </w:pPr>
+      <w:proofErr w:type="spellStart"/>
       <w:r>
         <w:rPr>
           <w:rFonts w:ascii="Times New Roman" w:eastAsia="Times New Roman" w:hAnsi="Times New Roman" w:cs="Times New Roman"/>
@@ -88,7 +89,17 @@
           <w:szCs w:val="28"/>
           <w:lang w:val="uk-UA"/>
         </w:rPr>
-        <w:t>Ходакова Максима</w:t>
+        <w:t>Ходакова</w:t>
+      </w:r>
+      <w:proofErr w:type="spellEnd"/>
+      <w:r>
+        <w:rPr>
+          <w:rFonts w:ascii="Times New Roman" w:eastAsia="Times New Roman" w:hAnsi="Times New Roman" w:cs="Times New Roman"/>
+          <w:sz w:val="28"/>
+          <w:szCs w:val="28"/>
+          <w:lang w:val="uk-UA"/>
+        </w:rPr>
+        <w:t xml:space="preserve"> Максима</w:t>
       </w:r>
     </w:p>
     <w:p>
@@ -127,6 +138,244 @@
         </w:rPr>
         <w:t>Умова</w:t>
       </w:r>
+    </w:p>
+    <w:p>
+      <w:pPr>
+        <w:spacing w:line="240" w:lineRule="auto"/>
+        <w:rPr>
+          <w:rFonts w:ascii="Times New Roman" w:eastAsia="Times New Roman" w:hAnsi="Times New Roman" w:cs="Times New Roman"/>
+          <w:sz w:val="28"/>
+          <w:szCs w:val="28"/>
+          <w:lang w:val="en-UA"/>
+        </w:rPr>
+      </w:pPr>
+      <w:r>
+        <w:rPr>
+          <w:rFonts w:ascii="Times New Roman" w:eastAsia="Times New Roman" w:hAnsi="Times New Roman" w:cs="Times New Roman"/>
+          <w:color w:val="3C4043"/>
+          <w:spacing w:val="3"/>
+          <w:sz w:val="28"/>
+          <w:szCs w:val="28"/>
+          <w:lang w:val="en-UA"/>
+        </w:rPr>
+        <w:t>Використати механізми ОС для розпаралелення обчислень та організації взаємодії з критичною секцією.</w:t>
+      </w:r>
+      <w:r>
+        <w:rPr>
+          <w:rFonts w:ascii="Times New Roman" w:eastAsia="Times New Roman" w:hAnsi="Times New Roman" w:cs="Times New Roman"/>
+          <w:color w:val="3C4043"/>
+          <w:spacing w:val="3"/>
+          <w:sz w:val="28"/>
+          <w:szCs w:val="28"/>
+          <w:lang w:val="en-UA"/>
+        </w:rPr>
+        <w:br/>
+        <w:t> </w:t>
+      </w:r>
+      <w:r>
+        <w:rPr>
+          <w:rFonts w:ascii="Times New Roman" w:eastAsia="Times New Roman" w:hAnsi="Times New Roman" w:cs="Times New Roman"/>
+          <w:color w:val="3C4043"/>
+          <w:spacing w:val="3"/>
+          <w:sz w:val="28"/>
+          <w:szCs w:val="28"/>
+          <w:lang w:val="en-UA"/>
+        </w:rPr>
+        <w:br/>
+        <w:t>1. Помножити матриці A[n x m] та B[m x k] (автоматично заповнені). Для обчислення створити 1..n*k однотипних потоків для обчислень (множення векторів або сукупності векторів).</w:t>
+      </w:r>
+      <w:r>
+        <w:rPr>
+          <w:rFonts w:ascii="Times New Roman" w:eastAsia="Times New Roman" w:hAnsi="Times New Roman" w:cs="Times New Roman"/>
+          <w:color w:val="3C4043"/>
+          <w:spacing w:val="3"/>
+          <w:sz w:val="28"/>
+          <w:szCs w:val="28"/>
+          <w:lang w:val="en-UA"/>
+        </w:rPr>
+        <w:br/>
+        <w:t>1.1. (2 бала) Продемонструвати паралелізм (непослідовність) обчислень через виведення результату (трійками [x,y]=result) “по ходу обчислень”.</w:t>
+      </w:r>
+      <w:r>
+        <w:rPr>
+          <w:rFonts w:ascii="Times New Roman" w:eastAsia="Times New Roman" w:hAnsi="Times New Roman" w:cs="Times New Roman"/>
+          <w:color w:val="3C4043"/>
+          <w:spacing w:val="3"/>
+          <w:sz w:val="28"/>
+          <w:szCs w:val="28"/>
+          <w:lang w:val="en-UA"/>
+        </w:rPr>
+        <w:br/>
+        <w:t>1.2.* (+3 бала) Дослідити швидкодію A*B залежно від кількості потоків для розпаралелення множення. Продемонструвати та пояснити цю залежність. За якої кількості потоків множення буде найшвидшим? Підтвердити експериментально.</w:t>
+      </w:r>
+      <w:r>
+        <w:rPr>
+          <w:rFonts w:ascii="Times New Roman" w:eastAsia="Times New Roman" w:hAnsi="Times New Roman" w:cs="Times New Roman"/>
+          <w:color w:val="3C4043"/>
+          <w:spacing w:val="3"/>
+          <w:sz w:val="28"/>
+          <w:szCs w:val="28"/>
+          <w:lang w:val="en-UA"/>
+        </w:rPr>
+        <w:br/>
+        <w:t> </w:t>
+      </w:r>
+      <w:r>
+        <w:rPr>
+          <w:rFonts w:ascii="Times New Roman" w:eastAsia="Times New Roman" w:hAnsi="Times New Roman" w:cs="Times New Roman"/>
+          <w:color w:val="3C4043"/>
+          <w:spacing w:val="3"/>
+          <w:sz w:val="28"/>
+          <w:szCs w:val="28"/>
+          <w:lang w:val="en-UA"/>
+        </w:rPr>
+        <w:br/>
+        <w:t>2. Змоделювати паралельну роботу двох потоків (threads) зі спільною коміркою пам’яті (shared variable):</w:t>
+      </w:r>
+      <w:r>
+        <w:rPr>
+          <w:rFonts w:ascii="Times New Roman" w:eastAsia="Times New Roman" w:hAnsi="Times New Roman" w:cs="Times New Roman"/>
+          <w:color w:val="3C4043"/>
+          <w:spacing w:val="3"/>
+          <w:sz w:val="28"/>
+          <w:szCs w:val="28"/>
+          <w:lang w:val="en-UA"/>
+        </w:rPr>
+        <w:br/>
+        <w:t>а) з використанням критичного сегменту (або atomic, mutex, lock, і т.п.)</w:t>
+      </w:r>
+      <w:r>
+        <w:rPr>
+          <w:rFonts w:ascii="Times New Roman" w:eastAsia="Times New Roman" w:hAnsi="Times New Roman" w:cs="Times New Roman"/>
+          <w:color w:val="3C4043"/>
+          <w:spacing w:val="3"/>
+          <w:sz w:val="28"/>
+          <w:szCs w:val="28"/>
+          <w:lang w:val="en-UA"/>
+        </w:rPr>
+        <w:br/>
+        <w:t>б) без використання критичного сегменту. </w:t>
+      </w:r>
+      <w:r>
+        <w:rPr>
+          <w:rFonts w:ascii="Times New Roman" w:eastAsia="Times New Roman" w:hAnsi="Times New Roman" w:cs="Times New Roman"/>
+          <w:color w:val="3C4043"/>
+          <w:spacing w:val="3"/>
+          <w:sz w:val="28"/>
+          <w:szCs w:val="28"/>
+          <w:lang w:val="en-UA"/>
+        </w:rPr>
+        <w:br/>
+        <w:t>2.1. (2 бала) Продемонструвати різницю результатів обчислень у цих двох випадках. (</w:t>
+      </w:r>
+      <w:r>
+        <w:rPr>
+          <w:rFonts w:ascii="Times New Roman" w:eastAsia="Times New Roman" w:hAnsi="Times New Roman" w:cs="Times New Roman"/>
+          <w:i/>
+          <w:iCs/>
+          <w:color w:val="3C4043"/>
+          <w:spacing w:val="3"/>
+          <w:sz w:val="28"/>
+          <w:szCs w:val="28"/>
+          <w:lang w:val="en-UA"/>
+        </w:rPr>
+        <w:t>Наприклад</w:t>
+      </w:r>
+      <w:r>
+        <w:rPr>
+          <w:rFonts w:ascii="Times New Roman" w:eastAsia="Times New Roman" w:hAnsi="Times New Roman" w:cs="Times New Roman"/>
+          <w:color w:val="3C4043"/>
+          <w:spacing w:val="3"/>
+          <w:sz w:val="28"/>
+          <w:szCs w:val="28"/>
+          <w:lang w:val="en-UA"/>
+        </w:rPr>
+        <w:t>, збільшувати значення спільної комірки на 1: v=v+1; 10^9 разів в кожному потоці і дивитись результуюче значення v.)</w:t>
+      </w:r>
+      <w:r>
+        <w:rPr>
+          <w:rFonts w:ascii="Times New Roman" w:eastAsia="Times New Roman" w:hAnsi="Times New Roman" w:cs="Times New Roman"/>
+          <w:color w:val="3C4043"/>
+          <w:spacing w:val="3"/>
+          <w:sz w:val="28"/>
+          <w:szCs w:val="28"/>
+          <w:lang w:val="en-UA"/>
+        </w:rPr>
+        <w:br/>
+        <w:t>2.2. (+1 бал) Проаналізувати часову різницю різних варіантів реалізації та пояснити, чому іноді можливе отримання некоректного кінцевого результату (race condition).</w:t>
+      </w:r>
+      <w:r>
+        <w:rPr>
+          <w:rFonts w:ascii="Times New Roman" w:eastAsia="Times New Roman" w:hAnsi="Times New Roman" w:cs="Times New Roman"/>
+          <w:color w:val="3C4043"/>
+          <w:spacing w:val="3"/>
+          <w:sz w:val="28"/>
+          <w:szCs w:val="28"/>
+          <w:lang w:val="en-UA"/>
+        </w:rPr>
+        <w:br/>
+        <w:t>2.3. (+1 бал) Спробувати досягти якомога швидшого результату при збереженні коректності обчислень (правильного фінального значення).</w:t>
+      </w:r>
+      <w:r>
+        <w:rPr>
+          <w:rFonts w:ascii="Times New Roman" w:eastAsia="Times New Roman" w:hAnsi="Times New Roman" w:cs="Times New Roman"/>
+          <w:color w:val="3C4043"/>
+          <w:spacing w:val="3"/>
+          <w:sz w:val="28"/>
+          <w:szCs w:val="28"/>
+          <w:lang w:val="en-UA"/>
+        </w:rPr>
+        <w:br/>
+        <w:t>2.3.* (+3 балів) Досягти варіанту, коли таке паралельне додавання виконується повністю синхронно, тобто, </w:t>
+      </w:r>
+      <w:r>
+        <w:rPr>
+          <w:rFonts w:ascii="Times New Roman" w:eastAsia="Times New Roman" w:hAnsi="Times New Roman" w:cs="Times New Roman"/>
+          <w:i/>
+          <w:iCs/>
+          <w:color w:val="3C4043"/>
+          <w:spacing w:val="3"/>
+          <w:sz w:val="28"/>
+          <w:szCs w:val="28"/>
+          <w:lang w:val="en-UA"/>
+        </w:rPr>
+        <w:t>наприклад</w:t>
+      </w:r>
+      <w:r>
+        <w:rPr>
+          <w:rFonts w:ascii="Times New Roman" w:eastAsia="Times New Roman" w:hAnsi="Times New Roman" w:cs="Times New Roman"/>
+          <w:color w:val="3C4043"/>
+          <w:spacing w:val="3"/>
+          <w:sz w:val="28"/>
+          <w:szCs w:val="28"/>
+          <w:lang w:val="en-UA"/>
+        </w:rPr>
+        <w:t>, 1000 додавань виконуються паралельно двома потоками крок-в-крок і збільшують значення спільної змінної від 0 до 1000. Тобто, не тільки кожний з двох паралельних потоків збільшує значення від 0 до 1000, а й обидва, запущені в паралель, також збільшують від 0 до 1000 (а не до 2000, як очікувалось би).</w:t>
+      </w:r>
+    </w:p>
+    <w:p>
+      <w:pPr>
+        <w:rPr>
+          <w:rFonts w:ascii="Times New Roman" w:eastAsia="Times New Roman" w:hAnsi="Times New Roman" w:cs="Times New Roman"/>
+          <w:b/>
+          <w:bCs/>
+          <w:sz w:val="28"/>
+          <w:szCs w:val="28"/>
+          <w:lang w:val="uk-UA"/>
+        </w:rPr>
+      </w:pPr>
+    </w:p>
+    <w:p>
+      <w:pPr>
+        <w:rPr>
+          <w:rFonts w:ascii="Times New Roman" w:eastAsia="Times New Roman" w:hAnsi="Times New Roman" w:cs="Times New Roman"/>
+          <w:b/>
+          <w:bCs/>
+          <w:sz w:val="28"/>
+          <w:szCs w:val="28"/>
+          <w:lang w:val="uk-UA"/>
+        </w:rPr>
+      </w:pPr>
     </w:p>
     <w:sectPr>
       <w:pgSz w:w="11909" w:h="16834"/>

--- a/ОСЛаб6.docx
+++ b/ОСЛаб6.docx
@@ -364,6 +364,6790 @@
           <w:lang w:val="uk-UA"/>
         </w:rPr>
       </w:pPr>
+    </w:p>
+    <w:p>
+      <w:pPr>
+        <w:rPr>
+          <w:rFonts w:ascii="Times New Roman" w:eastAsia="Times New Roman" w:hAnsi="Times New Roman" w:cs="Times New Roman"/>
+          <w:b/>
+          <w:bCs/>
+          <w:sz w:val="28"/>
+          <w:szCs w:val="28"/>
+          <w:lang w:val="uk-UA"/>
+        </w:rPr>
+      </w:pPr>
+    </w:p>
+    <w:p>
+      <w:pPr>
+        <w:rPr>
+          <w:rFonts w:ascii="Times New Roman" w:eastAsia="Times New Roman" w:hAnsi="Times New Roman" w:cs="Times New Roman"/>
+          <w:b/>
+          <w:bCs/>
+          <w:sz w:val="28"/>
+          <w:szCs w:val="28"/>
+          <w:lang w:val="uk-UA"/>
+        </w:rPr>
+      </w:pPr>
+    </w:p>
+    <w:p>
+      <w:pPr>
+        <w:jc w:val="center"/>
+        <w:rPr>
+          <w:rFonts w:ascii="Times New Roman" w:eastAsia="Times New Roman" w:hAnsi="Times New Roman" w:cs="Times New Roman"/>
+          <w:b/>
+          <w:bCs/>
+          <w:sz w:val="28"/>
+          <w:szCs w:val="28"/>
+          <w:lang w:val="uk-UA"/>
+        </w:rPr>
+      </w:pPr>
+      <w:r>
+        <w:rPr>
+          <w:rFonts w:ascii="Times New Roman" w:eastAsia="Times New Roman" w:hAnsi="Times New Roman" w:cs="Times New Roman"/>
+          <w:b/>
+          <w:bCs/>
+          <w:sz w:val="28"/>
+          <w:szCs w:val="28"/>
+          <w:lang w:val="uk-UA"/>
+        </w:rPr>
+        <w:lastRenderedPageBreak/>
+        <w:t>Завдання 1</w:t>
+      </w:r>
+    </w:p>
+    <w:p>
+      <w:pPr>
+        <w:jc w:val="center"/>
+        <w:rPr>
+          <w:rFonts w:ascii="Times New Roman" w:eastAsia="Times New Roman" w:hAnsi="Times New Roman" w:cs="Times New Roman"/>
+          <w:b/>
+          <w:bCs/>
+          <w:sz w:val="28"/>
+          <w:szCs w:val="28"/>
+          <w:lang w:val="uk-UA"/>
+        </w:rPr>
+      </w:pPr>
+      <w:r>
+        <w:rPr>
+          <w:rFonts w:ascii="Times New Roman" w:eastAsia="Times New Roman" w:hAnsi="Times New Roman" w:cs="Times New Roman"/>
+          <w:b/>
+          <w:bCs/>
+          <w:sz w:val="28"/>
+          <w:szCs w:val="28"/>
+          <w:lang w:val="uk-UA"/>
+        </w:rPr>
+        <w:t>Реалізація</w:t>
+      </w:r>
+    </w:p>
+    <w:p>
+      <w:pPr>
+        <w:rPr>
+          <w:rFonts w:ascii="Times New Roman" w:eastAsia="Times New Roman" w:hAnsi="Times New Roman" w:cs="Times New Roman"/>
+          <w:b/>
+          <w:bCs/>
+          <w:sz w:val="28"/>
+          <w:szCs w:val="28"/>
+          <w:lang w:val="uk-UA"/>
+        </w:rPr>
+      </w:pPr>
+      <w:r>
+        <w:rPr>
+          <w:rFonts w:ascii="Times New Roman" w:eastAsia="Times New Roman" w:hAnsi="Times New Roman" w:cs="Times New Roman"/>
+          <w:b/>
+          <w:bCs/>
+          <w:sz w:val="28"/>
+          <w:szCs w:val="28"/>
+          <w:lang w:val="uk-UA"/>
+        </w:rPr>
+        <w:t>Код без статистики (фокус на обчисленнях пункти 1- 1.1)</w:t>
+      </w:r>
+    </w:p>
+    <w:p>
+      <w:pPr>
+        <w:rPr>
+          <w:rFonts w:ascii="Times New Roman" w:eastAsia="Times New Roman" w:hAnsi="Times New Roman" w:cs="Times New Roman"/>
+          <w:b/>
+          <w:bCs/>
+          <w:sz w:val="28"/>
+          <w:szCs w:val="28"/>
+          <w:lang w:val="uk-UA"/>
+        </w:rPr>
+      </w:pPr>
+    </w:p>
+    <w:p>
+      <w:pPr>
+        <w:pStyle w:val="HTMLPreformatted"/>
+        <w:shd w:val="clear" w:color="auto" w:fill="FFFFFF"/>
+        <w:rPr>
+          <w:color w:val="000000"/>
+        </w:rPr>
+      </w:pPr>
+      <w:r>
+        <w:rPr>
+          <w:color w:val="808000"/>
+        </w:rPr>
+        <w:t xml:space="preserve">#include </w:t>
+      </w:r>
+      <w:r>
+        <w:rPr>
+          <w:b/>
+          <w:bCs/>
+          <w:color w:val="008000"/>
+        </w:rPr>
+        <w:t>&lt;iostream&gt;</w:t>
+      </w:r>
+      <w:r>
+        <w:rPr>
+          <w:b/>
+          <w:bCs/>
+          <w:color w:val="008000"/>
+        </w:rPr>
+        <w:br/>
+      </w:r>
+      <w:r>
+        <w:rPr>
+          <w:color w:val="808000"/>
+        </w:rPr>
+        <w:t xml:space="preserve">#include </w:t>
+      </w:r>
+      <w:r>
+        <w:rPr>
+          <w:b/>
+          <w:bCs/>
+          <w:color w:val="008000"/>
+        </w:rPr>
+        <w:t>&lt;vector&gt;</w:t>
+      </w:r>
+      <w:r>
+        <w:rPr>
+          <w:b/>
+          <w:bCs/>
+          <w:color w:val="008000"/>
+        </w:rPr>
+        <w:br/>
+      </w:r>
+      <w:r>
+        <w:rPr>
+          <w:color w:val="808000"/>
+        </w:rPr>
+        <w:t xml:space="preserve">#include </w:t>
+      </w:r>
+      <w:r>
+        <w:rPr>
+          <w:b/>
+          <w:bCs/>
+          <w:color w:val="008000"/>
+        </w:rPr>
+        <w:t>&lt;mutex&gt;</w:t>
+      </w:r>
+      <w:r>
+        <w:rPr>
+          <w:b/>
+          <w:bCs/>
+          <w:color w:val="008000"/>
+        </w:rPr>
+        <w:br/>
+      </w:r>
+      <w:r>
+        <w:rPr>
+          <w:color w:val="808000"/>
+        </w:rPr>
+        <w:t xml:space="preserve">#include </w:t>
+      </w:r>
+      <w:r>
+        <w:rPr>
+          <w:b/>
+          <w:bCs/>
+          <w:color w:val="008000"/>
+        </w:rPr>
+        <w:t>&lt;fstream&gt;</w:t>
+      </w:r>
+      <w:r>
+        <w:rPr>
+          <w:b/>
+          <w:bCs/>
+          <w:color w:val="008000"/>
+        </w:rPr>
+        <w:br/>
+      </w:r>
+      <w:r>
+        <w:rPr>
+          <w:color w:val="808000"/>
+        </w:rPr>
+        <w:t xml:space="preserve">#include </w:t>
+      </w:r>
+      <w:r>
+        <w:rPr>
+          <w:b/>
+          <w:bCs/>
+          <w:color w:val="008000"/>
+        </w:rPr>
+        <w:t>&lt;thread&gt;</w:t>
+      </w:r>
+      <w:r>
+        <w:rPr>
+          <w:b/>
+          <w:bCs/>
+          <w:color w:val="008000"/>
+        </w:rPr>
+        <w:br/>
+      </w:r>
+      <w:r>
+        <w:rPr>
+          <w:b/>
+          <w:bCs/>
+          <w:color w:val="008000"/>
+        </w:rPr>
+        <w:br/>
+      </w:r>
+      <w:r>
+        <w:rPr>
+          <w:b/>
+          <w:bCs/>
+          <w:color w:val="008000"/>
+        </w:rPr>
+        <w:br/>
+      </w:r>
+      <w:r>
+        <w:rPr>
+          <w:b/>
+          <w:bCs/>
+          <w:color w:val="000080"/>
+        </w:rPr>
+        <w:t xml:space="preserve">namespace </w:t>
+      </w:r>
+      <w:r>
+        <w:rPr>
+          <w:color w:val="000000"/>
+        </w:rPr>
+        <w:t>{</w:t>
+      </w:r>
+      <w:r>
+        <w:rPr>
+          <w:color w:val="000000"/>
+        </w:rPr>
+        <w:br/>
+        <w:t xml:space="preserve">    </w:t>
+      </w:r>
+      <w:r>
+        <w:rPr>
+          <w:b/>
+          <w:bCs/>
+          <w:color w:val="000080"/>
+        </w:rPr>
+        <w:t xml:space="preserve">constexpr </w:t>
+      </w:r>
+      <w:r>
+        <w:rPr>
+          <w:color w:val="371F80"/>
+        </w:rPr>
+        <w:t xml:space="preserve">size_t </w:t>
+      </w:r>
+      <w:r>
+        <w:rPr>
+          <w:color w:val="000000"/>
+        </w:rPr>
+        <w:t>kMaxElement{</w:t>
+      </w:r>
+      <w:r>
+        <w:rPr>
+          <w:color w:val="0000FF"/>
+        </w:rPr>
+        <w:t>100</w:t>
+      </w:r>
+      <w:r>
+        <w:rPr>
+          <w:color w:val="000000"/>
+        </w:rPr>
+        <w:t>};</w:t>
+      </w:r>
+      <w:r>
+        <w:rPr>
+          <w:color w:val="000000"/>
+        </w:rPr>
+        <w:br/>
+        <w:t xml:space="preserve">    </w:t>
+      </w:r>
+      <w:r>
+        <w:rPr>
+          <w:b/>
+          <w:bCs/>
+          <w:color w:val="000080"/>
+        </w:rPr>
+        <w:t>template</w:t>
+      </w:r>
+      <w:r>
+        <w:rPr>
+          <w:color w:val="000000"/>
+        </w:rPr>
+        <w:t>&lt;</w:t>
+      </w:r>
+      <w:r>
+        <w:rPr>
+          <w:b/>
+          <w:bCs/>
+          <w:color w:val="000080"/>
+        </w:rPr>
+        <w:t xml:space="preserve">typename </w:t>
+      </w:r>
+      <w:r>
+        <w:rPr>
+          <w:color w:val="371F80"/>
+        </w:rPr>
+        <w:t>T</w:t>
+      </w:r>
+      <w:r>
+        <w:rPr>
+          <w:color w:val="000000"/>
+        </w:rPr>
+        <w:t>&gt;</w:t>
+      </w:r>
+      <w:r>
+        <w:rPr>
+          <w:color w:val="000000"/>
+        </w:rPr>
+        <w:br/>
+        <w:t xml:space="preserve">    </w:t>
+      </w:r>
+      <w:r>
+        <w:rPr>
+          <w:b/>
+          <w:bCs/>
+          <w:color w:val="000080"/>
+        </w:rPr>
+        <w:t xml:space="preserve">using </w:t>
+      </w:r>
+      <w:r>
+        <w:rPr>
+          <w:color w:val="371F80"/>
+        </w:rPr>
+        <w:t xml:space="preserve">Matrix </w:t>
+      </w:r>
+      <w:r>
+        <w:rPr>
+          <w:color w:val="000000"/>
+        </w:rPr>
+        <w:t xml:space="preserve">= </w:t>
+      </w:r>
+      <w:r>
+        <w:rPr>
+          <w:color w:val="008080"/>
+        </w:rPr>
+        <w:t>std</w:t>
+      </w:r>
+      <w:r>
+        <w:rPr>
+          <w:color w:val="000000"/>
+        </w:rPr>
+        <w:t>::</w:t>
+      </w:r>
+      <w:r>
+        <w:rPr>
+          <w:color w:val="008080"/>
+        </w:rPr>
+        <w:t>vector</w:t>
+      </w:r>
+      <w:r>
+        <w:rPr>
+          <w:color w:val="000000"/>
+        </w:rPr>
+        <w:t>&lt;</w:t>
+      </w:r>
+      <w:r>
+        <w:rPr>
+          <w:color w:val="008080"/>
+        </w:rPr>
+        <w:t>std</w:t>
+      </w:r>
+      <w:r>
+        <w:rPr>
+          <w:color w:val="000000"/>
+        </w:rPr>
+        <w:t>::</w:t>
+      </w:r>
+      <w:r>
+        <w:rPr>
+          <w:color w:val="008080"/>
+        </w:rPr>
+        <w:t>vector</w:t>
+      </w:r>
+      <w:r>
+        <w:rPr>
+          <w:color w:val="000000"/>
+        </w:rPr>
+        <w:t>&lt;</w:t>
+      </w:r>
+      <w:r>
+        <w:rPr>
+          <w:color w:val="371F80"/>
+        </w:rPr>
+        <w:t>T</w:t>
+      </w:r>
+      <w:r>
+        <w:rPr>
+          <w:color w:val="000000"/>
+        </w:rPr>
+        <w:t>&gt;&gt;;</w:t>
+      </w:r>
+      <w:r>
+        <w:rPr>
+          <w:color w:val="000000"/>
+        </w:rPr>
+        <w:br/>
+      </w:r>
+      <w:r>
+        <w:rPr>
+          <w:color w:val="000000"/>
+        </w:rPr>
+        <w:br/>
+        <w:t xml:space="preserve">    </w:t>
+      </w:r>
+      <w:r>
+        <w:rPr>
+          <w:color w:val="008080"/>
+        </w:rPr>
+        <w:t>std</w:t>
+      </w:r>
+      <w:r>
+        <w:rPr>
+          <w:color w:val="000000"/>
+        </w:rPr>
+        <w:t>::</w:t>
+      </w:r>
+      <w:r>
+        <w:rPr>
+          <w:color w:val="008080"/>
+        </w:rPr>
+        <w:t xml:space="preserve">mutex </w:t>
+      </w:r>
+      <w:r>
+        <w:rPr>
+          <w:color w:val="000000"/>
+        </w:rPr>
+        <w:t>cout_mtx{};</w:t>
+      </w:r>
+      <w:r>
+        <w:rPr>
+          <w:color w:val="000000"/>
+        </w:rPr>
+        <w:br/>
+      </w:r>
+      <w:r>
+        <w:rPr>
+          <w:color w:val="000000"/>
+        </w:rPr>
+        <w:br/>
+        <w:t xml:space="preserve">    </w:t>
+      </w:r>
+      <w:r>
+        <w:rPr>
+          <w:color w:val="371F80"/>
+        </w:rPr>
+        <w:t>Matrix</w:t>
+      </w:r>
+      <w:r>
+        <w:rPr>
+          <w:color w:val="000000"/>
+        </w:rPr>
+        <w:t>&lt;</w:t>
+      </w:r>
+      <w:r>
+        <w:rPr>
+          <w:b/>
+          <w:bCs/>
+          <w:color w:val="000080"/>
+        </w:rPr>
+        <w:t>int</w:t>
+      </w:r>
+      <w:r>
+        <w:rPr>
+          <w:color w:val="000000"/>
+        </w:rPr>
+        <w:t>&gt; generate_rand_matrix(</w:t>
+      </w:r>
+      <w:r>
+        <w:rPr>
+          <w:color w:val="371F80"/>
+        </w:rPr>
+        <w:t xml:space="preserve">size_t </w:t>
+      </w:r>
+      <w:r>
+        <w:rPr>
+          <w:color w:val="000000"/>
+        </w:rPr>
+        <w:t xml:space="preserve">rows, </w:t>
+      </w:r>
+      <w:r>
+        <w:rPr>
+          <w:color w:val="371F80"/>
+        </w:rPr>
+        <w:t xml:space="preserve">size_t </w:t>
+      </w:r>
+      <w:r>
+        <w:rPr>
+          <w:color w:val="000000"/>
+        </w:rPr>
+        <w:t>columns) {</w:t>
+      </w:r>
+      <w:r>
+        <w:rPr>
+          <w:color w:val="000000"/>
+        </w:rPr>
+        <w:br/>
+        <w:t xml:space="preserve">        </w:t>
+      </w:r>
+      <w:r>
+        <w:rPr>
+          <w:color w:val="371F80"/>
+        </w:rPr>
+        <w:t>Matrix</w:t>
+      </w:r>
+      <w:r>
+        <w:rPr>
+          <w:color w:val="000000"/>
+        </w:rPr>
+        <w:t>&lt;</w:t>
+      </w:r>
+      <w:r>
+        <w:rPr>
+          <w:b/>
+          <w:bCs/>
+          <w:color w:val="000080"/>
+        </w:rPr>
+        <w:t>int</w:t>
+      </w:r>
+      <w:r>
+        <w:rPr>
+          <w:color w:val="000000"/>
+        </w:rPr>
+        <w:t xml:space="preserve">&gt; res(rows, </w:t>
+      </w:r>
+      <w:r>
+        <w:rPr>
+          <w:color w:val="008080"/>
+        </w:rPr>
+        <w:t>std</w:t>
+      </w:r>
+      <w:r>
+        <w:rPr>
+          <w:color w:val="000000"/>
+        </w:rPr>
+        <w:t>::vector&lt;</w:t>
+      </w:r>
+      <w:r>
+        <w:rPr>
+          <w:b/>
+          <w:bCs/>
+          <w:color w:val="000080"/>
+        </w:rPr>
+        <w:t>int</w:t>
+      </w:r>
+      <w:r>
+        <w:rPr>
+          <w:color w:val="000000"/>
+        </w:rPr>
+        <w:t>&gt;(columns));</w:t>
+      </w:r>
+      <w:r>
+        <w:rPr>
+          <w:color w:val="000000"/>
+        </w:rPr>
+        <w:br/>
+        <w:t xml:space="preserve">        </w:t>
+      </w:r>
+      <w:r>
+        <w:rPr>
+          <w:b/>
+          <w:bCs/>
+          <w:color w:val="000080"/>
+        </w:rPr>
+        <w:t xml:space="preserve">for </w:t>
+      </w:r>
+      <w:r>
+        <w:rPr>
+          <w:color w:val="000000"/>
+        </w:rPr>
+        <w:t>(</w:t>
+      </w:r>
+      <w:r>
+        <w:rPr>
+          <w:b/>
+          <w:bCs/>
+          <w:color w:val="000080"/>
+        </w:rPr>
+        <w:t xml:space="preserve">auto </w:t>
+      </w:r>
+      <w:r>
+        <w:rPr>
+          <w:color w:val="000000"/>
+        </w:rPr>
+        <w:t>&amp;row: res) {</w:t>
+      </w:r>
+      <w:r>
+        <w:rPr>
+          <w:color w:val="000000"/>
+        </w:rPr>
+        <w:br/>
+        <w:t xml:space="preserve">            </w:t>
+      </w:r>
+      <w:r>
+        <w:rPr>
+          <w:b/>
+          <w:bCs/>
+          <w:color w:val="000080"/>
+        </w:rPr>
+        <w:t xml:space="preserve">for </w:t>
+      </w:r>
+      <w:r>
+        <w:rPr>
+          <w:color w:val="000000"/>
+        </w:rPr>
+        <w:t>(</w:t>
+      </w:r>
+      <w:r>
+        <w:rPr>
+          <w:b/>
+          <w:bCs/>
+          <w:color w:val="000080"/>
+        </w:rPr>
+        <w:t xml:space="preserve">auto </w:t>
+      </w:r>
+      <w:r>
+        <w:rPr>
+          <w:color w:val="000000"/>
+        </w:rPr>
+        <w:t>&amp;el: row) {</w:t>
+      </w:r>
+      <w:r>
+        <w:rPr>
+          <w:color w:val="000000"/>
+        </w:rPr>
+        <w:br/>
+        <w:t xml:space="preserve">                el = </w:t>
+      </w:r>
+      <w:r>
+        <w:rPr>
+          <w:color w:val="008080"/>
+        </w:rPr>
+        <w:t>std</w:t>
+      </w:r>
+      <w:r>
+        <w:rPr>
+          <w:color w:val="000000"/>
+        </w:rPr>
+        <w:t>::rand() % kMaxElement;</w:t>
+      </w:r>
+      <w:r>
+        <w:rPr>
+          <w:color w:val="000000"/>
+        </w:rPr>
+        <w:br/>
+        <w:t xml:space="preserve">            }</w:t>
+      </w:r>
+      <w:r>
+        <w:rPr>
+          <w:color w:val="000000"/>
+        </w:rPr>
+        <w:br/>
+        <w:t xml:space="preserve">        }</w:t>
+      </w:r>
+      <w:r>
+        <w:rPr>
+          <w:color w:val="000000"/>
+        </w:rPr>
+        <w:br/>
+        <w:t xml:space="preserve">        </w:t>
+      </w:r>
+      <w:r>
+        <w:rPr>
+          <w:b/>
+          <w:bCs/>
+          <w:color w:val="000080"/>
+        </w:rPr>
+        <w:t xml:space="preserve">return </w:t>
+      </w:r>
+      <w:r>
+        <w:rPr>
+          <w:color w:val="000000"/>
+        </w:rPr>
+        <w:t>res;</w:t>
+      </w:r>
+      <w:r>
+        <w:rPr>
+          <w:color w:val="000000"/>
+        </w:rPr>
+        <w:br/>
+        <w:t xml:space="preserve">    }</w:t>
+      </w:r>
+      <w:r>
+        <w:rPr>
+          <w:color w:val="000000"/>
+        </w:rPr>
+        <w:br/>
+      </w:r>
+      <w:r>
+        <w:rPr>
+          <w:color w:val="000000"/>
+        </w:rPr>
+        <w:br/>
+        <w:t xml:space="preserve">    </w:t>
+      </w:r>
+      <w:r>
+        <w:rPr>
+          <w:b/>
+          <w:bCs/>
+          <w:color w:val="000080"/>
+        </w:rPr>
+        <w:t xml:space="preserve">void </w:t>
+      </w:r>
+      <w:r>
+        <w:rPr>
+          <w:color w:val="000000"/>
+        </w:rPr>
+        <w:t>print_matrix(</w:t>
+      </w:r>
+      <w:r>
+        <w:rPr>
+          <w:b/>
+          <w:bCs/>
+          <w:color w:val="000080"/>
+        </w:rPr>
+        <w:t xml:space="preserve">const </w:t>
+      </w:r>
+      <w:r>
+        <w:rPr>
+          <w:color w:val="371F80"/>
+        </w:rPr>
+        <w:t>Matrix</w:t>
+      </w:r>
+      <w:r>
+        <w:rPr>
+          <w:color w:val="000000"/>
+        </w:rPr>
+        <w:t>&lt;</w:t>
+      </w:r>
+      <w:r>
+        <w:rPr>
+          <w:b/>
+          <w:bCs/>
+          <w:color w:val="000080"/>
+        </w:rPr>
+        <w:t>int</w:t>
+      </w:r>
+      <w:r>
+        <w:rPr>
+          <w:color w:val="000000"/>
+        </w:rPr>
+        <w:t>&gt; &amp;matrix) {</w:t>
+      </w:r>
+      <w:r>
+        <w:rPr>
+          <w:color w:val="000000"/>
+        </w:rPr>
+        <w:br/>
+        <w:t xml:space="preserve">        </w:t>
+      </w:r>
+      <w:r>
+        <w:rPr>
+          <w:b/>
+          <w:bCs/>
+          <w:color w:val="000080"/>
+        </w:rPr>
+        <w:t xml:space="preserve">for </w:t>
+      </w:r>
+      <w:r>
+        <w:rPr>
+          <w:color w:val="000000"/>
+        </w:rPr>
+        <w:t>(</w:t>
+      </w:r>
+      <w:r>
+        <w:rPr>
+          <w:b/>
+          <w:bCs/>
+          <w:color w:val="000080"/>
+        </w:rPr>
+        <w:t xml:space="preserve">const auto </w:t>
+      </w:r>
+      <w:r>
+        <w:rPr>
+          <w:color w:val="000000"/>
+        </w:rPr>
+        <w:t>&amp;row: matrix) {</w:t>
+      </w:r>
+      <w:r>
+        <w:rPr>
+          <w:color w:val="000000"/>
+        </w:rPr>
+        <w:br/>
+        <w:t xml:space="preserve">            </w:t>
+      </w:r>
+      <w:r>
+        <w:rPr>
+          <w:b/>
+          <w:bCs/>
+          <w:color w:val="000080"/>
+        </w:rPr>
+        <w:t xml:space="preserve">for </w:t>
+      </w:r>
+      <w:r>
+        <w:rPr>
+          <w:color w:val="000000"/>
+        </w:rPr>
+        <w:t>(</w:t>
+      </w:r>
+      <w:r>
+        <w:rPr>
+          <w:b/>
+          <w:bCs/>
+          <w:color w:val="000080"/>
+        </w:rPr>
+        <w:t xml:space="preserve">const auto </w:t>
+      </w:r>
+      <w:r>
+        <w:rPr>
+          <w:color w:val="000000"/>
+        </w:rPr>
+        <w:t>&amp;el: row) {</w:t>
+      </w:r>
+      <w:r>
+        <w:rPr>
+          <w:color w:val="000000"/>
+        </w:rPr>
+        <w:br/>
+        <w:t xml:space="preserve">                </w:t>
+      </w:r>
+      <w:r>
+        <w:rPr>
+          <w:color w:val="008080"/>
+        </w:rPr>
+        <w:t>std</w:t>
+      </w:r>
+      <w:r>
+        <w:rPr>
+          <w:color w:val="000000"/>
+        </w:rPr>
+        <w:t>::</w:t>
+      </w:r>
+      <w:r>
+        <w:rPr>
+          <w:color w:val="008080"/>
+        </w:rPr>
+        <w:t xml:space="preserve">lock_guard </w:t>
+      </w:r>
+      <w:r>
+        <w:rPr>
+          <w:color w:val="000000"/>
+        </w:rPr>
+        <w:t>lck{cout_mtx};</w:t>
+      </w:r>
+      <w:r>
+        <w:rPr>
+          <w:color w:val="000000"/>
+        </w:rPr>
+        <w:br/>
+        <w:t xml:space="preserve">                </w:t>
+      </w:r>
+      <w:r>
+        <w:rPr>
+          <w:color w:val="008080"/>
+        </w:rPr>
+        <w:t>std</w:t>
+      </w:r>
+      <w:r>
+        <w:rPr>
+          <w:color w:val="000000"/>
+        </w:rPr>
+        <w:t xml:space="preserve">::cout </w:t>
+      </w:r>
+      <w:r>
+        <w:rPr>
+          <w:color w:val="008080"/>
+        </w:rPr>
+        <w:t xml:space="preserve">&lt;&lt; </w:t>
+      </w:r>
+      <w:r>
+        <w:rPr>
+          <w:color w:val="000000"/>
+        </w:rPr>
+        <w:t xml:space="preserve">el </w:t>
+      </w:r>
+      <w:r>
+        <w:rPr>
+          <w:color w:val="008080"/>
+        </w:rPr>
+        <w:t xml:space="preserve">&lt;&lt; </w:t>
+      </w:r>
+      <w:r>
+        <w:rPr>
+          <w:b/>
+          <w:bCs/>
+          <w:color w:val="008000"/>
+        </w:rPr>
+        <w:t>" "</w:t>
+      </w:r>
+      <w:r>
+        <w:rPr>
+          <w:color w:val="000000"/>
+        </w:rPr>
+        <w:t>;</w:t>
+      </w:r>
+      <w:r>
+        <w:rPr>
+          <w:color w:val="000000"/>
+        </w:rPr>
+        <w:br/>
+        <w:t xml:space="preserve">            }</w:t>
+      </w:r>
+      <w:r>
+        <w:rPr>
+          <w:color w:val="000000"/>
+        </w:rPr>
+        <w:br/>
+        <w:t xml:space="preserve">            </w:t>
+      </w:r>
+      <w:r>
+        <w:rPr>
+          <w:color w:val="008080"/>
+        </w:rPr>
+        <w:t>std</w:t>
+      </w:r>
+      <w:r>
+        <w:rPr>
+          <w:color w:val="000000"/>
+        </w:rPr>
+        <w:t xml:space="preserve">::cout </w:t>
+      </w:r>
+      <w:r>
+        <w:rPr>
+          <w:color w:val="008080"/>
+        </w:rPr>
+        <w:t xml:space="preserve">&lt;&lt; </w:t>
+      </w:r>
+      <w:r>
+        <w:rPr>
+          <w:b/>
+          <w:bCs/>
+          <w:color w:val="008000"/>
+        </w:rPr>
+        <w:t>"</w:t>
+      </w:r>
+      <w:r>
+        <w:rPr>
+          <w:b/>
+          <w:bCs/>
+          <w:color w:val="000080"/>
+        </w:rPr>
+        <w:t>\n</w:t>
+      </w:r>
+      <w:r>
+        <w:rPr>
+          <w:b/>
+          <w:bCs/>
+          <w:color w:val="008000"/>
+        </w:rPr>
+        <w:t>"</w:t>
+      </w:r>
+      <w:r>
+        <w:rPr>
+          <w:color w:val="000000"/>
+        </w:rPr>
+        <w:t>;</w:t>
+      </w:r>
+      <w:r>
+        <w:rPr>
+          <w:color w:val="000000"/>
+        </w:rPr>
+        <w:br/>
+        <w:t xml:space="preserve">        }</w:t>
+      </w:r>
+      <w:r>
+        <w:rPr>
+          <w:color w:val="000000"/>
+        </w:rPr>
+        <w:br/>
+        <w:t xml:space="preserve">    }</w:t>
+      </w:r>
+      <w:r>
+        <w:rPr>
+          <w:color w:val="000000"/>
+        </w:rPr>
+        <w:br/>
+      </w:r>
+      <w:r>
+        <w:rPr>
+          <w:color w:val="000000"/>
+        </w:rPr>
+        <w:br/>
+        <w:t xml:space="preserve">    </w:t>
+      </w:r>
+      <w:r>
+        <w:rPr>
+          <w:color w:val="371F80"/>
+        </w:rPr>
+        <w:t>Matrix</w:t>
+      </w:r>
+      <w:r>
+        <w:rPr>
+          <w:color w:val="000000"/>
+        </w:rPr>
+        <w:t>&lt;</w:t>
+      </w:r>
+      <w:r>
+        <w:rPr>
+          <w:b/>
+          <w:bCs/>
+          <w:color w:val="000080"/>
+        </w:rPr>
+        <w:t>int</w:t>
+      </w:r>
+      <w:r>
+        <w:rPr>
+          <w:color w:val="000000"/>
+        </w:rPr>
+        <w:t>&gt; read_matrix_from_file(</w:t>
+      </w:r>
+      <w:r>
+        <w:rPr>
+          <w:b/>
+          <w:bCs/>
+          <w:color w:val="000080"/>
+        </w:rPr>
+        <w:t xml:space="preserve">const </w:t>
+      </w:r>
+      <w:r>
+        <w:rPr>
+          <w:color w:val="008080"/>
+        </w:rPr>
+        <w:t>std</w:t>
+      </w:r>
+      <w:r>
+        <w:rPr>
+          <w:color w:val="000000"/>
+        </w:rPr>
+        <w:t>::</w:t>
+      </w:r>
+      <w:r>
+        <w:rPr>
+          <w:color w:val="371F80"/>
+        </w:rPr>
+        <w:t xml:space="preserve">string </w:t>
+      </w:r>
+      <w:r>
+        <w:rPr>
+          <w:color w:val="000000"/>
+        </w:rPr>
+        <w:t xml:space="preserve">&amp;path, </w:t>
+      </w:r>
+      <w:r>
+        <w:rPr>
+          <w:color w:val="371F80"/>
+        </w:rPr>
+        <w:t xml:space="preserve">size_t </w:t>
+      </w:r>
+      <w:r>
+        <w:rPr>
+          <w:color w:val="000000"/>
+        </w:rPr>
+        <w:t xml:space="preserve">rows, </w:t>
+      </w:r>
+      <w:r>
+        <w:rPr>
+          <w:color w:val="371F80"/>
+        </w:rPr>
+        <w:t xml:space="preserve">size_t </w:t>
+      </w:r>
+      <w:r>
+        <w:rPr>
+          <w:color w:val="000000"/>
+        </w:rPr>
+        <w:t>columns) {</w:t>
+      </w:r>
+      <w:r>
+        <w:rPr>
+          <w:color w:val="000000"/>
+        </w:rPr>
+        <w:br/>
+        <w:t xml:space="preserve">        </w:t>
+      </w:r>
+      <w:r>
+        <w:rPr>
+          <w:color w:val="008080"/>
+        </w:rPr>
+        <w:t>std</w:t>
+      </w:r>
+      <w:r>
+        <w:rPr>
+          <w:color w:val="000000"/>
+        </w:rPr>
+        <w:t>::</w:t>
+      </w:r>
+      <w:r>
+        <w:rPr>
+          <w:color w:val="371F80"/>
+        </w:rPr>
+        <w:t xml:space="preserve">ifstream </w:t>
+      </w:r>
+      <w:r>
+        <w:rPr>
+          <w:color w:val="000000"/>
+        </w:rPr>
+        <w:t>fin(path);</w:t>
+      </w:r>
+      <w:r>
+        <w:rPr>
+          <w:color w:val="000000"/>
+        </w:rPr>
+        <w:br/>
+        <w:t xml:space="preserve">        </w:t>
+      </w:r>
+      <w:r>
+        <w:rPr>
+          <w:color w:val="371F80"/>
+        </w:rPr>
+        <w:t>Matrix</w:t>
+      </w:r>
+      <w:r>
+        <w:rPr>
+          <w:color w:val="000000"/>
+        </w:rPr>
+        <w:t>&lt;</w:t>
+      </w:r>
+      <w:r>
+        <w:rPr>
+          <w:b/>
+          <w:bCs/>
+          <w:color w:val="000080"/>
+        </w:rPr>
+        <w:t>int</w:t>
+      </w:r>
+      <w:r>
+        <w:rPr>
+          <w:color w:val="000000"/>
+        </w:rPr>
+        <w:t xml:space="preserve">&gt; res(rows, </w:t>
+      </w:r>
+      <w:r>
+        <w:rPr>
+          <w:color w:val="008080"/>
+        </w:rPr>
+        <w:t>std</w:t>
+      </w:r>
+      <w:r>
+        <w:rPr>
+          <w:color w:val="000000"/>
+        </w:rPr>
+        <w:t>::vector&lt;</w:t>
+      </w:r>
+      <w:r>
+        <w:rPr>
+          <w:b/>
+          <w:bCs/>
+          <w:color w:val="000080"/>
+        </w:rPr>
+        <w:t>int</w:t>
+      </w:r>
+      <w:r>
+        <w:rPr>
+          <w:color w:val="000000"/>
+        </w:rPr>
+        <w:t>&gt;(columns));</w:t>
+      </w:r>
+      <w:r>
+        <w:rPr>
+          <w:color w:val="000000"/>
+        </w:rPr>
+        <w:br/>
+        <w:t xml:space="preserve">        </w:t>
+      </w:r>
+      <w:r>
+        <w:rPr>
+          <w:b/>
+          <w:bCs/>
+          <w:color w:val="000080"/>
+        </w:rPr>
+        <w:t xml:space="preserve">int </w:t>
+      </w:r>
+      <w:r>
+        <w:rPr>
+          <w:color w:val="000000"/>
+        </w:rPr>
+        <w:t>tmp{};</w:t>
+      </w:r>
+      <w:r>
+        <w:rPr>
+          <w:color w:val="000000"/>
+        </w:rPr>
+        <w:br/>
+        <w:t xml:space="preserve">        </w:t>
+      </w:r>
+      <w:r>
+        <w:rPr>
+          <w:b/>
+          <w:bCs/>
+          <w:color w:val="000080"/>
+        </w:rPr>
+        <w:t xml:space="preserve">for </w:t>
+      </w:r>
+      <w:r>
+        <w:rPr>
+          <w:color w:val="000000"/>
+        </w:rPr>
+        <w:t>(</w:t>
+      </w:r>
+      <w:r>
+        <w:rPr>
+          <w:b/>
+          <w:bCs/>
+          <w:color w:val="000080"/>
+        </w:rPr>
+        <w:t xml:space="preserve">auto </w:t>
+      </w:r>
+      <w:r>
+        <w:rPr>
+          <w:color w:val="000000"/>
+        </w:rPr>
+        <w:t>&amp;row: res) {</w:t>
+      </w:r>
+      <w:r>
+        <w:rPr>
+          <w:color w:val="000000"/>
+        </w:rPr>
+        <w:br/>
+        <w:t xml:space="preserve">            </w:t>
+      </w:r>
+      <w:r>
+        <w:rPr>
+          <w:b/>
+          <w:bCs/>
+          <w:color w:val="000080"/>
+        </w:rPr>
+        <w:t xml:space="preserve">for </w:t>
+      </w:r>
+      <w:r>
+        <w:rPr>
+          <w:color w:val="000000"/>
+        </w:rPr>
+        <w:t>(</w:t>
+      </w:r>
+      <w:r>
+        <w:rPr>
+          <w:b/>
+          <w:bCs/>
+          <w:color w:val="000080"/>
+        </w:rPr>
+        <w:t xml:space="preserve">auto </w:t>
+      </w:r>
+      <w:r>
+        <w:rPr>
+          <w:color w:val="000000"/>
+        </w:rPr>
+        <w:t>&amp;el: row) {</w:t>
+      </w:r>
+      <w:r>
+        <w:rPr>
+          <w:color w:val="000000"/>
+        </w:rPr>
+        <w:br/>
+        <w:t xml:space="preserve">                fin </w:t>
+      </w:r>
+      <w:r>
+        <w:rPr>
+          <w:color w:val="008080"/>
+        </w:rPr>
+        <w:t xml:space="preserve">&gt;&gt; </w:t>
+      </w:r>
+      <w:r>
+        <w:rPr>
+          <w:color w:val="000000"/>
+        </w:rPr>
+        <w:t>tmp;</w:t>
+      </w:r>
+      <w:r>
+        <w:rPr>
+          <w:color w:val="000000"/>
+        </w:rPr>
+        <w:br/>
+        <w:t xml:space="preserve">                el = tmp;</w:t>
+      </w:r>
+      <w:r>
+        <w:rPr>
+          <w:color w:val="000000"/>
+        </w:rPr>
+        <w:br/>
+        <w:t xml:space="preserve">            }</w:t>
+      </w:r>
+      <w:r>
+        <w:rPr>
+          <w:color w:val="000000"/>
+        </w:rPr>
+        <w:br/>
+        <w:t xml:space="preserve">        }</w:t>
+      </w:r>
+      <w:r>
+        <w:rPr>
+          <w:color w:val="000000"/>
+        </w:rPr>
+        <w:br/>
+        <w:t xml:space="preserve">        </w:t>
+      </w:r>
+      <w:r>
+        <w:rPr>
+          <w:b/>
+          <w:bCs/>
+          <w:color w:val="000080"/>
+        </w:rPr>
+        <w:t xml:space="preserve">return </w:t>
+      </w:r>
+      <w:r>
+        <w:rPr>
+          <w:color w:val="000000"/>
+        </w:rPr>
+        <w:t>res;</w:t>
+      </w:r>
+      <w:r>
+        <w:rPr>
+          <w:color w:val="000000"/>
+        </w:rPr>
+        <w:br/>
+        <w:t xml:space="preserve">    }</w:t>
+      </w:r>
+      <w:r>
+        <w:rPr>
+          <w:color w:val="000000"/>
+        </w:rPr>
+        <w:br/>
+      </w:r>
+      <w:r>
+        <w:rPr>
+          <w:color w:val="000000"/>
+        </w:rPr>
+        <w:br/>
+        <w:t xml:space="preserve">    </w:t>
+      </w:r>
+      <w:r>
+        <w:rPr>
+          <w:b/>
+          <w:bCs/>
+          <w:color w:val="000080"/>
+        </w:rPr>
+        <w:t xml:space="preserve">void </w:t>
+      </w:r>
+      <w:r>
+        <w:rPr>
+          <w:color w:val="000000"/>
+        </w:rPr>
+        <w:t>compute_el(</w:t>
+      </w:r>
+      <w:r>
+        <w:rPr>
+          <w:b/>
+          <w:bCs/>
+          <w:color w:val="000080"/>
+        </w:rPr>
+        <w:t xml:space="preserve">int </w:t>
+      </w:r>
+      <w:r>
+        <w:rPr>
+          <w:color w:val="000000"/>
+        </w:rPr>
+        <w:t xml:space="preserve">&amp;res, </w:t>
+      </w:r>
+      <w:r>
+        <w:rPr>
+          <w:b/>
+          <w:bCs/>
+          <w:color w:val="000080"/>
+        </w:rPr>
+        <w:t xml:space="preserve">const </w:t>
+      </w:r>
+      <w:r>
+        <w:rPr>
+          <w:color w:val="371F80"/>
+        </w:rPr>
+        <w:t>Matrix</w:t>
+      </w:r>
+      <w:r>
+        <w:rPr>
+          <w:color w:val="000000"/>
+        </w:rPr>
+        <w:t>&lt;</w:t>
+      </w:r>
+      <w:r>
+        <w:rPr>
+          <w:b/>
+          <w:bCs/>
+          <w:color w:val="000080"/>
+        </w:rPr>
+        <w:t>int</w:t>
+      </w:r>
+      <w:r>
+        <w:rPr>
+          <w:color w:val="000000"/>
+        </w:rPr>
+        <w:t xml:space="preserve">&gt; &amp;a, </w:t>
+      </w:r>
+      <w:r>
+        <w:rPr>
+          <w:b/>
+          <w:bCs/>
+          <w:color w:val="000080"/>
+        </w:rPr>
+        <w:t xml:space="preserve">const </w:t>
+      </w:r>
+      <w:r>
+        <w:rPr>
+          <w:color w:val="371F80"/>
+        </w:rPr>
+        <w:t>Matrix</w:t>
+      </w:r>
+      <w:r>
+        <w:rPr>
+          <w:color w:val="000000"/>
+        </w:rPr>
+        <w:t>&lt;</w:t>
+      </w:r>
+      <w:r>
+        <w:rPr>
+          <w:b/>
+          <w:bCs/>
+          <w:color w:val="000080"/>
+        </w:rPr>
+        <w:t>int</w:t>
+      </w:r>
+      <w:r>
+        <w:rPr>
+          <w:color w:val="000000"/>
+        </w:rPr>
+        <w:t xml:space="preserve">&gt; &amp;b, </w:t>
+      </w:r>
+      <w:r>
+        <w:rPr>
+          <w:color w:val="371F80"/>
+        </w:rPr>
+        <w:t xml:space="preserve">size_t </w:t>
+      </w:r>
+      <w:r>
+        <w:rPr>
+          <w:color w:val="000000"/>
+        </w:rPr>
+        <w:t xml:space="preserve">i, </w:t>
+      </w:r>
+      <w:r>
+        <w:rPr>
+          <w:color w:val="371F80"/>
+        </w:rPr>
+        <w:t xml:space="preserve">size_t </w:t>
+      </w:r>
+      <w:r>
+        <w:rPr>
+          <w:color w:val="000000"/>
+        </w:rPr>
+        <w:t>j) {</w:t>
+      </w:r>
+      <w:r>
+        <w:rPr>
+          <w:color w:val="000000"/>
+        </w:rPr>
+        <w:br/>
+        <w:t xml:space="preserve">        </w:t>
+      </w:r>
+      <w:r>
+        <w:rPr>
+          <w:b/>
+          <w:bCs/>
+          <w:color w:val="000080"/>
+        </w:rPr>
+        <w:t xml:space="preserve">if </w:t>
+      </w:r>
+      <w:r>
+        <w:rPr>
+          <w:color w:val="000000"/>
+        </w:rPr>
+        <w:t>(a</w:t>
+      </w:r>
+      <w:r>
+        <w:rPr>
+          <w:color w:val="008080"/>
+        </w:rPr>
+        <w:t>[</w:t>
+      </w:r>
+      <w:r>
+        <w:rPr>
+          <w:color w:val="000000"/>
+        </w:rPr>
+        <w:t>i</w:t>
+      </w:r>
+      <w:r>
+        <w:rPr>
+          <w:color w:val="008080"/>
+        </w:rPr>
+        <w:t>]</w:t>
+      </w:r>
+      <w:r>
+        <w:rPr>
+          <w:color w:val="000000"/>
+        </w:rPr>
+        <w:t>.size() != b.size()) {</w:t>
+      </w:r>
+      <w:r>
+        <w:rPr>
+          <w:color w:val="000000"/>
+        </w:rPr>
+        <w:br/>
+        <w:t xml:space="preserve">            exit(-</w:t>
+      </w:r>
+      <w:r>
+        <w:rPr>
+          <w:color w:val="0000FF"/>
+        </w:rPr>
+        <w:t>2</w:t>
+      </w:r>
+      <w:r>
+        <w:rPr>
+          <w:color w:val="000000"/>
+        </w:rPr>
+        <w:t>);</w:t>
+      </w:r>
+      <w:r>
+        <w:rPr>
+          <w:color w:val="000000"/>
+        </w:rPr>
+        <w:br/>
+        <w:t xml:space="preserve">        }</w:t>
+      </w:r>
+      <w:r>
+        <w:rPr>
+          <w:color w:val="000000"/>
+        </w:rPr>
+        <w:br/>
+        <w:t xml:space="preserve">        res = </w:t>
+      </w:r>
+      <w:r>
+        <w:rPr>
+          <w:color w:val="0000FF"/>
+        </w:rPr>
+        <w:t>0</w:t>
+      </w:r>
+      <w:r>
+        <w:rPr>
+          <w:color w:val="000000"/>
+        </w:rPr>
+        <w:t>;</w:t>
+      </w:r>
+      <w:r>
+        <w:rPr>
+          <w:color w:val="000000"/>
+        </w:rPr>
+        <w:br/>
+        <w:t xml:space="preserve">        </w:t>
+      </w:r>
+      <w:r>
+        <w:rPr>
+          <w:color w:val="371F80"/>
+        </w:rPr>
+        <w:t xml:space="preserve">size_t </w:t>
+      </w:r>
+      <w:r>
+        <w:rPr>
+          <w:color w:val="000000"/>
+        </w:rPr>
+        <w:t>m = a</w:t>
+      </w:r>
+      <w:r>
+        <w:rPr>
+          <w:color w:val="008080"/>
+        </w:rPr>
+        <w:t>[</w:t>
+      </w:r>
+      <w:r>
+        <w:rPr>
+          <w:color w:val="000000"/>
+        </w:rPr>
+        <w:t>i</w:t>
+      </w:r>
+      <w:r>
+        <w:rPr>
+          <w:color w:val="008080"/>
+        </w:rPr>
+        <w:t>]</w:t>
+      </w:r>
+      <w:r>
+        <w:rPr>
+          <w:color w:val="000000"/>
+        </w:rPr>
+        <w:t>.size();</w:t>
+      </w:r>
+      <w:r>
+        <w:rPr>
+          <w:color w:val="000000"/>
+        </w:rPr>
+        <w:br/>
+      </w:r>
+      <w:r>
+        <w:rPr>
+          <w:color w:val="000000"/>
+        </w:rPr>
+        <w:lastRenderedPageBreak/>
+        <w:t xml:space="preserve">        </w:t>
+      </w:r>
+      <w:r>
+        <w:rPr>
+          <w:b/>
+          <w:bCs/>
+          <w:color w:val="000080"/>
+        </w:rPr>
+        <w:t xml:space="preserve">for </w:t>
+      </w:r>
+      <w:r>
+        <w:rPr>
+          <w:color w:val="000000"/>
+        </w:rPr>
+        <w:t>(</w:t>
+      </w:r>
+      <w:r>
+        <w:rPr>
+          <w:color w:val="371F80"/>
+        </w:rPr>
+        <w:t xml:space="preserve">size_t </w:t>
+      </w:r>
+      <w:r>
+        <w:rPr>
+          <w:color w:val="000000"/>
+        </w:rPr>
+        <w:t xml:space="preserve">cntr = </w:t>
+      </w:r>
+      <w:r>
+        <w:rPr>
+          <w:color w:val="0000FF"/>
+        </w:rPr>
+        <w:t>0</w:t>
+      </w:r>
+      <w:r>
+        <w:rPr>
+          <w:color w:val="000000"/>
+        </w:rPr>
+        <w:t>; cntr &lt; m; ++cntr) {</w:t>
+      </w:r>
+      <w:r>
+        <w:rPr>
+          <w:color w:val="000000"/>
+        </w:rPr>
+        <w:br/>
+        <w:t xml:space="preserve">            res += a</w:t>
+      </w:r>
+      <w:r>
+        <w:rPr>
+          <w:color w:val="008080"/>
+        </w:rPr>
+        <w:t>[</w:t>
+      </w:r>
+      <w:r>
+        <w:rPr>
+          <w:color w:val="000000"/>
+        </w:rPr>
+        <w:t>i</w:t>
+      </w:r>
+      <w:r>
+        <w:rPr>
+          <w:color w:val="008080"/>
+        </w:rPr>
+        <w:t>][</w:t>
+      </w:r>
+      <w:r>
+        <w:rPr>
+          <w:color w:val="000000"/>
+        </w:rPr>
+        <w:t>cntr</w:t>
+      </w:r>
+      <w:r>
+        <w:rPr>
+          <w:color w:val="008080"/>
+        </w:rPr>
+        <w:t xml:space="preserve">] </w:t>
+      </w:r>
+      <w:r>
+        <w:rPr>
+          <w:color w:val="000000"/>
+        </w:rPr>
+        <w:t>* b</w:t>
+      </w:r>
+      <w:r>
+        <w:rPr>
+          <w:color w:val="008080"/>
+        </w:rPr>
+        <w:t>[</w:t>
+      </w:r>
+      <w:r>
+        <w:rPr>
+          <w:color w:val="000000"/>
+        </w:rPr>
+        <w:t>cntr</w:t>
+      </w:r>
+      <w:r>
+        <w:rPr>
+          <w:color w:val="008080"/>
+        </w:rPr>
+        <w:t>][</w:t>
+      </w:r>
+      <w:r>
+        <w:rPr>
+          <w:color w:val="000000"/>
+        </w:rPr>
+        <w:t>j</w:t>
+      </w:r>
+      <w:r>
+        <w:rPr>
+          <w:color w:val="008080"/>
+        </w:rPr>
+        <w:t>]</w:t>
+      </w:r>
+      <w:r>
+        <w:rPr>
+          <w:color w:val="000000"/>
+        </w:rPr>
+        <w:t>;</w:t>
+      </w:r>
+      <w:r>
+        <w:rPr>
+          <w:color w:val="000000"/>
+        </w:rPr>
+        <w:br/>
+        <w:t xml:space="preserve">        }</w:t>
+      </w:r>
+      <w:r>
+        <w:rPr>
+          <w:color w:val="000000"/>
+        </w:rPr>
+        <w:br/>
+      </w:r>
+      <w:r>
+        <w:rPr>
+          <w:color w:val="000000"/>
+        </w:rPr>
+        <w:br/>
+        <w:t xml:space="preserve">        {</w:t>
+      </w:r>
+      <w:r>
+        <w:rPr>
+          <w:color w:val="000000"/>
+        </w:rPr>
+        <w:br/>
+        <w:t xml:space="preserve">            </w:t>
+      </w:r>
+      <w:r>
+        <w:rPr>
+          <w:color w:val="008080"/>
+        </w:rPr>
+        <w:t>std</w:t>
+      </w:r>
+      <w:r>
+        <w:rPr>
+          <w:color w:val="000000"/>
+        </w:rPr>
+        <w:t>::</w:t>
+      </w:r>
+      <w:r>
+        <w:rPr>
+          <w:color w:val="008080"/>
+        </w:rPr>
+        <w:t xml:space="preserve">lock_guard </w:t>
+      </w:r>
+      <w:r>
+        <w:rPr>
+          <w:color w:val="000000"/>
+        </w:rPr>
+        <w:t>lck{cout_mtx};</w:t>
+      </w:r>
+      <w:r>
+        <w:rPr>
+          <w:color w:val="000000"/>
+        </w:rPr>
+        <w:br/>
+        <w:t xml:space="preserve">            </w:t>
+      </w:r>
+      <w:r>
+        <w:rPr>
+          <w:color w:val="008080"/>
+        </w:rPr>
+        <w:t>std</w:t>
+      </w:r>
+      <w:r>
+        <w:rPr>
+          <w:color w:val="000000"/>
+        </w:rPr>
+        <w:t xml:space="preserve">::cout </w:t>
+      </w:r>
+      <w:r>
+        <w:rPr>
+          <w:color w:val="008080"/>
+        </w:rPr>
+        <w:t xml:space="preserve">&lt;&lt; </w:t>
+      </w:r>
+      <w:r>
+        <w:rPr>
+          <w:b/>
+          <w:bCs/>
+          <w:color w:val="008000"/>
+        </w:rPr>
+        <w:t xml:space="preserve">"[" </w:t>
+      </w:r>
+      <w:r>
+        <w:rPr>
+          <w:color w:val="008080"/>
+        </w:rPr>
+        <w:t xml:space="preserve">&lt;&lt; </w:t>
+      </w:r>
+      <w:r>
+        <w:rPr>
+          <w:color w:val="000000"/>
+        </w:rPr>
+        <w:t xml:space="preserve">i </w:t>
+      </w:r>
+      <w:r>
+        <w:rPr>
+          <w:color w:val="008080"/>
+        </w:rPr>
+        <w:t xml:space="preserve">&lt;&lt; </w:t>
+      </w:r>
+      <w:r>
+        <w:rPr>
+          <w:b/>
+          <w:bCs/>
+          <w:color w:val="008000"/>
+        </w:rPr>
+        <w:t xml:space="preserve">"," </w:t>
+      </w:r>
+      <w:r>
+        <w:rPr>
+          <w:color w:val="008080"/>
+        </w:rPr>
+        <w:t xml:space="preserve">&lt;&lt; </w:t>
+      </w:r>
+      <w:r>
+        <w:rPr>
+          <w:color w:val="000000"/>
+        </w:rPr>
+        <w:t xml:space="preserve">j </w:t>
+      </w:r>
+      <w:r>
+        <w:rPr>
+          <w:color w:val="008080"/>
+        </w:rPr>
+        <w:t xml:space="preserve">&lt;&lt; </w:t>
+      </w:r>
+      <w:r>
+        <w:rPr>
+          <w:b/>
+          <w:bCs/>
+          <w:color w:val="008000"/>
+        </w:rPr>
+        <w:t xml:space="preserve">"] = " </w:t>
+      </w:r>
+      <w:r>
+        <w:rPr>
+          <w:color w:val="008080"/>
+        </w:rPr>
+        <w:t xml:space="preserve">&lt;&lt; </w:t>
+      </w:r>
+      <w:r>
+        <w:rPr>
+          <w:color w:val="000000"/>
+        </w:rPr>
+        <w:t xml:space="preserve">res </w:t>
+      </w:r>
+      <w:r>
+        <w:rPr>
+          <w:color w:val="008080"/>
+        </w:rPr>
+        <w:t xml:space="preserve">&lt;&lt; </w:t>
+      </w:r>
+      <w:r>
+        <w:rPr>
+          <w:b/>
+          <w:bCs/>
+          <w:color w:val="008000"/>
+        </w:rPr>
+        <w:t>"</w:t>
+      </w:r>
+      <w:r>
+        <w:rPr>
+          <w:b/>
+          <w:bCs/>
+          <w:color w:val="000080"/>
+        </w:rPr>
+        <w:t>\n</w:t>
+      </w:r>
+      <w:r>
+        <w:rPr>
+          <w:b/>
+          <w:bCs/>
+          <w:color w:val="008000"/>
+        </w:rPr>
+        <w:t>"</w:t>
+      </w:r>
+      <w:r>
+        <w:rPr>
+          <w:color w:val="000000"/>
+        </w:rPr>
+        <w:t>;</w:t>
+      </w:r>
+      <w:r>
+        <w:rPr>
+          <w:color w:val="000000"/>
+        </w:rPr>
+        <w:br/>
+        <w:t xml:space="preserve">        }</w:t>
+      </w:r>
+      <w:r>
+        <w:rPr>
+          <w:color w:val="000000"/>
+        </w:rPr>
+        <w:br/>
+        <w:t xml:space="preserve">    }</w:t>
+      </w:r>
+      <w:r>
+        <w:rPr>
+          <w:color w:val="000000"/>
+        </w:rPr>
+        <w:br/>
+      </w:r>
+      <w:r>
+        <w:rPr>
+          <w:color w:val="000000"/>
+        </w:rPr>
+        <w:br/>
+        <w:t>}</w:t>
+      </w:r>
+      <w:r>
+        <w:rPr>
+          <w:color w:val="000000"/>
+        </w:rPr>
+        <w:br/>
+      </w:r>
+      <w:r>
+        <w:rPr>
+          <w:color w:val="000000"/>
+        </w:rPr>
+        <w:br/>
+      </w:r>
+      <w:r>
+        <w:rPr>
+          <w:color w:val="000000"/>
+        </w:rPr>
+        <w:br/>
+      </w:r>
+      <w:r>
+        <w:rPr>
+          <w:i/>
+          <w:iCs/>
+          <w:color w:val="808080"/>
+        </w:rPr>
+        <w:t>// ./a.out n m k isRand pathA pathB</w:t>
+      </w:r>
+      <w:r>
+        <w:rPr>
+          <w:i/>
+          <w:iCs/>
+          <w:color w:val="808080"/>
+        </w:rPr>
+        <w:br/>
+      </w:r>
+      <w:r>
+        <w:rPr>
+          <w:b/>
+          <w:bCs/>
+          <w:color w:val="000080"/>
+        </w:rPr>
+        <w:t xml:space="preserve">int </w:t>
+      </w:r>
+      <w:r>
+        <w:rPr>
+          <w:color w:val="000000"/>
+        </w:rPr>
+        <w:t>main(</w:t>
+      </w:r>
+      <w:r>
+        <w:rPr>
+          <w:b/>
+          <w:bCs/>
+          <w:color w:val="000080"/>
+        </w:rPr>
+        <w:t xml:space="preserve">int </w:t>
+      </w:r>
+      <w:r>
+        <w:rPr>
+          <w:color w:val="000000"/>
+        </w:rPr>
+        <w:t xml:space="preserve">argc, </w:t>
+      </w:r>
+      <w:r>
+        <w:rPr>
+          <w:b/>
+          <w:bCs/>
+          <w:color w:val="000080"/>
+        </w:rPr>
+        <w:t xml:space="preserve">char </w:t>
+      </w:r>
+      <w:r>
+        <w:rPr>
+          <w:color w:val="000000"/>
+        </w:rPr>
+        <w:t>**argv) {</w:t>
+      </w:r>
+      <w:r>
+        <w:rPr>
+          <w:color w:val="000000"/>
+        </w:rPr>
+        <w:br/>
+      </w:r>
+      <w:r>
+        <w:rPr>
+          <w:color w:val="000000"/>
+        </w:rPr>
+        <w:br/>
+        <w:t xml:space="preserve">    </w:t>
+      </w:r>
+      <w:r>
+        <w:rPr>
+          <w:b/>
+          <w:bCs/>
+          <w:color w:val="000080"/>
+        </w:rPr>
+        <w:t xml:space="preserve">if </w:t>
+      </w:r>
+      <w:r>
+        <w:rPr>
+          <w:color w:val="000000"/>
+        </w:rPr>
+        <w:t xml:space="preserve">(!(argc == </w:t>
+      </w:r>
+      <w:r>
+        <w:rPr>
+          <w:color w:val="0000FF"/>
+        </w:rPr>
+        <w:t xml:space="preserve">5 </w:t>
+      </w:r>
+      <w:r>
+        <w:rPr>
+          <w:color w:val="000000"/>
+        </w:rPr>
+        <w:t xml:space="preserve">|| (argc == </w:t>
+      </w:r>
+      <w:r>
+        <w:rPr>
+          <w:color w:val="0000FF"/>
+        </w:rPr>
+        <w:t xml:space="preserve">7 </w:t>
+      </w:r>
+      <w:r>
+        <w:rPr>
+          <w:color w:val="000000"/>
+        </w:rPr>
+        <w:t xml:space="preserve">&amp;&amp; </w:t>
+      </w:r>
+      <w:r>
+        <w:rPr>
+          <w:color w:val="008080"/>
+        </w:rPr>
+        <w:t>std</w:t>
+      </w:r>
+      <w:r>
+        <w:rPr>
+          <w:color w:val="000000"/>
+        </w:rPr>
+        <w:t>::stoi(argv[</w:t>
+      </w:r>
+      <w:r>
+        <w:rPr>
+          <w:color w:val="0000FF"/>
+        </w:rPr>
+        <w:t>4</w:t>
+      </w:r>
+      <w:r>
+        <w:rPr>
+          <w:color w:val="000000"/>
+        </w:rPr>
+        <w:t xml:space="preserve">]) == </w:t>
+      </w:r>
+      <w:r>
+        <w:rPr>
+          <w:color w:val="0000FF"/>
+        </w:rPr>
+        <w:t>0</w:t>
+      </w:r>
+      <w:r>
+        <w:rPr>
+          <w:color w:val="000000"/>
+        </w:rPr>
+        <w:t>))) {</w:t>
+      </w:r>
+      <w:r>
+        <w:rPr>
+          <w:color w:val="000000"/>
+        </w:rPr>
+        <w:br/>
+        <w:t xml:space="preserve">        </w:t>
+      </w:r>
+      <w:r>
+        <w:rPr>
+          <w:b/>
+          <w:bCs/>
+          <w:color w:val="000080"/>
+        </w:rPr>
+        <w:t xml:space="preserve">return </w:t>
+      </w:r>
+      <w:r>
+        <w:rPr>
+          <w:color w:val="000000"/>
+        </w:rPr>
+        <w:t>-</w:t>
+      </w:r>
+      <w:r>
+        <w:rPr>
+          <w:color w:val="0000FF"/>
+        </w:rPr>
+        <w:t>1</w:t>
+      </w:r>
+      <w:r>
+        <w:rPr>
+          <w:color w:val="000000"/>
+        </w:rPr>
+        <w:t>;</w:t>
+      </w:r>
+      <w:r>
+        <w:rPr>
+          <w:color w:val="000000"/>
+        </w:rPr>
+        <w:br/>
+        <w:t xml:space="preserve">    }</w:t>
+      </w:r>
+      <w:r>
+        <w:rPr>
+          <w:color w:val="000000"/>
+        </w:rPr>
+        <w:br/>
+        <w:t xml:space="preserve">    </w:t>
+      </w:r>
+      <w:r>
+        <w:rPr>
+          <w:color w:val="371F80"/>
+        </w:rPr>
+        <w:t>Matrix</w:t>
+      </w:r>
+      <w:r>
+        <w:rPr>
+          <w:color w:val="000000"/>
+        </w:rPr>
+        <w:t>&lt;</w:t>
+      </w:r>
+      <w:r>
+        <w:rPr>
+          <w:b/>
+          <w:bCs/>
+          <w:color w:val="000080"/>
+        </w:rPr>
+        <w:t>int</w:t>
+      </w:r>
+      <w:r>
+        <w:rPr>
+          <w:color w:val="000000"/>
+        </w:rPr>
+        <w:t>&gt; first;</w:t>
+      </w:r>
+      <w:r>
+        <w:rPr>
+          <w:color w:val="000000"/>
+        </w:rPr>
+        <w:br/>
+        <w:t xml:space="preserve">    </w:t>
+      </w:r>
+      <w:r>
+        <w:rPr>
+          <w:color w:val="371F80"/>
+        </w:rPr>
+        <w:t>Matrix</w:t>
+      </w:r>
+      <w:r>
+        <w:rPr>
+          <w:color w:val="000000"/>
+        </w:rPr>
+        <w:t>&lt;</w:t>
+      </w:r>
+      <w:r>
+        <w:rPr>
+          <w:b/>
+          <w:bCs/>
+          <w:color w:val="000080"/>
+        </w:rPr>
+        <w:t>int</w:t>
+      </w:r>
+      <w:r>
+        <w:rPr>
+          <w:color w:val="000000"/>
+        </w:rPr>
+        <w:t>&gt; second;</w:t>
+      </w:r>
+      <w:r>
+        <w:rPr>
+          <w:color w:val="000000"/>
+        </w:rPr>
+        <w:br/>
+      </w:r>
+      <w:r>
+        <w:rPr>
+          <w:color w:val="000000"/>
+        </w:rPr>
+        <w:br/>
+        <w:t xml:space="preserve">    </w:t>
+      </w:r>
+      <w:r>
+        <w:rPr>
+          <w:color w:val="371F80"/>
+        </w:rPr>
+        <w:t xml:space="preserve">size_t </w:t>
+      </w:r>
+      <w:r>
+        <w:rPr>
+          <w:color w:val="000000"/>
+        </w:rPr>
+        <w:t xml:space="preserve">n = </w:t>
+      </w:r>
+      <w:r>
+        <w:rPr>
+          <w:color w:val="008080"/>
+        </w:rPr>
+        <w:t>std</w:t>
+      </w:r>
+      <w:r>
+        <w:rPr>
+          <w:color w:val="000000"/>
+        </w:rPr>
+        <w:t>::stoul(argv[</w:t>
+      </w:r>
+      <w:r>
+        <w:rPr>
+          <w:color w:val="0000FF"/>
+        </w:rPr>
+        <w:t>1</w:t>
+      </w:r>
+      <w:r>
+        <w:rPr>
+          <w:color w:val="000000"/>
+        </w:rPr>
+        <w:t>]);</w:t>
+      </w:r>
+      <w:r>
+        <w:rPr>
+          <w:color w:val="000000"/>
+        </w:rPr>
+        <w:br/>
+        <w:t xml:space="preserve">    </w:t>
+      </w:r>
+      <w:r>
+        <w:rPr>
+          <w:color w:val="371F80"/>
+        </w:rPr>
+        <w:t xml:space="preserve">size_t </w:t>
+      </w:r>
+      <w:r>
+        <w:rPr>
+          <w:color w:val="000000"/>
+        </w:rPr>
+        <w:t xml:space="preserve">m = </w:t>
+      </w:r>
+      <w:r>
+        <w:rPr>
+          <w:color w:val="008080"/>
+        </w:rPr>
+        <w:t>std</w:t>
+      </w:r>
+      <w:r>
+        <w:rPr>
+          <w:color w:val="000000"/>
+        </w:rPr>
+        <w:t>::stoul(argv[</w:t>
+      </w:r>
+      <w:r>
+        <w:rPr>
+          <w:color w:val="0000FF"/>
+        </w:rPr>
+        <w:t>2</w:t>
+      </w:r>
+      <w:r>
+        <w:rPr>
+          <w:color w:val="000000"/>
+        </w:rPr>
+        <w:t>]);</w:t>
+      </w:r>
+      <w:r>
+        <w:rPr>
+          <w:color w:val="000000"/>
+        </w:rPr>
+        <w:br/>
+        <w:t xml:space="preserve">    </w:t>
+      </w:r>
+      <w:r>
+        <w:rPr>
+          <w:color w:val="371F80"/>
+        </w:rPr>
+        <w:t xml:space="preserve">size_t </w:t>
+      </w:r>
+      <w:r>
+        <w:rPr>
+          <w:color w:val="000000"/>
+        </w:rPr>
+        <w:t xml:space="preserve">k = </w:t>
+      </w:r>
+      <w:r>
+        <w:rPr>
+          <w:color w:val="008080"/>
+        </w:rPr>
+        <w:t>std</w:t>
+      </w:r>
+      <w:r>
+        <w:rPr>
+          <w:color w:val="000000"/>
+        </w:rPr>
+        <w:t>::stoul(argv[</w:t>
+      </w:r>
+      <w:r>
+        <w:rPr>
+          <w:color w:val="0000FF"/>
+        </w:rPr>
+        <w:t>3</w:t>
+      </w:r>
+      <w:r>
+        <w:rPr>
+          <w:color w:val="000000"/>
+        </w:rPr>
+        <w:t>]);</w:t>
+      </w:r>
+      <w:r>
+        <w:rPr>
+          <w:color w:val="000000"/>
+        </w:rPr>
+        <w:br/>
+      </w:r>
+      <w:r>
+        <w:rPr>
+          <w:color w:val="000000"/>
+        </w:rPr>
+        <w:br/>
+        <w:t xml:space="preserve">    </w:t>
+      </w:r>
+      <w:r>
+        <w:rPr>
+          <w:b/>
+          <w:bCs/>
+          <w:color w:val="000080"/>
+        </w:rPr>
+        <w:t xml:space="preserve">if </w:t>
+      </w:r>
+      <w:r>
+        <w:rPr>
+          <w:color w:val="000000"/>
+        </w:rPr>
+        <w:t xml:space="preserve">(argc == </w:t>
+      </w:r>
+      <w:r>
+        <w:rPr>
+          <w:color w:val="0000FF"/>
+        </w:rPr>
+        <w:t>5</w:t>
+      </w:r>
+      <w:r>
+        <w:rPr>
+          <w:color w:val="000000"/>
+        </w:rPr>
+        <w:t>) {</w:t>
+      </w:r>
+      <w:r>
+        <w:rPr>
+          <w:color w:val="000000"/>
+        </w:rPr>
+        <w:br/>
+        <w:t xml:space="preserve">        first </w:t>
+      </w:r>
+      <w:r>
+        <w:rPr>
+          <w:color w:val="008080"/>
+        </w:rPr>
+        <w:t xml:space="preserve">= </w:t>
+      </w:r>
+      <w:r>
+        <w:rPr>
+          <w:color w:val="000000"/>
+        </w:rPr>
+        <w:t>generate_rand_matrix(n, m);</w:t>
+      </w:r>
+      <w:r>
+        <w:rPr>
+          <w:color w:val="000000"/>
+        </w:rPr>
+        <w:br/>
+        <w:t xml:space="preserve">        second </w:t>
+      </w:r>
+      <w:r>
+        <w:rPr>
+          <w:color w:val="008080"/>
+        </w:rPr>
+        <w:t xml:space="preserve">= </w:t>
+      </w:r>
+      <w:r>
+        <w:rPr>
+          <w:color w:val="000000"/>
+        </w:rPr>
+        <w:t>generate_rand_matrix(m, k);</w:t>
+      </w:r>
+      <w:r>
+        <w:rPr>
+          <w:color w:val="000000"/>
+        </w:rPr>
+        <w:br/>
+        <w:t xml:space="preserve">    }</w:t>
+      </w:r>
+      <w:r>
+        <w:rPr>
+          <w:color w:val="000000"/>
+        </w:rPr>
+        <w:br/>
+      </w:r>
+      <w:r>
+        <w:rPr>
+          <w:color w:val="000000"/>
+        </w:rPr>
+        <w:br/>
+        <w:t xml:space="preserve">    </w:t>
+      </w:r>
+      <w:r>
+        <w:rPr>
+          <w:b/>
+          <w:bCs/>
+          <w:color w:val="000080"/>
+        </w:rPr>
+        <w:t xml:space="preserve">if </w:t>
+      </w:r>
+      <w:r>
+        <w:rPr>
+          <w:color w:val="000000"/>
+        </w:rPr>
+        <w:t xml:space="preserve">(argc == </w:t>
+      </w:r>
+      <w:r>
+        <w:rPr>
+          <w:color w:val="0000FF"/>
+        </w:rPr>
+        <w:t>7</w:t>
+      </w:r>
+      <w:r>
+        <w:rPr>
+          <w:color w:val="000000"/>
+        </w:rPr>
+        <w:t>) {</w:t>
+      </w:r>
+      <w:r>
+        <w:rPr>
+          <w:color w:val="000000"/>
+        </w:rPr>
+        <w:br/>
+        <w:t xml:space="preserve">        first </w:t>
+      </w:r>
+      <w:r>
+        <w:rPr>
+          <w:color w:val="008080"/>
+        </w:rPr>
+        <w:t xml:space="preserve">= </w:t>
+      </w:r>
+      <w:r>
+        <w:rPr>
+          <w:color w:val="000000"/>
+        </w:rPr>
+        <w:t>read_matrix_from_file(argv[</w:t>
+      </w:r>
+      <w:r>
+        <w:rPr>
+          <w:color w:val="0000FF"/>
+        </w:rPr>
+        <w:t>5</w:t>
+      </w:r>
+      <w:r>
+        <w:rPr>
+          <w:color w:val="000000"/>
+        </w:rPr>
+        <w:t>], n, m);</w:t>
+      </w:r>
+      <w:r>
+        <w:rPr>
+          <w:color w:val="000000"/>
+        </w:rPr>
+        <w:br/>
+        <w:t xml:space="preserve">        second </w:t>
+      </w:r>
+      <w:r>
+        <w:rPr>
+          <w:color w:val="008080"/>
+        </w:rPr>
+        <w:t xml:space="preserve">= </w:t>
+      </w:r>
+      <w:r>
+        <w:rPr>
+          <w:color w:val="000000"/>
+        </w:rPr>
+        <w:t>read_matrix_from_file(argv[</w:t>
+      </w:r>
+      <w:r>
+        <w:rPr>
+          <w:color w:val="0000FF"/>
+        </w:rPr>
+        <w:t>6</w:t>
+      </w:r>
+      <w:r>
+        <w:rPr>
+          <w:color w:val="000000"/>
+        </w:rPr>
+        <w:t>], m, k);</w:t>
+      </w:r>
+      <w:r>
+        <w:rPr>
+          <w:color w:val="000000"/>
+        </w:rPr>
+        <w:br/>
+        <w:t xml:space="preserve">    }</w:t>
+      </w:r>
+      <w:r>
+        <w:rPr>
+          <w:color w:val="000000"/>
+        </w:rPr>
+        <w:br/>
+      </w:r>
+      <w:r>
+        <w:rPr>
+          <w:color w:val="000000"/>
+        </w:rPr>
+        <w:br/>
+      </w:r>
+      <w:r>
+        <w:rPr>
+          <w:color w:val="000000"/>
+        </w:rPr>
+        <w:br/>
+        <w:t xml:space="preserve">    print_matrix(first);</w:t>
+      </w:r>
+      <w:r>
+        <w:rPr>
+          <w:color w:val="000000"/>
+        </w:rPr>
+        <w:br/>
+        <w:t xml:space="preserve">    print_matrix(second);</w:t>
+      </w:r>
+      <w:r>
+        <w:rPr>
+          <w:color w:val="000000"/>
+        </w:rPr>
+        <w:br/>
+      </w:r>
+      <w:r>
+        <w:rPr>
+          <w:color w:val="000000"/>
+        </w:rPr>
+        <w:br/>
+        <w:t xml:space="preserve">    </w:t>
+      </w:r>
+      <w:r>
+        <w:rPr>
+          <w:color w:val="008080"/>
+        </w:rPr>
+        <w:t>std</w:t>
+      </w:r>
+      <w:r>
+        <w:rPr>
+          <w:color w:val="000000"/>
+        </w:rPr>
+        <w:t>::</w:t>
+      </w:r>
+      <w:r>
+        <w:rPr>
+          <w:color w:val="008080"/>
+        </w:rPr>
+        <w:t>vector</w:t>
+      </w:r>
+      <w:r>
+        <w:rPr>
+          <w:color w:val="000000"/>
+        </w:rPr>
+        <w:t>&lt;</w:t>
+      </w:r>
+      <w:r>
+        <w:rPr>
+          <w:color w:val="008080"/>
+        </w:rPr>
+        <w:t>std</w:t>
+      </w:r>
+      <w:r>
+        <w:rPr>
+          <w:color w:val="000000"/>
+        </w:rPr>
+        <w:t>::</w:t>
+      </w:r>
+      <w:r>
+        <w:rPr>
+          <w:color w:val="008080"/>
+        </w:rPr>
+        <w:t>thread</w:t>
+      </w:r>
+      <w:r>
+        <w:rPr>
+          <w:color w:val="000000"/>
+        </w:rPr>
+        <w:t>&gt; threads;</w:t>
+      </w:r>
+      <w:r>
+        <w:rPr>
+          <w:color w:val="000000"/>
+        </w:rPr>
+        <w:br/>
+      </w:r>
+      <w:r>
+        <w:rPr>
+          <w:color w:val="000000"/>
+        </w:rPr>
+        <w:br/>
+        <w:t xml:space="preserve">    </w:t>
+      </w:r>
+      <w:r>
+        <w:rPr>
+          <w:color w:val="371F80"/>
+        </w:rPr>
+        <w:t>Matrix</w:t>
+      </w:r>
+      <w:r>
+        <w:rPr>
+          <w:color w:val="000000"/>
+        </w:rPr>
+        <w:t>&lt;</w:t>
+      </w:r>
+      <w:r>
+        <w:rPr>
+          <w:b/>
+          <w:bCs/>
+          <w:color w:val="000080"/>
+        </w:rPr>
+        <w:t>int</w:t>
+      </w:r>
+      <w:r>
+        <w:rPr>
+          <w:color w:val="000000"/>
+        </w:rPr>
+        <w:t xml:space="preserve">&gt; res(n, </w:t>
+      </w:r>
+      <w:r>
+        <w:rPr>
+          <w:color w:val="008080"/>
+        </w:rPr>
+        <w:t>std</w:t>
+      </w:r>
+      <w:r>
+        <w:rPr>
+          <w:color w:val="000000"/>
+        </w:rPr>
+        <w:t>::vector&lt;</w:t>
+      </w:r>
+      <w:r>
+        <w:rPr>
+          <w:b/>
+          <w:bCs/>
+          <w:color w:val="000080"/>
+        </w:rPr>
+        <w:t>int</w:t>
+      </w:r>
+      <w:r>
+        <w:rPr>
+          <w:color w:val="000000"/>
+        </w:rPr>
+        <w:t>&gt;(k));</w:t>
+      </w:r>
+      <w:r>
+        <w:rPr>
+          <w:color w:val="000000"/>
+        </w:rPr>
+        <w:br/>
+      </w:r>
+      <w:r>
+        <w:rPr>
+          <w:color w:val="000000"/>
+        </w:rPr>
+        <w:br/>
+        <w:t xml:space="preserve">    </w:t>
+      </w:r>
+      <w:r>
+        <w:rPr>
+          <w:b/>
+          <w:bCs/>
+          <w:color w:val="000080"/>
+        </w:rPr>
+        <w:t xml:space="preserve">for </w:t>
+      </w:r>
+      <w:r>
+        <w:rPr>
+          <w:color w:val="000000"/>
+        </w:rPr>
+        <w:t>(</w:t>
+      </w:r>
+      <w:r>
+        <w:rPr>
+          <w:color w:val="371F80"/>
+        </w:rPr>
+        <w:t xml:space="preserve">size_t </w:t>
+      </w:r>
+      <w:r>
+        <w:rPr>
+          <w:color w:val="000000"/>
+        </w:rPr>
+        <w:t xml:space="preserve">i = </w:t>
+      </w:r>
+      <w:r>
+        <w:rPr>
+          <w:color w:val="0000FF"/>
+        </w:rPr>
+        <w:t>0</w:t>
+      </w:r>
+      <w:r>
+        <w:rPr>
+          <w:color w:val="000000"/>
+        </w:rPr>
+        <w:t>; i &lt; n; ++i) {</w:t>
+      </w:r>
+      <w:r>
+        <w:rPr>
+          <w:color w:val="000000"/>
+        </w:rPr>
+        <w:br/>
+        <w:t xml:space="preserve">        </w:t>
+      </w:r>
+      <w:r>
+        <w:rPr>
+          <w:b/>
+          <w:bCs/>
+          <w:color w:val="000080"/>
+        </w:rPr>
+        <w:t xml:space="preserve">for </w:t>
+      </w:r>
+      <w:r>
+        <w:rPr>
+          <w:color w:val="000000"/>
+        </w:rPr>
+        <w:t>(</w:t>
+      </w:r>
+      <w:r>
+        <w:rPr>
+          <w:color w:val="371F80"/>
+        </w:rPr>
+        <w:t xml:space="preserve">size_t </w:t>
+      </w:r>
+      <w:r>
+        <w:rPr>
+          <w:color w:val="000000"/>
+        </w:rPr>
+        <w:t xml:space="preserve">j = </w:t>
+      </w:r>
+      <w:r>
+        <w:rPr>
+          <w:color w:val="0000FF"/>
+        </w:rPr>
+        <w:t>0</w:t>
+      </w:r>
+      <w:r>
+        <w:rPr>
+          <w:color w:val="000000"/>
+        </w:rPr>
+        <w:t>; j &lt; k; ++j) {</w:t>
+      </w:r>
+      <w:r>
+        <w:rPr>
+          <w:color w:val="000000"/>
+        </w:rPr>
+        <w:br/>
+        <w:t xml:space="preserve">            threads.emplace_back(compute_el, </w:t>
+      </w:r>
+      <w:r>
+        <w:rPr>
+          <w:color w:val="008080"/>
+        </w:rPr>
+        <w:t>std</w:t>
+      </w:r>
+      <w:r>
+        <w:rPr>
+          <w:color w:val="000000"/>
+        </w:rPr>
+        <w:t>::ref(res</w:t>
+      </w:r>
+      <w:r>
+        <w:rPr>
+          <w:color w:val="008080"/>
+        </w:rPr>
+        <w:t>[</w:t>
+      </w:r>
+      <w:r>
+        <w:rPr>
+          <w:color w:val="000000"/>
+        </w:rPr>
+        <w:t>i</w:t>
+      </w:r>
+      <w:r>
+        <w:rPr>
+          <w:color w:val="008080"/>
+        </w:rPr>
+        <w:t>][</w:t>
+      </w:r>
+      <w:r>
+        <w:rPr>
+          <w:color w:val="000000"/>
+        </w:rPr>
+        <w:t>j</w:t>
+      </w:r>
+      <w:r>
+        <w:rPr>
+          <w:color w:val="008080"/>
+        </w:rPr>
+        <w:t>]</w:t>
+      </w:r>
+      <w:r>
+        <w:rPr>
+          <w:color w:val="000000"/>
+        </w:rPr>
+        <w:t>), first, second, i, j);</w:t>
+      </w:r>
+      <w:r>
+        <w:rPr>
+          <w:color w:val="000000"/>
+        </w:rPr>
+        <w:br/>
+        <w:t xml:space="preserve">        }</w:t>
+      </w:r>
+      <w:r>
+        <w:rPr>
+          <w:color w:val="000000"/>
+        </w:rPr>
+        <w:br/>
+        <w:t xml:space="preserve">    }</w:t>
+      </w:r>
+      <w:r>
+        <w:rPr>
+          <w:color w:val="000000"/>
+        </w:rPr>
+        <w:br/>
+      </w:r>
+      <w:r>
+        <w:rPr>
+          <w:color w:val="000000"/>
+        </w:rPr>
+        <w:br/>
+        <w:t xml:space="preserve">    </w:t>
+      </w:r>
+      <w:r>
+        <w:rPr>
+          <w:b/>
+          <w:bCs/>
+          <w:color w:val="000080"/>
+        </w:rPr>
+        <w:t xml:space="preserve">for </w:t>
+      </w:r>
+      <w:r>
+        <w:rPr>
+          <w:color w:val="000000"/>
+        </w:rPr>
+        <w:t>(</w:t>
+      </w:r>
+      <w:r>
+        <w:rPr>
+          <w:b/>
+          <w:bCs/>
+          <w:color w:val="000080"/>
+        </w:rPr>
+        <w:t xml:space="preserve">auto </w:t>
+      </w:r>
+      <w:r>
+        <w:rPr>
+          <w:color w:val="000000"/>
+        </w:rPr>
+        <w:t>&amp;thrd: threads) {</w:t>
+      </w:r>
+      <w:r>
+        <w:rPr>
+          <w:color w:val="000000"/>
+        </w:rPr>
+        <w:br/>
+        <w:t xml:space="preserve">        thrd.join();</w:t>
+      </w:r>
+      <w:r>
+        <w:rPr>
+          <w:color w:val="000000"/>
+        </w:rPr>
+        <w:br/>
+        <w:t xml:space="preserve">    }</w:t>
+      </w:r>
+      <w:r>
+        <w:rPr>
+          <w:color w:val="000000"/>
+        </w:rPr>
+        <w:br/>
+      </w:r>
+      <w:r>
+        <w:rPr>
+          <w:color w:val="000000"/>
+        </w:rPr>
+        <w:br/>
+        <w:t xml:space="preserve">    print_matrix(res);</w:t>
+      </w:r>
+      <w:r>
+        <w:rPr>
+          <w:color w:val="000000"/>
+        </w:rPr>
+        <w:br/>
+      </w:r>
+      <w:r>
+        <w:rPr>
+          <w:color w:val="000000"/>
+        </w:rPr>
+        <w:br/>
+        <w:t xml:space="preserve">    </w:t>
+      </w:r>
+      <w:r>
+        <w:rPr>
+          <w:b/>
+          <w:bCs/>
+          <w:color w:val="000080"/>
+        </w:rPr>
+        <w:t xml:space="preserve">return </w:t>
+      </w:r>
+      <w:r>
+        <w:rPr>
+          <w:color w:val="0000FF"/>
+        </w:rPr>
+        <w:t>0</w:t>
+      </w:r>
+      <w:r>
+        <w:rPr>
+          <w:color w:val="000000"/>
+        </w:rPr>
+        <w:t>;</w:t>
+      </w:r>
+      <w:r>
+        <w:rPr>
+          <w:color w:val="000000"/>
+        </w:rPr>
+        <w:br/>
+        <w:t>}</w:t>
+      </w:r>
+    </w:p>
+    <w:p>
+      <w:pPr>
+        <w:pStyle w:val="HTMLPreformatted"/>
+        <w:shd w:val="clear" w:color="auto" w:fill="FFFFFF"/>
+        <w:rPr>
+          <w:color w:val="000000"/>
+        </w:rPr>
+      </w:pPr>
+    </w:p>
+    <w:p>
+      <w:pPr>
+        <w:rPr>
+          <w:rFonts w:ascii="Times New Roman" w:eastAsia="Times New Roman" w:hAnsi="Times New Roman" w:cs="Times New Roman"/>
+          <w:b/>
+          <w:bCs/>
+          <w:sz w:val="28"/>
+          <w:szCs w:val="28"/>
+          <w:lang w:val="en-US"/>
+        </w:rPr>
+      </w:pPr>
+      <w:r>
+        <w:rPr>
+          <w:rFonts w:ascii="Times New Roman" w:eastAsia="Times New Roman" w:hAnsi="Times New Roman" w:cs="Times New Roman"/>
+          <w:b/>
+          <w:bCs/>
+          <w:noProof/>
+          <w:sz w:val="28"/>
+          <w:szCs w:val="28"/>
+          <w:lang w:val="en-US"/>
+        </w:rPr>
+        <w:lastRenderedPageBreak/>
+        <w:drawing>
+          <wp:inline distT="0" distB="0" distL="0" distR="0" wp14:anchorId="2C868183" wp14:editId="3EF61657">
+            <wp:extent cx="5733415" cy="4161790"/>
+            <wp:effectExtent l="0" t="0" r="0" b="3810"/>
+            <wp:docPr id="3" name="Picture 3" descr="A screenshot of a computer&#10;&#10;Description automatically generated"/>
+            <wp:cNvGraphicFramePr>
+              <a:graphicFrameLocks xmlns:a="http://schemas.openxmlformats.org/drawingml/2006/main" noChangeAspect="1"/>
+            </wp:cNvGraphicFramePr>
+            <a:graphic xmlns:a="http://schemas.openxmlformats.org/drawingml/2006/main">
+              <a:graphicData uri="http://schemas.openxmlformats.org/drawingml/2006/picture">
+                <pic:pic xmlns:pic="http://schemas.openxmlformats.org/drawingml/2006/picture">
+                  <pic:nvPicPr>
+                    <pic:cNvPr id="3" name="Picture 3" descr="A screenshot of a computer&#10;&#10;Description automatically generated"/>
+                    <pic:cNvPicPr/>
+                  </pic:nvPicPr>
+                  <pic:blipFill>
+                    <a:blip r:embed="rId5" cstate="print">
+                      <a:extLst>
+                        <a:ext uri="{28A0092B-C50C-407E-A947-70E740481C1C}">
+                          <a14:useLocalDpi xmlns:a14="http://schemas.microsoft.com/office/drawing/2010/main" val="0"/>
+                        </a:ext>
+                      </a:extLst>
+                    </a:blip>
+                    <a:stretch>
+                      <a:fillRect/>
+                    </a:stretch>
+                  </pic:blipFill>
+                  <pic:spPr>
+                    <a:xfrm>
+                      <a:off x="0" y="0"/>
+                      <a:ext cx="5733415" cy="4161790"/>
+                    </a:xfrm>
+                    <a:prstGeom prst="rect">
+                      <a:avLst/>
+                    </a:prstGeom>
+                  </pic:spPr>
+                </pic:pic>
+              </a:graphicData>
+            </a:graphic>
+          </wp:inline>
+        </w:drawing>
+      </w:r>
+    </w:p>
+    <w:p>
+      <w:pPr>
+        <w:rPr>
+          <w:rFonts w:ascii="Times New Roman" w:eastAsia="Times New Roman" w:hAnsi="Times New Roman" w:cs="Times New Roman"/>
+          <w:b/>
+          <w:bCs/>
+          <w:sz w:val="28"/>
+          <w:szCs w:val="28"/>
+          <w:lang w:val="en-US"/>
+        </w:rPr>
+      </w:pPr>
+    </w:p>
+    <w:p>
+      <w:pPr>
+        <w:rPr>
+          <w:rFonts w:ascii="Times New Roman" w:eastAsia="Times New Roman" w:hAnsi="Times New Roman" w:cs="Times New Roman"/>
+          <w:b/>
+          <w:bCs/>
+          <w:sz w:val="28"/>
+          <w:szCs w:val="28"/>
+          <w:lang w:val="uk-UA"/>
+        </w:rPr>
+      </w:pPr>
+    </w:p>
+    <w:p>
+      <w:pPr>
+        <w:rPr>
+          <w:rFonts w:ascii="Times New Roman" w:eastAsia="Times New Roman" w:hAnsi="Times New Roman" w:cs="Times New Roman"/>
+          <w:b/>
+          <w:bCs/>
+          <w:sz w:val="28"/>
+          <w:szCs w:val="28"/>
+          <w:lang w:val="uk-UA"/>
+        </w:rPr>
+      </w:pPr>
+      <w:r>
+        <w:rPr>
+          <w:rFonts w:ascii="Times New Roman" w:eastAsia="Times New Roman" w:hAnsi="Times New Roman" w:cs="Times New Roman"/>
+          <w:b/>
+          <w:bCs/>
+          <w:sz w:val="28"/>
+          <w:szCs w:val="28"/>
+          <w:lang w:val="uk-UA"/>
+        </w:rPr>
+        <w:t>Код для статистик</w:t>
+      </w:r>
+      <w:r>
+        <w:rPr>
+          <w:rFonts w:ascii="Times New Roman" w:eastAsia="Times New Roman" w:hAnsi="Times New Roman" w:cs="Times New Roman"/>
+          <w:b/>
+          <w:bCs/>
+          <w:sz w:val="28"/>
+          <w:szCs w:val="28"/>
+          <w:lang w:val="uk-UA"/>
+        </w:rPr>
+        <w:t>и</w:t>
+      </w:r>
+      <w:r>
+        <w:rPr>
+          <w:rFonts w:ascii="Times New Roman" w:eastAsia="Times New Roman" w:hAnsi="Times New Roman" w:cs="Times New Roman"/>
+          <w:b/>
+          <w:bCs/>
+          <w:sz w:val="28"/>
+          <w:szCs w:val="28"/>
+          <w:lang w:val="uk-UA"/>
+        </w:rPr>
+        <w:t>(пункт 1.2)</w:t>
+      </w:r>
+    </w:p>
+    <w:p>
+      <w:pPr>
+        <w:rPr>
+          <w:rFonts w:ascii="Times New Roman" w:eastAsia="Times New Roman" w:hAnsi="Times New Roman" w:cs="Times New Roman"/>
+          <w:b/>
+          <w:bCs/>
+          <w:sz w:val="28"/>
+          <w:szCs w:val="28"/>
+          <w:lang w:val="uk-UA"/>
+        </w:rPr>
+      </w:pPr>
+    </w:p>
+    <w:p>
+      <w:pPr>
+        <w:pStyle w:val="HTMLPreformatted"/>
+        <w:shd w:val="clear" w:color="auto" w:fill="FFFFFF"/>
+        <w:rPr>
+          <w:color w:val="000000"/>
+        </w:rPr>
+      </w:pPr>
+      <w:r>
+        <w:rPr>
+          <w:color w:val="808000"/>
+        </w:rPr>
+        <w:t xml:space="preserve">#include </w:t>
+      </w:r>
+      <w:r>
+        <w:rPr>
+          <w:b/>
+          <w:bCs/>
+          <w:color w:val="008000"/>
+        </w:rPr>
+        <w:t>&lt;iostream&gt;</w:t>
+      </w:r>
+      <w:r>
+        <w:rPr>
+          <w:b/>
+          <w:bCs/>
+          <w:color w:val="008000"/>
+        </w:rPr>
+        <w:br/>
+      </w:r>
+      <w:r>
+        <w:rPr>
+          <w:color w:val="808000"/>
+        </w:rPr>
+        <w:t xml:space="preserve">#include </w:t>
+      </w:r>
+      <w:r>
+        <w:rPr>
+          <w:b/>
+          <w:bCs/>
+          <w:color w:val="008000"/>
+        </w:rPr>
+        <w:t>&lt;vector&gt;</w:t>
+      </w:r>
+      <w:r>
+        <w:rPr>
+          <w:b/>
+          <w:bCs/>
+          <w:color w:val="008000"/>
+        </w:rPr>
+        <w:br/>
+      </w:r>
+      <w:r>
+        <w:rPr>
+          <w:color w:val="808000"/>
+        </w:rPr>
+        <w:t xml:space="preserve">#include </w:t>
+      </w:r>
+      <w:r>
+        <w:rPr>
+          <w:b/>
+          <w:bCs/>
+          <w:color w:val="008000"/>
+        </w:rPr>
+        <w:t>&lt;mutex&gt;</w:t>
+      </w:r>
+      <w:r>
+        <w:rPr>
+          <w:b/>
+          <w:bCs/>
+          <w:color w:val="008000"/>
+        </w:rPr>
+        <w:br/>
+      </w:r>
+      <w:r>
+        <w:rPr>
+          <w:color w:val="808000"/>
+        </w:rPr>
+        <w:t xml:space="preserve">#include </w:t>
+      </w:r>
+      <w:r>
+        <w:rPr>
+          <w:b/>
+          <w:bCs/>
+          <w:color w:val="008000"/>
+        </w:rPr>
+        <w:t>&lt;fstream&gt;</w:t>
+      </w:r>
+      <w:r>
+        <w:rPr>
+          <w:b/>
+          <w:bCs/>
+          <w:color w:val="008000"/>
+        </w:rPr>
+        <w:br/>
+      </w:r>
+      <w:r>
+        <w:rPr>
+          <w:color w:val="808000"/>
+        </w:rPr>
+        <w:t xml:space="preserve">#include </w:t>
+      </w:r>
+      <w:r>
+        <w:rPr>
+          <w:b/>
+          <w:bCs/>
+          <w:color w:val="008000"/>
+        </w:rPr>
+        <w:t>&lt;thread&gt;</w:t>
+      </w:r>
+      <w:r>
+        <w:rPr>
+          <w:b/>
+          <w:bCs/>
+          <w:color w:val="008000"/>
+        </w:rPr>
+        <w:br/>
+      </w:r>
+      <w:r>
+        <w:rPr>
+          <w:color w:val="808000"/>
+        </w:rPr>
+        <w:t xml:space="preserve">#include </w:t>
+      </w:r>
+      <w:r>
+        <w:rPr>
+          <w:b/>
+          <w:bCs/>
+          <w:color w:val="008000"/>
+        </w:rPr>
+        <w:t>&lt;chrono&gt;</w:t>
+      </w:r>
+      <w:r>
+        <w:rPr>
+          <w:b/>
+          <w:bCs/>
+          <w:color w:val="008000"/>
+        </w:rPr>
+        <w:br/>
+      </w:r>
+      <w:r>
+        <w:rPr>
+          <w:b/>
+          <w:bCs/>
+          <w:color w:val="008000"/>
+        </w:rPr>
+        <w:br/>
+      </w:r>
+      <w:r>
+        <w:rPr>
+          <w:b/>
+          <w:bCs/>
+          <w:color w:val="000080"/>
+        </w:rPr>
+        <w:t xml:space="preserve">namespace </w:t>
+      </w:r>
+      <w:r>
+        <w:rPr>
+          <w:color w:val="000000"/>
+        </w:rPr>
+        <w:t>{</w:t>
+      </w:r>
+      <w:r>
+        <w:rPr>
+          <w:color w:val="000000"/>
+        </w:rPr>
+        <w:br/>
+        <w:t xml:space="preserve">    </w:t>
+      </w:r>
+      <w:r>
+        <w:rPr>
+          <w:b/>
+          <w:bCs/>
+          <w:color w:val="000080"/>
+        </w:rPr>
+        <w:t xml:space="preserve">constexpr </w:t>
+      </w:r>
+      <w:r>
+        <w:rPr>
+          <w:color w:val="371F80"/>
+        </w:rPr>
+        <w:t xml:space="preserve">size_t </w:t>
+      </w:r>
+      <w:r>
+        <w:rPr>
+          <w:color w:val="000000"/>
+        </w:rPr>
+        <w:t>kMaxElement{</w:t>
+      </w:r>
+      <w:r>
+        <w:rPr>
+          <w:color w:val="0000FF"/>
+        </w:rPr>
+        <w:t>100</w:t>
+      </w:r>
+      <w:r>
+        <w:rPr>
+          <w:color w:val="000000"/>
+        </w:rPr>
+        <w:t>};</w:t>
+      </w:r>
+      <w:r>
+        <w:rPr>
+          <w:color w:val="000000"/>
+        </w:rPr>
+        <w:br/>
+        <w:t xml:space="preserve">    </w:t>
+      </w:r>
+      <w:r>
+        <w:rPr>
+          <w:b/>
+          <w:bCs/>
+          <w:color w:val="000080"/>
+        </w:rPr>
+        <w:t>template</w:t>
+      </w:r>
+      <w:r>
+        <w:rPr>
+          <w:color w:val="000000"/>
+        </w:rPr>
+        <w:t>&lt;</w:t>
+      </w:r>
+      <w:r>
+        <w:rPr>
+          <w:b/>
+          <w:bCs/>
+          <w:color w:val="000080"/>
+        </w:rPr>
+        <w:t xml:space="preserve">typename </w:t>
+      </w:r>
+      <w:r>
+        <w:rPr>
+          <w:color w:val="371F80"/>
+        </w:rPr>
+        <w:t>T</w:t>
+      </w:r>
+      <w:r>
+        <w:rPr>
+          <w:color w:val="000000"/>
+        </w:rPr>
+        <w:t>&gt;</w:t>
+      </w:r>
+      <w:r>
+        <w:rPr>
+          <w:color w:val="000000"/>
+        </w:rPr>
+        <w:br/>
+        <w:t xml:space="preserve">    </w:t>
+      </w:r>
+      <w:r>
+        <w:rPr>
+          <w:b/>
+          <w:bCs/>
+          <w:color w:val="000080"/>
+        </w:rPr>
+        <w:t xml:space="preserve">using </w:t>
+      </w:r>
+      <w:r>
+        <w:rPr>
+          <w:color w:val="371F80"/>
+        </w:rPr>
+        <w:t xml:space="preserve">Matrix </w:t>
+      </w:r>
+      <w:r>
+        <w:rPr>
+          <w:color w:val="000000"/>
+        </w:rPr>
+        <w:t xml:space="preserve">= </w:t>
+      </w:r>
+      <w:r>
+        <w:rPr>
+          <w:color w:val="008080"/>
+        </w:rPr>
+        <w:t>std</w:t>
+      </w:r>
+      <w:r>
+        <w:rPr>
+          <w:color w:val="000000"/>
+        </w:rPr>
+        <w:t>::</w:t>
+      </w:r>
+      <w:r>
+        <w:rPr>
+          <w:color w:val="008080"/>
+        </w:rPr>
+        <w:t>vector</w:t>
+      </w:r>
+      <w:r>
+        <w:rPr>
+          <w:color w:val="000000"/>
+        </w:rPr>
+        <w:t>&lt;</w:t>
+      </w:r>
+      <w:r>
+        <w:rPr>
+          <w:color w:val="008080"/>
+        </w:rPr>
+        <w:t>std</w:t>
+      </w:r>
+      <w:r>
+        <w:rPr>
+          <w:color w:val="000000"/>
+        </w:rPr>
+        <w:t>::</w:t>
+      </w:r>
+      <w:r>
+        <w:rPr>
+          <w:color w:val="008080"/>
+        </w:rPr>
+        <w:t>vector</w:t>
+      </w:r>
+      <w:r>
+        <w:rPr>
+          <w:color w:val="000000"/>
+        </w:rPr>
+        <w:t>&lt;</w:t>
+      </w:r>
+      <w:r>
+        <w:rPr>
+          <w:color w:val="371F80"/>
+        </w:rPr>
+        <w:t>T</w:t>
+      </w:r>
+      <w:r>
+        <w:rPr>
+          <w:color w:val="000000"/>
+        </w:rPr>
+        <w:t>&gt;&gt;;</w:t>
+      </w:r>
+      <w:r>
+        <w:rPr>
+          <w:color w:val="000000"/>
+        </w:rPr>
+        <w:br/>
+      </w:r>
+      <w:r>
+        <w:rPr>
+          <w:color w:val="000000"/>
+        </w:rPr>
+        <w:br/>
+        <w:t xml:space="preserve">    </w:t>
+      </w:r>
+      <w:r>
+        <w:rPr>
+          <w:color w:val="008080"/>
+        </w:rPr>
+        <w:t>std</w:t>
+      </w:r>
+      <w:r>
+        <w:rPr>
+          <w:color w:val="000000"/>
+        </w:rPr>
+        <w:t>::</w:t>
+      </w:r>
+      <w:r>
+        <w:rPr>
+          <w:color w:val="008080"/>
+        </w:rPr>
+        <w:t xml:space="preserve">mutex </w:t>
+      </w:r>
+      <w:r>
+        <w:rPr>
+          <w:color w:val="000000"/>
+        </w:rPr>
+        <w:t>cout_mtx{};</w:t>
+      </w:r>
+      <w:r>
+        <w:rPr>
+          <w:color w:val="000000"/>
+        </w:rPr>
+        <w:br/>
+      </w:r>
+      <w:r>
+        <w:rPr>
+          <w:color w:val="000000"/>
+        </w:rPr>
+        <w:br/>
+        <w:t xml:space="preserve">    </w:t>
+      </w:r>
+      <w:r>
+        <w:rPr>
+          <w:color w:val="371F80"/>
+        </w:rPr>
+        <w:t>Matrix</w:t>
+      </w:r>
+      <w:r>
+        <w:rPr>
+          <w:color w:val="000000"/>
+        </w:rPr>
+        <w:t>&lt;</w:t>
+      </w:r>
+      <w:r>
+        <w:rPr>
+          <w:b/>
+          <w:bCs/>
+          <w:color w:val="000080"/>
+        </w:rPr>
+        <w:t>int</w:t>
+      </w:r>
+      <w:r>
+        <w:rPr>
+          <w:color w:val="000000"/>
+        </w:rPr>
+        <w:t>&gt; generate_rand_matrix(</w:t>
+      </w:r>
+      <w:r>
+        <w:rPr>
+          <w:color w:val="371F80"/>
+        </w:rPr>
+        <w:t xml:space="preserve">size_t </w:t>
+      </w:r>
+      <w:r>
+        <w:rPr>
+          <w:color w:val="000000"/>
+        </w:rPr>
+        <w:t xml:space="preserve">rows, </w:t>
+      </w:r>
+      <w:r>
+        <w:rPr>
+          <w:color w:val="371F80"/>
+        </w:rPr>
+        <w:t xml:space="preserve">size_t </w:t>
+      </w:r>
+      <w:r>
+        <w:rPr>
+          <w:color w:val="000000"/>
+        </w:rPr>
+        <w:t>columns) {</w:t>
+      </w:r>
+      <w:r>
+        <w:rPr>
+          <w:color w:val="000000"/>
+        </w:rPr>
+        <w:br/>
+        <w:t xml:space="preserve">        </w:t>
+      </w:r>
+      <w:r>
+        <w:rPr>
+          <w:color w:val="371F80"/>
+        </w:rPr>
+        <w:t>Matrix</w:t>
+      </w:r>
+      <w:r>
+        <w:rPr>
+          <w:color w:val="000000"/>
+        </w:rPr>
+        <w:t>&lt;</w:t>
+      </w:r>
+      <w:r>
+        <w:rPr>
+          <w:b/>
+          <w:bCs/>
+          <w:color w:val="000080"/>
+        </w:rPr>
+        <w:t>int</w:t>
+      </w:r>
+      <w:r>
+        <w:rPr>
+          <w:color w:val="000000"/>
+        </w:rPr>
+        <w:t xml:space="preserve">&gt; res(rows, </w:t>
+      </w:r>
+      <w:r>
+        <w:rPr>
+          <w:color w:val="008080"/>
+        </w:rPr>
+        <w:t>std</w:t>
+      </w:r>
+      <w:r>
+        <w:rPr>
+          <w:color w:val="000000"/>
+        </w:rPr>
+        <w:t>::vector&lt;</w:t>
+      </w:r>
+      <w:r>
+        <w:rPr>
+          <w:b/>
+          <w:bCs/>
+          <w:color w:val="000080"/>
+        </w:rPr>
+        <w:t>int</w:t>
+      </w:r>
+      <w:r>
+        <w:rPr>
+          <w:color w:val="000000"/>
+        </w:rPr>
+        <w:t>&gt;(columns));</w:t>
+      </w:r>
+      <w:r>
+        <w:rPr>
+          <w:color w:val="000000"/>
+        </w:rPr>
+        <w:br/>
+        <w:t xml:space="preserve">        </w:t>
+      </w:r>
+      <w:r>
+        <w:rPr>
+          <w:b/>
+          <w:bCs/>
+          <w:color w:val="000080"/>
+        </w:rPr>
+        <w:t xml:space="preserve">for </w:t>
+      </w:r>
+      <w:r>
+        <w:rPr>
+          <w:color w:val="000000"/>
+        </w:rPr>
+        <w:t>(</w:t>
+      </w:r>
+      <w:r>
+        <w:rPr>
+          <w:b/>
+          <w:bCs/>
+          <w:color w:val="000080"/>
+        </w:rPr>
+        <w:t xml:space="preserve">auto </w:t>
+      </w:r>
+      <w:r>
+        <w:rPr>
+          <w:color w:val="000000"/>
+        </w:rPr>
+        <w:t>&amp;row: res) {</w:t>
+      </w:r>
+      <w:r>
+        <w:rPr>
+          <w:color w:val="000000"/>
+        </w:rPr>
+        <w:br/>
+        <w:t xml:space="preserve">            </w:t>
+      </w:r>
+      <w:r>
+        <w:rPr>
+          <w:b/>
+          <w:bCs/>
+          <w:color w:val="000080"/>
+        </w:rPr>
+        <w:t xml:space="preserve">for </w:t>
+      </w:r>
+      <w:r>
+        <w:rPr>
+          <w:color w:val="000000"/>
+        </w:rPr>
+        <w:t>(</w:t>
+      </w:r>
+      <w:r>
+        <w:rPr>
+          <w:b/>
+          <w:bCs/>
+          <w:color w:val="000080"/>
+        </w:rPr>
+        <w:t xml:space="preserve">auto </w:t>
+      </w:r>
+      <w:r>
+        <w:rPr>
+          <w:color w:val="000000"/>
+        </w:rPr>
+        <w:t>&amp;el: row) {</w:t>
+      </w:r>
+      <w:r>
+        <w:rPr>
+          <w:color w:val="000000"/>
+        </w:rPr>
+        <w:br/>
+        <w:t xml:space="preserve">                el = </w:t>
+      </w:r>
+      <w:r>
+        <w:rPr>
+          <w:color w:val="008080"/>
+        </w:rPr>
+        <w:t>std</w:t>
+      </w:r>
+      <w:r>
+        <w:rPr>
+          <w:color w:val="000000"/>
+        </w:rPr>
+        <w:t>::rand() % kMaxElement;</w:t>
+      </w:r>
+      <w:r>
+        <w:rPr>
+          <w:color w:val="000000"/>
+        </w:rPr>
+        <w:br/>
+        <w:t xml:space="preserve">            }</w:t>
+      </w:r>
+      <w:r>
+        <w:rPr>
+          <w:color w:val="000000"/>
+        </w:rPr>
+        <w:br/>
+        <w:t xml:space="preserve">        }</w:t>
+      </w:r>
+      <w:r>
+        <w:rPr>
+          <w:color w:val="000000"/>
+        </w:rPr>
+        <w:br/>
+        <w:t xml:space="preserve">        </w:t>
+      </w:r>
+      <w:r>
+        <w:rPr>
+          <w:b/>
+          <w:bCs/>
+          <w:color w:val="000080"/>
+        </w:rPr>
+        <w:t xml:space="preserve">return </w:t>
+      </w:r>
+      <w:r>
+        <w:rPr>
+          <w:color w:val="000000"/>
+        </w:rPr>
+        <w:t>res;</w:t>
+      </w:r>
+      <w:r>
+        <w:rPr>
+          <w:color w:val="000000"/>
+        </w:rPr>
+        <w:br/>
+        <w:t xml:space="preserve">    }</w:t>
+      </w:r>
+      <w:r>
+        <w:rPr>
+          <w:color w:val="000000"/>
+        </w:rPr>
+        <w:br/>
+      </w:r>
+      <w:r>
+        <w:rPr>
+          <w:color w:val="000000"/>
+        </w:rPr>
+        <w:br/>
+        <w:t xml:space="preserve">    </w:t>
+      </w:r>
+      <w:r>
+        <w:rPr>
+          <w:b/>
+          <w:bCs/>
+          <w:color w:val="000080"/>
+        </w:rPr>
+        <w:t xml:space="preserve">void </w:t>
+      </w:r>
+      <w:r>
+        <w:rPr>
+          <w:color w:val="000000"/>
+        </w:rPr>
+        <w:t>print_matrix(</w:t>
+      </w:r>
+      <w:r>
+        <w:rPr>
+          <w:b/>
+          <w:bCs/>
+          <w:color w:val="000080"/>
+        </w:rPr>
+        <w:t xml:space="preserve">const </w:t>
+      </w:r>
+      <w:r>
+        <w:rPr>
+          <w:color w:val="371F80"/>
+        </w:rPr>
+        <w:t>Matrix</w:t>
+      </w:r>
+      <w:r>
+        <w:rPr>
+          <w:color w:val="000000"/>
+        </w:rPr>
+        <w:t>&lt;</w:t>
+      </w:r>
+      <w:r>
+        <w:rPr>
+          <w:b/>
+          <w:bCs/>
+          <w:color w:val="000080"/>
+        </w:rPr>
+        <w:t>int</w:t>
+      </w:r>
+      <w:r>
+        <w:rPr>
+          <w:color w:val="000000"/>
+        </w:rPr>
+        <w:t>&gt; &amp;matrix) {</w:t>
+      </w:r>
+      <w:r>
+        <w:rPr>
+          <w:color w:val="000000"/>
+        </w:rPr>
+        <w:br/>
+      </w:r>
+      <w:r>
+        <w:rPr>
+          <w:color w:val="000000"/>
+        </w:rPr>
+        <w:lastRenderedPageBreak/>
+        <w:t xml:space="preserve">        </w:t>
+      </w:r>
+      <w:r>
+        <w:rPr>
+          <w:color w:val="008080"/>
+        </w:rPr>
+        <w:t>std</w:t>
+      </w:r>
+      <w:r>
+        <w:rPr>
+          <w:color w:val="000000"/>
+        </w:rPr>
+        <w:t>::</w:t>
+      </w:r>
+      <w:r>
+        <w:rPr>
+          <w:color w:val="008080"/>
+        </w:rPr>
+        <w:t>lock_guard</w:t>
+      </w:r>
+      <w:r>
+        <w:rPr>
+          <w:color w:val="000000"/>
+        </w:rPr>
+        <w:t>&lt;</w:t>
+      </w:r>
+      <w:r>
+        <w:rPr>
+          <w:color w:val="008080"/>
+        </w:rPr>
+        <w:t>std</w:t>
+      </w:r>
+      <w:r>
+        <w:rPr>
+          <w:color w:val="000000"/>
+        </w:rPr>
+        <w:t>::</w:t>
+      </w:r>
+      <w:r>
+        <w:rPr>
+          <w:color w:val="008080"/>
+        </w:rPr>
+        <w:t>mutex</w:t>
+      </w:r>
+      <w:r>
+        <w:rPr>
+          <w:color w:val="000000"/>
+        </w:rPr>
+        <w:t>&gt; lck{cout_mtx};</w:t>
+      </w:r>
+      <w:r>
+        <w:rPr>
+          <w:color w:val="000000"/>
+        </w:rPr>
+        <w:br/>
+        <w:t xml:space="preserve">        </w:t>
+      </w:r>
+      <w:r>
+        <w:rPr>
+          <w:b/>
+          <w:bCs/>
+          <w:color w:val="000080"/>
+        </w:rPr>
+        <w:t xml:space="preserve">for </w:t>
+      </w:r>
+      <w:r>
+        <w:rPr>
+          <w:color w:val="000000"/>
+        </w:rPr>
+        <w:t>(</w:t>
+      </w:r>
+      <w:r>
+        <w:rPr>
+          <w:b/>
+          <w:bCs/>
+          <w:color w:val="000080"/>
+        </w:rPr>
+        <w:t xml:space="preserve">const auto </w:t>
+      </w:r>
+      <w:r>
+        <w:rPr>
+          <w:color w:val="000000"/>
+        </w:rPr>
+        <w:t>&amp;row: matrix) {</w:t>
+      </w:r>
+      <w:r>
+        <w:rPr>
+          <w:color w:val="000000"/>
+        </w:rPr>
+        <w:br/>
+        <w:t xml:space="preserve">            </w:t>
+      </w:r>
+      <w:r>
+        <w:rPr>
+          <w:b/>
+          <w:bCs/>
+          <w:color w:val="000080"/>
+        </w:rPr>
+        <w:t xml:space="preserve">for </w:t>
+      </w:r>
+      <w:r>
+        <w:rPr>
+          <w:color w:val="000000"/>
+        </w:rPr>
+        <w:t>(</w:t>
+      </w:r>
+      <w:r>
+        <w:rPr>
+          <w:b/>
+          <w:bCs/>
+          <w:color w:val="000080"/>
+        </w:rPr>
+        <w:t xml:space="preserve">const auto </w:t>
+      </w:r>
+      <w:r>
+        <w:rPr>
+          <w:color w:val="000000"/>
+        </w:rPr>
+        <w:t>&amp;el: row) {</w:t>
+      </w:r>
+      <w:r>
+        <w:rPr>
+          <w:color w:val="000000"/>
+        </w:rPr>
+        <w:br/>
+        <w:t xml:space="preserve">                </w:t>
+      </w:r>
+      <w:r>
+        <w:rPr>
+          <w:color w:val="008080"/>
+        </w:rPr>
+        <w:t>std</w:t>
+      </w:r>
+      <w:r>
+        <w:rPr>
+          <w:color w:val="000000"/>
+        </w:rPr>
+        <w:t xml:space="preserve">::cout </w:t>
+      </w:r>
+      <w:r>
+        <w:rPr>
+          <w:color w:val="008080"/>
+        </w:rPr>
+        <w:t xml:space="preserve">&lt;&lt; </w:t>
+      </w:r>
+      <w:r>
+        <w:rPr>
+          <w:color w:val="000000"/>
+        </w:rPr>
+        <w:t xml:space="preserve">el </w:t>
+      </w:r>
+      <w:r>
+        <w:rPr>
+          <w:color w:val="008080"/>
+        </w:rPr>
+        <w:t xml:space="preserve">&lt;&lt; </w:t>
+      </w:r>
+      <w:r>
+        <w:rPr>
+          <w:b/>
+          <w:bCs/>
+          <w:color w:val="008000"/>
+        </w:rPr>
+        <w:t>" "</w:t>
+      </w:r>
+      <w:r>
+        <w:rPr>
+          <w:color w:val="000000"/>
+        </w:rPr>
+        <w:t>;</w:t>
+      </w:r>
+      <w:r>
+        <w:rPr>
+          <w:color w:val="000000"/>
+        </w:rPr>
+        <w:br/>
+        <w:t xml:space="preserve">            }</w:t>
+      </w:r>
+      <w:r>
+        <w:rPr>
+          <w:color w:val="000000"/>
+        </w:rPr>
+        <w:br/>
+        <w:t xml:space="preserve">            </w:t>
+      </w:r>
+      <w:r>
+        <w:rPr>
+          <w:color w:val="008080"/>
+        </w:rPr>
+        <w:t>std</w:t>
+      </w:r>
+      <w:r>
+        <w:rPr>
+          <w:color w:val="000000"/>
+        </w:rPr>
+        <w:t xml:space="preserve">::cout </w:t>
+      </w:r>
+      <w:r>
+        <w:rPr>
+          <w:color w:val="008080"/>
+        </w:rPr>
+        <w:t xml:space="preserve">&lt;&lt; </w:t>
+      </w:r>
+      <w:r>
+        <w:rPr>
+          <w:b/>
+          <w:bCs/>
+          <w:color w:val="008000"/>
+        </w:rPr>
+        <w:t>"</w:t>
+      </w:r>
+      <w:r>
+        <w:rPr>
+          <w:b/>
+          <w:bCs/>
+          <w:color w:val="000080"/>
+        </w:rPr>
+        <w:t>\n</w:t>
+      </w:r>
+      <w:r>
+        <w:rPr>
+          <w:b/>
+          <w:bCs/>
+          <w:color w:val="008000"/>
+        </w:rPr>
+        <w:t>"</w:t>
+      </w:r>
+      <w:r>
+        <w:rPr>
+          <w:color w:val="000000"/>
+        </w:rPr>
+        <w:t>;</w:t>
+      </w:r>
+      <w:r>
+        <w:rPr>
+          <w:color w:val="000000"/>
+        </w:rPr>
+        <w:br/>
+        <w:t xml:space="preserve">        }</w:t>
+      </w:r>
+      <w:r>
+        <w:rPr>
+          <w:color w:val="000000"/>
+        </w:rPr>
+        <w:br/>
+        <w:t xml:space="preserve">    }</w:t>
+      </w:r>
+      <w:r>
+        <w:rPr>
+          <w:color w:val="000000"/>
+        </w:rPr>
+        <w:br/>
+      </w:r>
+      <w:r>
+        <w:rPr>
+          <w:color w:val="000000"/>
+        </w:rPr>
+        <w:br/>
+        <w:t xml:space="preserve">    </w:t>
+      </w:r>
+      <w:r>
+        <w:rPr>
+          <w:color w:val="371F80"/>
+        </w:rPr>
+        <w:t>Matrix</w:t>
+      </w:r>
+      <w:r>
+        <w:rPr>
+          <w:color w:val="000000"/>
+        </w:rPr>
+        <w:t>&lt;</w:t>
+      </w:r>
+      <w:r>
+        <w:rPr>
+          <w:b/>
+          <w:bCs/>
+          <w:color w:val="000080"/>
+        </w:rPr>
+        <w:t>int</w:t>
+      </w:r>
+      <w:r>
+        <w:rPr>
+          <w:color w:val="000000"/>
+        </w:rPr>
+        <w:t>&gt; read_matrix_from_file(</w:t>
+      </w:r>
+      <w:r>
+        <w:rPr>
+          <w:b/>
+          <w:bCs/>
+          <w:color w:val="000080"/>
+        </w:rPr>
+        <w:t xml:space="preserve">const </w:t>
+      </w:r>
+      <w:r>
+        <w:rPr>
+          <w:color w:val="008080"/>
+        </w:rPr>
+        <w:t>std</w:t>
+      </w:r>
+      <w:r>
+        <w:rPr>
+          <w:color w:val="000000"/>
+        </w:rPr>
+        <w:t>::</w:t>
+      </w:r>
+      <w:r>
+        <w:rPr>
+          <w:color w:val="371F80"/>
+        </w:rPr>
+        <w:t xml:space="preserve">string </w:t>
+      </w:r>
+      <w:r>
+        <w:rPr>
+          <w:color w:val="000000"/>
+        </w:rPr>
+        <w:t xml:space="preserve">&amp;path, </w:t>
+      </w:r>
+      <w:r>
+        <w:rPr>
+          <w:color w:val="371F80"/>
+        </w:rPr>
+        <w:t xml:space="preserve">size_t </w:t>
+      </w:r>
+      <w:r>
+        <w:rPr>
+          <w:color w:val="000000"/>
+        </w:rPr>
+        <w:t xml:space="preserve">rows, </w:t>
+      </w:r>
+      <w:r>
+        <w:rPr>
+          <w:color w:val="371F80"/>
+        </w:rPr>
+        <w:t xml:space="preserve">size_t </w:t>
+      </w:r>
+      <w:r>
+        <w:rPr>
+          <w:color w:val="000000"/>
+        </w:rPr>
+        <w:t>columns) {</w:t>
+      </w:r>
+      <w:r>
+        <w:rPr>
+          <w:color w:val="000000"/>
+        </w:rPr>
+        <w:br/>
+        <w:t xml:space="preserve">        </w:t>
+      </w:r>
+      <w:r>
+        <w:rPr>
+          <w:color w:val="008080"/>
+        </w:rPr>
+        <w:t>std</w:t>
+      </w:r>
+      <w:r>
+        <w:rPr>
+          <w:color w:val="000000"/>
+        </w:rPr>
+        <w:t>::</w:t>
+      </w:r>
+      <w:r>
+        <w:rPr>
+          <w:color w:val="371F80"/>
+        </w:rPr>
+        <w:t xml:space="preserve">ifstream </w:t>
+      </w:r>
+      <w:r>
+        <w:rPr>
+          <w:color w:val="000000"/>
+        </w:rPr>
+        <w:t>fin(path);</w:t>
+      </w:r>
+      <w:r>
+        <w:rPr>
+          <w:color w:val="000000"/>
+        </w:rPr>
+        <w:br/>
+        <w:t xml:space="preserve">        </w:t>
+      </w:r>
+      <w:r>
+        <w:rPr>
+          <w:color w:val="371F80"/>
+        </w:rPr>
+        <w:t>Matrix</w:t>
+      </w:r>
+      <w:r>
+        <w:rPr>
+          <w:color w:val="000000"/>
+        </w:rPr>
+        <w:t>&lt;</w:t>
+      </w:r>
+      <w:r>
+        <w:rPr>
+          <w:b/>
+          <w:bCs/>
+          <w:color w:val="000080"/>
+        </w:rPr>
+        <w:t>int</w:t>
+      </w:r>
+      <w:r>
+        <w:rPr>
+          <w:color w:val="000000"/>
+        </w:rPr>
+        <w:t xml:space="preserve">&gt; res(rows, </w:t>
+      </w:r>
+      <w:r>
+        <w:rPr>
+          <w:color w:val="008080"/>
+        </w:rPr>
+        <w:t>std</w:t>
+      </w:r>
+      <w:r>
+        <w:rPr>
+          <w:color w:val="000000"/>
+        </w:rPr>
+        <w:t>::vector&lt;</w:t>
+      </w:r>
+      <w:r>
+        <w:rPr>
+          <w:b/>
+          <w:bCs/>
+          <w:color w:val="000080"/>
+        </w:rPr>
+        <w:t>int</w:t>
+      </w:r>
+      <w:r>
+        <w:rPr>
+          <w:color w:val="000000"/>
+        </w:rPr>
+        <w:t>&gt;(columns));</w:t>
+      </w:r>
+      <w:r>
+        <w:rPr>
+          <w:color w:val="000000"/>
+        </w:rPr>
+        <w:br/>
+        <w:t xml:space="preserve">        </w:t>
+      </w:r>
+      <w:r>
+        <w:rPr>
+          <w:b/>
+          <w:bCs/>
+          <w:color w:val="000080"/>
+        </w:rPr>
+        <w:t xml:space="preserve">int </w:t>
+      </w:r>
+      <w:r>
+        <w:rPr>
+          <w:color w:val="000000"/>
+        </w:rPr>
+        <w:t>tmp{};</w:t>
+      </w:r>
+      <w:r>
+        <w:rPr>
+          <w:color w:val="000000"/>
+        </w:rPr>
+        <w:br/>
+        <w:t xml:space="preserve">        </w:t>
+      </w:r>
+      <w:r>
+        <w:rPr>
+          <w:b/>
+          <w:bCs/>
+          <w:color w:val="000080"/>
+        </w:rPr>
+        <w:t xml:space="preserve">for </w:t>
+      </w:r>
+      <w:r>
+        <w:rPr>
+          <w:color w:val="000000"/>
+        </w:rPr>
+        <w:t>(</w:t>
+      </w:r>
+      <w:r>
+        <w:rPr>
+          <w:b/>
+          <w:bCs/>
+          <w:color w:val="000080"/>
+        </w:rPr>
+        <w:t xml:space="preserve">auto </w:t>
+      </w:r>
+      <w:r>
+        <w:rPr>
+          <w:color w:val="000000"/>
+        </w:rPr>
+        <w:t>&amp;row: res) {</w:t>
+      </w:r>
+      <w:r>
+        <w:rPr>
+          <w:color w:val="000000"/>
+        </w:rPr>
+        <w:br/>
+        <w:t xml:space="preserve">            </w:t>
+      </w:r>
+      <w:r>
+        <w:rPr>
+          <w:b/>
+          <w:bCs/>
+          <w:color w:val="000080"/>
+        </w:rPr>
+        <w:t xml:space="preserve">for </w:t>
+      </w:r>
+      <w:r>
+        <w:rPr>
+          <w:color w:val="000000"/>
+        </w:rPr>
+        <w:t>(</w:t>
+      </w:r>
+      <w:r>
+        <w:rPr>
+          <w:b/>
+          <w:bCs/>
+          <w:color w:val="000080"/>
+        </w:rPr>
+        <w:t xml:space="preserve">auto </w:t>
+      </w:r>
+      <w:r>
+        <w:rPr>
+          <w:color w:val="000000"/>
+        </w:rPr>
+        <w:t>&amp;el: row) {</w:t>
+      </w:r>
+      <w:r>
+        <w:rPr>
+          <w:color w:val="000000"/>
+        </w:rPr>
+        <w:br/>
+        <w:t xml:space="preserve">                fin </w:t>
+      </w:r>
+      <w:r>
+        <w:rPr>
+          <w:color w:val="008080"/>
+        </w:rPr>
+        <w:t xml:space="preserve">&gt;&gt; </w:t>
+      </w:r>
+      <w:r>
+        <w:rPr>
+          <w:color w:val="000000"/>
+        </w:rPr>
+        <w:t>tmp;</w:t>
+      </w:r>
+      <w:r>
+        <w:rPr>
+          <w:color w:val="000000"/>
+        </w:rPr>
+        <w:br/>
+        <w:t xml:space="preserve">                el = tmp;</w:t>
+      </w:r>
+      <w:r>
+        <w:rPr>
+          <w:color w:val="000000"/>
+        </w:rPr>
+        <w:br/>
+        <w:t xml:space="preserve">            }</w:t>
+      </w:r>
+      <w:r>
+        <w:rPr>
+          <w:color w:val="000000"/>
+        </w:rPr>
+        <w:br/>
+        <w:t xml:space="preserve">        }</w:t>
+      </w:r>
+      <w:r>
+        <w:rPr>
+          <w:color w:val="000000"/>
+        </w:rPr>
+        <w:br/>
+        <w:t xml:space="preserve">        </w:t>
+      </w:r>
+      <w:r>
+        <w:rPr>
+          <w:b/>
+          <w:bCs/>
+          <w:color w:val="000080"/>
+        </w:rPr>
+        <w:t xml:space="preserve">return </w:t>
+      </w:r>
+      <w:r>
+        <w:rPr>
+          <w:color w:val="000000"/>
+        </w:rPr>
+        <w:t>res;</w:t>
+      </w:r>
+      <w:r>
+        <w:rPr>
+          <w:color w:val="000000"/>
+        </w:rPr>
+        <w:br/>
+        <w:t xml:space="preserve">    }</w:t>
+      </w:r>
+      <w:r>
+        <w:rPr>
+          <w:color w:val="000000"/>
+        </w:rPr>
+        <w:br/>
+      </w:r>
+      <w:r>
+        <w:rPr>
+          <w:color w:val="000000"/>
+        </w:rPr>
+        <w:br/>
+        <w:t xml:space="preserve">    </w:t>
+      </w:r>
+      <w:r>
+        <w:rPr>
+          <w:b/>
+          <w:bCs/>
+          <w:color w:val="000080"/>
+        </w:rPr>
+        <w:t xml:space="preserve">void </w:t>
+      </w:r>
+      <w:r>
+        <w:rPr>
+          <w:color w:val="000000"/>
+        </w:rPr>
+        <w:t>compute_el(</w:t>
+      </w:r>
+      <w:r>
+        <w:rPr>
+          <w:b/>
+          <w:bCs/>
+          <w:color w:val="000080"/>
+        </w:rPr>
+        <w:t xml:space="preserve">int </w:t>
+      </w:r>
+      <w:r>
+        <w:rPr>
+          <w:color w:val="000000"/>
+        </w:rPr>
+        <w:t xml:space="preserve">&amp;res, </w:t>
+      </w:r>
+      <w:r>
+        <w:rPr>
+          <w:b/>
+          <w:bCs/>
+          <w:color w:val="000080"/>
+        </w:rPr>
+        <w:t xml:space="preserve">const </w:t>
+      </w:r>
+      <w:r>
+        <w:rPr>
+          <w:color w:val="371F80"/>
+        </w:rPr>
+        <w:t>Matrix</w:t>
+      </w:r>
+      <w:r>
+        <w:rPr>
+          <w:color w:val="000000"/>
+        </w:rPr>
+        <w:t>&lt;</w:t>
+      </w:r>
+      <w:r>
+        <w:rPr>
+          <w:b/>
+          <w:bCs/>
+          <w:color w:val="000080"/>
+        </w:rPr>
+        <w:t>int</w:t>
+      </w:r>
+      <w:r>
+        <w:rPr>
+          <w:color w:val="000000"/>
+        </w:rPr>
+        <w:t xml:space="preserve">&gt; &amp;a, </w:t>
+      </w:r>
+      <w:r>
+        <w:rPr>
+          <w:b/>
+          <w:bCs/>
+          <w:color w:val="000080"/>
+        </w:rPr>
+        <w:t xml:space="preserve">const </w:t>
+      </w:r>
+      <w:r>
+        <w:rPr>
+          <w:color w:val="371F80"/>
+        </w:rPr>
+        <w:t>Matrix</w:t>
+      </w:r>
+      <w:r>
+        <w:rPr>
+          <w:color w:val="000000"/>
+        </w:rPr>
+        <w:t>&lt;</w:t>
+      </w:r>
+      <w:r>
+        <w:rPr>
+          <w:b/>
+          <w:bCs/>
+          <w:color w:val="000080"/>
+        </w:rPr>
+        <w:t>int</w:t>
+      </w:r>
+      <w:r>
+        <w:rPr>
+          <w:color w:val="000000"/>
+        </w:rPr>
+        <w:t xml:space="preserve">&gt; &amp;b, </w:t>
+      </w:r>
+      <w:r>
+        <w:rPr>
+          <w:color w:val="371F80"/>
+        </w:rPr>
+        <w:t xml:space="preserve">size_t </w:t>
+      </w:r>
+      <w:r>
+        <w:rPr>
+          <w:color w:val="000000"/>
+        </w:rPr>
+        <w:t xml:space="preserve">i, </w:t>
+      </w:r>
+      <w:r>
+        <w:rPr>
+          <w:color w:val="371F80"/>
+        </w:rPr>
+        <w:t xml:space="preserve">size_t </w:t>
+      </w:r>
+      <w:r>
+        <w:rPr>
+          <w:color w:val="000000"/>
+        </w:rPr>
+        <w:t>j) {</w:t>
+      </w:r>
+      <w:r>
+        <w:rPr>
+          <w:color w:val="000000"/>
+        </w:rPr>
+        <w:br/>
+        <w:t xml:space="preserve">        </w:t>
+      </w:r>
+      <w:r>
+        <w:rPr>
+          <w:b/>
+          <w:bCs/>
+          <w:color w:val="000080"/>
+        </w:rPr>
+        <w:t xml:space="preserve">if </w:t>
+      </w:r>
+      <w:r>
+        <w:rPr>
+          <w:color w:val="000000"/>
+        </w:rPr>
+        <w:t>(a</w:t>
+      </w:r>
+      <w:r>
+        <w:rPr>
+          <w:color w:val="008080"/>
+        </w:rPr>
+        <w:t>[</w:t>
+      </w:r>
+      <w:r>
+        <w:rPr>
+          <w:color w:val="000000"/>
+        </w:rPr>
+        <w:t>i</w:t>
+      </w:r>
+      <w:r>
+        <w:rPr>
+          <w:color w:val="008080"/>
+        </w:rPr>
+        <w:t>]</w:t>
+      </w:r>
+      <w:r>
+        <w:rPr>
+          <w:color w:val="000000"/>
+        </w:rPr>
+        <w:t>.size() != b.size()) {</w:t>
+      </w:r>
+      <w:r>
+        <w:rPr>
+          <w:color w:val="000000"/>
+        </w:rPr>
+        <w:br/>
+        <w:t xml:space="preserve">            exit(-</w:t>
+      </w:r>
+      <w:r>
+        <w:rPr>
+          <w:color w:val="0000FF"/>
+        </w:rPr>
+        <w:t>2</w:t>
+      </w:r>
+      <w:r>
+        <w:rPr>
+          <w:color w:val="000000"/>
+        </w:rPr>
+        <w:t>);</w:t>
+      </w:r>
+      <w:r>
+        <w:rPr>
+          <w:color w:val="000000"/>
+        </w:rPr>
+        <w:br/>
+        <w:t xml:space="preserve">        }</w:t>
+      </w:r>
+      <w:r>
+        <w:rPr>
+          <w:color w:val="000000"/>
+        </w:rPr>
+        <w:br/>
+        <w:t xml:space="preserve">        res = </w:t>
+      </w:r>
+      <w:r>
+        <w:rPr>
+          <w:color w:val="0000FF"/>
+        </w:rPr>
+        <w:t>0</w:t>
+      </w:r>
+      <w:r>
+        <w:rPr>
+          <w:color w:val="000000"/>
+        </w:rPr>
+        <w:t>;</w:t>
+      </w:r>
+      <w:r>
+        <w:rPr>
+          <w:color w:val="000000"/>
+        </w:rPr>
+        <w:br/>
+        <w:t xml:space="preserve">        </w:t>
+      </w:r>
+      <w:r>
+        <w:rPr>
+          <w:color w:val="371F80"/>
+        </w:rPr>
+        <w:t xml:space="preserve">size_t </w:t>
+      </w:r>
+      <w:r>
+        <w:rPr>
+          <w:color w:val="000000"/>
+        </w:rPr>
+        <w:t>m = a</w:t>
+      </w:r>
+      <w:r>
+        <w:rPr>
+          <w:color w:val="008080"/>
+        </w:rPr>
+        <w:t>[</w:t>
+      </w:r>
+      <w:r>
+        <w:rPr>
+          <w:color w:val="000000"/>
+        </w:rPr>
+        <w:t>i</w:t>
+      </w:r>
+      <w:r>
+        <w:rPr>
+          <w:color w:val="008080"/>
+        </w:rPr>
+        <w:t>]</w:t>
+      </w:r>
+      <w:r>
+        <w:rPr>
+          <w:color w:val="000000"/>
+        </w:rPr>
+        <w:t>.size();</w:t>
+      </w:r>
+      <w:r>
+        <w:rPr>
+          <w:color w:val="000000"/>
+        </w:rPr>
+        <w:br/>
+        <w:t xml:space="preserve">        </w:t>
+      </w:r>
+      <w:r>
+        <w:rPr>
+          <w:b/>
+          <w:bCs/>
+          <w:color w:val="000080"/>
+        </w:rPr>
+        <w:t xml:space="preserve">for </w:t>
+      </w:r>
+      <w:r>
+        <w:rPr>
+          <w:color w:val="000000"/>
+        </w:rPr>
+        <w:t>(</w:t>
+      </w:r>
+      <w:r>
+        <w:rPr>
+          <w:color w:val="371F80"/>
+        </w:rPr>
+        <w:t xml:space="preserve">size_t </w:t>
+      </w:r>
+      <w:r>
+        <w:rPr>
+          <w:color w:val="000000"/>
+        </w:rPr>
+        <w:t xml:space="preserve">cntr = </w:t>
+      </w:r>
+      <w:r>
+        <w:rPr>
+          <w:color w:val="0000FF"/>
+        </w:rPr>
+        <w:t>0</w:t>
+      </w:r>
+      <w:r>
+        <w:rPr>
+          <w:color w:val="000000"/>
+        </w:rPr>
+        <w:t>; cntr &lt; m; ++cntr) {</w:t>
+      </w:r>
+      <w:r>
+        <w:rPr>
+          <w:color w:val="000000"/>
+        </w:rPr>
+        <w:br/>
+        <w:t xml:space="preserve">            res += a</w:t>
+      </w:r>
+      <w:r>
+        <w:rPr>
+          <w:color w:val="008080"/>
+        </w:rPr>
+        <w:t>[</w:t>
+      </w:r>
+      <w:r>
+        <w:rPr>
+          <w:color w:val="000000"/>
+        </w:rPr>
+        <w:t>i</w:t>
+      </w:r>
+      <w:r>
+        <w:rPr>
+          <w:color w:val="008080"/>
+        </w:rPr>
+        <w:t>][</w:t>
+      </w:r>
+      <w:r>
+        <w:rPr>
+          <w:color w:val="000000"/>
+        </w:rPr>
+        <w:t>cntr</w:t>
+      </w:r>
+      <w:r>
+        <w:rPr>
+          <w:color w:val="008080"/>
+        </w:rPr>
+        <w:t xml:space="preserve">] </w:t>
+      </w:r>
+      <w:r>
+        <w:rPr>
+          <w:color w:val="000000"/>
+        </w:rPr>
+        <w:t>* b</w:t>
+      </w:r>
+      <w:r>
+        <w:rPr>
+          <w:color w:val="008080"/>
+        </w:rPr>
+        <w:t>[</w:t>
+      </w:r>
+      <w:r>
+        <w:rPr>
+          <w:color w:val="000000"/>
+        </w:rPr>
+        <w:t>cntr</w:t>
+      </w:r>
+      <w:r>
+        <w:rPr>
+          <w:color w:val="008080"/>
+        </w:rPr>
+        <w:t>][</w:t>
+      </w:r>
+      <w:r>
+        <w:rPr>
+          <w:color w:val="000000"/>
+        </w:rPr>
+        <w:t>j</w:t>
+      </w:r>
+      <w:r>
+        <w:rPr>
+          <w:color w:val="008080"/>
+        </w:rPr>
+        <w:t>]</w:t>
+      </w:r>
+      <w:r>
+        <w:rPr>
+          <w:color w:val="000000"/>
+        </w:rPr>
+        <w:t>;</w:t>
+      </w:r>
+      <w:r>
+        <w:rPr>
+          <w:color w:val="000000"/>
+        </w:rPr>
+        <w:br/>
+        <w:t xml:space="preserve">        }</w:t>
+      </w:r>
+      <w:r>
+        <w:rPr>
+          <w:color w:val="000000"/>
+        </w:rPr>
+        <w:br/>
+        <w:t xml:space="preserve">    }</w:t>
+      </w:r>
+      <w:r>
+        <w:rPr>
+          <w:color w:val="000000"/>
+        </w:rPr>
+        <w:br/>
+        <w:t>}</w:t>
+      </w:r>
+      <w:r>
+        <w:rPr>
+          <w:color w:val="000000"/>
+        </w:rPr>
+        <w:br/>
+      </w:r>
+      <w:r>
+        <w:rPr>
+          <w:color w:val="000000"/>
+        </w:rPr>
+        <w:br/>
+      </w:r>
+      <w:r>
+        <w:rPr>
+          <w:b/>
+          <w:bCs/>
+          <w:color w:val="000080"/>
+        </w:rPr>
+        <w:t xml:space="preserve">int </w:t>
+      </w:r>
+      <w:r>
+        <w:rPr>
+          <w:color w:val="000000"/>
+        </w:rPr>
+        <w:t>main(</w:t>
+      </w:r>
+      <w:r>
+        <w:rPr>
+          <w:b/>
+          <w:bCs/>
+          <w:color w:val="000080"/>
+        </w:rPr>
+        <w:t xml:space="preserve">int </w:t>
+      </w:r>
+      <w:r>
+        <w:rPr>
+          <w:color w:val="000000"/>
+        </w:rPr>
+        <w:t xml:space="preserve">argc, </w:t>
+      </w:r>
+      <w:r>
+        <w:rPr>
+          <w:b/>
+          <w:bCs/>
+          <w:color w:val="000080"/>
+        </w:rPr>
+        <w:t xml:space="preserve">char </w:t>
+      </w:r>
+      <w:r>
+        <w:rPr>
+          <w:color w:val="000000"/>
+        </w:rPr>
+        <w:t>**argv) {</w:t>
+      </w:r>
+      <w:r>
+        <w:rPr>
+          <w:color w:val="000000"/>
+        </w:rPr>
+        <w:br/>
+        <w:t xml:space="preserve">    </w:t>
+      </w:r>
+      <w:r>
+        <w:rPr>
+          <w:b/>
+          <w:bCs/>
+          <w:color w:val="000080"/>
+        </w:rPr>
+        <w:t xml:space="preserve">if </w:t>
+      </w:r>
+      <w:r>
+        <w:rPr>
+          <w:color w:val="000000"/>
+        </w:rPr>
+        <w:t xml:space="preserve">(!(argc == </w:t>
+      </w:r>
+      <w:r>
+        <w:rPr>
+          <w:color w:val="0000FF"/>
+        </w:rPr>
+        <w:t xml:space="preserve">6 </w:t>
+      </w:r>
+      <w:r>
+        <w:rPr>
+          <w:color w:val="000000"/>
+        </w:rPr>
+        <w:t xml:space="preserve">|| (argc == </w:t>
+      </w:r>
+      <w:r>
+        <w:rPr>
+          <w:color w:val="0000FF"/>
+        </w:rPr>
+        <w:t xml:space="preserve">8 </w:t>
+      </w:r>
+      <w:r>
+        <w:rPr>
+          <w:color w:val="000000"/>
+        </w:rPr>
+        <w:t xml:space="preserve">&amp;&amp; </w:t>
+      </w:r>
+      <w:r>
+        <w:rPr>
+          <w:color w:val="008080"/>
+        </w:rPr>
+        <w:t>std</w:t>
+      </w:r>
+      <w:r>
+        <w:rPr>
+          <w:color w:val="000000"/>
+        </w:rPr>
+        <w:t>::stoi(argv[</w:t>
+      </w:r>
+      <w:r>
+        <w:rPr>
+          <w:color w:val="0000FF"/>
+        </w:rPr>
+        <w:t>4</w:t>
+      </w:r>
+      <w:r>
+        <w:rPr>
+          <w:color w:val="000000"/>
+        </w:rPr>
+        <w:t xml:space="preserve">]) == </w:t>
+      </w:r>
+      <w:r>
+        <w:rPr>
+          <w:color w:val="0000FF"/>
+        </w:rPr>
+        <w:t>0</w:t>
+      </w:r>
+      <w:r>
+        <w:rPr>
+          <w:color w:val="000000"/>
+        </w:rPr>
+        <w:t>))) {</w:t>
+      </w:r>
+      <w:r>
+        <w:rPr>
+          <w:color w:val="000000"/>
+        </w:rPr>
+        <w:br/>
+        <w:t xml:space="preserve">        </w:t>
+      </w:r>
+      <w:r>
+        <w:rPr>
+          <w:color w:val="008080"/>
+        </w:rPr>
+        <w:t>std</w:t>
+      </w:r>
+      <w:r>
+        <w:rPr>
+          <w:color w:val="000000"/>
+        </w:rPr>
+        <w:t xml:space="preserve">::cerr </w:t>
+      </w:r>
+      <w:r>
+        <w:rPr>
+          <w:color w:val="008080"/>
+        </w:rPr>
+        <w:t xml:space="preserve">&lt;&lt; </w:t>
+      </w:r>
+      <w:r>
+        <w:rPr>
+          <w:b/>
+          <w:bCs/>
+          <w:color w:val="008000"/>
+        </w:rPr>
+        <w:t xml:space="preserve">"Usage: " </w:t>
+      </w:r>
+      <w:r>
+        <w:rPr>
+          <w:color w:val="008080"/>
+        </w:rPr>
+        <w:t xml:space="preserve">&lt;&lt; </w:t>
+      </w:r>
+      <w:r>
+        <w:rPr>
+          <w:color w:val="000000"/>
+        </w:rPr>
+        <w:t>argv[</w:t>
+      </w:r>
+      <w:r>
+        <w:rPr>
+          <w:color w:val="0000FF"/>
+        </w:rPr>
+        <w:t>0</w:t>
+      </w:r>
+      <w:r>
+        <w:rPr>
+          <w:color w:val="000000"/>
+        </w:rPr>
+        <w:t xml:space="preserve">] </w:t>
+      </w:r>
+      <w:r>
+        <w:rPr>
+          <w:color w:val="008080"/>
+        </w:rPr>
+        <w:t xml:space="preserve">&lt;&lt; </w:t>
+      </w:r>
+      <w:r>
+        <w:rPr>
+          <w:b/>
+          <w:bCs/>
+          <w:color w:val="008000"/>
+        </w:rPr>
+        <w:t>" n m k isRand pathA pathB maxThreads</w:t>
+      </w:r>
+      <w:r>
+        <w:rPr>
+          <w:b/>
+          <w:bCs/>
+          <w:color w:val="000080"/>
+        </w:rPr>
+        <w:t>\n</w:t>
+      </w:r>
+      <w:r>
+        <w:rPr>
+          <w:b/>
+          <w:bCs/>
+          <w:color w:val="008000"/>
+        </w:rPr>
+        <w:t>"</w:t>
+      </w:r>
+      <w:r>
+        <w:rPr>
+          <w:color w:val="000000"/>
+        </w:rPr>
+        <w:t>;</w:t>
+      </w:r>
+      <w:r>
+        <w:rPr>
+          <w:color w:val="000000"/>
+        </w:rPr>
+        <w:br/>
+        <w:t xml:space="preserve">        </w:t>
+      </w:r>
+      <w:r>
+        <w:rPr>
+          <w:b/>
+          <w:bCs/>
+          <w:color w:val="000080"/>
+        </w:rPr>
+        <w:t xml:space="preserve">return </w:t>
+      </w:r>
+      <w:r>
+        <w:rPr>
+          <w:color w:val="000000"/>
+        </w:rPr>
+        <w:t>-</w:t>
+      </w:r>
+      <w:r>
+        <w:rPr>
+          <w:color w:val="0000FF"/>
+        </w:rPr>
+        <w:t>1</w:t>
+      </w:r>
+      <w:r>
+        <w:rPr>
+          <w:color w:val="000000"/>
+        </w:rPr>
+        <w:t>;</w:t>
+      </w:r>
+      <w:r>
+        <w:rPr>
+          <w:color w:val="000000"/>
+        </w:rPr>
+        <w:br/>
+        <w:t xml:space="preserve">    }</w:t>
+      </w:r>
+      <w:r>
+        <w:rPr>
+          <w:color w:val="000000"/>
+        </w:rPr>
+        <w:br/>
+      </w:r>
+      <w:r>
+        <w:rPr>
+          <w:color w:val="000000"/>
+        </w:rPr>
+        <w:br/>
+        <w:t xml:space="preserve">    </w:t>
+      </w:r>
+      <w:r>
+        <w:rPr>
+          <w:color w:val="371F80"/>
+        </w:rPr>
+        <w:t xml:space="preserve">size_t </w:t>
+      </w:r>
+      <w:r>
+        <w:rPr>
+          <w:color w:val="000000"/>
+        </w:rPr>
+        <w:t xml:space="preserve">n = </w:t>
+      </w:r>
+      <w:r>
+        <w:rPr>
+          <w:color w:val="008080"/>
+        </w:rPr>
+        <w:t>std</w:t>
+      </w:r>
+      <w:r>
+        <w:rPr>
+          <w:color w:val="000000"/>
+        </w:rPr>
+        <w:t>::stoul(argv[</w:t>
+      </w:r>
+      <w:r>
+        <w:rPr>
+          <w:color w:val="0000FF"/>
+        </w:rPr>
+        <w:t>1</w:t>
+      </w:r>
+      <w:r>
+        <w:rPr>
+          <w:color w:val="000000"/>
+        </w:rPr>
+        <w:t>]);</w:t>
+      </w:r>
+      <w:r>
+        <w:rPr>
+          <w:color w:val="000000"/>
+        </w:rPr>
+        <w:br/>
+        <w:t xml:space="preserve">    </w:t>
+      </w:r>
+      <w:r>
+        <w:rPr>
+          <w:color w:val="371F80"/>
+        </w:rPr>
+        <w:t xml:space="preserve">size_t </w:t>
+      </w:r>
+      <w:r>
+        <w:rPr>
+          <w:color w:val="000000"/>
+        </w:rPr>
+        <w:t xml:space="preserve">m = </w:t>
+      </w:r>
+      <w:r>
+        <w:rPr>
+          <w:color w:val="008080"/>
+        </w:rPr>
+        <w:t>std</w:t>
+      </w:r>
+      <w:r>
+        <w:rPr>
+          <w:color w:val="000000"/>
+        </w:rPr>
+        <w:t>::stoul(argv[</w:t>
+      </w:r>
+      <w:r>
+        <w:rPr>
+          <w:color w:val="0000FF"/>
+        </w:rPr>
+        <w:t>2</w:t>
+      </w:r>
+      <w:r>
+        <w:rPr>
+          <w:color w:val="000000"/>
+        </w:rPr>
+        <w:t>]);</w:t>
+      </w:r>
+      <w:r>
+        <w:rPr>
+          <w:color w:val="000000"/>
+        </w:rPr>
+        <w:br/>
+        <w:t xml:space="preserve">    </w:t>
+      </w:r>
+      <w:r>
+        <w:rPr>
+          <w:color w:val="371F80"/>
+        </w:rPr>
+        <w:t xml:space="preserve">size_t </w:t>
+      </w:r>
+      <w:r>
+        <w:rPr>
+          <w:color w:val="000000"/>
+        </w:rPr>
+        <w:t xml:space="preserve">k = </w:t>
+      </w:r>
+      <w:r>
+        <w:rPr>
+          <w:color w:val="008080"/>
+        </w:rPr>
+        <w:t>std</w:t>
+      </w:r>
+      <w:r>
+        <w:rPr>
+          <w:color w:val="000000"/>
+        </w:rPr>
+        <w:t>::stoul(argv[</w:t>
+      </w:r>
+      <w:r>
+        <w:rPr>
+          <w:color w:val="0000FF"/>
+        </w:rPr>
+        <w:t>3</w:t>
+      </w:r>
+      <w:r>
+        <w:rPr>
+          <w:color w:val="000000"/>
+        </w:rPr>
+        <w:t>]);</w:t>
+      </w:r>
+      <w:r>
+        <w:rPr>
+          <w:color w:val="000000"/>
+        </w:rPr>
+        <w:br/>
+        <w:t xml:space="preserve">    </w:t>
+      </w:r>
+      <w:r>
+        <w:rPr>
+          <w:color w:val="371F80"/>
+        </w:rPr>
+        <w:t xml:space="preserve">size_t </w:t>
+      </w:r>
+      <w:r>
+        <w:rPr>
+          <w:color w:val="000000"/>
+        </w:rPr>
+        <w:t xml:space="preserve">maxThreads = </w:t>
+      </w:r>
+      <w:r>
+        <w:rPr>
+          <w:color w:val="008080"/>
+        </w:rPr>
+        <w:t>std</w:t>
+      </w:r>
+      <w:r>
+        <w:rPr>
+          <w:color w:val="000000"/>
+        </w:rPr>
+        <w:t xml:space="preserve">::stoul(argv[argc - </w:t>
+      </w:r>
+      <w:r>
+        <w:rPr>
+          <w:color w:val="0000FF"/>
+        </w:rPr>
+        <w:t>1</w:t>
+      </w:r>
+      <w:r>
+        <w:rPr>
+          <w:color w:val="000000"/>
+        </w:rPr>
+        <w:t xml:space="preserve">]); </w:t>
+      </w:r>
+      <w:r>
+        <w:rPr>
+          <w:i/>
+          <w:iCs/>
+          <w:color w:val="808080"/>
+        </w:rPr>
+        <w:t>// New argument for max threads</w:t>
+      </w:r>
+      <w:r>
+        <w:rPr>
+          <w:i/>
+          <w:iCs/>
+          <w:color w:val="808080"/>
+        </w:rPr>
+        <w:br/>
+      </w:r>
+      <w:r>
+        <w:rPr>
+          <w:i/>
+          <w:iCs/>
+          <w:color w:val="808080"/>
+        </w:rPr>
+        <w:br/>
+        <w:t xml:space="preserve">    </w:t>
+      </w:r>
+      <w:r>
+        <w:rPr>
+          <w:color w:val="371F80"/>
+        </w:rPr>
+        <w:t>Matrix</w:t>
+      </w:r>
+      <w:r>
+        <w:rPr>
+          <w:color w:val="000000"/>
+        </w:rPr>
+        <w:t>&lt;</w:t>
+      </w:r>
+      <w:r>
+        <w:rPr>
+          <w:b/>
+          <w:bCs/>
+          <w:color w:val="000080"/>
+        </w:rPr>
+        <w:t>int</w:t>
+      </w:r>
+      <w:r>
+        <w:rPr>
+          <w:color w:val="000000"/>
+        </w:rPr>
+        <w:t>&gt; first, second;</w:t>
+      </w:r>
+      <w:r>
+        <w:rPr>
+          <w:color w:val="000000"/>
+        </w:rPr>
+        <w:br/>
+      </w:r>
+      <w:r>
+        <w:rPr>
+          <w:color w:val="000000"/>
+        </w:rPr>
+        <w:br/>
+        <w:t xml:space="preserve">    </w:t>
+      </w:r>
+      <w:r>
+        <w:rPr>
+          <w:b/>
+          <w:bCs/>
+          <w:color w:val="000080"/>
+        </w:rPr>
+        <w:t xml:space="preserve">if </w:t>
+      </w:r>
+      <w:r>
+        <w:rPr>
+          <w:color w:val="000000"/>
+        </w:rPr>
+        <w:t>(</w:t>
+      </w:r>
+      <w:r>
+        <w:rPr>
+          <w:color w:val="008080"/>
+        </w:rPr>
+        <w:t>std</w:t>
+      </w:r>
+      <w:r>
+        <w:rPr>
+          <w:color w:val="000000"/>
+        </w:rPr>
+        <w:t>::stoi(argv[</w:t>
+      </w:r>
+      <w:r>
+        <w:rPr>
+          <w:color w:val="0000FF"/>
+        </w:rPr>
+        <w:t>4</w:t>
+      </w:r>
+      <w:r>
+        <w:rPr>
+          <w:color w:val="000000"/>
+        </w:rPr>
+        <w:t xml:space="preserve">]) == </w:t>
+      </w:r>
+      <w:r>
+        <w:rPr>
+          <w:color w:val="0000FF"/>
+        </w:rPr>
+        <w:t>1</w:t>
+      </w:r>
+      <w:r>
+        <w:rPr>
+          <w:color w:val="000000"/>
+        </w:rPr>
+        <w:t>) {</w:t>
+      </w:r>
+      <w:r>
+        <w:rPr>
+          <w:color w:val="000000"/>
+        </w:rPr>
+        <w:br/>
+        <w:t xml:space="preserve">        first </w:t>
+      </w:r>
+      <w:r>
+        <w:rPr>
+          <w:color w:val="008080"/>
+        </w:rPr>
+        <w:t xml:space="preserve">= </w:t>
+      </w:r>
+      <w:r>
+        <w:rPr>
+          <w:color w:val="000000"/>
+        </w:rPr>
+        <w:t>generate_rand_matrix(n, m);</w:t>
+      </w:r>
+      <w:r>
+        <w:rPr>
+          <w:color w:val="000000"/>
+        </w:rPr>
+        <w:br/>
+        <w:t xml:space="preserve">        second </w:t>
+      </w:r>
+      <w:r>
+        <w:rPr>
+          <w:color w:val="008080"/>
+        </w:rPr>
+        <w:t xml:space="preserve">= </w:t>
+      </w:r>
+      <w:r>
+        <w:rPr>
+          <w:color w:val="000000"/>
+        </w:rPr>
+        <w:t>generate_rand_matrix(m, k);</w:t>
+      </w:r>
+      <w:r>
+        <w:rPr>
+          <w:color w:val="000000"/>
+        </w:rPr>
+        <w:br/>
+        <w:t xml:space="preserve">    } </w:t>
+      </w:r>
+      <w:r>
+        <w:rPr>
+          <w:b/>
+          <w:bCs/>
+          <w:color w:val="000080"/>
+        </w:rPr>
+        <w:t xml:space="preserve">else if </w:t>
+      </w:r>
+      <w:r>
+        <w:rPr>
+          <w:color w:val="000000"/>
+        </w:rPr>
+        <w:t xml:space="preserve">(argc == </w:t>
+      </w:r>
+      <w:r>
+        <w:rPr>
+          <w:color w:val="0000FF"/>
+        </w:rPr>
+        <w:t>8</w:t>
+      </w:r>
+      <w:r>
+        <w:rPr>
+          <w:color w:val="000000"/>
+        </w:rPr>
+        <w:t>) {</w:t>
+      </w:r>
+      <w:r>
+        <w:rPr>
+          <w:color w:val="000000"/>
+        </w:rPr>
+        <w:br/>
+        <w:t xml:space="preserve">        first </w:t>
+      </w:r>
+      <w:r>
+        <w:rPr>
+          <w:color w:val="008080"/>
+        </w:rPr>
+        <w:t xml:space="preserve">= </w:t>
+      </w:r>
+      <w:r>
+        <w:rPr>
+          <w:color w:val="000000"/>
+        </w:rPr>
+        <w:t>read_matrix_from_file(argv[</w:t>
+      </w:r>
+      <w:r>
+        <w:rPr>
+          <w:color w:val="0000FF"/>
+        </w:rPr>
+        <w:t>5</w:t>
+      </w:r>
+      <w:r>
+        <w:rPr>
+          <w:color w:val="000000"/>
+        </w:rPr>
+        <w:t>], n, m);</w:t>
+      </w:r>
+      <w:r>
+        <w:rPr>
+          <w:color w:val="000000"/>
+        </w:rPr>
+        <w:br/>
+        <w:t xml:space="preserve">        second </w:t>
+      </w:r>
+      <w:r>
+        <w:rPr>
+          <w:color w:val="008080"/>
+        </w:rPr>
+        <w:t xml:space="preserve">= </w:t>
+      </w:r>
+      <w:r>
+        <w:rPr>
+          <w:color w:val="000000"/>
+        </w:rPr>
+        <w:t>read_matrix_from_file(argv[</w:t>
+      </w:r>
+      <w:r>
+        <w:rPr>
+          <w:color w:val="0000FF"/>
+        </w:rPr>
+        <w:t>6</w:t>
+      </w:r>
+      <w:r>
+        <w:rPr>
+          <w:color w:val="000000"/>
+        </w:rPr>
+        <w:t>], m, k);</w:t>
+      </w:r>
+      <w:r>
+        <w:rPr>
+          <w:color w:val="000000"/>
+        </w:rPr>
+        <w:br/>
+        <w:t xml:space="preserve">    }</w:t>
+      </w:r>
+      <w:r>
+        <w:rPr>
+          <w:color w:val="000000"/>
+        </w:rPr>
+        <w:br/>
+      </w:r>
+      <w:r>
+        <w:rPr>
+          <w:color w:val="000000"/>
+        </w:rPr>
+        <w:br/>
+        <w:t xml:space="preserve">    </w:t>
+      </w:r>
+      <w:r>
+        <w:rPr>
+          <w:b/>
+          <w:bCs/>
+          <w:color w:val="000080"/>
+        </w:rPr>
+        <w:t xml:space="preserve">auto </w:t>
+      </w:r>
+      <w:r>
+        <w:rPr>
+          <w:color w:val="000000"/>
+        </w:rPr>
+        <w:t xml:space="preserve">start = </w:t>
+      </w:r>
+      <w:r>
+        <w:rPr>
+          <w:color w:val="008080"/>
+        </w:rPr>
+        <w:t>std</w:t>
+      </w:r>
+      <w:r>
+        <w:rPr>
+          <w:color w:val="000000"/>
+        </w:rPr>
+        <w:t>::</w:t>
+      </w:r>
+      <w:r>
+        <w:rPr>
+          <w:color w:val="008080"/>
+        </w:rPr>
+        <w:t>chrono</w:t>
+      </w:r>
+      <w:r>
+        <w:rPr>
+          <w:color w:val="000000"/>
+        </w:rPr>
+        <w:t>::</w:t>
+      </w:r>
+      <w:r>
+        <w:rPr>
+          <w:color w:val="371F80"/>
+        </w:rPr>
+        <w:t>high_resolution_clock</w:t>
+      </w:r>
+      <w:r>
+        <w:rPr>
+          <w:color w:val="000000"/>
+        </w:rPr>
+        <w:t>::now();</w:t>
+      </w:r>
+      <w:r>
+        <w:rPr>
+          <w:color w:val="000000"/>
+        </w:rPr>
+        <w:br/>
+      </w:r>
+      <w:r>
+        <w:rPr>
+          <w:color w:val="000000"/>
+        </w:rPr>
+        <w:br/>
+      </w:r>
+      <w:r>
+        <w:rPr>
+          <w:color w:val="000000"/>
+        </w:rPr>
+        <w:lastRenderedPageBreak/>
+        <w:t xml:space="preserve">    </w:t>
+      </w:r>
+      <w:r>
+        <w:rPr>
+          <w:color w:val="008080"/>
+        </w:rPr>
+        <w:t>std</w:t>
+      </w:r>
+      <w:r>
+        <w:rPr>
+          <w:color w:val="000000"/>
+        </w:rPr>
+        <w:t>::</w:t>
+      </w:r>
+      <w:r>
+        <w:rPr>
+          <w:color w:val="008080"/>
+        </w:rPr>
+        <w:t>vector</w:t>
+      </w:r>
+      <w:r>
+        <w:rPr>
+          <w:color w:val="000000"/>
+        </w:rPr>
+        <w:t>&lt;</w:t>
+      </w:r>
+      <w:r>
+        <w:rPr>
+          <w:color w:val="008080"/>
+        </w:rPr>
+        <w:t>std</w:t>
+      </w:r>
+      <w:r>
+        <w:rPr>
+          <w:color w:val="000000"/>
+        </w:rPr>
+        <w:t>::</w:t>
+      </w:r>
+      <w:r>
+        <w:rPr>
+          <w:color w:val="008080"/>
+        </w:rPr>
+        <w:t>thread</w:t>
+      </w:r>
+      <w:r>
+        <w:rPr>
+          <w:color w:val="000000"/>
+        </w:rPr>
+        <w:t>&gt; threads;</w:t>
+      </w:r>
+      <w:r>
+        <w:rPr>
+          <w:color w:val="000000"/>
+        </w:rPr>
+        <w:br/>
+        <w:t xml:space="preserve">    </w:t>
+      </w:r>
+      <w:r>
+        <w:rPr>
+          <w:color w:val="371F80"/>
+        </w:rPr>
+        <w:t>Matrix</w:t>
+      </w:r>
+      <w:r>
+        <w:rPr>
+          <w:color w:val="000000"/>
+        </w:rPr>
+        <w:t>&lt;</w:t>
+      </w:r>
+      <w:r>
+        <w:rPr>
+          <w:b/>
+          <w:bCs/>
+          <w:color w:val="000080"/>
+        </w:rPr>
+        <w:t>int</w:t>
+      </w:r>
+      <w:r>
+        <w:rPr>
+          <w:color w:val="000000"/>
+        </w:rPr>
+        <w:t xml:space="preserve">&gt; res(n, </w:t>
+      </w:r>
+      <w:r>
+        <w:rPr>
+          <w:color w:val="008080"/>
+        </w:rPr>
+        <w:t>std</w:t>
+      </w:r>
+      <w:r>
+        <w:rPr>
+          <w:color w:val="000000"/>
+        </w:rPr>
+        <w:t>::vector&lt;</w:t>
+      </w:r>
+      <w:r>
+        <w:rPr>
+          <w:b/>
+          <w:bCs/>
+          <w:color w:val="000080"/>
+        </w:rPr>
+        <w:t>int</w:t>
+      </w:r>
+      <w:r>
+        <w:rPr>
+          <w:color w:val="000000"/>
+        </w:rPr>
+        <w:t>&gt;(k));</w:t>
+      </w:r>
+      <w:r>
+        <w:rPr>
+          <w:color w:val="000000"/>
+        </w:rPr>
+        <w:br/>
+      </w:r>
+      <w:r>
+        <w:rPr>
+          <w:color w:val="000000"/>
+        </w:rPr>
+        <w:br/>
+        <w:t xml:space="preserve">    </w:t>
+      </w:r>
+      <w:r>
+        <w:rPr>
+          <w:color w:val="371F80"/>
+        </w:rPr>
+        <w:t xml:space="preserve">size_t </w:t>
+      </w:r>
+      <w:r>
+        <w:rPr>
+          <w:color w:val="000000"/>
+        </w:rPr>
+        <w:t xml:space="preserve">threadsToUse = </w:t>
+      </w:r>
+      <w:r>
+        <w:rPr>
+          <w:color w:val="008080"/>
+        </w:rPr>
+        <w:t>std</w:t>
+      </w:r>
+      <w:r>
+        <w:rPr>
+          <w:color w:val="000000"/>
+        </w:rPr>
+        <w:t>::min(maxThreads, n * k);</w:t>
+      </w:r>
+      <w:r>
+        <w:rPr>
+          <w:color w:val="000000"/>
+        </w:rPr>
+        <w:br/>
+      </w:r>
+      <w:r>
+        <w:rPr>
+          <w:color w:val="000000"/>
+        </w:rPr>
+        <w:br/>
+        <w:t xml:space="preserve">    </w:t>
+      </w:r>
+      <w:r>
+        <w:rPr>
+          <w:b/>
+          <w:bCs/>
+          <w:color w:val="000080"/>
+        </w:rPr>
+        <w:t xml:space="preserve">for </w:t>
+      </w:r>
+      <w:r>
+        <w:rPr>
+          <w:color w:val="000000"/>
+        </w:rPr>
+        <w:t>(</w:t>
+      </w:r>
+      <w:r>
+        <w:rPr>
+          <w:color w:val="371F80"/>
+        </w:rPr>
+        <w:t xml:space="preserve">size_t </w:t>
+      </w:r>
+      <w:r>
+        <w:rPr>
+          <w:color w:val="000000"/>
+        </w:rPr>
+        <w:t xml:space="preserve">i = </w:t>
+      </w:r>
+      <w:r>
+        <w:rPr>
+          <w:color w:val="0000FF"/>
+        </w:rPr>
+        <w:t>0</w:t>
+      </w:r>
+      <w:r>
+        <w:rPr>
+          <w:color w:val="000000"/>
+        </w:rPr>
+        <w:t>; i &lt; n; ++i) {</w:t>
+      </w:r>
+      <w:r>
+        <w:rPr>
+          <w:color w:val="000000"/>
+        </w:rPr>
+        <w:br/>
+        <w:t xml:space="preserve">        </w:t>
+      </w:r>
+      <w:r>
+        <w:rPr>
+          <w:b/>
+          <w:bCs/>
+          <w:color w:val="000080"/>
+        </w:rPr>
+        <w:t xml:space="preserve">for </w:t>
+      </w:r>
+      <w:r>
+        <w:rPr>
+          <w:color w:val="000000"/>
+        </w:rPr>
+        <w:t>(</w:t>
+      </w:r>
+      <w:r>
+        <w:rPr>
+          <w:color w:val="371F80"/>
+        </w:rPr>
+        <w:t xml:space="preserve">size_t </w:t>
+      </w:r>
+      <w:r>
+        <w:rPr>
+          <w:color w:val="000000"/>
+        </w:rPr>
+        <w:t xml:space="preserve">j = </w:t>
+      </w:r>
+      <w:r>
+        <w:rPr>
+          <w:color w:val="0000FF"/>
+        </w:rPr>
+        <w:t>0</w:t>
+      </w:r>
+      <w:r>
+        <w:rPr>
+          <w:color w:val="000000"/>
+        </w:rPr>
+        <w:t>; j &lt; k; ++j) {</w:t>
+      </w:r>
+      <w:r>
+        <w:rPr>
+          <w:color w:val="000000"/>
+        </w:rPr>
+        <w:br/>
+        <w:t xml:space="preserve">            </w:t>
+      </w:r>
+      <w:r>
+        <w:rPr>
+          <w:b/>
+          <w:bCs/>
+          <w:color w:val="000080"/>
+        </w:rPr>
+        <w:t xml:space="preserve">if </w:t>
+      </w:r>
+      <w:r>
+        <w:rPr>
+          <w:color w:val="000000"/>
+        </w:rPr>
+        <w:t>(threads.size() &lt; threadsToUse) {</w:t>
+      </w:r>
+      <w:r>
+        <w:rPr>
+          <w:color w:val="000000"/>
+        </w:rPr>
+        <w:br/>
+        <w:t xml:space="preserve">                threads.emplace_back(compute_el, </w:t>
+      </w:r>
+      <w:r>
+        <w:rPr>
+          <w:color w:val="008080"/>
+        </w:rPr>
+        <w:t>std</w:t>
+      </w:r>
+      <w:r>
+        <w:rPr>
+          <w:color w:val="000000"/>
+        </w:rPr>
+        <w:t>::ref(res</w:t>
+      </w:r>
+      <w:r>
+        <w:rPr>
+          <w:color w:val="008080"/>
+        </w:rPr>
+        <w:t>[</w:t>
+      </w:r>
+      <w:r>
+        <w:rPr>
+          <w:color w:val="000000"/>
+        </w:rPr>
+        <w:t>i</w:t>
+      </w:r>
+      <w:r>
+        <w:rPr>
+          <w:color w:val="008080"/>
+        </w:rPr>
+        <w:t>][</w:t>
+      </w:r>
+      <w:r>
+        <w:rPr>
+          <w:color w:val="000000"/>
+        </w:rPr>
+        <w:t>j</w:t>
+      </w:r>
+      <w:r>
+        <w:rPr>
+          <w:color w:val="008080"/>
+        </w:rPr>
+        <w:t>]</w:t>
+      </w:r>
+      <w:r>
+        <w:rPr>
+          <w:color w:val="000000"/>
+        </w:rPr>
+        <w:t xml:space="preserve">), </w:t>
+      </w:r>
+      <w:r>
+        <w:rPr>
+          <w:color w:val="008080"/>
+        </w:rPr>
+        <w:t>std</w:t>
+      </w:r>
+      <w:r>
+        <w:rPr>
+          <w:color w:val="000000"/>
+        </w:rPr>
+        <w:t xml:space="preserve">::cref(first), </w:t>
+      </w:r>
+      <w:r>
+        <w:rPr>
+          <w:color w:val="008080"/>
+        </w:rPr>
+        <w:t>std</w:t>
+      </w:r>
+      <w:r>
+        <w:rPr>
+          <w:color w:val="000000"/>
+        </w:rPr>
+        <w:t>::cref(second), i, j);</w:t>
+      </w:r>
+      <w:r>
+        <w:rPr>
+          <w:color w:val="000000"/>
+        </w:rPr>
+        <w:br/>
+        <w:t xml:space="preserve">            } </w:t>
+      </w:r>
+      <w:r>
+        <w:rPr>
+          <w:b/>
+          <w:bCs/>
+          <w:color w:val="000080"/>
+        </w:rPr>
+        <w:t xml:space="preserve">else </w:t>
+      </w:r>
+      <w:r>
+        <w:rPr>
+          <w:color w:val="000000"/>
+        </w:rPr>
+        <w:t>{</w:t>
+      </w:r>
+      <w:r>
+        <w:rPr>
+          <w:color w:val="000000"/>
+        </w:rPr>
+        <w:br/>
+        <w:t xml:space="preserve">                compute_el(res</w:t>
+      </w:r>
+      <w:r>
+        <w:rPr>
+          <w:color w:val="008080"/>
+        </w:rPr>
+        <w:t>[</w:t>
+      </w:r>
+      <w:r>
+        <w:rPr>
+          <w:color w:val="000000"/>
+        </w:rPr>
+        <w:t>i</w:t>
+      </w:r>
+      <w:r>
+        <w:rPr>
+          <w:color w:val="008080"/>
+        </w:rPr>
+        <w:t>][</w:t>
+      </w:r>
+      <w:r>
+        <w:rPr>
+          <w:color w:val="000000"/>
+        </w:rPr>
+        <w:t>j</w:t>
+      </w:r>
+      <w:r>
+        <w:rPr>
+          <w:color w:val="008080"/>
+        </w:rPr>
+        <w:t>]</w:t>
+      </w:r>
+      <w:r>
+        <w:rPr>
+          <w:color w:val="000000"/>
+        </w:rPr>
+        <w:t xml:space="preserve">, first, second, i, j); </w:t>
+      </w:r>
+      <w:r>
+        <w:rPr>
+          <w:i/>
+          <w:iCs/>
+          <w:color w:val="808080"/>
+        </w:rPr>
+        <w:t>// Compute directly if max threads reached</w:t>
+      </w:r>
+      <w:r>
+        <w:rPr>
+          <w:i/>
+          <w:iCs/>
+          <w:color w:val="808080"/>
+        </w:rPr>
+        <w:br/>
+        <w:t xml:space="preserve">            </w:t>
+      </w:r>
+      <w:r>
+        <w:rPr>
+          <w:color w:val="000000"/>
+        </w:rPr>
+        <w:t>}</w:t>
+      </w:r>
+      <w:r>
+        <w:rPr>
+          <w:color w:val="000000"/>
+        </w:rPr>
+        <w:br/>
+        <w:t xml:space="preserve">        }</w:t>
+      </w:r>
+      <w:r>
+        <w:rPr>
+          <w:color w:val="000000"/>
+        </w:rPr>
+        <w:br/>
+        <w:t xml:space="preserve">    }</w:t>
+      </w:r>
+      <w:r>
+        <w:rPr>
+          <w:color w:val="000000"/>
+        </w:rPr>
+        <w:br/>
+      </w:r>
+      <w:r>
+        <w:rPr>
+          <w:color w:val="000000"/>
+        </w:rPr>
+        <w:br/>
+        <w:t xml:space="preserve">    </w:t>
+      </w:r>
+      <w:r>
+        <w:rPr>
+          <w:b/>
+          <w:bCs/>
+          <w:color w:val="000080"/>
+        </w:rPr>
+        <w:t xml:space="preserve">for </w:t>
+      </w:r>
+      <w:r>
+        <w:rPr>
+          <w:color w:val="000000"/>
+        </w:rPr>
+        <w:t>(</w:t>
+      </w:r>
+      <w:r>
+        <w:rPr>
+          <w:b/>
+          <w:bCs/>
+          <w:color w:val="000080"/>
+        </w:rPr>
+        <w:t xml:space="preserve">auto </w:t>
+      </w:r>
+      <w:r>
+        <w:rPr>
+          <w:color w:val="000000"/>
+        </w:rPr>
+        <w:t>&amp;thrd: threads) {</w:t>
+      </w:r>
+      <w:r>
+        <w:rPr>
+          <w:color w:val="000000"/>
+        </w:rPr>
+        <w:br/>
+        <w:t xml:space="preserve">        </w:t>
+      </w:r>
+      <w:r>
+        <w:rPr>
+          <w:b/>
+          <w:bCs/>
+          <w:color w:val="000080"/>
+        </w:rPr>
+        <w:t xml:space="preserve">if </w:t>
+      </w:r>
+      <w:r>
+        <w:rPr>
+          <w:color w:val="000000"/>
+        </w:rPr>
+        <w:t>(thrd.joinable()) {</w:t>
+      </w:r>
+      <w:r>
+        <w:rPr>
+          <w:color w:val="000000"/>
+        </w:rPr>
+        <w:br/>
+        <w:t xml:space="preserve">            thrd.join();</w:t>
+      </w:r>
+      <w:r>
+        <w:rPr>
+          <w:color w:val="000000"/>
+        </w:rPr>
+        <w:br/>
+        <w:t xml:space="preserve">        }</w:t>
+      </w:r>
+      <w:r>
+        <w:rPr>
+          <w:color w:val="000000"/>
+        </w:rPr>
+        <w:br/>
+        <w:t xml:space="preserve">    }</w:t>
+      </w:r>
+      <w:r>
+        <w:rPr>
+          <w:color w:val="000000"/>
+        </w:rPr>
+        <w:br/>
+      </w:r>
+      <w:r>
+        <w:rPr>
+          <w:color w:val="000000"/>
+        </w:rPr>
+        <w:br/>
+        <w:t xml:space="preserve">    </w:t>
+      </w:r>
+      <w:r>
+        <w:rPr>
+          <w:b/>
+          <w:bCs/>
+          <w:color w:val="000080"/>
+        </w:rPr>
+        <w:t xml:space="preserve">auto </w:t>
+      </w:r>
+      <w:r>
+        <w:rPr>
+          <w:color w:val="000000"/>
+        </w:rPr>
+        <w:t xml:space="preserve">end = </w:t>
+      </w:r>
+      <w:r>
+        <w:rPr>
+          <w:color w:val="008080"/>
+        </w:rPr>
+        <w:t>std</w:t>
+      </w:r>
+      <w:r>
+        <w:rPr>
+          <w:color w:val="000000"/>
+        </w:rPr>
+        <w:t>::</w:t>
+      </w:r>
+      <w:r>
+        <w:rPr>
+          <w:color w:val="008080"/>
+        </w:rPr>
+        <w:t>chrono</w:t>
+      </w:r>
+      <w:r>
+        <w:rPr>
+          <w:color w:val="000000"/>
+        </w:rPr>
+        <w:t>::</w:t>
+      </w:r>
+      <w:r>
+        <w:rPr>
+          <w:color w:val="371F80"/>
+        </w:rPr>
+        <w:t>high_resolution_clock</w:t>
+      </w:r>
+      <w:r>
+        <w:rPr>
+          <w:color w:val="000000"/>
+        </w:rPr>
+        <w:t>::now();</w:t>
+      </w:r>
+      <w:r>
+        <w:rPr>
+          <w:color w:val="000000"/>
+        </w:rPr>
+        <w:br/>
+        <w:t xml:space="preserve">    </w:t>
+      </w:r>
+      <w:r>
+        <w:rPr>
+          <w:color w:val="008080"/>
+        </w:rPr>
+        <w:t>std</w:t>
+      </w:r>
+      <w:r>
+        <w:rPr>
+          <w:color w:val="000000"/>
+        </w:rPr>
+        <w:t>::</w:t>
+      </w:r>
+      <w:r>
+        <w:rPr>
+          <w:color w:val="008080"/>
+        </w:rPr>
+        <w:t>chrono</w:t>
+      </w:r>
+      <w:r>
+        <w:rPr>
+          <w:color w:val="000000"/>
+        </w:rPr>
+        <w:t>::</w:t>
+      </w:r>
+      <w:r>
+        <w:rPr>
+          <w:color w:val="008080"/>
+        </w:rPr>
+        <w:t>duration</w:t>
+      </w:r>
+      <w:r>
+        <w:rPr>
+          <w:color w:val="000000"/>
+        </w:rPr>
+        <w:t>&lt;</w:t>
+      </w:r>
+      <w:r>
+        <w:rPr>
+          <w:b/>
+          <w:bCs/>
+          <w:color w:val="000080"/>
+        </w:rPr>
+        <w:t>double</w:t>
+      </w:r>
+      <w:r>
+        <w:rPr>
+          <w:color w:val="000000"/>
+        </w:rPr>
+        <w:t xml:space="preserve">, </w:t>
+      </w:r>
+      <w:r>
+        <w:rPr>
+          <w:color w:val="008080"/>
+        </w:rPr>
+        <w:t>std</w:t>
+      </w:r>
+      <w:r>
+        <w:rPr>
+          <w:color w:val="000000"/>
+        </w:rPr>
+        <w:t>::</w:t>
+      </w:r>
+      <w:r>
+        <w:rPr>
+          <w:color w:val="371F80"/>
+        </w:rPr>
+        <w:t>milli</w:t>
+      </w:r>
+      <w:r>
+        <w:rPr>
+          <w:color w:val="000000"/>
+        </w:rPr>
+        <w:t xml:space="preserve">&gt; duration = end </w:t>
+      </w:r>
+      <w:r>
+        <w:rPr>
+          <w:color w:val="008080"/>
+        </w:rPr>
+        <w:t xml:space="preserve">- </w:t>
+      </w:r>
+      <w:r>
+        <w:rPr>
+          <w:color w:val="000000"/>
+        </w:rPr>
+        <w:t>start;</w:t>
+      </w:r>
+      <w:r>
+        <w:rPr>
+          <w:color w:val="000000"/>
+        </w:rPr>
+        <w:br/>
+      </w:r>
+      <w:r>
+        <w:rPr>
+          <w:color w:val="000000"/>
+        </w:rPr>
+        <w:br/>
+        <w:t xml:space="preserve">    </w:t>
+      </w:r>
+      <w:r>
+        <w:rPr>
+          <w:color w:val="008080"/>
+        </w:rPr>
+        <w:t>std</w:t>
+      </w:r>
+      <w:r>
+        <w:rPr>
+          <w:color w:val="000000"/>
+        </w:rPr>
+        <w:t xml:space="preserve">::cout </w:t>
+      </w:r>
+      <w:r>
+        <w:rPr>
+          <w:color w:val="008080"/>
+        </w:rPr>
+        <w:t xml:space="preserve">&lt;&lt; </w:t>
+      </w:r>
+      <w:r>
+        <w:rPr>
+          <w:b/>
+          <w:bCs/>
+          <w:color w:val="008000"/>
+        </w:rPr>
+        <w:t xml:space="preserve">"Computation with " </w:t>
+      </w:r>
+      <w:r>
+        <w:rPr>
+          <w:color w:val="008080"/>
+        </w:rPr>
+        <w:t xml:space="preserve">&lt;&lt; </w:t>
+      </w:r>
+      <w:r>
+        <w:rPr>
+          <w:color w:val="000000"/>
+        </w:rPr>
+        <w:t xml:space="preserve">threadsToUse </w:t>
+      </w:r>
+      <w:r>
+        <w:rPr>
+          <w:color w:val="008080"/>
+        </w:rPr>
+        <w:t xml:space="preserve">&lt;&lt; </w:t>
+      </w:r>
+      <w:r>
+        <w:rPr>
+          <w:b/>
+          <w:bCs/>
+          <w:color w:val="008000"/>
+        </w:rPr>
+        <w:t xml:space="preserve">" threads took " </w:t>
+      </w:r>
+      <w:r>
+        <w:rPr>
+          <w:color w:val="008080"/>
+        </w:rPr>
+        <w:t xml:space="preserve">&lt;&lt; </w:t>
+      </w:r>
+      <w:r>
+        <w:rPr>
+          <w:color w:val="000000"/>
+        </w:rPr>
+        <w:t xml:space="preserve">duration.count() </w:t>
+      </w:r>
+      <w:r>
+        <w:rPr>
+          <w:color w:val="008080"/>
+        </w:rPr>
+        <w:t xml:space="preserve">&lt;&lt; </w:t>
+      </w:r>
+      <w:r>
+        <w:rPr>
+          <w:b/>
+          <w:bCs/>
+          <w:color w:val="008000"/>
+        </w:rPr>
+        <w:t>" milliseconds.</w:t>
+      </w:r>
+      <w:r>
+        <w:rPr>
+          <w:b/>
+          <w:bCs/>
+          <w:color w:val="000080"/>
+        </w:rPr>
+        <w:t>\n</w:t>
+      </w:r>
+      <w:r>
+        <w:rPr>
+          <w:b/>
+          <w:bCs/>
+          <w:color w:val="008000"/>
+        </w:rPr>
+        <w:t>"</w:t>
+      </w:r>
+      <w:r>
+        <w:rPr>
+          <w:color w:val="000000"/>
+        </w:rPr>
+        <w:t>;</w:t>
+      </w:r>
+      <w:r>
+        <w:rPr>
+          <w:color w:val="000000"/>
+        </w:rPr>
+        <w:br/>
+      </w:r>
+      <w:r>
+        <w:rPr>
+          <w:color w:val="000000"/>
+        </w:rPr>
+        <w:br/>
+        <w:t xml:space="preserve">    print_matrix(res);</w:t>
+      </w:r>
+      <w:r>
+        <w:rPr>
+          <w:color w:val="000000"/>
+        </w:rPr>
+        <w:br/>
+      </w:r>
+      <w:r>
+        <w:rPr>
+          <w:color w:val="000000"/>
+        </w:rPr>
+        <w:br/>
+        <w:t xml:space="preserve">    </w:t>
+      </w:r>
+      <w:r>
+        <w:rPr>
+          <w:b/>
+          <w:bCs/>
+          <w:color w:val="000080"/>
+        </w:rPr>
+        <w:t xml:space="preserve">return </w:t>
+      </w:r>
+      <w:r>
+        <w:rPr>
+          <w:color w:val="0000FF"/>
+        </w:rPr>
+        <w:t>0</w:t>
+      </w:r>
+      <w:r>
+        <w:rPr>
+          <w:color w:val="000000"/>
+        </w:rPr>
+        <w:t>;</w:t>
+      </w:r>
+      <w:r>
+        <w:rPr>
+          <w:color w:val="000000"/>
+        </w:rPr>
+        <w:br/>
+        <w:t>}</w:t>
+      </w:r>
+    </w:p>
+    <w:p>
+      <w:pPr>
+        <w:pStyle w:val="HTMLPreformatted"/>
+        <w:shd w:val="clear" w:color="auto" w:fill="FFFFFF"/>
+        <w:rPr>
+          <w:color w:val="000000"/>
+        </w:rPr>
+      </w:pPr>
+    </w:p>
+    <w:p>
+      <w:pPr>
+        <w:rPr>
+          <w:rFonts w:ascii="Times New Roman" w:eastAsia="Times New Roman" w:hAnsi="Times New Roman" w:cs="Times New Roman"/>
+          <w:b/>
+          <w:bCs/>
+          <w:sz w:val="28"/>
+          <w:szCs w:val="28"/>
+          <w:lang w:val="uk-UA"/>
+        </w:rPr>
+      </w:pPr>
+      <w:r>
+        <w:rPr>
+          <w:rFonts w:ascii="Times New Roman" w:eastAsia="Times New Roman" w:hAnsi="Times New Roman" w:cs="Times New Roman"/>
+          <w:b/>
+          <w:bCs/>
+          <w:sz w:val="28"/>
+          <w:szCs w:val="28"/>
+          <w:lang w:val="uk-UA"/>
+        </w:rPr>
+        <w:t>Виконаємо команд</w:t>
+      </w:r>
+      <w:r>
+        <w:rPr>
+          <w:rFonts w:ascii="Times New Roman" w:eastAsia="Times New Roman" w:hAnsi="Times New Roman" w:cs="Times New Roman"/>
+          <w:b/>
+          <w:bCs/>
+          <w:sz w:val="28"/>
+          <w:szCs w:val="28"/>
+          <w:lang w:val="uk-UA"/>
+        </w:rPr>
+        <w:t>и</w:t>
+      </w:r>
+      <w:r>
+        <w:rPr>
+          <w:rFonts w:ascii="Times New Roman" w:eastAsia="Times New Roman" w:hAnsi="Times New Roman" w:cs="Times New Roman"/>
+          <w:b/>
+          <w:bCs/>
+          <w:sz w:val="28"/>
+          <w:szCs w:val="28"/>
+          <w:lang w:val="uk-UA"/>
+        </w:rPr>
+        <w:t xml:space="preserve"> </w:t>
+      </w:r>
+      <w:r>
+        <w:rPr>
+          <w:rFonts w:ascii="Times New Roman" w:eastAsia="Times New Roman" w:hAnsi="Times New Roman" w:cs="Times New Roman"/>
+          <w:b/>
+          <w:bCs/>
+          <w:sz w:val="28"/>
+          <w:szCs w:val="28"/>
+          <w:lang w:val="uk-UA"/>
+        </w:rPr>
+        <w:t>для 4 потоків</w:t>
+      </w:r>
+    </w:p>
+    <w:p>
+      <w:pPr>
+        <w:rPr>
+          <w:rFonts w:ascii="Times New Roman" w:eastAsia="Times New Roman" w:hAnsi="Times New Roman" w:cs="Times New Roman"/>
+          <w:b/>
+          <w:bCs/>
+          <w:sz w:val="28"/>
+          <w:szCs w:val="28"/>
+          <w:lang w:val="en-US"/>
+        </w:rPr>
+      </w:pPr>
+      <w:r>
+        <w:rPr>
+          <w:rFonts w:ascii="Times New Roman" w:eastAsia="Times New Roman" w:hAnsi="Times New Roman" w:cs="Times New Roman"/>
+          <w:b/>
+          <w:bCs/>
+          <w:sz w:val="28"/>
+          <w:szCs w:val="28"/>
+          <w:lang w:val="en-US"/>
+        </w:rPr>
+        <w:t xml:space="preserve">g++ -o </w:t>
+      </w:r>
+      <w:proofErr w:type="spellStart"/>
+      <w:r>
+        <w:rPr>
+          <w:rFonts w:ascii="Times New Roman" w:eastAsia="Times New Roman" w:hAnsi="Times New Roman" w:cs="Times New Roman"/>
+          <w:b/>
+          <w:bCs/>
+          <w:sz w:val="28"/>
+          <w:szCs w:val="28"/>
+          <w:lang w:val="en-US"/>
+        </w:rPr>
+        <w:t>mainStat</w:t>
+      </w:r>
+      <w:proofErr w:type="spellEnd"/>
+      <w:r>
+        <w:rPr>
+          <w:rFonts w:ascii="Times New Roman" w:eastAsia="Times New Roman" w:hAnsi="Times New Roman" w:cs="Times New Roman"/>
+          <w:b/>
+          <w:bCs/>
+          <w:sz w:val="28"/>
+          <w:szCs w:val="28"/>
+          <w:lang w:val="en-US"/>
+        </w:rPr>
+        <w:t xml:space="preserve"> mainStat.cpp -std=</w:t>
+      </w:r>
+      <w:proofErr w:type="spellStart"/>
+      <w:r>
+        <w:rPr>
+          <w:rFonts w:ascii="Times New Roman" w:eastAsia="Times New Roman" w:hAnsi="Times New Roman" w:cs="Times New Roman"/>
+          <w:b/>
+          <w:bCs/>
+          <w:sz w:val="28"/>
+          <w:szCs w:val="28"/>
+          <w:lang w:val="en-US"/>
+        </w:rPr>
+        <w:t>c++</w:t>
+      </w:r>
+      <w:proofErr w:type="spellEnd"/>
+      <w:r>
+        <w:rPr>
+          <w:rFonts w:ascii="Times New Roman" w:eastAsia="Times New Roman" w:hAnsi="Times New Roman" w:cs="Times New Roman"/>
+          <w:b/>
+          <w:bCs/>
+          <w:sz w:val="28"/>
+          <w:szCs w:val="28"/>
+          <w:lang w:val="en-US"/>
+        </w:rPr>
+        <w:t>17 -</w:t>
+      </w:r>
+      <w:proofErr w:type="spellStart"/>
+      <w:r>
+        <w:rPr>
+          <w:rFonts w:ascii="Times New Roman" w:eastAsia="Times New Roman" w:hAnsi="Times New Roman" w:cs="Times New Roman"/>
+          <w:b/>
+          <w:bCs/>
+          <w:sz w:val="28"/>
+          <w:szCs w:val="28"/>
+          <w:lang w:val="en-US"/>
+        </w:rPr>
+        <w:t>pthread</w:t>
+      </w:r>
+      <w:proofErr w:type="spellEnd"/>
+    </w:p>
+    <w:p>
+      <w:pPr>
+        <w:rPr>
+          <w:rFonts w:ascii="Times New Roman" w:eastAsia="Times New Roman" w:hAnsi="Times New Roman" w:cs="Times New Roman"/>
+          <w:b/>
+          <w:bCs/>
+          <w:sz w:val="28"/>
+          <w:szCs w:val="28"/>
+          <w:lang w:val="uk-UA"/>
+        </w:rPr>
+      </w:pPr>
+      <w:r>
+        <w:rPr>
+          <w:rFonts w:ascii="Times New Roman" w:eastAsia="Times New Roman" w:hAnsi="Times New Roman" w:cs="Times New Roman"/>
+          <w:b/>
+          <w:bCs/>
+          <w:sz w:val="28"/>
+          <w:szCs w:val="28"/>
+          <w:lang w:val="uk-UA"/>
+        </w:rPr>
+        <w:t>./</w:t>
+      </w:r>
+      <w:proofErr w:type="spellStart"/>
+      <w:r>
+        <w:rPr>
+          <w:rFonts w:ascii="Times New Roman" w:eastAsia="Times New Roman" w:hAnsi="Times New Roman" w:cs="Times New Roman"/>
+          <w:b/>
+          <w:bCs/>
+          <w:sz w:val="28"/>
+          <w:szCs w:val="28"/>
+          <w:lang w:val="uk-UA"/>
+        </w:rPr>
+        <w:t>main</w:t>
+      </w:r>
+      <w:proofErr w:type="spellEnd"/>
+      <w:r>
+        <w:rPr>
+          <w:rFonts w:ascii="Times New Roman" w:eastAsia="Times New Roman" w:hAnsi="Times New Roman" w:cs="Times New Roman"/>
+          <w:b/>
+          <w:bCs/>
+          <w:sz w:val="28"/>
+          <w:szCs w:val="28"/>
+          <w:lang w:val="en-US"/>
+        </w:rPr>
+        <w:t>Stat</w:t>
+      </w:r>
+      <w:r>
+        <w:rPr>
+          <w:rFonts w:ascii="Times New Roman" w:eastAsia="Times New Roman" w:hAnsi="Times New Roman" w:cs="Times New Roman"/>
+          <w:b/>
+          <w:bCs/>
+          <w:sz w:val="28"/>
+          <w:szCs w:val="28"/>
+          <w:lang w:val="uk-UA"/>
+        </w:rPr>
+        <w:t xml:space="preserve"> 100 100 100 1 4 | </w:t>
+      </w:r>
+      <w:proofErr w:type="spellStart"/>
+      <w:r>
+        <w:rPr>
+          <w:rFonts w:ascii="Times New Roman" w:eastAsia="Times New Roman" w:hAnsi="Times New Roman" w:cs="Times New Roman"/>
+          <w:b/>
+          <w:bCs/>
+          <w:sz w:val="28"/>
+          <w:szCs w:val="28"/>
+          <w:lang w:val="uk-UA"/>
+        </w:rPr>
+        <w:t>tee</w:t>
+      </w:r>
+      <w:proofErr w:type="spellEnd"/>
+      <w:r>
+        <w:rPr>
+          <w:rFonts w:ascii="Times New Roman" w:eastAsia="Times New Roman" w:hAnsi="Times New Roman" w:cs="Times New Roman"/>
+          <w:b/>
+          <w:bCs/>
+          <w:sz w:val="28"/>
+          <w:szCs w:val="28"/>
+          <w:lang w:val="uk-UA"/>
+        </w:rPr>
+        <w:t xml:space="preserve"> output.txt</w:t>
+      </w:r>
+    </w:p>
+    <w:p>
+      <w:pPr>
+        <w:rPr>
+          <w:rFonts w:ascii="Times New Roman" w:eastAsia="Times New Roman" w:hAnsi="Times New Roman" w:cs="Times New Roman"/>
+          <w:b/>
+          <w:bCs/>
+          <w:sz w:val="28"/>
+          <w:szCs w:val="28"/>
+          <w:lang w:val="uk-UA"/>
+        </w:rPr>
+      </w:pPr>
+    </w:p>
+    <w:p>
+      <w:pPr>
+        <w:rPr>
+          <w:rFonts w:ascii="Times New Roman" w:eastAsia="Times New Roman" w:hAnsi="Times New Roman" w:cs="Times New Roman"/>
+          <w:b/>
+          <w:bCs/>
+          <w:sz w:val="28"/>
+          <w:szCs w:val="28"/>
+          <w:lang w:val="uk-UA"/>
+        </w:rPr>
+      </w:pPr>
+      <w:r>
+        <w:rPr>
+          <w:rFonts w:ascii="Times New Roman" w:eastAsia="Times New Roman" w:hAnsi="Times New Roman" w:cs="Times New Roman"/>
+          <w:b/>
+          <w:bCs/>
+          <w:noProof/>
+          <w:sz w:val="28"/>
+          <w:szCs w:val="28"/>
+          <w:lang w:val="uk-UA"/>
+        </w:rPr>
+        <w:drawing>
+          <wp:inline distT="0" distB="0" distL="0" distR="0" wp14:anchorId="4C876404" wp14:editId="11D57B0D">
+            <wp:extent cx="5130800" cy="2864588"/>
+            <wp:effectExtent l="0" t="0" r="0" b="5715"/>
+            <wp:docPr id="1" name="Picture 1" descr="A screenshot of a computer screen&#10;&#10;Description automatically generated"/>
+            <wp:cNvGraphicFramePr>
+              <a:graphicFrameLocks xmlns:a="http://schemas.openxmlformats.org/drawingml/2006/main" noChangeAspect="1"/>
+            </wp:cNvGraphicFramePr>
+            <a:graphic xmlns:a="http://schemas.openxmlformats.org/drawingml/2006/main">
+              <a:graphicData uri="http://schemas.openxmlformats.org/drawingml/2006/picture">
+                <pic:pic xmlns:pic="http://schemas.openxmlformats.org/drawingml/2006/picture">
+                  <pic:nvPicPr>
+                    <pic:cNvPr id="1" name="Picture 1" descr="A screenshot of a computer screen&#10;&#10;Description automatically generated"/>
+                    <pic:cNvPicPr/>
+                  </pic:nvPicPr>
+                  <pic:blipFill>
+                    <a:blip r:embed="rId6" cstate="print">
+                      <a:extLst>
+                        <a:ext uri="{28A0092B-C50C-407E-A947-70E740481C1C}">
+                          <a14:useLocalDpi xmlns:a14="http://schemas.microsoft.com/office/drawing/2010/main" val="0"/>
+                        </a:ext>
+                      </a:extLst>
+                    </a:blip>
+                    <a:stretch>
+                      <a:fillRect/>
+                    </a:stretch>
+                  </pic:blipFill>
+                  <pic:spPr>
+                    <a:xfrm>
+                      <a:off x="0" y="0"/>
+                      <a:ext cx="5140155" cy="2869811"/>
+                    </a:xfrm>
+                    <a:prstGeom prst="rect">
+                      <a:avLst/>
+                    </a:prstGeom>
+                  </pic:spPr>
+                </pic:pic>
+              </a:graphicData>
+            </a:graphic>
+          </wp:inline>
+        </w:drawing>
+      </w:r>
+    </w:p>
+    <w:p>
+      <w:pPr>
+        <w:jc w:val="center"/>
+        <w:rPr>
+          <w:rFonts w:ascii="Times New Roman" w:eastAsia="Times New Roman" w:hAnsi="Times New Roman" w:cs="Times New Roman"/>
+          <w:b/>
+          <w:bCs/>
+          <w:sz w:val="28"/>
+          <w:szCs w:val="28"/>
+          <w:lang w:val="uk-UA"/>
+        </w:rPr>
+      </w:pPr>
+      <w:r>
+        <w:rPr>
+          <w:rFonts w:ascii="Times New Roman" w:eastAsia="Times New Roman" w:hAnsi="Times New Roman" w:cs="Times New Roman"/>
+          <w:b/>
+          <w:bCs/>
+          <w:sz w:val="28"/>
+          <w:szCs w:val="28"/>
+          <w:lang w:val="uk-UA"/>
+        </w:rPr>
+        <w:lastRenderedPageBreak/>
+        <w:t>Завдання 2</w:t>
+      </w:r>
     </w:p>
     <w:p>
       <w:pPr>
@@ -1245,7 +8029,6 @@
     <w:basedOn w:val="Normal"/>
     <w:link w:val="HTMLPreformattedChar"/>
     <w:uiPriority w:val="99"/>
-    <w:semiHidden/>
     <w:unhideWhenUsed/>
     <w:rsid w:val="004502CA"/>
     <w:pPr>
@@ -1281,7 +8064,6 @@
     <w:basedOn w:val="DefaultParagraphFont"/>
     <w:link w:val="HTMLPreformatted"/>
     <w:uiPriority w:val="99"/>
-    <w:semiHidden/>
     <w:rsid w:val="004502CA"/>
     <w:rPr>
       <w:rFonts w:ascii="Courier New" w:eastAsia="Times New Roman" w:hAnsi="Courier New" w:cs="Courier New"/>

--- a/ОСЛаб6.docx
+++ b/ОСЛаб6.docx
@@ -7160,6 +7160,4292 @@
           <w:lang w:val="uk-UA"/>
         </w:rPr>
       </w:pPr>
+      <w:r>
+        <w:rPr>
+          <w:rFonts w:ascii="Times New Roman" w:eastAsia="Times New Roman" w:hAnsi="Times New Roman" w:cs="Times New Roman"/>
+          <w:b/>
+          <w:bCs/>
+          <w:sz w:val="28"/>
+          <w:szCs w:val="28"/>
+          <w:lang w:val="uk-UA"/>
+        </w:rPr>
+        <w:t>Код програми для (2-2.</w:t>
+      </w:r>
+      <w:r>
+        <w:rPr>
+          <w:rFonts w:ascii="Times New Roman" w:eastAsia="Times New Roman" w:hAnsi="Times New Roman" w:cs="Times New Roman"/>
+          <w:b/>
+          <w:bCs/>
+          <w:sz w:val="28"/>
+          <w:szCs w:val="28"/>
+          <w:lang w:val="uk-UA"/>
+        </w:rPr>
+        <w:t>3</w:t>
+      </w:r>
+      <w:r>
+        <w:rPr>
+          <w:rFonts w:ascii="Times New Roman" w:eastAsia="Times New Roman" w:hAnsi="Times New Roman" w:cs="Times New Roman"/>
+          <w:b/>
+          <w:bCs/>
+          <w:sz w:val="28"/>
+          <w:szCs w:val="28"/>
+          <w:lang w:val="uk-UA"/>
+        </w:rPr>
+        <w:t>)</w:t>
+      </w:r>
+    </w:p>
+    <w:p>
+      <w:pPr>
+        <w:rPr>
+          <w:rFonts w:ascii="Times New Roman" w:eastAsia="Times New Roman" w:hAnsi="Times New Roman" w:cs="Times New Roman"/>
+          <w:b/>
+          <w:bCs/>
+          <w:sz w:val="28"/>
+          <w:szCs w:val="28"/>
+          <w:lang w:val="uk-UA"/>
+        </w:rPr>
+      </w:pPr>
+    </w:p>
+    <w:p>
+      <w:pPr>
+        <w:pStyle w:val="HTMLPreformatted"/>
+        <w:shd w:val="clear" w:color="auto" w:fill="FFFFFF"/>
+        <w:rPr>
+          <w:color w:val="000000"/>
+        </w:rPr>
+      </w:pPr>
+      <w:r>
+        <w:rPr>
+          <w:color w:val="808000"/>
+        </w:rPr>
+        <w:t xml:space="preserve">#include </w:t>
+      </w:r>
+      <w:r>
+        <w:rPr>
+          <w:b/>
+          <w:bCs/>
+          <w:color w:val="008000"/>
+        </w:rPr>
+        <w:t>&lt;iostream&gt;</w:t>
+      </w:r>
+      <w:r>
+        <w:rPr>
+          <w:b/>
+          <w:bCs/>
+          <w:color w:val="008000"/>
+        </w:rPr>
+        <w:br/>
+      </w:r>
+      <w:r>
+        <w:rPr>
+          <w:color w:val="808000"/>
+        </w:rPr>
+        <w:t xml:space="preserve">#include </w:t>
+      </w:r>
+      <w:r>
+        <w:rPr>
+          <w:b/>
+          <w:bCs/>
+          <w:color w:val="008000"/>
+        </w:rPr>
+        <w:t>&lt;vector&gt;</w:t>
+      </w:r>
+      <w:r>
+        <w:rPr>
+          <w:b/>
+          <w:bCs/>
+          <w:color w:val="008000"/>
+        </w:rPr>
+        <w:br/>
+      </w:r>
+      <w:r>
+        <w:rPr>
+          <w:color w:val="808000"/>
+        </w:rPr>
+        <w:t xml:space="preserve">#include </w:t>
+      </w:r>
+      <w:r>
+        <w:rPr>
+          <w:b/>
+          <w:bCs/>
+          <w:color w:val="008000"/>
+        </w:rPr>
+        <w:t>&lt;mutex&gt;</w:t>
+      </w:r>
+      <w:r>
+        <w:rPr>
+          <w:b/>
+          <w:bCs/>
+          <w:color w:val="008000"/>
+        </w:rPr>
+        <w:br/>
+      </w:r>
+      <w:r>
+        <w:rPr>
+          <w:color w:val="808000"/>
+        </w:rPr>
+        <w:t xml:space="preserve">#include </w:t>
+      </w:r>
+      <w:r>
+        <w:rPr>
+          <w:b/>
+          <w:bCs/>
+          <w:color w:val="008000"/>
+        </w:rPr>
+        <w:t>&lt;fstream&gt;</w:t>
+      </w:r>
+      <w:r>
+        <w:rPr>
+          <w:b/>
+          <w:bCs/>
+          <w:color w:val="008000"/>
+        </w:rPr>
+        <w:br/>
+      </w:r>
+      <w:r>
+        <w:rPr>
+          <w:color w:val="808000"/>
+        </w:rPr>
+        <w:t xml:space="preserve">#include </w:t>
+      </w:r>
+      <w:r>
+        <w:rPr>
+          <w:b/>
+          <w:bCs/>
+          <w:color w:val="008000"/>
+        </w:rPr>
+        <w:t>&lt;thread&gt;</w:t>
+      </w:r>
+      <w:r>
+        <w:rPr>
+          <w:b/>
+          <w:bCs/>
+          <w:color w:val="008000"/>
+        </w:rPr>
+        <w:br/>
+      </w:r>
+      <w:r>
+        <w:rPr>
+          <w:b/>
+          <w:bCs/>
+          <w:color w:val="008000"/>
+        </w:rPr>
+        <w:br/>
+      </w:r>
+      <w:r>
+        <w:rPr>
+          <w:b/>
+          <w:bCs/>
+          <w:color w:val="008000"/>
+        </w:rPr>
+        <w:br/>
+      </w:r>
+      <w:r>
+        <w:rPr>
+          <w:b/>
+          <w:bCs/>
+          <w:color w:val="000080"/>
+        </w:rPr>
+        <w:t xml:space="preserve">namespace </w:t>
+      </w:r>
+      <w:r>
+        <w:rPr>
+          <w:color w:val="000000"/>
+        </w:rPr>
+        <w:t>{</w:t>
+      </w:r>
+      <w:r>
+        <w:rPr>
+          <w:color w:val="000000"/>
+        </w:rPr>
+        <w:br/>
+        <w:t xml:space="preserve">    </w:t>
+      </w:r>
+      <w:r>
+        <w:rPr>
+          <w:color w:val="008080"/>
+        </w:rPr>
+        <w:t>std</w:t>
+      </w:r>
+      <w:r>
+        <w:rPr>
+          <w:color w:val="000000"/>
+        </w:rPr>
+        <w:t>::</w:t>
+      </w:r>
+      <w:r>
+        <w:rPr>
+          <w:color w:val="008080"/>
+        </w:rPr>
+        <w:t xml:space="preserve">mutex </w:t>
+      </w:r>
+      <w:r>
+        <w:rPr>
+          <w:color w:val="000000"/>
+        </w:rPr>
+        <w:t>shared_var_mutex;</w:t>
+      </w:r>
+      <w:r>
+        <w:rPr>
+          <w:color w:val="000000"/>
+        </w:rPr>
+        <w:br/>
+        <w:t xml:space="preserve">    </w:t>
+      </w:r>
+      <w:r>
+        <w:rPr>
+          <w:b/>
+          <w:bCs/>
+          <w:color w:val="000080"/>
+        </w:rPr>
+        <w:t xml:space="preserve">long long </w:t>
+      </w:r>
+      <w:r>
+        <w:rPr>
+          <w:color w:val="000000"/>
+        </w:rPr>
+        <w:t xml:space="preserve">shared_var = </w:t>
+      </w:r>
+      <w:r>
+        <w:rPr>
+          <w:color w:val="0000FF"/>
+        </w:rPr>
+        <w:t>0</w:t>
+      </w:r>
+      <w:r>
+        <w:rPr>
+          <w:color w:val="000000"/>
+        </w:rPr>
+        <w:t>;</w:t>
+      </w:r>
+      <w:r>
+        <w:rPr>
+          <w:color w:val="000000"/>
+        </w:rPr>
+        <w:br/>
+      </w:r>
+      <w:r>
+        <w:rPr>
+          <w:color w:val="000000"/>
+        </w:rPr>
+        <w:br/>
+        <w:t xml:space="preserve">    </w:t>
+      </w:r>
+      <w:r>
+        <w:rPr>
+          <w:b/>
+          <w:bCs/>
+          <w:color w:val="000080"/>
+        </w:rPr>
+        <w:t xml:space="preserve">void </w:t>
+      </w:r>
+      <w:r>
+        <w:rPr>
+          <w:color w:val="000000"/>
+        </w:rPr>
+        <w:t>safe_increment() {</w:t>
+      </w:r>
+      <w:r>
+        <w:rPr>
+          <w:color w:val="000000"/>
+        </w:rPr>
+        <w:br/>
+        <w:t xml:space="preserve">        </w:t>
+      </w:r>
+      <w:r>
+        <w:rPr>
+          <w:b/>
+          <w:bCs/>
+          <w:color w:val="000080"/>
+        </w:rPr>
+        <w:t xml:space="preserve">for </w:t>
+      </w:r>
+      <w:r>
+        <w:rPr>
+          <w:color w:val="000000"/>
+        </w:rPr>
+        <w:t>(</w:t>
+      </w:r>
+      <w:r>
+        <w:rPr>
+          <w:b/>
+          <w:bCs/>
+          <w:color w:val="000080"/>
+        </w:rPr>
+        <w:t xml:space="preserve">int </w:t>
+      </w:r>
+      <w:r>
+        <w:rPr>
+          <w:color w:val="000000"/>
+        </w:rPr>
+        <w:t xml:space="preserve">i = </w:t>
+      </w:r>
+      <w:r>
+        <w:rPr>
+          <w:color w:val="0000FF"/>
+        </w:rPr>
+        <w:t>0</w:t>
+      </w:r>
+      <w:r>
+        <w:rPr>
+          <w:color w:val="000000"/>
+        </w:rPr>
+        <w:t xml:space="preserve">; i &lt; </w:t>
+      </w:r>
+      <w:r>
+        <w:rPr>
+          <w:color w:val="0000FF"/>
+        </w:rPr>
+        <w:t>1000000000</w:t>
+      </w:r>
+      <w:r>
+        <w:rPr>
+          <w:color w:val="000000"/>
+        </w:rPr>
+        <w:t>; ++i) {</w:t>
+      </w:r>
+      <w:r>
+        <w:rPr>
+          <w:color w:val="000000"/>
+        </w:rPr>
+        <w:br/>
+        <w:t xml:space="preserve">            </w:t>
+      </w:r>
+      <w:r>
+        <w:rPr>
+          <w:color w:val="008080"/>
+        </w:rPr>
+        <w:t>std</w:t>
+      </w:r>
+      <w:r>
+        <w:rPr>
+          <w:color w:val="000000"/>
+        </w:rPr>
+        <w:t>::</w:t>
+      </w:r>
+      <w:r>
+        <w:rPr>
+          <w:color w:val="008080"/>
+        </w:rPr>
+        <w:t>lock_guard</w:t>
+      </w:r>
+      <w:r>
+        <w:rPr>
+          <w:color w:val="000000"/>
+        </w:rPr>
+        <w:t>&lt;</w:t>
+      </w:r>
+      <w:r>
+        <w:rPr>
+          <w:color w:val="008080"/>
+        </w:rPr>
+        <w:t>std</w:t>
+      </w:r>
+      <w:r>
+        <w:rPr>
+          <w:color w:val="000000"/>
+        </w:rPr>
+        <w:t>::</w:t>
+      </w:r>
+      <w:r>
+        <w:rPr>
+          <w:color w:val="008080"/>
+        </w:rPr>
+        <w:t>mutex</w:t>
+      </w:r>
+      <w:r>
+        <w:rPr>
+          <w:color w:val="000000"/>
+        </w:rPr>
+        <w:t>&gt; lock(shared_var_mutex);</w:t>
+      </w:r>
+      <w:r>
+        <w:rPr>
+          <w:color w:val="000000"/>
+        </w:rPr>
+        <w:br/>
+        <w:t xml:space="preserve">            ++shared_var;</w:t>
+      </w:r>
+      <w:r>
+        <w:rPr>
+          <w:color w:val="000000"/>
+        </w:rPr>
+        <w:br/>
+        <w:t xml:space="preserve">        }</w:t>
+      </w:r>
+      <w:r>
+        <w:rPr>
+          <w:color w:val="000000"/>
+        </w:rPr>
+        <w:br/>
+        <w:t xml:space="preserve">    }</w:t>
+      </w:r>
+      <w:r>
+        <w:rPr>
+          <w:color w:val="000000"/>
+        </w:rPr>
+        <w:br/>
+      </w:r>
+      <w:r>
+        <w:rPr>
+          <w:color w:val="000000"/>
+        </w:rPr>
+        <w:br/>
+        <w:t xml:space="preserve">    </w:t>
+      </w:r>
+      <w:r>
+        <w:rPr>
+          <w:b/>
+          <w:bCs/>
+          <w:color w:val="000080"/>
+        </w:rPr>
+        <w:t xml:space="preserve">long long </w:t>
+      </w:r>
+      <w:r>
+        <w:rPr>
+          <w:color w:val="000000"/>
+        </w:rPr>
+        <w:t xml:space="preserve">unsafe_shared_var = </w:t>
+      </w:r>
+      <w:r>
+        <w:rPr>
+          <w:color w:val="0000FF"/>
+        </w:rPr>
+        <w:t>0</w:t>
+      </w:r>
+      <w:r>
+        <w:rPr>
+          <w:color w:val="000000"/>
+        </w:rPr>
+        <w:t>;</w:t>
+      </w:r>
+      <w:r>
+        <w:rPr>
+          <w:color w:val="000000"/>
+        </w:rPr>
+        <w:br/>
+      </w:r>
+      <w:r>
+        <w:rPr>
+          <w:color w:val="000000"/>
+        </w:rPr>
+        <w:br/>
+        <w:t xml:space="preserve">    </w:t>
+      </w:r>
+      <w:r>
+        <w:rPr>
+          <w:b/>
+          <w:bCs/>
+          <w:color w:val="000080"/>
+        </w:rPr>
+        <w:t xml:space="preserve">void </w:t>
+      </w:r>
+      <w:r>
+        <w:rPr>
+          <w:color w:val="000000"/>
+        </w:rPr>
+        <w:t>unsafe_increment() {</w:t>
+      </w:r>
+      <w:r>
+        <w:rPr>
+          <w:color w:val="000000"/>
+        </w:rPr>
+        <w:br/>
+        <w:t xml:space="preserve">        </w:t>
+      </w:r>
+      <w:r>
+        <w:rPr>
+          <w:b/>
+          <w:bCs/>
+          <w:color w:val="000080"/>
+        </w:rPr>
+        <w:t xml:space="preserve">for </w:t>
+      </w:r>
+      <w:r>
+        <w:rPr>
+          <w:color w:val="000000"/>
+        </w:rPr>
+        <w:t>(</w:t>
+      </w:r>
+      <w:r>
+        <w:rPr>
+          <w:b/>
+          <w:bCs/>
+          <w:color w:val="000080"/>
+        </w:rPr>
+        <w:t xml:space="preserve">int </w:t>
+      </w:r>
+      <w:r>
+        <w:rPr>
+          <w:color w:val="000000"/>
+        </w:rPr>
+        <w:t xml:space="preserve">i = </w:t>
+      </w:r>
+      <w:r>
+        <w:rPr>
+          <w:color w:val="0000FF"/>
+        </w:rPr>
+        <w:t>0</w:t>
+      </w:r>
+      <w:r>
+        <w:rPr>
+          <w:color w:val="000000"/>
+        </w:rPr>
+        <w:t xml:space="preserve">; i &lt; </w:t>
+      </w:r>
+      <w:r>
+        <w:rPr>
+          <w:color w:val="0000FF"/>
+        </w:rPr>
+        <w:t>1000000000</w:t>
+      </w:r>
+      <w:r>
+        <w:rPr>
+          <w:color w:val="000000"/>
+        </w:rPr>
+        <w:t>; ++i) {</w:t>
+      </w:r>
+      <w:r>
+        <w:rPr>
+          <w:color w:val="000000"/>
+        </w:rPr>
+        <w:br/>
+        <w:t xml:space="preserve">            ++unsafe_shared_var;</w:t>
+      </w:r>
+      <w:r>
+        <w:rPr>
+          <w:color w:val="000000"/>
+        </w:rPr>
+        <w:br/>
+        <w:t xml:space="preserve">        }</w:t>
+      </w:r>
+      <w:r>
+        <w:rPr>
+          <w:color w:val="000000"/>
+        </w:rPr>
+        <w:br/>
+        <w:t xml:space="preserve">    }</w:t>
+      </w:r>
+      <w:r>
+        <w:rPr>
+          <w:color w:val="000000"/>
+        </w:rPr>
+        <w:br/>
+      </w:r>
+      <w:r>
+        <w:rPr>
+          <w:color w:val="000000"/>
+        </w:rPr>
+        <w:br/>
+      </w:r>
+      <w:r>
+        <w:rPr>
+          <w:color w:val="000000"/>
+        </w:rPr>
+        <w:br/>
+        <w:t xml:space="preserve">    </w:t>
+      </w:r>
+      <w:r>
+        <w:rPr>
+          <w:b/>
+          <w:bCs/>
+          <w:color w:val="000080"/>
+        </w:rPr>
+        <w:t xml:space="preserve">constexpr </w:t>
+      </w:r>
+      <w:r>
+        <w:rPr>
+          <w:color w:val="371F80"/>
+        </w:rPr>
+        <w:t xml:space="preserve">size_t </w:t>
+      </w:r>
+      <w:r>
+        <w:rPr>
+          <w:color w:val="000000"/>
+        </w:rPr>
+        <w:t>kMaxElement{</w:t>
+      </w:r>
+      <w:r>
+        <w:rPr>
+          <w:color w:val="0000FF"/>
+        </w:rPr>
+        <w:t>100</w:t>
+      </w:r>
+      <w:r>
+        <w:rPr>
+          <w:color w:val="000000"/>
+        </w:rPr>
+        <w:t>};</w:t>
+      </w:r>
+      <w:r>
+        <w:rPr>
+          <w:color w:val="000000"/>
+        </w:rPr>
+        <w:br/>
+        <w:t xml:space="preserve">    </w:t>
+      </w:r>
+      <w:r>
+        <w:rPr>
+          <w:b/>
+          <w:bCs/>
+          <w:color w:val="000080"/>
+        </w:rPr>
+        <w:t>template</w:t>
+      </w:r>
+      <w:r>
+        <w:rPr>
+          <w:color w:val="000000"/>
+        </w:rPr>
+        <w:t>&lt;</w:t>
+      </w:r>
+      <w:r>
+        <w:rPr>
+          <w:b/>
+          <w:bCs/>
+          <w:color w:val="000080"/>
+        </w:rPr>
+        <w:t xml:space="preserve">typename </w:t>
+      </w:r>
+      <w:r>
+        <w:rPr>
+          <w:color w:val="371F80"/>
+        </w:rPr>
+        <w:t>T</w:t>
+      </w:r>
+      <w:r>
+        <w:rPr>
+          <w:color w:val="000000"/>
+        </w:rPr>
+        <w:t>&gt;</w:t>
+      </w:r>
+      <w:r>
+        <w:rPr>
+          <w:color w:val="000000"/>
+        </w:rPr>
+        <w:br/>
+        <w:t xml:space="preserve">    </w:t>
+      </w:r>
+      <w:r>
+        <w:rPr>
+          <w:b/>
+          <w:bCs/>
+          <w:color w:val="000080"/>
+        </w:rPr>
+        <w:t xml:space="preserve">using </w:t>
+      </w:r>
+      <w:r>
+        <w:rPr>
+          <w:color w:val="371F80"/>
+        </w:rPr>
+        <w:t xml:space="preserve">Matrix </w:t>
+      </w:r>
+      <w:r>
+        <w:rPr>
+          <w:color w:val="000000"/>
+        </w:rPr>
+        <w:t xml:space="preserve">= </w:t>
+      </w:r>
+      <w:r>
+        <w:rPr>
+          <w:color w:val="008080"/>
+        </w:rPr>
+        <w:t>std</w:t>
+      </w:r>
+      <w:r>
+        <w:rPr>
+          <w:color w:val="000000"/>
+        </w:rPr>
+        <w:t>::</w:t>
+      </w:r>
+      <w:r>
+        <w:rPr>
+          <w:color w:val="008080"/>
+        </w:rPr>
+        <w:t>vector</w:t>
+      </w:r>
+      <w:r>
+        <w:rPr>
+          <w:color w:val="000000"/>
+        </w:rPr>
+        <w:t>&lt;</w:t>
+      </w:r>
+      <w:r>
+        <w:rPr>
+          <w:color w:val="008080"/>
+        </w:rPr>
+        <w:t>std</w:t>
+      </w:r>
+      <w:r>
+        <w:rPr>
+          <w:color w:val="000000"/>
+        </w:rPr>
+        <w:t>::</w:t>
+      </w:r>
+      <w:r>
+        <w:rPr>
+          <w:color w:val="008080"/>
+        </w:rPr>
+        <w:t>vector</w:t>
+      </w:r>
+      <w:r>
+        <w:rPr>
+          <w:color w:val="000000"/>
+        </w:rPr>
+        <w:t>&lt;</w:t>
+      </w:r>
+      <w:r>
+        <w:rPr>
+          <w:color w:val="371F80"/>
+        </w:rPr>
+        <w:t>T</w:t>
+      </w:r>
+      <w:r>
+        <w:rPr>
+          <w:color w:val="000000"/>
+        </w:rPr>
+        <w:t>&gt;&gt;;</w:t>
+      </w:r>
+      <w:r>
+        <w:rPr>
+          <w:color w:val="000000"/>
+        </w:rPr>
+        <w:br/>
+      </w:r>
+      <w:r>
+        <w:rPr>
+          <w:color w:val="000000"/>
+        </w:rPr>
+        <w:br/>
+        <w:t xml:space="preserve">    </w:t>
+      </w:r>
+      <w:r>
+        <w:rPr>
+          <w:color w:val="008080"/>
+        </w:rPr>
+        <w:t>std</w:t>
+      </w:r>
+      <w:r>
+        <w:rPr>
+          <w:color w:val="000000"/>
+        </w:rPr>
+        <w:t>::</w:t>
+      </w:r>
+      <w:r>
+        <w:rPr>
+          <w:color w:val="008080"/>
+        </w:rPr>
+        <w:t xml:space="preserve">mutex </w:t>
+      </w:r>
+      <w:r>
+        <w:rPr>
+          <w:color w:val="000000"/>
+        </w:rPr>
+        <w:t>cout_mtx{};</w:t>
+      </w:r>
+      <w:r>
+        <w:rPr>
+          <w:color w:val="000000"/>
+        </w:rPr>
+        <w:br/>
+      </w:r>
+      <w:r>
+        <w:rPr>
+          <w:color w:val="000000"/>
+        </w:rPr>
+        <w:br/>
+        <w:t xml:space="preserve">    </w:t>
+      </w:r>
+      <w:r>
+        <w:rPr>
+          <w:color w:val="371F80"/>
+        </w:rPr>
+        <w:t>Matrix</w:t>
+      </w:r>
+      <w:r>
+        <w:rPr>
+          <w:color w:val="000000"/>
+        </w:rPr>
+        <w:t>&lt;</w:t>
+      </w:r>
+      <w:r>
+        <w:rPr>
+          <w:b/>
+          <w:bCs/>
+          <w:color w:val="000080"/>
+        </w:rPr>
+        <w:t>int</w:t>
+      </w:r>
+      <w:r>
+        <w:rPr>
+          <w:color w:val="000000"/>
+        </w:rPr>
+        <w:t>&gt; generate_rand_matrix(</w:t>
+      </w:r>
+      <w:r>
+        <w:rPr>
+          <w:color w:val="371F80"/>
+        </w:rPr>
+        <w:t xml:space="preserve">size_t </w:t>
+      </w:r>
+      <w:r>
+        <w:rPr>
+          <w:color w:val="000000"/>
+        </w:rPr>
+        <w:t xml:space="preserve">rows, </w:t>
+      </w:r>
+      <w:r>
+        <w:rPr>
+          <w:color w:val="371F80"/>
+        </w:rPr>
+        <w:t xml:space="preserve">size_t </w:t>
+      </w:r>
+      <w:r>
+        <w:rPr>
+          <w:color w:val="000000"/>
+        </w:rPr>
+        <w:t>columns) {</w:t>
+      </w:r>
+      <w:r>
+        <w:rPr>
+          <w:color w:val="000000"/>
+        </w:rPr>
+        <w:br/>
+        <w:t xml:space="preserve">        </w:t>
+      </w:r>
+      <w:r>
+        <w:rPr>
+          <w:color w:val="371F80"/>
+        </w:rPr>
+        <w:t>Matrix</w:t>
+      </w:r>
+      <w:r>
+        <w:rPr>
+          <w:color w:val="000000"/>
+        </w:rPr>
+        <w:t>&lt;</w:t>
+      </w:r>
+      <w:r>
+        <w:rPr>
+          <w:b/>
+          <w:bCs/>
+          <w:color w:val="000080"/>
+        </w:rPr>
+        <w:t>int</w:t>
+      </w:r>
+      <w:r>
+        <w:rPr>
+          <w:color w:val="000000"/>
+        </w:rPr>
+        <w:t xml:space="preserve">&gt; res(rows, </w:t>
+      </w:r>
+      <w:r>
+        <w:rPr>
+          <w:color w:val="008080"/>
+        </w:rPr>
+        <w:t>std</w:t>
+      </w:r>
+      <w:r>
+        <w:rPr>
+          <w:color w:val="000000"/>
+        </w:rPr>
+        <w:t>::vector&lt;</w:t>
+      </w:r>
+      <w:r>
+        <w:rPr>
+          <w:b/>
+          <w:bCs/>
+          <w:color w:val="000080"/>
+        </w:rPr>
+        <w:t>int</w:t>
+      </w:r>
+      <w:r>
+        <w:rPr>
+          <w:color w:val="000000"/>
+        </w:rPr>
+        <w:t>&gt;(columns));</w:t>
+      </w:r>
+      <w:r>
+        <w:rPr>
+          <w:color w:val="000000"/>
+        </w:rPr>
+        <w:br/>
+        <w:t xml:space="preserve">        </w:t>
+      </w:r>
+      <w:r>
+        <w:rPr>
+          <w:b/>
+          <w:bCs/>
+          <w:color w:val="000080"/>
+        </w:rPr>
+        <w:t xml:space="preserve">for </w:t>
+      </w:r>
+      <w:r>
+        <w:rPr>
+          <w:color w:val="000000"/>
+        </w:rPr>
+        <w:t>(</w:t>
+      </w:r>
+      <w:r>
+        <w:rPr>
+          <w:b/>
+          <w:bCs/>
+          <w:color w:val="000080"/>
+        </w:rPr>
+        <w:t xml:space="preserve">auto </w:t>
+      </w:r>
+      <w:r>
+        <w:rPr>
+          <w:color w:val="000000"/>
+        </w:rPr>
+        <w:t>&amp;row: res) {</w:t>
+      </w:r>
+      <w:r>
+        <w:rPr>
+          <w:color w:val="000000"/>
+        </w:rPr>
+        <w:br/>
+        <w:t xml:space="preserve">            </w:t>
+      </w:r>
+      <w:r>
+        <w:rPr>
+          <w:b/>
+          <w:bCs/>
+          <w:color w:val="000080"/>
+        </w:rPr>
+        <w:t xml:space="preserve">for </w:t>
+      </w:r>
+      <w:r>
+        <w:rPr>
+          <w:color w:val="000000"/>
+        </w:rPr>
+        <w:t>(</w:t>
+      </w:r>
+      <w:r>
+        <w:rPr>
+          <w:b/>
+          <w:bCs/>
+          <w:color w:val="000080"/>
+        </w:rPr>
+        <w:t xml:space="preserve">auto </w:t>
+      </w:r>
+      <w:r>
+        <w:rPr>
+          <w:color w:val="000000"/>
+        </w:rPr>
+        <w:t>&amp;el: row) {</w:t>
+      </w:r>
+      <w:r>
+        <w:rPr>
+          <w:color w:val="000000"/>
+        </w:rPr>
+        <w:br/>
+        <w:t xml:space="preserve">                el = </w:t>
+      </w:r>
+      <w:r>
+        <w:rPr>
+          <w:color w:val="008080"/>
+        </w:rPr>
+        <w:t>std</w:t>
+      </w:r>
+      <w:r>
+        <w:rPr>
+          <w:color w:val="000000"/>
+        </w:rPr>
+        <w:t>::rand() % kMaxElement;</w:t>
+      </w:r>
+      <w:r>
+        <w:rPr>
+          <w:color w:val="000000"/>
+        </w:rPr>
+        <w:br/>
+        <w:t xml:space="preserve">            }</w:t>
+      </w:r>
+      <w:r>
+        <w:rPr>
+          <w:color w:val="000000"/>
+        </w:rPr>
+        <w:br/>
+        <w:t xml:space="preserve">        }</w:t>
+      </w:r>
+      <w:r>
+        <w:rPr>
+          <w:color w:val="000000"/>
+        </w:rPr>
+        <w:br/>
+        <w:t xml:space="preserve">        </w:t>
+      </w:r>
+      <w:r>
+        <w:rPr>
+          <w:b/>
+          <w:bCs/>
+          <w:color w:val="000080"/>
+        </w:rPr>
+        <w:t xml:space="preserve">return </w:t>
+      </w:r>
+      <w:r>
+        <w:rPr>
+          <w:color w:val="000000"/>
+        </w:rPr>
+        <w:t>res;</w:t>
+      </w:r>
+      <w:r>
+        <w:rPr>
+          <w:color w:val="000000"/>
+        </w:rPr>
+        <w:br/>
+        <w:t xml:space="preserve">    }</w:t>
+      </w:r>
+      <w:r>
+        <w:rPr>
+          <w:color w:val="000000"/>
+        </w:rPr>
+        <w:br/>
+      </w:r>
+      <w:r>
+        <w:rPr>
+          <w:color w:val="000000"/>
+        </w:rPr>
+        <w:br/>
+        <w:t xml:space="preserve">    </w:t>
+      </w:r>
+      <w:r>
+        <w:rPr>
+          <w:b/>
+          <w:bCs/>
+          <w:color w:val="000080"/>
+        </w:rPr>
+        <w:t xml:space="preserve">void </w:t>
+      </w:r>
+      <w:r>
+        <w:rPr>
+          <w:color w:val="000000"/>
+        </w:rPr>
+        <w:t>print_matrix(</w:t>
+      </w:r>
+      <w:r>
+        <w:rPr>
+          <w:b/>
+          <w:bCs/>
+          <w:color w:val="000080"/>
+        </w:rPr>
+        <w:t xml:space="preserve">const </w:t>
+      </w:r>
+      <w:r>
+        <w:rPr>
+          <w:color w:val="371F80"/>
+        </w:rPr>
+        <w:t>Matrix</w:t>
+      </w:r>
+      <w:r>
+        <w:rPr>
+          <w:color w:val="000000"/>
+        </w:rPr>
+        <w:t>&lt;</w:t>
+      </w:r>
+      <w:r>
+        <w:rPr>
+          <w:b/>
+          <w:bCs/>
+          <w:color w:val="000080"/>
+        </w:rPr>
+        <w:t>int</w:t>
+      </w:r>
+      <w:r>
+        <w:rPr>
+          <w:color w:val="000000"/>
+        </w:rPr>
+        <w:t>&gt; &amp;matrix) {</w:t>
+      </w:r>
+      <w:r>
+        <w:rPr>
+          <w:color w:val="000000"/>
+        </w:rPr>
+        <w:br/>
+        <w:t xml:space="preserve">        </w:t>
+      </w:r>
+      <w:r>
+        <w:rPr>
+          <w:b/>
+          <w:bCs/>
+          <w:color w:val="000080"/>
+        </w:rPr>
+        <w:t xml:space="preserve">for </w:t>
+      </w:r>
+      <w:r>
+        <w:rPr>
+          <w:color w:val="000000"/>
+        </w:rPr>
+        <w:t>(</w:t>
+      </w:r>
+      <w:r>
+        <w:rPr>
+          <w:b/>
+          <w:bCs/>
+          <w:color w:val="000080"/>
+        </w:rPr>
+        <w:t xml:space="preserve">const auto </w:t>
+      </w:r>
+      <w:r>
+        <w:rPr>
+          <w:color w:val="000000"/>
+        </w:rPr>
+        <w:t>&amp;row: matrix) {</w:t>
+      </w:r>
+      <w:r>
+        <w:rPr>
+          <w:color w:val="000000"/>
+        </w:rPr>
+        <w:br/>
+        <w:t xml:space="preserve">            </w:t>
+      </w:r>
+      <w:r>
+        <w:rPr>
+          <w:b/>
+          <w:bCs/>
+          <w:color w:val="000080"/>
+        </w:rPr>
+        <w:t xml:space="preserve">for </w:t>
+      </w:r>
+      <w:r>
+        <w:rPr>
+          <w:color w:val="000000"/>
+        </w:rPr>
+        <w:t>(</w:t>
+      </w:r>
+      <w:r>
+        <w:rPr>
+          <w:b/>
+          <w:bCs/>
+          <w:color w:val="000080"/>
+        </w:rPr>
+        <w:t xml:space="preserve">const auto </w:t>
+      </w:r>
+      <w:r>
+        <w:rPr>
+          <w:color w:val="000000"/>
+        </w:rPr>
+        <w:t>&amp;el: row) {</w:t>
+      </w:r>
+      <w:r>
+        <w:rPr>
+          <w:color w:val="000000"/>
+        </w:rPr>
+        <w:br/>
+        <w:t xml:space="preserve">                </w:t>
+      </w:r>
+      <w:r>
+        <w:rPr>
+          <w:color w:val="008080"/>
+        </w:rPr>
+        <w:t>std</w:t>
+      </w:r>
+      <w:r>
+        <w:rPr>
+          <w:color w:val="000000"/>
+        </w:rPr>
+        <w:t>::</w:t>
+      </w:r>
+      <w:r>
+        <w:rPr>
+          <w:color w:val="008080"/>
+        </w:rPr>
+        <w:t xml:space="preserve">lock_guard </w:t>
+      </w:r>
+      <w:r>
+        <w:rPr>
+          <w:color w:val="000000"/>
+        </w:rPr>
+        <w:t>lck{cout_mtx};</w:t>
+      </w:r>
+      <w:r>
+        <w:rPr>
+          <w:color w:val="000000"/>
+        </w:rPr>
+        <w:br/>
+        <w:t xml:space="preserve">                </w:t>
+      </w:r>
+      <w:r>
+        <w:rPr>
+          <w:color w:val="008080"/>
+        </w:rPr>
+        <w:t>std</w:t>
+      </w:r>
+      <w:r>
+        <w:rPr>
+          <w:color w:val="000000"/>
+        </w:rPr>
+        <w:t xml:space="preserve">::cout </w:t>
+      </w:r>
+      <w:r>
+        <w:rPr>
+          <w:color w:val="008080"/>
+        </w:rPr>
+        <w:t xml:space="preserve">&lt;&lt; </w:t>
+      </w:r>
+      <w:r>
+        <w:rPr>
+          <w:color w:val="000000"/>
+        </w:rPr>
+        <w:t xml:space="preserve">el </w:t>
+      </w:r>
+      <w:r>
+        <w:rPr>
+          <w:color w:val="008080"/>
+        </w:rPr>
+        <w:t xml:space="preserve">&lt;&lt; </w:t>
+      </w:r>
+      <w:r>
+        <w:rPr>
+          <w:b/>
+          <w:bCs/>
+          <w:color w:val="008000"/>
+        </w:rPr>
+        <w:t>" "</w:t>
+      </w:r>
+      <w:r>
+        <w:rPr>
+          <w:color w:val="000000"/>
+        </w:rPr>
+        <w:t>;</w:t>
+      </w:r>
+      <w:r>
+        <w:rPr>
+          <w:color w:val="000000"/>
+        </w:rPr>
+        <w:br/>
+        <w:t xml:space="preserve">            }</w:t>
+      </w:r>
+      <w:r>
+        <w:rPr>
+          <w:color w:val="000000"/>
+        </w:rPr>
+        <w:br/>
+        <w:t xml:space="preserve">            </w:t>
+      </w:r>
+      <w:r>
+        <w:rPr>
+          <w:color w:val="008080"/>
+        </w:rPr>
+        <w:t>std</w:t>
+      </w:r>
+      <w:r>
+        <w:rPr>
+          <w:color w:val="000000"/>
+        </w:rPr>
+        <w:t xml:space="preserve">::cout </w:t>
+      </w:r>
+      <w:r>
+        <w:rPr>
+          <w:color w:val="008080"/>
+        </w:rPr>
+        <w:t xml:space="preserve">&lt;&lt; </w:t>
+      </w:r>
+      <w:r>
+        <w:rPr>
+          <w:b/>
+          <w:bCs/>
+          <w:color w:val="008000"/>
+        </w:rPr>
+        <w:t>"</w:t>
+      </w:r>
+      <w:r>
+        <w:rPr>
+          <w:b/>
+          <w:bCs/>
+          <w:color w:val="000080"/>
+        </w:rPr>
+        <w:t>\n</w:t>
+      </w:r>
+      <w:r>
+        <w:rPr>
+          <w:b/>
+          <w:bCs/>
+          <w:color w:val="008000"/>
+        </w:rPr>
+        <w:t>"</w:t>
+      </w:r>
+      <w:r>
+        <w:rPr>
+          <w:color w:val="000000"/>
+        </w:rPr>
+        <w:t>;</w:t>
+      </w:r>
+      <w:r>
+        <w:rPr>
+          <w:color w:val="000000"/>
+        </w:rPr>
+        <w:br/>
+        <w:t xml:space="preserve">        }</w:t>
+      </w:r>
+      <w:r>
+        <w:rPr>
+          <w:color w:val="000000"/>
+        </w:rPr>
+        <w:br/>
+        <w:t xml:space="preserve">    }</w:t>
+      </w:r>
+      <w:r>
+        <w:rPr>
+          <w:color w:val="000000"/>
+        </w:rPr>
+        <w:br/>
+      </w:r>
+      <w:r>
+        <w:rPr>
+          <w:color w:val="000000"/>
+        </w:rPr>
+        <w:br/>
+        <w:t xml:space="preserve">    </w:t>
+      </w:r>
+      <w:r>
+        <w:rPr>
+          <w:color w:val="371F80"/>
+        </w:rPr>
+        <w:t>Matrix</w:t>
+      </w:r>
+      <w:r>
+        <w:rPr>
+          <w:color w:val="000000"/>
+        </w:rPr>
+        <w:t>&lt;</w:t>
+      </w:r>
+      <w:r>
+        <w:rPr>
+          <w:b/>
+          <w:bCs/>
+          <w:color w:val="000080"/>
+        </w:rPr>
+        <w:t>int</w:t>
+      </w:r>
+      <w:r>
+        <w:rPr>
+          <w:color w:val="000000"/>
+        </w:rPr>
+        <w:t>&gt; read_matrix_from_file(</w:t>
+      </w:r>
+      <w:r>
+        <w:rPr>
+          <w:b/>
+          <w:bCs/>
+          <w:color w:val="000080"/>
+        </w:rPr>
+        <w:t xml:space="preserve">const </w:t>
+      </w:r>
+      <w:r>
+        <w:rPr>
+          <w:color w:val="008080"/>
+        </w:rPr>
+        <w:t>std</w:t>
+      </w:r>
+      <w:r>
+        <w:rPr>
+          <w:color w:val="000000"/>
+        </w:rPr>
+        <w:t>::</w:t>
+      </w:r>
+      <w:r>
+        <w:rPr>
+          <w:color w:val="371F80"/>
+        </w:rPr>
+        <w:t xml:space="preserve">string </w:t>
+      </w:r>
+      <w:r>
+        <w:rPr>
+          <w:color w:val="000000"/>
+        </w:rPr>
+        <w:t xml:space="preserve">&amp;path, </w:t>
+      </w:r>
+      <w:r>
+        <w:rPr>
+          <w:color w:val="371F80"/>
+        </w:rPr>
+        <w:t xml:space="preserve">size_t </w:t>
+      </w:r>
+      <w:r>
+        <w:rPr>
+          <w:color w:val="000000"/>
+        </w:rPr>
+        <w:t xml:space="preserve">rows, </w:t>
+      </w:r>
+      <w:r>
+        <w:rPr>
+          <w:color w:val="371F80"/>
+        </w:rPr>
+        <w:t xml:space="preserve">size_t </w:t>
+      </w:r>
+      <w:r>
+        <w:rPr>
+          <w:color w:val="000000"/>
+        </w:rPr>
+        <w:t>columns) {</w:t>
+      </w:r>
+      <w:r>
+        <w:rPr>
+          <w:color w:val="000000"/>
+        </w:rPr>
+        <w:br/>
+        <w:t xml:space="preserve">        </w:t>
+      </w:r>
+      <w:r>
+        <w:rPr>
+          <w:color w:val="008080"/>
+        </w:rPr>
+        <w:t>std</w:t>
+      </w:r>
+      <w:r>
+        <w:rPr>
+          <w:color w:val="000000"/>
+        </w:rPr>
+        <w:t>::</w:t>
+      </w:r>
+      <w:r>
+        <w:rPr>
+          <w:color w:val="371F80"/>
+        </w:rPr>
+        <w:t xml:space="preserve">ifstream </w:t>
+      </w:r>
+      <w:r>
+        <w:rPr>
+          <w:color w:val="000000"/>
+        </w:rPr>
+        <w:t>fin(path);</w:t>
+      </w:r>
+      <w:r>
+        <w:rPr>
+          <w:color w:val="000000"/>
+        </w:rPr>
+        <w:br/>
+      </w:r>
+      <w:r>
+        <w:rPr>
+          <w:color w:val="000000"/>
+        </w:rPr>
+        <w:lastRenderedPageBreak/>
+        <w:t xml:space="preserve">        </w:t>
+      </w:r>
+      <w:r>
+        <w:rPr>
+          <w:color w:val="371F80"/>
+        </w:rPr>
+        <w:t>Matrix</w:t>
+      </w:r>
+      <w:r>
+        <w:rPr>
+          <w:color w:val="000000"/>
+        </w:rPr>
+        <w:t>&lt;</w:t>
+      </w:r>
+      <w:r>
+        <w:rPr>
+          <w:b/>
+          <w:bCs/>
+          <w:color w:val="000080"/>
+        </w:rPr>
+        <w:t>int</w:t>
+      </w:r>
+      <w:r>
+        <w:rPr>
+          <w:color w:val="000000"/>
+        </w:rPr>
+        <w:t xml:space="preserve">&gt; res(rows, </w:t>
+      </w:r>
+      <w:r>
+        <w:rPr>
+          <w:color w:val="008080"/>
+        </w:rPr>
+        <w:t>std</w:t>
+      </w:r>
+      <w:r>
+        <w:rPr>
+          <w:color w:val="000000"/>
+        </w:rPr>
+        <w:t>::vector&lt;</w:t>
+      </w:r>
+      <w:r>
+        <w:rPr>
+          <w:b/>
+          <w:bCs/>
+          <w:color w:val="000080"/>
+        </w:rPr>
+        <w:t>int</w:t>
+      </w:r>
+      <w:r>
+        <w:rPr>
+          <w:color w:val="000000"/>
+        </w:rPr>
+        <w:t>&gt;(columns));</w:t>
+      </w:r>
+      <w:r>
+        <w:rPr>
+          <w:color w:val="000000"/>
+        </w:rPr>
+        <w:br/>
+        <w:t xml:space="preserve">        </w:t>
+      </w:r>
+      <w:r>
+        <w:rPr>
+          <w:b/>
+          <w:bCs/>
+          <w:color w:val="000080"/>
+        </w:rPr>
+        <w:t xml:space="preserve">int </w:t>
+      </w:r>
+      <w:r>
+        <w:rPr>
+          <w:color w:val="000000"/>
+        </w:rPr>
+        <w:t>tmp{};</w:t>
+      </w:r>
+      <w:r>
+        <w:rPr>
+          <w:color w:val="000000"/>
+        </w:rPr>
+        <w:br/>
+        <w:t xml:space="preserve">        </w:t>
+      </w:r>
+      <w:r>
+        <w:rPr>
+          <w:b/>
+          <w:bCs/>
+          <w:color w:val="000080"/>
+        </w:rPr>
+        <w:t xml:space="preserve">for </w:t>
+      </w:r>
+      <w:r>
+        <w:rPr>
+          <w:color w:val="000000"/>
+        </w:rPr>
+        <w:t>(</w:t>
+      </w:r>
+      <w:r>
+        <w:rPr>
+          <w:b/>
+          <w:bCs/>
+          <w:color w:val="000080"/>
+        </w:rPr>
+        <w:t xml:space="preserve">auto </w:t>
+      </w:r>
+      <w:r>
+        <w:rPr>
+          <w:color w:val="000000"/>
+        </w:rPr>
+        <w:t>&amp;row: res) {</w:t>
+      </w:r>
+      <w:r>
+        <w:rPr>
+          <w:color w:val="000000"/>
+        </w:rPr>
+        <w:br/>
+        <w:t xml:space="preserve">            </w:t>
+      </w:r>
+      <w:r>
+        <w:rPr>
+          <w:b/>
+          <w:bCs/>
+          <w:color w:val="000080"/>
+        </w:rPr>
+        <w:t xml:space="preserve">for </w:t>
+      </w:r>
+      <w:r>
+        <w:rPr>
+          <w:color w:val="000000"/>
+        </w:rPr>
+        <w:t>(</w:t>
+      </w:r>
+      <w:r>
+        <w:rPr>
+          <w:b/>
+          <w:bCs/>
+          <w:color w:val="000080"/>
+        </w:rPr>
+        <w:t xml:space="preserve">auto </w:t>
+      </w:r>
+      <w:r>
+        <w:rPr>
+          <w:color w:val="000000"/>
+        </w:rPr>
+        <w:t>&amp;el: row) {</w:t>
+      </w:r>
+      <w:r>
+        <w:rPr>
+          <w:color w:val="000000"/>
+        </w:rPr>
+        <w:br/>
+        <w:t xml:space="preserve">                fin </w:t>
+      </w:r>
+      <w:r>
+        <w:rPr>
+          <w:color w:val="008080"/>
+        </w:rPr>
+        <w:t xml:space="preserve">&gt;&gt; </w:t>
+      </w:r>
+      <w:r>
+        <w:rPr>
+          <w:color w:val="000000"/>
+        </w:rPr>
+        <w:t>tmp;</w:t>
+      </w:r>
+      <w:r>
+        <w:rPr>
+          <w:color w:val="000000"/>
+        </w:rPr>
+        <w:br/>
+        <w:t xml:space="preserve">                el = tmp;</w:t>
+      </w:r>
+      <w:r>
+        <w:rPr>
+          <w:color w:val="000000"/>
+        </w:rPr>
+        <w:br/>
+        <w:t xml:space="preserve">            }</w:t>
+      </w:r>
+      <w:r>
+        <w:rPr>
+          <w:color w:val="000000"/>
+        </w:rPr>
+        <w:br/>
+        <w:t xml:space="preserve">        }</w:t>
+      </w:r>
+      <w:r>
+        <w:rPr>
+          <w:color w:val="000000"/>
+        </w:rPr>
+        <w:br/>
+        <w:t xml:space="preserve">        </w:t>
+      </w:r>
+      <w:r>
+        <w:rPr>
+          <w:b/>
+          <w:bCs/>
+          <w:color w:val="000080"/>
+        </w:rPr>
+        <w:t xml:space="preserve">return </w:t>
+      </w:r>
+      <w:r>
+        <w:rPr>
+          <w:color w:val="000000"/>
+        </w:rPr>
+        <w:t>res;</w:t>
+      </w:r>
+      <w:r>
+        <w:rPr>
+          <w:color w:val="000000"/>
+        </w:rPr>
+        <w:br/>
+        <w:t xml:space="preserve">    }</w:t>
+      </w:r>
+      <w:r>
+        <w:rPr>
+          <w:color w:val="000000"/>
+        </w:rPr>
+        <w:br/>
+      </w:r>
+      <w:r>
+        <w:rPr>
+          <w:color w:val="000000"/>
+        </w:rPr>
+        <w:br/>
+        <w:t xml:space="preserve">    </w:t>
+      </w:r>
+      <w:r>
+        <w:rPr>
+          <w:b/>
+          <w:bCs/>
+          <w:color w:val="000080"/>
+        </w:rPr>
+        <w:t xml:space="preserve">void </w:t>
+      </w:r>
+      <w:r>
+        <w:rPr>
+          <w:color w:val="000000"/>
+        </w:rPr>
+        <w:t>compute_el(</w:t>
+      </w:r>
+      <w:r>
+        <w:rPr>
+          <w:b/>
+          <w:bCs/>
+          <w:color w:val="000080"/>
+        </w:rPr>
+        <w:t xml:space="preserve">int </w:t>
+      </w:r>
+      <w:r>
+        <w:rPr>
+          <w:color w:val="000000"/>
+        </w:rPr>
+        <w:t xml:space="preserve">&amp;res, </w:t>
+      </w:r>
+      <w:r>
+        <w:rPr>
+          <w:b/>
+          <w:bCs/>
+          <w:color w:val="000080"/>
+        </w:rPr>
+        <w:t xml:space="preserve">const </w:t>
+      </w:r>
+      <w:r>
+        <w:rPr>
+          <w:color w:val="371F80"/>
+        </w:rPr>
+        <w:t>Matrix</w:t>
+      </w:r>
+      <w:r>
+        <w:rPr>
+          <w:color w:val="000000"/>
+        </w:rPr>
+        <w:t>&lt;</w:t>
+      </w:r>
+      <w:r>
+        <w:rPr>
+          <w:b/>
+          <w:bCs/>
+          <w:color w:val="000080"/>
+        </w:rPr>
+        <w:t>int</w:t>
+      </w:r>
+      <w:r>
+        <w:rPr>
+          <w:color w:val="000000"/>
+        </w:rPr>
+        <w:t xml:space="preserve">&gt; &amp;a, </w:t>
+      </w:r>
+      <w:r>
+        <w:rPr>
+          <w:b/>
+          <w:bCs/>
+          <w:color w:val="000080"/>
+        </w:rPr>
+        <w:t xml:space="preserve">const </w:t>
+      </w:r>
+      <w:r>
+        <w:rPr>
+          <w:color w:val="371F80"/>
+        </w:rPr>
+        <w:t>Matrix</w:t>
+      </w:r>
+      <w:r>
+        <w:rPr>
+          <w:color w:val="000000"/>
+        </w:rPr>
+        <w:t>&lt;</w:t>
+      </w:r>
+      <w:r>
+        <w:rPr>
+          <w:b/>
+          <w:bCs/>
+          <w:color w:val="000080"/>
+        </w:rPr>
+        <w:t>int</w:t>
+      </w:r>
+      <w:r>
+        <w:rPr>
+          <w:color w:val="000000"/>
+        </w:rPr>
+        <w:t xml:space="preserve">&gt; &amp;b, </w:t>
+      </w:r>
+      <w:r>
+        <w:rPr>
+          <w:color w:val="371F80"/>
+        </w:rPr>
+        <w:t xml:space="preserve">size_t </w:t>
+      </w:r>
+      <w:r>
+        <w:rPr>
+          <w:color w:val="000000"/>
+        </w:rPr>
+        <w:t xml:space="preserve">i, </w:t>
+      </w:r>
+      <w:r>
+        <w:rPr>
+          <w:color w:val="371F80"/>
+        </w:rPr>
+        <w:t xml:space="preserve">size_t </w:t>
+      </w:r>
+      <w:r>
+        <w:rPr>
+          <w:color w:val="000000"/>
+        </w:rPr>
+        <w:t>j) {</w:t>
+      </w:r>
+      <w:r>
+        <w:rPr>
+          <w:color w:val="000000"/>
+        </w:rPr>
+        <w:br/>
+        <w:t xml:space="preserve">        </w:t>
+      </w:r>
+      <w:r>
+        <w:rPr>
+          <w:b/>
+          <w:bCs/>
+          <w:color w:val="000080"/>
+        </w:rPr>
+        <w:t xml:space="preserve">if </w:t>
+      </w:r>
+      <w:r>
+        <w:rPr>
+          <w:color w:val="000000"/>
+        </w:rPr>
+        <w:t>(a</w:t>
+      </w:r>
+      <w:r>
+        <w:rPr>
+          <w:color w:val="008080"/>
+        </w:rPr>
+        <w:t>[</w:t>
+      </w:r>
+      <w:r>
+        <w:rPr>
+          <w:color w:val="000000"/>
+        </w:rPr>
+        <w:t>i</w:t>
+      </w:r>
+      <w:r>
+        <w:rPr>
+          <w:color w:val="008080"/>
+        </w:rPr>
+        <w:t>]</w:t>
+      </w:r>
+      <w:r>
+        <w:rPr>
+          <w:color w:val="000000"/>
+        </w:rPr>
+        <w:t>.size() != b.size()) {</w:t>
+      </w:r>
+      <w:r>
+        <w:rPr>
+          <w:color w:val="000000"/>
+        </w:rPr>
+        <w:br/>
+        <w:t xml:space="preserve">            exit(-</w:t>
+      </w:r>
+      <w:r>
+        <w:rPr>
+          <w:color w:val="0000FF"/>
+        </w:rPr>
+        <w:t>2</w:t>
+      </w:r>
+      <w:r>
+        <w:rPr>
+          <w:color w:val="000000"/>
+        </w:rPr>
+        <w:t>);</w:t>
+      </w:r>
+      <w:r>
+        <w:rPr>
+          <w:color w:val="000000"/>
+        </w:rPr>
+        <w:br/>
+        <w:t xml:space="preserve">        }</w:t>
+      </w:r>
+      <w:r>
+        <w:rPr>
+          <w:color w:val="000000"/>
+        </w:rPr>
+        <w:br/>
+        <w:t xml:space="preserve">        res = </w:t>
+      </w:r>
+      <w:r>
+        <w:rPr>
+          <w:color w:val="0000FF"/>
+        </w:rPr>
+        <w:t>0</w:t>
+      </w:r>
+      <w:r>
+        <w:rPr>
+          <w:color w:val="000000"/>
+        </w:rPr>
+        <w:t>;</w:t>
+      </w:r>
+      <w:r>
+        <w:rPr>
+          <w:color w:val="000000"/>
+        </w:rPr>
+        <w:br/>
+        <w:t xml:space="preserve">        </w:t>
+      </w:r>
+      <w:r>
+        <w:rPr>
+          <w:color w:val="371F80"/>
+        </w:rPr>
+        <w:t xml:space="preserve">size_t </w:t>
+      </w:r>
+      <w:r>
+        <w:rPr>
+          <w:color w:val="000000"/>
+        </w:rPr>
+        <w:t>m = a</w:t>
+      </w:r>
+      <w:r>
+        <w:rPr>
+          <w:color w:val="008080"/>
+        </w:rPr>
+        <w:t>[</w:t>
+      </w:r>
+      <w:r>
+        <w:rPr>
+          <w:color w:val="000000"/>
+        </w:rPr>
+        <w:t>i</w:t>
+      </w:r>
+      <w:r>
+        <w:rPr>
+          <w:color w:val="008080"/>
+        </w:rPr>
+        <w:t>]</w:t>
+      </w:r>
+      <w:r>
+        <w:rPr>
+          <w:color w:val="000000"/>
+        </w:rPr>
+        <w:t>.size();</w:t>
+      </w:r>
+      <w:r>
+        <w:rPr>
+          <w:color w:val="000000"/>
+        </w:rPr>
+        <w:br/>
+        <w:t xml:space="preserve">        </w:t>
+      </w:r>
+      <w:r>
+        <w:rPr>
+          <w:b/>
+          <w:bCs/>
+          <w:color w:val="000080"/>
+        </w:rPr>
+        <w:t xml:space="preserve">for </w:t>
+      </w:r>
+      <w:r>
+        <w:rPr>
+          <w:color w:val="000000"/>
+        </w:rPr>
+        <w:t>(</w:t>
+      </w:r>
+      <w:r>
+        <w:rPr>
+          <w:color w:val="371F80"/>
+        </w:rPr>
+        <w:t xml:space="preserve">size_t </w:t>
+      </w:r>
+      <w:r>
+        <w:rPr>
+          <w:color w:val="000000"/>
+        </w:rPr>
+        <w:t xml:space="preserve">cntr = </w:t>
+      </w:r>
+      <w:r>
+        <w:rPr>
+          <w:color w:val="0000FF"/>
+        </w:rPr>
+        <w:t>0</w:t>
+      </w:r>
+      <w:r>
+        <w:rPr>
+          <w:color w:val="000000"/>
+        </w:rPr>
+        <w:t>; cntr &lt; m; ++cntr) {</w:t>
+      </w:r>
+      <w:r>
+        <w:rPr>
+          <w:color w:val="000000"/>
+        </w:rPr>
+        <w:br/>
+        <w:t xml:space="preserve">            res += a</w:t>
+      </w:r>
+      <w:r>
+        <w:rPr>
+          <w:color w:val="008080"/>
+        </w:rPr>
+        <w:t>[</w:t>
+      </w:r>
+      <w:r>
+        <w:rPr>
+          <w:color w:val="000000"/>
+        </w:rPr>
+        <w:t>i</w:t>
+      </w:r>
+      <w:r>
+        <w:rPr>
+          <w:color w:val="008080"/>
+        </w:rPr>
+        <w:t>][</w:t>
+      </w:r>
+      <w:r>
+        <w:rPr>
+          <w:color w:val="000000"/>
+        </w:rPr>
+        <w:t>cntr</w:t>
+      </w:r>
+      <w:r>
+        <w:rPr>
+          <w:color w:val="008080"/>
+        </w:rPr>
+        <w:t xml:space="preserve">] </w:t>
+      </w:r>
+      <w:r>
+        <w:rPr>
+          <w:color w:val="000000"/>
+        </w:rPr>
+        <w:t>* b</w:t>
+      </w:r>
+      <w:r>
+        <w:rPr>
+          <w:color w:val="008080"/>
+        </w:rPr>
+        <w:t>[</w:t>
+      </w:r>
+      <w:r>
+        <w:rPr>
+          <w:color w:val="000000"/>
+        </w:rPr>
+        <w:t>cntr</w:t>
+      </w:r>
+      <w:r>
+        <w:rPr>
+          <w:color w:val="008080"/>
+        </w:rPr>
+        <w:t>][</w:t>
+      </w:r>
+      <w:r>
+        <w:rPr>
+          <w:color w:val="000000"/>
+        </w:rPr>
+        <w:t>j</w:t>
+      </w:r>
+      <w:r>
+        <w:rPr>
+          <w:color w:val="008080"/>
+        </w:rPr>
+        <w:t>]</w:t>
+      </w:r>
+      <w:r>
+        <w:rPr>
+          <w:color w:val="000000"/>
+        </w:rPr>
+        <w:t>;</w:t>
+      </w:r>
+      <w:r>
+        <w:rPr>
+          <w:color w:val="000000"/>
+        </w:rPr>
+        <w:br/>
+        <w:t xml:space="preserve">        }</w:t>
+      </w:r>
+      <w:r>
+        <w:rPr>
+          <w:color w:val="000000"/>
+        </w:rPr>
+        <w:br/>
+      </w:r>
+      <w:r>
+        <w:rPr>
+          <w:color w:val="000000"/>
+        </w:rPr>
+        <w:br/>
+        <w:t xml:space="preserve">        {</w:t>
+      </w:r>
+      <w:r>
+        <w:rPr>
+          <w:color w:val="000000"/>
+        </w:rPr>
+        <w:br/>
+        <w:t xml:space="preserve">            </w:t>
+      </w:r>
+      <w:r>
+        <w:rPr>
+          <w:color w:val="008080"/>
+        </w:rPr>
+        <w:t>std</w:t>
+      </w:r>
+      <w:r>
+        <w:rPr>
+          <w:color w:val="000000"/>
+        </w:rPr>
+        <w:t>::</w:t>
+      </w:r>
+      <w:r>
+        <w:rPr>
+          <w:color w:val="008080"/>
+        </w:rPr>
+        <w:t xml:space="preserve">lock_guard </w:t>
+      </w:r>
+      <w:r>
+        <w:rPr>
+          <w:color w:val="000000"/>
+        </w:rPr>
+        <w:t>lck{cout_mtx};</w:t>
+      </w:r>
+      <w:r>
+        <w:rPr>
+          <w:color w:val="000000"/>
+        </w:rPr>
+        <w:br/>
+        <w:t xml:space="preserve">            </w:t>
+      </w:r>
+      <w:r>
+        <w:rPr>
+          <w:color w:val="008080"/>
+        </w:rPr>
+        <w:t>std</w:t>
+      </w:r>
+      <w:r>
+        <w:rPr>
+          <w:color w:val="000000"/>
+        </w:rPr>
+        <w:t xml:space="preserve">::cout </w:t>
+      </w:r>
+      <w:r>
+        <w:rPr>
+          <w:color w:val="008080"/>
+        </w:rPr>
+        <w:t xml:space="preserve">&lt;&lt; </w:t>
+      </w:r>
+      <w:r>
+        <w:rPr>
+          <w:b/>
+          <w:bCs/>
+          <w:color w:val="008000"/>
+        </w:rPr>
+        <w:t xml:space="preserve">"[" </w:t>
+      </w:r>
+      <w:r>
+        <w:rPr>
+          <w:color w:val="008080"/>
+        </w:rPr>
+        <w:t xml:space="preserve">&lt;&lt; </w:t>
+      </w:r>
+      <w:r>
+        <w:rPr>
+          <w:color w:val="000000"/>
+        </w:rPr>
+        <w:t xml:space="preserve">i </w:t>
+      </w:r>
+      <w:r>
+        <w:rPr>
+          <w:color w:val="008080"/>
+        </w:rPr>
+        <w:t xml:space="preserve">&lt;&lt; </w:t>
+      </w:r>
+      <w:r>
+        <w:rPr>
+          <w:b/>
+          <w:bCs/>
+          <w:color w:val="008000"/>
+        </w:rPr>
+        <w:t xml:space="preserve">"," </w:t>
+      </w:r>
+      <w:r>
+        <w:rPr>
+          <w:color w:val="008080"/>
+        </w:rPr>
+        <w:t xml:space="preserve">&lt;&lt; </w:t>
+      </w:r>
+      <w:r>
+        <w:rPr>
+          <w:color w:val="000000"/>
+        </w:rPr>
+        <w:t xml:space="preserve">j </w:t>
+      </w:r>
+      <w:r>
+        <w:rPr>
+          <w:color w:val="008080"/>
+        </w:rPr>
+        <w:t xml:space="preserve">&lt;&lt; </w:t>
+      </w:r>
+      <w:r>
+        <w:rPr>
+          <w:b/>
+          <w:bCs/>
+          <w:color w:val="008000"/>
+        </w:rPr>
+        <w:t xml:space="preserve">"] = " </w:t>
+      </w:r>
+      <w:r>
+        <w:rPr>
+          <w:color w:val="008080"/>
+        </w:rPr>
+        <w:t xml:space="preserve">&lt;&lt; </w:t>
+      </w:r>
+      <w:r>
+        <w:rPr>
+          <w:color w:val="000000"/>
+        </w:rPr>
+        <w:t xml:space="preserve">res </w:t>
+      </w:r>
+      <w:r>
+        <w:rPr>
+          <w:color w:val="008080"/>
+        </w:rPr>
+        <w:t xml:space="preserve">&lt;&lt; </w:t>
+      </w:r>
+      <w:r>
+        <w:rPr>
+          <w:b/>
+          <w:bCs/>
+          <w:color w:val="008000"/>
+        </w:rPr>
+        <w:t>"</w:t>
+      </w:r>
+      <w:r>
+        <w:rPr>
+          <w:b/>
+          <w:bCs/>
+          <w:color w:val="000080"/>
+        </w:rPr>
+        <w:t>\n</w:t>
+      </w:r>
+      <w:r>
+        <w:rPr>
+          <w:b/>
+          <w:bCs/>
+          <w:color w:val="008000"/>
+        </w:rPr>
+        <w:t>"</w:t>
+      </w:r>
+      <w:r>
+        <w:rPr>
+          <w:color w:val="000000"/>
+        </w:rPr>
+        <w:t>;</w:t>
+      </w:r>
+      <w:r>
+        <w:rPr>
+          <w:color w:val="000000"/>
+        </w:rPr>
+        <w:br/>
+        <w:t xml:space="preserve">        }</w:t>
+      </w:r>
+      <w:r>
+        <w:rPr>
+          <w:color w:val="000000"/>
+        </w:rPr>
+        <w:br/>
+        <w:t xml:space="preserve">    }</w:t>
+      </w:r>
+      <w:r>
+        <w:rPr>
+          <w:color w:val="000000"/>
+        </w:rPr>
+        <w:br/>
+      </w:r>
+      <w:r>
+        <w:rPr>
+          <w:color w:val="000000"/>
+        </w:rPr>
+        <w:br/>
+        <w:t>}</w:t>
+      </w:r>
+      <w:r>
+        <w:rPr>
+          <w:color w:val="000000"/>
+        </w:rPr>
+        <w:br/>
+      </w:r>
+      <w:r>
+        <w:rPr>
+          <w:color w:val="000000"/>
+        </w:rPr>
+        <w:br/>
+      </w:r>
+      <w:r>
+        <w:rPr>
+          <w:color w:val="000000"/>
+        </w:rPr>
+        <w:br/>
+      </w:r>
+      <w:r>
+        <w:rPr>
+          <w:i/>
+          <w:iCs/>
+          <w:color w:val="808080"/>
+        </w:rPr>
+        <w:t>// ./a.out n m k isRand pathA pathB</w:t>
+      </w:r>
+      <w:r>
+        <w:rPr>
+          <w:i/>
+          <w:iCs/>
+          <w:color w:val="808080"/>
+        </w:rPr>
+        <w:br/>
+      </w:r>
+      <w:r>
+        <w:rPr>
+          <w:b/>
+          <w:bCs/>
+          <w:color w:val="000080"/>
+        </w:rPr>
+        <w:t xml:space="preserve">int </w:t>
+      </w:r>
+      <w:r>
+        <w:rPr>
+          <w:color w:val="000000"/>
+        </w:rPr>
+        <w:t>main(</w:t>
+      </w:r>
+      <w:r>
+        <w:rPr>
+          <w:b/>
+          <w:bCs/>
+          <w:color w:val="000080"/>
+        </w:rPr>
+        <w:t xml:space="preserve">int </w:t>
+      </w:r>
+      <w:r>
+        <w:rPr>
+          <w:color w:val="000000"/>
+        </w:rPr>
+        <w:t xml:space="preserve">argc, </w:t>
+      </w:r>
+      <w:r>
+        <w:rPr>
+          <w:b/>
+          <w:bCs/>
+          <w:color w:val="000080"/>
+        </w:rPr>
+        <w:t xml:space="preserve">char </w:t>
+      </w:r>
+      <w:r>
+        <w:rPr>
+          <w:color w:val="000000"/>
+        </w:rPr>
+        <w:t>**argv) {</w:t>
+      </w:r>
+      <w:r>
+        <w:rPr>
+          <w:color w:val="000000"/>
+        </w:rPr>
+        <w:br/>
+      </w:r>
+      <w:r>
+        <w:rPr>
+          <w:color w:val="000000"/>
+        </w:rPr>
+        <w:br/>
+        <w:t xml:space="preserve">    </w:t>
+      </w:r>
+      <w:r>
+        <w:rPr>
+          <w:b/>
+          <w:bCs/>
+          <w:color w:val="000080"/>
+        </w:rPr>
+        <w:t xml:space="preserve">if </w:t>
+      </w:r>
+      <w:r>
+        <w:rPr>
+          <w:color w:val="000000"/>
+        </w:rPr>
+        <w:t xml:space="preserve">(!(argc == </w:t>
+      </w:r>
+      <w:r>
+        <w:rPr>
+          <w:color w:val="0000FF"/>
+        </w:rPr>
+        <w:t xml:space="preserve">5 </w:t>
+      </w:r>
+      <w:r>
+        <w:rPr>
+          <w:color w:val="000000"/>
+        </w:rPr>
+        <w:t xml:space="preserve">|| (argc == </w:t>
+      </w:r>
+      <w:r>
+        <w:rPr>
+          <w:color w:val="0000FF"/>
+        </w:rPr>
+        <w:t xml:space="preserve">7 </w:t>
+      </w:r>
+      <w:r>
+        <w:rPr>
+          <w:color w:val="000000"/>
+        </w:rPr>
+        <w:t xml:space="preserve">&amp;&amp; </w:t>
+      </w:r>
+      <w:r>
+        <w:rPr>
+          <w:color w:val="008080"/>
+        </w:rPr>
+        <w:t>std</w:t>
+      </w:r>
+      <w:r>
+        <w:rPr>
+          <w:color w:val="000000"/>
+        </w:rPr>
+        <w:t>::stoi(argv[</w:t>
+      </w:r>
+      <w:r>
+        <w:rPr>
+          <w:color w:val="0000FF"/>
+        </w:rPr>
+        <w:t>4</w:t>
+      </w:r>
+      <w:r>
+        <w:rPr>
+          <w:color w:val="000000"/>
+        </w:rPr>
+        <w:t xml:space="preserve">]) == </w:t>
+      </w:r>
+      <w:r>
+        <w:rPr>
+          <w:color w:val="0000FF"/>
+        </w:rPr>
+        <w:t>0</w:t>
+      </w:r>
+      <w:r>
+        <w:rPr>
+          <w:color w:val="000000"/>
+        </w:rPr>
+        <w:t>))) {</w:t>
+      </w:r>
+      <w:r>
+        <w:rPr>
+          <w:color w:val="000000"/>
+        </w:rPr>
+        <w:br/>
+        <w:t xml:space="preserve">        </w:t>
+      </w:r>
+      <w:r>
+        <w:rPr>
+          <w:b/>
+          <w:bCs/>
+          <w:color w:val="000080"/>
+        </w:rPr>
+        <w:t xml:space="preserve">return </w:t>
+      </w:r>
+      <w:r>
+        <w:rPr>
+          <w:color w:val="000000"/>
+        </w:rPr>
+        <w:t>-</w:t>
+      </w:r>
+      <w:r>
+        <w:rPr>
+          <w:color w:val="0000FF"/>
+        </w:rPr>
+        <w:t>1</w:t>
+      </w:r>
+      <w:r>
+        <w:rPr>
+          <w:color w:val="000000"/>
+        </w:rPr>
+        <w:t>;</w:t>
+      </w:r>
+      <w:r>
+        <w:rPr>
+          <w:color w:val="000000"/>
+        </w:rPr>
+        <w:br/>
+        <w:t xml:space="preserve">    }</w:t>
+      </w:r>
+      <w:r>
+        <w:rPr>
+          <w:color w:val="000000"/>
+        </w:rPr>
+        <w:br/>
+        <w:t xml:space="preserve">    </w:t>
+      </w:r>
+      <w:r>
+        <w:rPr>
+          <w:color w:val="371F80"/>
+        </w:rPr>
+        <w:t>Matrix</w:t>
+      </w:r>
+      <w:r>
+        <w:rPr>
+          <w:color w:val="000000"/>
+        </w:rPr>
+        <w:t>&lt;</w:t>
+      </w:r>
+      <w:r>
+        <w:rPr>
+          <w:b/>
+          <w:bCs/>
+          <w:color w:val="000080"/>
+        </w:rPr>
+        <w:t>int</w:t>
+      </w:r>
+      <w:r>
+        <w:rPr>
+          <w:color w:val="000000"/>
+        </w:rPr>
+        <w:t>&gt; first;</w:t>
+      </w:r>
+      <w:r>
+        <w:rPr>
+          <w:color w:val="000000"/>
+        </w:rPr>
+        <w:br/>
+        <w:t xml:space="preserve">    </w:t>
+      </w:r>
+      <w:r>
+        <w:rPr>
+          <w:color w:val="371F80"/>
+        </w:rPr>
+        <w:t>Matrix</w:t>
+      </w:r>
+      <w:r>
+        <w:rPr>
+          <w:color w:val="000000"/>
+        </w:rPr>
+        <w:t>&lt;</w:t>
+      </w:r>
+      <w:r>
+        <w:rPr>
+          <w:b/>
+          <w:bCs/>
+          <w:color w:val="000080"/>
+        </w:rPr>
+        <w:t>int</w:t>
+      </w:r>
+      <w:r>
+        <w:rPr>
+          <w:color w:val="000000"/>
+        </w:rPr>
+        <w:t>&gt; second;</w:t>
+      </w:r>
+      <w:r>
+        <w:rPr>
+          <w:color w:val="000000"/>
+        </w:rPr>
+        <w:br/>
+      </w:r>
+      <w:r>
+        <w:rPr>
+          <w:color w:val="000000"/>
+        </w:rPr>
+        <w:br/>
+        <w:t xml:space="preserve">    </w:t>
+      </w:r>
+      <w:r>
+        <w:rPr>
+          <w:color w:val="371F80"/>
+        </w:rPr>
+        <w:t xml:space="preserve">size_t </w:t>
+      </w:r>
+      <w:r>
+        <w:rPr>
+          <w:color w:val="000000"/>
+        </w:rPr>
+        <w:t xml:space="preserve">n = </w:t>
+      </w:r>
+      <w:r>
+        <w:rPr>
+          <w:color w:val="008080"/>
+        </w:rPr>
+        <w:t>std</w:t>
+      </w:r>
+      <w:r>
+        <w:rPr>
+          <w:color w:val="000000"/>
+        </w:rPr>
+        <w:t>::stoul(argv[</w:t>
+      </w:r>
+      <w:r>
+        <w:rPr>
+          <w:color w:val="0000FF"/>
+        </w:rPr>
+        <w:t>1</w:t>
+      </w:r>
+      <w:r>
+        <w:rPr>
+          <w:color w:val="000000"/>
+        </w:rPr>
+        <w:t>]);</w:t>
+      </w:r>
+      <w:r>
+        <w:rPr>
+          <w:color w:val="000000"/>
+        </w:rPr>
+        <w:br/>
+        <w:t xml:space="preserve">    </w:t>
+      </w:r>
+      <w:r>
+        <w:rPr>
+          <w:color w:val="371F80"/>
+        </w:rPr>
+        <w:t xml:space="preserve">size_t </w:t>
+      </w:r>
+      <w:r>
+        <w:rPr>
+          <w:color w:val="000000"/>
+        </w:rPr>
+        <w:t xml:space="preserve">m = </w:t>
+      </w:r>
+      <w:r>
+        <w:rPr>
+          <w:color w:val="008080"/>
+        </w:rPr>
+        <w:t>std</w:t>
+      </w:r>
+      <w:r>
+        <w:rPr>
+          <w:color w:val="000000"/>
+        </w:rPr>
+        <w:t>::stoul(argv[</w:t>
+      </w:r>
+      <w:r>
+        <w:rPr>
+          <w:color w:val="0000FF"/>
+        </w:rPr>
+        <w:t>2</w:t>
+      </w:r>
+      <w:r>
+        <w:rPr>
+          <w:color w:val="000000"/>
+        </w:rPr>
+        <w:t>]);</w:t>
+      </w:r>
+      <w:r>
+        <w:rPr>
+          <w:color w:val="000000"/>
+        </w:rPr>
+        <w:br/>
+        <w:t xml:space="preserve">    </w:t>
+      </w:r>
+      <w:r>
+        <w:rPr>
+          <w:color w:val="371F80"/>
+        </w:rPr>
+        <w:t xml:space="preserve">size_t </w:t>
+      </w:r>
+      <w:r>
+        <w:rPr>
+          <w:color w:val="000000"/>
+        </w:rPr>
+        <w:t xml:space="preserve">k = </w:t>
+      </w:r>
+      <w:r>
+        <w:rPr>
+          <w:color w:val="008080"/>
+        </w:rPr>
+        <w:t>std</w:t>
+      </w:r>
+      <w:r>
+        <w:rPr>
+          <w:color w:val="000000"/>
+        </w:rPr>
+        <w:t>::stoul(argv[</w:t>
+      </w:r>
+      <w:r>
+        <w:rPr>
+          <w:color w:val="0000FF"/>
+        </w:rPr>
+        <w:t>3</w:t>
+      </w:r>
+      <w:r>
+        <w:rPr>
+          <w:color w:val="000000"/>
+        </w:rPr>
+        <w:t>]);</w:t>
+      </w:r>
+      <w:r>
+        <w:rPr>
+          <w:color w:val="000000"/>
+        </w:rPr>
+        <w:br/>
+      </w:r>
+      <w:r>
+        <w:rPr>
+          <w:color w:val="000000"/>
+        </w:rPr>
+        <w:br/>
+        <w:t xml:space="preserve">    </w:t>
+      </w:r>
+      <w:r>
+        <w:rPr>
+          <w:b/>
+          <w:bCs/>
+          <w:color w:val="000080"/>
+        </w:rPr>
+        <w:t xml:space="preserve">if </w:t>
+      </w:r>
+      <w:r>
+        <w:rPr>
+          <w:color w:val="000000"/>
+        </w:rPr>
+        <w:t xml:space="preserve">(argc == </w:t>
+      </w:r>
+      <w:r>
+        <w:rPr>
+          <w:color w:val="0000FF"/>
+        </w:rPr>
+        <w:t>5</w:t>
+      </w:r>
+      <w:r>
+        <w:rPr>
+          <w:color w:val="000000"/>
+        </w:rPr>
+        <w:t>) {</w:t>
+      </w:r>
+      <w:r>
+        <w:rPr>
+          <w:color w:val="000000"/>
+        </w:rPr>
+        <w:br/>
+        <w:t xml:space="preserve">        first </w:t>
+      </w:r>
+      <w:r>
+        <w:rPr>
+          <w:color w:val="008080"/>
+        </w:rPr>
+        <w:t xml:space="preserve">= </w:t>
+      </w:r>
+      <w:r>
+        <w:rPr>
+          <w:color w:val="000000"/>
+        </w:rPr>
+        <w:t>generate_rand_matrix(n, m);</w:t>
+      </w:r>
+      <w:r>
+        <w:rPr>
+          <w:color w:val="000000"/>
+        </w:rPr>
+        <w:br/>
+        <w:t xml:space="preserve">        second </w:t>
+      </w:r>
+      <w:r>
+        <w:rPr>
+          <w:color w:val="008080"/>
+        </w:rPr>
+        <w:t xml:space="preserve">= </w:t>
+      </w:r>
+      <w:r>
+        <w:rPr>
+          <w:color w:val="000000"/>
+        </w:rPr>
+        <w:t>generate_rand_matrix(m, k);</w:t>
+      </w:r>
+      <w:r>
+        <w:rPr>
+          <w:color w:val="000000"/>
+        </w:rPr>
+        <w:br/>
+        <w:t xml:space="preserve">    }</w:t>
+      </w:r>
+      <w:r>
+        <w:rPr>
+          <w:color w:val="000000"/>
+        </w:rPr>
+        <w:br/>
+      </w:r>
+      <w:r>
+        <w:rPr>
+          <w:color w:val="000000"/>
+        </w:rPr>
+        <w:br/>
+        <w:t xml:space="preserve">    </w:t>
+      </w:r>
+      <w:r>
+        <w:rPr>
+          <w:b/>
+          <w:bCs/>
+          <w:color w:val="000080"/>
+        </w:rPr>
+        <w:t xml:space="preserve">if </w:t>
+      </w:r>
+      <w:r>
+        <w:rPr>
+          <w:color w:val="000000"/>
+        </w:rPr>
+        <w:t xml:space="preserve">(argc == </w:t>
+      </w:r>
+      <w:r>
+        <w:rPr>
+          <w:color w:val="0000FF"/>
+        </w:rPr>
+        <w:t>7</w:t>
+      </w:r>
+      <w:r>
+        <w:rPr>
+          <w:color w:val="000000"/>
+        </w:rPr>
+        <w:t>) {</w:t>
+      </w:r>
+      <w:r>
+        <w:rPr>
+          <w:color w:val="000000"/>
+        </w:rPr>
+        <w:br/>
+        <w:t xml:space="preserve">        first </w:t>
+      </w:r>
+      <w:r>
+        <w:rPr>
+          <w:color w:val="008080"/>
+        </w:rPr>
+        <w:t xml:space="preserve">= </w:t>
+      </w:r>
+      <w:r>
+        <w:rPr>
+          <w:color w:val="000000"/>
+        </w:rPr>
+        <w:t>read_matrix_from_file(argv[</w:t>
+      </w:r>
+      <w:r>
+        <w:rPr>
+          <w:color w:val="0000FF"/>
+        </w:rPr>
+        <w:t>5</w:t>
+      </w:r>
+      <w:r>
+        <w:rPr>
+          <w:color w:val="000000"/>
+        </w:rPr>
+        <w:t>], n, m);</w:t>
+      </w:r>
+      <w:r>
+        <w:rPr>
+          <w:color w:val="000000"/>
+        </w:rPr>
+        <w:br/>
+        <w:t xml:space="preserve">        second </w:t>
+      </w:r>
+      <w:r>
+        <w:rPr>
+          <w:color w:val="008080"/>
+        </w:rPr>
+        <w:t xml:space="preserve">= </w:t>
+      </w:r>
+      <w:r>
+        <w:rPr>
+          <w:color w:val="000000"/>
+        </w:rPr>
+        <w:t>read_matrix_from_file(argv[</w:t>
+      </w:r>
+      <w:r>
+        <w:rPr>
+          <w:color w:val="0000FF"/>
+        </w:rPr>
+        <w:t>6</w:t>
+      </w:r>
+      <w:r>
+        <w:rPr>
+          <w:color w:val="000000"/>
+        </w:rPr>
+        <w:t>], m, k);</w:t>
+      </w:r>
+      <w:r>
+        <w:rPr>
+          <w:color w:val="000000"/>
+        </w:rPr>
+        <w:br/>
+        <w:t xml:space="preserve">    }</w:t>
+      </w:r>
+      <w:r>
+        <w:rPr>
+          <w:color w:val="000000"/>
+        </w:rPr>
+        <w:br/>
+      </w:r>
+      <w:r>
+        <w:rPr>
+          <w:color w:val="000000"/>
+        </w:rPr>
+        <w:br/>
+      </w:r>
+      <w:r>
+        <w:rPr>
+          <w:color w:val="000000"/>
+        </w:rPr>
+        <w:br/>
+        <w:t xml:space="preserve">    </w:t>
+      </w:r>
+      <w:r>
+        <w:rPr>
+          <w:i/>
+          <w:iCs/>
+          <w:color w:val="808080"/>
+        </w:rPr>
+        <w:t>// Демонстрація з мьютексом</w:t>
+      </w:r>
+      <w:r>
+        <w:rPr>
+          <w:i/>
+          <w:iCs/>
+          <w:color w:val="808080"/>
+        </w:rPr>
+        <w:br/>
+        <w:t xml:space="preserve">    </w:t>
+      </w:r>
+      <w:r>
+        <w:rPr>
+          <w:b/>
+          <w:bCs/>
+          <w:color w:val="000080"/>
+        </w:rPr>
+        <w:t xml:space="preserve">auto </w:t>
+      </w:r>
+      <w:r>
+        <w:rPr>
+          <w:color w:val="000000"/>
+        </w:rPr>
+        <w:t xml:space="preserve">start = </w:t>
+      </w:r>
+      <w:r>
+        <w:rPr>
+          <w:color w:val="008080"/>
+        </w:rPr>
+        <w:t>std</w:t>
+      </w:r>
+      <w:r>
+        <w:rPr>
+          <w:color w:val="000000"/>
+        </w:rPr>
+        <w:t>::</w:t>
+      </w:r>
+      <w:r>
+        <w:rPr>
+          <w:color w:val="008080"/>
+        </w:rPr>
+        <w:t>chrono</w:t>
+      </w:r>
+      <w:r>
+        <w:rPr>
+          <w:color w:val="000000"/>
+        </w:rPr>
+        <w:t>::</w:t>
+      </w:r>
+      <w:r>
+        <w:rPr>
+          <w:color w:val="371F80"/>
+        </w:rPr>
+        <w:t>high_resolution_clock</w:t>
+      </w:r>
+      <w:r>
+        <w:rPr>
+          <w:color w:val="000000"/>
+        </w:rPr>
+        <w:t>::now();</w:t>
+      </w:r>
+      <w:r>
+        <w:rPr>
+          <w:color w:val="000000"/>
+        </w:rPr>
+        <w:br/>
+        <w:t xml:space="preserve">    </w:t>
+      </w:r>
+      <w:r>
+        <w:rPr>
+          <w:color w:val="008080"/>
+        </w:rPr>
+        <w:t>std</w:t>
+      </w:r>
+      <w:r>
+        <w:rPr>
+          <w:color w:val="000000"/>
+        </w:rPr>
+        <w:t>::</w:t>
+      </w:r>
+      <w:r>
+        <w:rPr>
+          <w:color w:val="008080"/>
+        </w:rPr>
+        <w:t xml:space="preserve">thread </w:t>
+      </w:r>
+      <w:r>
+        <w:rPr>
+          <w:color w:val="000000"/>
+        </w:rPr>
+        <w:t>t1(safe_increment);</w:t>
+      </w:r>
+      <w:r>
+        <w:rPr>
+          <w:color w:val="000000"/>
+        </w:rPr>
+        <w:br/>
+        <w:t xml:space="preserve">    </w:t>
+      </w:r>
+      <w:r>
+        <w:rPr>
+          <w:color w:val="008080"/>
+        </w:rPr>
+        <w:t>std</w:t>
+      </w:r>
+      <w:r>
+        <w:rPr>
+          <w:color w:val="000000"/>
+        </w:rPr>
+        <w:t>::</w:t>
+      </w:r>
+      <w:r>
+        <w:rPr>
+          <w:color w:val="008080"/>
+        </w:rPr>
+        <w:t xml:space="preserve">thread </w:t>
+      </w:r>
+      <w:r>
+        <w:rPr>
+          <w:color w:val="000000"/>
+        </w:rPr>
+        <w:t>t2(safe_increment);</w:t>
+      </w:r>
+      <w:r>
+        <w:rPr>
+          <w:color w:val="000000"/>
+        </w:rPr>
+        <w:br/>
+        <w:t xml:space="preserve">    t1.join();</w:t>
+      </w:r>
+      <w:r>
+        <w:rPr>
+          <w:color w:val="000000"/>
+        </w:rPr>
+        <w:br/>
+        <w:t xml:space="preserve">    t2.join();</w:t>
+      </w:r>
+      <w:r>
+        <w:rPr>
+          <w:color w:val="000000"/>
+        </w:rPr>
+        <w:br/>
+      </w:r>
+      <w:r>
+        <w:rPr>
+          <w:color w:val="000000"/>
+        </w:rPr>
+        <w:lastRenderedPageBreak/>
+        <w:t xml:space="preserve">    </w:t>
+      </w:r>
+      <w:r>
+        <w:rPr>
+          <w:b/>
+          <w:bCs/>
+          <w:color w:val="000080"/>
+        </w:rPr>
+        <w:t xml:space="preserve">auto </w:t>
+      </w:r>
+      <w:r>
+        <w:rPr>
+          <w:color w:val="000000"/>
+        </w:rPr>
+        <w:t xml:space="preserve">end = </w:t>
+      </w:r>
+      <w:r>
+        <w:rPr>
+          <w:color w:val="008080"/>
+        </w:rPr>
+        <w:t>std</w:t>
+      </w:r>
+      <w:r>
+        <w:rPr>
+          <w:color w:val="000000"/>
+        </w:rPr>
+        <w:t>::</w:t>
+      </w:r>
+      <w:r>
+        <w:rPr>
+          <w:color w:val="008080"/>
+        </w:rPr>
+        <w:t>chrono</w:t>
+      </w:r>
+      <w:r>
+        <w:rPr>
+          <w:color w:val="000000"/>
+        </w:rPr>
+        <w:t>::</w:t>
+      </w:r>
+      <w:r>
+        <w:rPr>
+          <w:color w:val="371F80"/>
+        </w:rPr>
+        <w:t>high_resolution_clock</w:t>
+      </w:r>
+      <w:r>
+        <w:rPr>
+          <w:color w:val="000000"/>
+        </w:rPr>
+        <w:t>::now();</w:t>
+      </w:r>
+      <w:r>
+        <w:rPr>
+          <w:color w:val="000000"/>
+        </w:rPr>
+        <w:br/>
+        <w:t xml:space="preserve">    </w:t>
+      </w:r>
+      <w:r>
+        <w:rPr>
+          <w:color w:val="008080"/>
+        </w:rPr>
+        <w:t>std</w:t>
+      </w:r>
+      <w:r>
+        <w:rPr>
+          <w:color w:val="000000"/>
+        </w:rPr>
+        <w:t>::</w:t>
+      </w:r>
+      <w:r>
+        <w:rPr>
+          <w:color w:val="008080"/>
+        </w:rPr>
+        <w:t>chrono</w:t>
+      </w:r>
+      <w:r>
+        <w:rPr>
+          <w:color w:val="000000"/>
+        </w:rPr>
+        <w:t>::</w:t>
+      </w:r>
+      <w:r>
+        <w:rPr>
+          <w:color w:val="008080"/>
+        </w:rPr>
+        <w:t>duration</w:t>
+      </w:r>
+      <w:r>
+        <w:rPr>
+          <w:color w:val="000000"/>
+        </w:rPr>
+        <w:t>&lt;</w:t>
+      </w:r>
+      <w:r>
+        <w:rPr>
+          <w:b/>
+          <w:bCs/>
+          <w:color w:val="000080"/>
+        </w:rPr>
+        <w:t>double</w:t>
+      </w:r>
+      <w:r>
+        <w:rPr>
+          <w:color w:val="000000"/>
+        </w:rPr>
+        <w:t xml:space="preserve">&gt; diff = end </w:t>
+      </w:r>
+      <w:r>
+        <w:rPr>
+          <w:color w:val="008080"/>
+        </w:rPr>
+        <w:t xml:space="preserve">- </w:t>
+      </w:r>
+      <w:r>
+        <w:rPr>
+          <w:color w:val="000000"/>
+        </w:rPr>
+        <w:t>start;</w:t>
+      </w:r>
+      <w:r>
+        <w:rPr>
+          <w:color w:val="000000"/>
+        </w:rPr>
+        <w:br/>
+        <w:t xml:space="preserve">    </w:t>
+      </w:r>
+      <w:r>
+        <w:rPr>
+          <w:color w:val="008080"/>
+        </w:rPr>
+        <w:t>std</w:t>
+      </w:r>
+      <w:r>
+        <w:rPr>
+          <w:color w:val="000000"/>
+        </w:rPr>
+        <w:t xml:space="preserve">::cout </w:t>
+      </w:r>
+      <w:r>
+        <w:rPr>
+          <w:color w:val="008080"/>
+        </w:rPr>
+        <w:t xml:space="preserve">&lt;&lt; </w:t>
+      </w:r>
+      <w:r>
+        <w:rPr>
+          <w:b/>
+          <w:bCs/>
+          <w:color w:val="008000"/>
+        </w:rPr>
+        <w:t xml:space="preserve">"Safe increment result: " </w:t>
+      </w:r>
+      <w:r>
+        <w:rPr>
+          <w:color w:val="008080"/>
+        </w:rPr>
+        <w:t xml:space="preserve">&lt;&lt; </w:t>
+      </w:r>
+      <w:r>
+        <w:rPr>
+          <w:color w:val="000000"/>
+        </w:rPr>
+        <w:t xml:space="preserve">shared_var </w:t>
+      </w:r>
+      <w:r>
+        <w:rPr>
+          <w:color w:val="008080"/>
+        </w:rPr>
+        <w:t xml:space="preserve">&lt;&lt; </w:t>
+      </w:r>
+      <w:r>
+        <w:rPr>
+          <w:b/>
+          <w:bCs/>
+          <w:color w:val="008000"/>
+        </w:rPr>
+        <w:t xml:space="preserve">", Time: " </w:t>
+      </w:r>
+      <w:r>
+        <w:rPr>
+          <w:color w:val="008080"/>
+        </w:rPr>
+        <w:t xml:space="preserve">&lt;&lt; </w:t>
+      </w:r>
+      <w:r>
+        <w:rPr>
+          <w:color w:val="000000"/>
+        </w:rPr>
+        <w:t xml:space="preserve">diff.count() </w:t>
+      </w:r>
+      <w:r>
+        <w:rPr>
+          <w:color w:val="008080"/>
+        </w:rPr>
+        <w:t xml:space="preserve">&lt;&lt; </w:t>
+      </w:r>
+      <w:r>
+        <w:rPr>
+          <w:b/>
+          <w:bCs/>
+          <w:color w:val="008000"/>
+        </w:rPr>
+        <w:t>" s</w:t>
+      </w:r>
+      <w:r>
+        <w:rPr>
+          <w:b/>
+          <w:bCs/>
+          <w:color w:val="000080"/>
+        </w:rPr>
+        <w:t>\n</w:t>
+      </w:r>
+      <w:r>
+        <w:rPr>
+          <w:b/>
+          <w:bCs/>
+          <w:color w:val="008000"/>
+        </w:rPr>
+        <w:t>"</w:t>
+      </w:r>
+      <w:r>
+        <w:rPr>
+          <w:color w:val="000000"/>
+        </w:rPr>
+        <w:t>;</w:t>
+      </w:r>
+      <w:r>
+        <w:rPr>
+          <w:color w:val="000000"/>
+        </w:rPr>
+        <w:br/>
+      </w:r>
+      <w:r>
+        <w:rPr>
+          <w:color w:val="000000"/>
+        </w:rPr>
+        <w:br/>
+        <w:t xml:space="preserve">    </w:t>
+      </w:r>
+      <w:r>
+        <w:rPr>
+          <w:i/>
+          <w:iCs/>
+          <w:color w:val="808080"/>
+        </w:rPr>
+        <w:t>// Скидання спільної змінної</w:t>
+      </w:r>
+      <w:r>
+        <w:rPr>
+          <w:i/>
+          <w:iCs/>
+          <w:color w:val="808080"/>
+        </w:rPr>
+        <w:br/>
+        <w:t xml:space="preserve">    </w:t>
+      </w:r>
+      <w:r>
+        <w:rPr>
+          <w:color w:val="000000"/>
+        </w:rPr>
+        <w:t xml:space="preserve">shared_var = </w:t>
+      </w:r>
+      <w:r>
+        <w:rPr>
+          <w:color w:val="0000FF"/>
+        </w:rPr>
+        <w:t>0</w:t>
+      </w:r>
+      <w:r>
+        <w:rPr>
+          <w:color w:val="000000"/>
+        </w:rPr>
+        <w:t>;</w:t>
+      </w:r>
+      <w:r>
+        <w:rPr>
+          <w:color w:val="000000"/>
+        </w:rPr>
+        <w:br/>
+      </w:r>
+      <w:r>
+        <w:rPr>
+          <w:color w:val="000000"/>
+        </w:rPr>
+        <w:br/>
+        <w:t xml:space="preserve">    </w:t>
+      </w:r>
+      <w:r>
+        <w:rPr>
+          <w:i/>
+          <w:iCs/>
+          <w:color w:val="808080"/>
+        </w:rPr>
+        <w:t>// Демонстрація без мьютексу</w:t>
+      </w:r>
+      <w:r>
+        <w:rPr>
+          <w:i/>
+          <w:iCs/>
+          <w:color w:val="808080"/>
+        </w:rPr>
+        <w:br/>
+        <w:t xml:space="preserve">    </w:t>
+      </w:r>
+      <w:r>
+        <w:rPr>
+          <w:color w:val="000000"/>
+        </w:rPr>
+        <w:t xml:space="preserve">start = </w:t>
+      </w:r>
+      <w:r>
+        <w:rPr>
+          <w:color w:val="008080"/>
+        </w:rPr>
+        <w:t>std</w:t>
+      </w:r>
+      <w:r>
+        <w:rPr>
+          <w:color w:val="000000"/>
+        </w:rPr>
+        <w:t>::</w:t>
+      </w:r>
+      <w:r>
+        <w:rPr>
+          <w:color w:val="008080"/>
+        </w:rPr>
+        <w:t>chrono</w:t>
+      </w:r>
+      <w:r>
+        <w:rPr>
+          <w:color w:val="000000"/>
+        </w:rPr>
+        <w:t>::</w:t>
+      </w:r>
+      <w:r>
+        <w:rPr>
+          <w:color w:val="371F80"/>
+        </w:rPr>
+        <w:t>high_resolution_clock</w:t>
+      </w:r>
+      <w:r>
+        <w:rPr>
+          <w:color w:val="000000"/>
+        </w:rPr>
+        <w:t>::now();</w:t>
+      </w:r>
+      <w:r>
+        <w:rPr>
+          <w:color w:val="000000"/>
+        </w:rPr>
+        <w:br/>
+        <w:t xml:space="preserve">    </w:t>
+      </w:r>
+      <w:r>
+        <w:rPr>
+          <w:color w:val="008080"/>
+        </w:rPr>
+        <w:t>std</w:t>
+      </w:r>
+      <w:r>
+        <w:rPr>
+          <w:color w:val="000000"/>
+        </w:rPr>
+        <w:t>::</w:t>
+      </w:r>
+      <w:r>
+        <w:rPr>
+          <w:color w:val="008080"/>
+        </w:rPr>
+        <w:t xml:space="preserve">thread </w:t>
+      </w:r>
+      <w:r>
+        <w:rPr>
+          <w:color w:val="000000"/>
+        </w:rPr>
+        <w:t>t3(unsafe_increment);</w:t>
+      </w:r>
+      <w:r>
+        <w:rPr>
+          <w:color w:val="000000"/>
+        </w:rPr>
+        <w:br/>
+        <w:t xml:space="preserve">    </w:t>
+      </w:r>
+      <w:r>
+        <w:rPr>
+          <w:color w:val="008080"/>
+        </w:rPr>
+        <w:t>std</w:t>
+      </w:r>
+      <w:r>
+        <w:rPr>
+          <w:color w:val="000000"/>
+        </w:rPr>
+        <w:t>::</w:t>
+      </w:r>
+      <w:r>
+        <w:rPr>
+          <w:color w:val="008080"/>
+        </w:rPr>
+        <w:t xml:space="preserve">thread </w:t>
+      </w:r>
+      <w:r>
+        <w:rPr>
+          <w:color w:val="000000"/>
+        </w:rPr>
+        <w:t>t4(unsafe_increment);</w:t>
+      </w:r>
+      <w:r>
+        <w:rPr>
+          <w:color w:val="000000"/>
+        </w:rPr>
+        <w:br/>
+        <w:t xml:space="preserve">    t3.join();</w:t>
+      </w:r>
+      <w:r>
+        <w:rPr>
+          <w:color w:val="000000"/>
+        </w:rPr>
+        <w:br/>
+        <w:t xml:space="preserve">    t4.join();</w:t>
+      </w:r>
+      <w:r>
+        <w:rPr>
+          <w:color w:val="000000"/>
+        </w:rPr>
+        <w:br/>
+        <w:t xml:space="preserve">    end = </w:t>
+      </w:r>
+      <w:r>
+        <w:rPr>
+          <w:color w:val="008080"/>
+        </w:rPr>
+        <w:t>std</w:t>
+      </w:r>
+      <w:r>
+        <w:rPr>
+          <w:color w:val="000000"/>
+        </w:rPr>
+        <w:t>::</w:t>
+      </w:r>
+      <w:r>
+        <w:rPr>
+          <w:color w:val="008080"/>
+        </w:rPr>
+        <w:t>chrono</w:t>
+      </w:r>
+      <w:r>
+        <w:rPr>
+          <w:color w:val="000000"/>
+        </w:rPr>
+        <w:t>::</w:t>
+      </w:r>
+      <w:r>
+        <w:rPr>
+          <w:color w:val="371F80"/>
+        </w:rPr>
+        <w:t>high_resolution_clock</w:t>
+      </w:r>
+      <w:r>
+        <w:rPr>
+          <w:color w:val="000000"/>
+        </w:rPr>
+        <w:t>::now();</w:t>
+      </w:r>
+      <w:r>
+        <w:rPr>
+          <w:color w:val="000000"/>
+        </w:rPr>
+        <w:br/>
+        <w:t xml:space="preserve">    diff = end </w:t>
+      </w:r>
+      <w:r>
+        <w:rPr>
+          <w:color w:val="008080"/>
+        </w:rPr>
+        <w:t xml:space="preserve">- </w:t>
+      </w:r>
+      <w:r>
+        <w:rPr>
+          <w:color w:val="000000"/>
+        </w:rPr>
+        <w:t>start;</w:t>
+      </w:r>
+      <w:r>
+        <w:rPr>
+          <w:color w:val="000000"/>
+        </w:rPr>
+        <w:br/>
+        <w:t xml:space="preserve">    </w:t>
+      </w:r>
+      <w:r>
+        <w:rPr>
+          <w:color w:val="008080"/>
+        </w:rPr>
+        <w:t>std</w:t>
+      </w:r>
+      <w:r>
+        <w:rPr>
+          <w:color w:val="000000"/>
+        </w:rPr>
+        <w:t xml:space="preserve">::cout </w:t>
+      </w:r>
+      <w:r>
+        <w:rPr>
+          <w:color w:val="008080"/>
+        </w:rPr>
+        <w:t xml:space="preserve">&lt;&lt; </w:t>
+      </w:r>
+      <w:r>
+        <w:rPr>
+          <w:b/>
+          <w:bCs/>
+          <w:color w:val="008000"/>
+        </w:rPr>
+        <w:t xml:space="preserve">"Unsafe increment result: " </w:t>
+      </w:r>
+      <w:r>
+        <w:rPr>
+          <w:color w:val="008080"/>
+        </w:rPr>
+        <w:t xml:space="preserve">&lt;&lt; </w:t>
+      </w:r>
+      <w:r>
+        <w:rPr>
+          <w:color w:val="000000"/>
+        </w:rPr>
+        <w:t xml:space="preserve">unsafe_shared_var </w:t>
+      </w:r>
+      <w:r>
+        <w:rPr>
+          <w:color w:val="008080"/>
+        </w:rPr>
+        <w:t xml:space="preserve">&lt;&lt; </w:t>
+      </w:r>
+      <w:r>
+        <w:rPr>
+          <w:b/>
+          <w:bCs/>
+          <w:color w:val="008000"/>
+        </w:rPr>
+        <w:t xml:space="preserve">", Time: " </w:t>
+      </w:r>
+      <w:r>
+        <w:rPr>
+          <w:color w:val="008080"/>
+        </w:rPr>
+        <w:t xml:space="preserve">&lt;&lt; </w:t>
+      </w:r>
+      <w:r>
+        <w:rPr>
+          <w:color w:val="000000"/>
+        </w:rPr>
+        <w:t xml:space="preserve">diff.count() </w:t>
+      </w:r>
+      <w:r>
+        <w:rPr>
+          <w:color w:val="008080"/>
+        </w:rPr>
+        <w:t xml:space="preserve">&lt;&lt; </w:t>
+      </w:r>
+      <w:r>
+        <w:rPr>
+          <w:b/>
+          <w:bCs/>
+          <w:color w:val="008000"/>
+        </w:rPr>
+        <w:t>" s</w:t>
+      </w:r>
+      <w:r>
+        <w:rPr>
+          <w:b/>
+          <w:bCs/>
+          <w:color w:val="000080"/>
+        </w:rPr>
+        <w:t>\n</w:t>
+      </w:r>
+      <w:r>
+        <w:rPr>
+          <w:b/>
+          <w:bCs/>
+          <w:color w:val="008000"/>
+        </w:rPr>
+        <w:t>"</w:t>
+      </w:r>
+      <w:r>
+        <w:rPr>
+          <w:color w:val="000000"/>
+        </w:rPr>
+        <w:t>;</w:t>
+      </w:r>
+      <w:r>
+        <w:rPr>
+          <w:color w:val="000000"/>
+        </w:rPr>
+        <w:br/>
+      </w:r>
+      <w:r>
+        <w:rPr>
+          <w:color w:val="000000"/>
+        </w:rPr>
+        <w:br/>
+        <w:t xml:space="preserve">    </w:t>
+      </w:r>
+      <w:r>
+        <w:rPr>
+          <w:b/>
+          <w:bCs/>
+          <w:color w:val="000080"/>
+        </w:rPr>
+        <w:t xml:space="preserve">return </w:t>
+      </w:r>
+      <w:r>
+        <w:rPr>
+          <w:color w:val="0000FF"/>
+        </w:rPr>
+        <w:t>0</w:t>
+      </w:r>
+      <w:r>
+        <w:rPr>
+          <w:color w:val="000000"/>
+        </w:rPr>
+        <w:t>;</w:t>
+      </w:r>
+      <w:r>
+        <w:rPr>
+          <w:color w:val="000000"/>
+        </w:rPr>
+        <w:br/>
+        <w:t>}</w:t>
+      </w:r>
+    </w:p>
+    <w:p>
+      <w:pPr>
+        <w:rPr>
+          <w:rFonts w:ascii="Times New Roman" w:eastAsia="Times New Roman" w:hAnsi="Times New Roman" w:cs="Times New Roman"/>
+          <w:b/>
+          <w:bCs/>
+          <w:sz w:val="28"/>
+          <w:szCs w:val="28"/>
+          <w:lang w:val="uk-UA"/>
+        </w:rPr>
+      </w:pPr>
+    </w:p>
+    <w:p>
+      <w:pPr>
+        <w:rPr>
+          <w:rFonts w:ascii="Times New Roman" w:eastAsia="Times New Roman" w:hAnsi="Times New Roman" w:cs="Times New Roman"/>
+          <w:b/>
+          <w:bCs/>
+          <w:sz w:val="28"/>
+          <w:szCs w:val="28"/>
+          <w:lang w:val="uk-UA"/>
+        </w:rPr>
+      </w:pPr>
+      <w:r>
+        <w:rPr>
+          <w:rFonts w:ascii="Times New Roman" w:eastAsia="Times New Roman" w:hAnsi="Times New Roman" w:cs="Times New Roman"/>
+          <w:b/>
+          <w:bCs/>
+          <w:noProof/>
+          <w:sz w:val="28"/>
+          <w:szCs w:val="28"/>
+          <w:lang w:val="uk-UA"/>
+        </w:rPr>
+        <w:drawing>
+          <wp:inline distT="0" distB="0" distL="0" distR="0" wp14:anchorId="4C2F98B3" wp14:editId="279B0D3A">
+            <wp:extent cx="5733415" cy="1099820"/>
+            <wp:effectExtent l="0" t="0" r="0" b="5080"/>
+            <wp:docPr id="2" name="Picture 2" descr="A screenshot of a computer&#10;&#10;Description automatically generated"/>
+            <wp:cNvGraphicFramePr>
+              <a:graphicFrameLocks xmlns:a="http://schemas.openxmlformats.org/drawingml/2006/main" noChangeAspect="1"/>
+            </wp:cNvGraphicFramePr>
+            <a:graphic xmlns:a="http://schemas.openxmlformats.org/drawingml/2006/main">
+              <a:graphicData uri="http://schemas.openxmlformats.org/drawingml/2006/picture">
+                <pic:pic xmlns:pic="http://schemas.openxmlformats.org/drawingml/2006/picture">
+                  <pic:nvPicPr>
+                    <pic:cNvPr id="2" name="Picture 2" descr="A screenshot of a computer&#10;&#10;Description automatically generated"/>
+                    <pic:cNvPicPr/>
+                  </pic:nvPicPr>
+                  <pic:blipFill>
+                    <a:blip r:embed="rId7" cstate="print">
+                      <a:extLst>
+                        <a:ext uri="{28A0092B-C50C-407E-A947-70E740481C1C}">
+                          <a14:useLocalDpi xmlns:a14="http://schemas.microsoft.com/office/drawing/2010/main" val="0"/>
+                        </a:ext>
+                      </a:extLst>
+                    </a:blip>
+                    <a:stretch>
+                      <a:fillRect/>
+                    </a:stretch>
+                  </pic:blipFill>
+                  <pic:spPr>
+                    <a:xfrm>
+                      <a:off x="0" y="0"/>
+                      <a:ext cx="5733415" cy="1099820"/>
+                    </a:xfrm>
+                    <a:prstGeom prst="rect">
+                      <a:avLst/>
+                    </a:prstGeom>
+                  </pic:spPr>
+                </pic:pic>
+              </a:graphicData>
+            </a:graphic>
+          </wp:inline>
+        </w:drawing>
+      </w:r>
+    </w:p>
+    <w:p>
+      <w:pPr>
+        <w:rPr>
+          <w:rFonts w:ascii="Times New Roman" w:eastAsia="Times New Roman" w:hAnsi="Times New Roman" w:cs="Times New Roman"/>
+          <w:b/>
+          <w:bCs/>
+          <w:sz w:val="28"/>
+          <w:szCs w:val="28"/>
+          <w:lang w:val="uk-UA"/>
+        </w:rPr>
+      </w:pPr>
+    </w:p>
+    <w:p>
+      <w:pPr>
+        <w:ind w:firstLine="720"/>
+        <w:rPr>
+          <w:rFonts w:ascii="Times New Roman" w:eastAsia="Times New Roman" w:hAnsi="Times New Roman" w:cs="Times New Roman"/>
+          <w:sz w:val="28"/>
+          <w:szCs w:val="28"/>
+          <w:lang w:val="uk-UA"/>
+        </w:rPr>
+      </w:pPr>
+      <w:r>
+        <w:rPr>
+          <w:rFonts w:ascii="Times New Roman" w:eastAsia="Times New Roman" w:hAnsi="Times New Roman" w:cs="Times New Roman"/>
+          <w:sz w:val="28"/>
+          <w:szCs w:val="28"/>
+          <w:lang w:val="uk-UA"/>
+        </w:rPr>
+        <w:t xml:space="preserve">2.2. Аналіз часової різниці та ризику </w:t>
+      </w:r>
+      <w:proofErr w:type="spellStart"/>
+      <w:r>
+        <w:rPr>
+          <w:rFonts w:ascii="Times New Roman" w:eastAsia="Times New Roman" w:hAnsi="Times New Roman" w:cs="Times New Roman"/>
+          <w:sz w:val="28"/>
+          <w:szCs w:val="28"/>
+          <w:lang w:val="uk-UA"/>
+        </w:rPr>
+        <w:t>race</w:t>
+      </w:r>
+      <w:proofErr w:type="spellEnd"/>
+      <w:r>
+        <w:rPr>
+          <w:rFonts w:ascii="Times New Roman" w:eastAsia="Times New Roman" w:hAnsi="Times New Roman" w:cs="Times New Roman"/>
+          <w:sz w:val="28"/>
+          <w:szCs w:val="28"/>
+          <w:lang w:val="uk-UA"/>
+        </w:rPr>
+        <w:t xml:space="preserve"> </w:t>
+      </w:r>
+      <w:proofErr w:type="spellStart"/>
+      <w:r>
+        <w:rPr>
+          <w:rFonts w:ascii="Times New Roman" w:eastAsia="Times New Roman" w:hAnsi="Times New Roman" w:cs="Times New Roman"/>
+          <w:sz w:val="28"/>
+          <w:szCs w:val="28"/>
+          <w:lang w:val="uk-UA"/>
+        </w:rPr>
+        <w:t>condition</w:t>
+      </w:r>
+      <w:proofErr w:type="spellEnd"/>
+      <w:r>
+        <w:rPr>
+          <w:rFonts w:ascii="Times New Roman" w:eastAsia="Times New Roman" w:hAnsi="Times New Roman" w:cs="Times New Roman"/>
+          <w:sz w:val="28"/>
+          <w:szCs w:val="28"/>
+          <w:lang w:val="uk-UA"/>
+        </w:rPr>
+        <w:t xml:space="preserve"> Часова різниця Використання </w:t>
+      </w:r>
+      <w:proofErr w:type="spellStart"/>
+      <w:r>
+        <w:rPr>
+          <w:rFonts w:ascii="Times New Roman" w:eastAsia="Times New Roman" w:hAnsi="Times New Roman" w:cs="Times New Roman"/>
+          <w:sz w:val="28"/>
+          <w:szCs w:val="28"/>
+          <w:lang w:val="uk-UA"/>
+        </w:rPr>
+        <w:t>мьютекса</w:t>
+      </w:r>
+      <w:proofErr w:type="spellEnd"/>
+      <w:r>
+        <w:rPr>
+          <w:rFonts w:ascii="Times New Roman" w:eastAsia="Times New Roman" w:hAnsi="Times New Roman" w:cs="Times New Roman"/>
+          <w:sz w:val="28"/>
+          <w:szCs w:val="28"/>
+          <w:lang w:val="uk-UA"/>
+        </w:rPr>
+        <w:t xml:space="preserve"> (безпечний </w:t>
+      </w:r>
+      <w:proofErr w:type="spellStart"/>
+      <w:r>
+        <w:rPr>
+          <w:rFonts w:ascii="Times New Roman" w:eastAsia="Times New Roman" w:hAnsi="Times New Roman" w:cs="Times New Roman"/>
+          <w:sz w:val="28"/>
+          <w:szCs w:val="28"/>
+          <w:lang w:val="uk-UA"/>
+        </w:rPr>
+        <w:t>інкремент</w:t>
+      </w:r>
+      <w:proofErr w:type="spellEnd"/>
+      <w:r>
+        <w:rPr>
+          <w:rFonts w:ascii="Times New Roman" w:eastAsia="Times New Roman" w:hAnsi="Times New Roman" w:cs="Times New Roman"/>
+          <w:sz w:val="28"/>
+          <w:szCs w:val="28"/>
+          <w:lang w:val="uk-UA"/>
+        </w:rPr>
+        <w:t xml:space="preserve">) додає додаткову накладну витрату на операції через необхідність блокування та розблокування </w:t>
+      </w:r>
+      <w:proofErr w:type="spellStart"/>
+      <w:r>
+        <w:rPr>
+          <w:rFonts w:ascii="Times New Roman" w:eastAsia="Times New Roman" w:hAnsi="Times New Roman" w:cs="Times New Roman"/>
+          <w:sz w:val="28"/>
+          <w:szCs w:val="28"/>
+          <w:lang w:val="uk-UA"/>
+        </w:rPr>
+        <w:t>мьютекса</w:t>
+      </w:r>
+      <w:proofErr w:type="spellEnd"/>
+      <w:r>
+        <w:rPr>
+          <w:rFonts w:ascii="Times New Roman" w:eastAsia="Times New Roman" w:hAnsi="Times New Roman" w:cs="Times New Roman"/>
+          <w:sz w:val="28"/>
+          <w:szCs w:val="28"/>
+          <w:lang w:val="uk-UA"/>
+        </w:rPr>
+        <w:t xml:space="preserve"> кожен раз при зміні змінної. Це забезпечує взаємне виключення і запобігає одночасному доступу до змінної з боку кількох потоків, але робить виконання повільнішим порівняно з безпечним </w:t>
+      </w:r>
+      <w:proofErr w:type="spellStart"/>
+      <w:r>
+        <w:rPr>
+          <w:rFonts w:ascii="Times New Roman" w:eastAsia="Times New Roman" w:hAnsi="Times New Roman" w:cs="Times New Roman"/>
+          <w:sz w:val="28"/>
+          <w:szCs w:val="28"/>
+          <w:lang w:val="uk-UA"/>
+        </w:rPr>
+        <w:t>інкрементом</w:t>
+      </w:r>
+      <w:proofErr w:type="spellEnd"/>
+      <w:r>
+        <w:rPr>
+          <w:rFonts w:ascii="Times New Roman" w:eastAsia="Times New Roman" w:hAnsi="Times New Roman" w:cs="Times New Roman"/>
+          <w:sz w:val="28"/>
+          <w:szCs w:val="28"/>
+          <w:lang w:val="uk-UA"/>
+        </w:rPr>
+        <w:t xml:space="preserve">, де така синхронізація відсутня. У варіанті без </w:t>
+      </w:r>
+      <w:proofErr w:type="spellStart"/>
+      <w:r>
+        <w:rPr>
+          <w:rFonts w:ascii="Times New Roman" w:eastAsia="Times New Roman" w:hAnsi="Times New Roman" w:cs="Times New Roman"/>
+          <w:sz w:val="28"/>
+          <w:szCs w:val="28"/>
+          <w:lang w:val="uk-UA"/>
+        </w:rPr>
+        <w:t>мьютекса</w:t>
+      </w:r>
+      <w:proofErr w:type="spellEnd"/>
+      <w:r>
+        <w:rPr>
+          <w:rFonts w:ascii="Times New Roman" w:eastAsia="Times New Roman" w:hAnsi="Times New Roman" w:cs="Times New Roman"/>
+          <w:sz w:val="28"/>
+          <w:szCs w:val="28"/>
+          <w:lang w:val="uk-UA"/>
+        </w:rPr>
+        <w:t xml:space="preserve"> (небезпечний </w:t>
+      </w:r>
+      <w:proofErr w:type="spellStart"/>
+      <w:r>
+        <w:rPr>
+          <w:rFonts w:ascii="Times New Roman" w:eastAsia="Times New Roman" w:hAnsi="Times New Roman" w:cs="Times New Roman"/>
+          <w:sz w:val="28"/>
+          <w:szCs w:val="28"/>
+          <w:lang w:val="uk-UA"/>
+        </w:rPr>
+        <w:t>інкремент</w:t>
+      </w:r>
+      <w:proofErr w:type="spellEnd"/>
+      <w:r>
+        <w:rPr>
+          <w:rFonts w:ascii="Times New Roman" w:eastAsia="Times New Roman" w:hAnsi="Times New Roman" w:cs="Times New Roman"/>
+          <w:sz w:val="28"/>
+          <w:szCs w:val="28"/>
+          <w:lang w:val="uk-UA"/>
+        </w:rPr>
+        <w:t xml:space="preserve">) операції </w:t>
+      </w:r>
+      <w:proofErr w:type="spellStart"/>
+      <w:r>
+        <w:rPr>
+          <w:rFonts w:ascii="Times New Roman" w:eastAsia="Times New Roman" w:hAnsi="Times New Roman" w:cs="Times New Roman"/>
+          <w:sz w:val="28"/>
+          <w:szCs w:val="28"/>
+          <w:lang w:val="uk-UA"/>
+        </w:rPr>
+        <w:t>інкременту</w:t>
+      </w:r>
+      <w:proofErr w:type="spellEnd"/>
+      <w:r>
+        <w:rPr>
+          <w:rFonts w:ascii="Times New Roman" w:eastAsia="Times New Roman" w:hAnsi="Times New Roman" w:cs="Times New Roman"/>
+          <w:sz w:val="28"/>
+          <w:szCs w:val="28"/>
+          <w:lang w:val="uk-UA"/>
+        </w:rPr>
+        <w:t xml:space="preserve"> виконуються швидше, але при цьому виникає ризик </w:t>
+      </w:r>
+      <w:proofErr w:type="spellStart"/>
+      <w:r>
+        <w:rPr>
+          <w:rFonts w:ascii="Times New Roman" w:eastAsia="Times New Roman" w:hAnsi="Times New Roman" w:cs="Times New Roman"/>
+          <w:sz w:val="28"/>
+          <w:szCs w:val="28"/>
+          <w:lang w:val="uk-UA"/>
+        </w:rPr>
+        <w:t>race</w:t>
+      </w:r>
+      <w:proofErr w:type="spellEnd"/>
+      <w:r>
+        <w:rPr>
+          <w:rFonts w:ascii="Times New Roman" w:eastAsia="Times New Roman" w:hAnsi="Times New Roman" w:cs="Times New Roman"/>
+          <w:sz w:val="28"/>
+          <w:szCs w:val="28"/>
+          <w:lang w:val="uk-UA"/>
+        </w:rPr>
+        <w:t xml:space="preserve"> </w:t>
+      </w:r>
+      <w:proofErr w:type="spellStart"/>
+      <w:r>
+        <w:rPr>
+          <w:rFonts w:ascii="Times New Roman" w:eastAsia="Times New Roman" w:hAnsi="Times New Roman" w:cs="Times New Roman"/>
+          <w:sz w:val="28"/>
+          <w:szCs w:val="28"/>
+          <w:lang w:val="uk-UA"/>
+        </w:rPr>
+        <w:t>condition</w:t>
+      </w:r>
+      <w:proofErr w:type="spellEnd"/>
+      <w:r>
+        <w:rPr>
+          <w:rFonts w:ascii="Times New Roman" w:eastAsia="Times New Roman" w:hAnsi="Times New Roman" w:cs="Times New Roman"/>
+          <w:sz w:val="28"/>
+          <w:szCs w:val="28"/>
+          <w:lang w:val="uk-UA"/>
+        </w:rPr>
+        <w:t xml:space="preserve">, коли кілька потоків одночасно читають та змінюють змінну, що може призвести до втрати деяких </w:t>
+      </w:r>
+      <w:proofErr w:type="spellStart"/>
+      <w:r>
+        <w:rPr>
+          <w:rFonts w:ascii="Times New Roman" w:eastAsia="Times New Roman" w:hAnsi="Times New Roman" w:cs="Times New Roman"/>
+          <w:sz w:val="28"/>
+          <w:szCs w:val="28"/>
+          <w:lang w:val="uk-UA"/>
+        </w:rPr>
+        <w:t>інкрементів</w:t>
+      </w:r>
+      <w:proofErr w:type="spellEnd"/>
+      <w:r>
+        <w:rPr>
+          <w:rFonts w:ascii="Times New Roman" w:eastAsia="Times New Roman" w:hAnsi="Times New Roman" w:cs="Times New Roman"/>
+          <w:sz w:val="28"/>
+          <w:szCs w:val="28"/>
+          <w:lang w:val="uk-UA"/>
+        </w:rPr>
+        <w:t xml:space="preserve"> і неправильного кінцевого результату. </w:t>
+      </w:r>
+      <w:proofErr w:type="spellStart"/>
+      <w:r>
+        <w:rPr>
+          <w:rFonts w:ascii="Times New Roman" w:eastAsia="Times New Roman" w:hAnsi="Times New Roman" w:cs="Times New Roman"/>
+          <w:sz w:val="28"/>
+          <w:szCs w:val="28"/>
+          <w:lang w:val="uk-UA"/>
+        </w:rPr>
+        <w:t>Race</w:t>
+      </w:r>
+      <w:proofErr w:type="spellEnd"/>
+      <w:r>
+        <w:rPr>
+          <w:rFonts w:ascii="Times New Roman" w:eastAsia="Times New Roman" w:hAnsi="Times New Roman" w:cs="Times New Roman"/>
+          <w:sz w:val="28"/>
+          <w:szCs w:val="28"/>
+          <w:lang w:val="uk-UA"/>
+        </w:rPr>
+        <w:t xml:space="preserve"> </w:t>
+      </w:r>
+      <w:proofErr w:type="spellStart"/>
+      <w:r>
+        <w:rPr>
+          <w:rFonts w:ascii="Times New Roman" w:eastAsia="Times New Roman" w:hAnsi="Times New Roman" w:cs="Times New Roman"/>
+          <w:sz w:val="28"/>
+          <w:szCs w:val="28"/>
+          <w:lang w:val="uk-UA"/>
+        </w:rPr>
+        <w:t>condition</w:t>
+      </w:r>
+      <w:proofErr w:type="spellEnd"/>
+      <w:r>
+        <w:rPr>
+          <w:rFonts w:ascii="Times New Roman" w:eastAsia="Times New Roman" w:hAnsi="Times New Roman" w:cs="Times New Roman"/>
+          <w:sz w:val="28"/>
+          <w:szCs w:val="28"/>
+          <w:lang w:val="uk-UA"/>
+        </w:rPr>
+        <w:t xml:space="preserve"> </w:t>
+      </w:r>
+      <w:proofErr w:type="spellStart"/>
+      <w:r>
+        <w:rPr>
+          <w:rFonts w:ascii="Times New Roman" w:eastAsia="Times New Roman" w:hAnsi="Times New Roman" w:cs="Times New Roman"/>
+          <w:sz w:val="28"/>
+          <w:szCs w:val="28"/>
+          <w:lang w:val="uk-UA"/>
+        </w:rPr>
+        <w:t>Race</w:t>
+      </w:r>
+      <w:proofErr w:type="spellEnd"/>
+      <w:r>
+        <w:rPr>
+          <w:rFonts w:ascii="Times New Roman" w:eastAsia="Times New Roman" w:hAnsi="Times New Roman" w:cs="Times New Roman"/>
+          <w:sz w:val="28"/>
+          <w:szCs w:val="28"/>
+          <w:lang w:val="uk-UA"/>
+        </w:rPr>
+        <w:t xml:space="preserve"> </w:t>
+      </w:r>
+      <w:proofErr w:type="spellStart"/>
+      <w:r>
+        <w:rPr>
+          <w:rFonts w:ascii="Times New Roman" w:eastAsia="Times New Roman" w:hAnsi="Times New Roman" w:cs="Times New Roman"/>
+          <w:sz w:val="28"/>
+          <w:szCs w:val="28"/>
+          <w:lang w:val="uk-UA"/>
+        </w:rPr>
+        <w:t>condition</w:t>
+      </w:r>
+      <w:proofErr w:type="spellEnd"/>
+      <w:r>
+        <w:rPr>
+          <w:rFonts w:ascii="Times New Roman" w:eastAsia="Times New Roman" w:hAnsi="Times New Roman" w:cs="Times New Roman"/>
+          <w:sz w:val="28"/>
+          <w:szCs w:val="28"/>
+          <w:lang w:val="uk-UA"/>
+        </w:rPr>
+        <w:t xml:space="preserve"> виникає у небезпечному </w:t>
+      </w:r>
+      <w:proofErr w:type="spellStart"/>
+      <w:r>
+        <w:rPr>
+          <w:rFonts w:ascii="Times New Roman" w:eastAsia="Times New Roman" w:hAnsi="Times New Roman" w:cs="Times New Roman"/>
+          <w:sz w:val="28"/>
+          <w:szCs w:val="28"/>
+          <w:lang w:val="uk-UA"/>
+        </w:rPr>
+        <w:t>інкременті</w:t>
+      </w:r>
+      <w:proofErr w:type="spellEnd"/>
+      <w:r>
+        <w:rPr>
+          <w:rFonts w:ascii="Times New Roman" w:eastAsia="Times New Roman" w:hAnsi="Times New Roman" w:cs="Times New Roman"/>
+          <w:sz w:val="28"/>
+          <w:szCs w:val="28"/>
+          <w:lang w:val="uk-UA"/>
+        </w:rPr>
+        <w:t xml:space="preserve">, коли два або більше потоків конкурують за зміну спільної змінної без належної синхронізації. Це означає, що потоки можуть "переплутати" свої операції, результатом чого буде некоректний кінцевий результат. Наприклад, якщо два потоки одночасно прочитають значення змінної як n, обидва </w:t>
+      </w:r>
+      <w:proofErr w:type="spellStart"/>
+      <w:r>
+        <w:rPr>
+          <w:rFonts w:ascii="Times New Roman" w:eastAsia="Times New Roman" w:hAnsi="Times New Roman" w:cs="Times New Roman"/>
+          <w:sz w:val="28"/>
+          <w:szCs w:val="28"/>
+          <w:lang w:val="uk-UA"/>
+        </w:rPr>
+        <w:t>інкрементують</w:t>
+      </w:r>
+      <w:proofErr w:type="spellEnd"/>
+      <w:r>
+        <w:rPr>
+          <w:rFonts w:ascii="Times New Roman" w:eastAsia="Times New Roman" w:hAnsi="Times New Roman" w:cs="Times New Roman"/>
+          <w:sz w:val="28"/>
+          <w:szCs w:val="28"/>
+          <w:lang w:val="uk-UA"/>
+        </w:rPr>
+        <w:t xml:space="preserve"> його до n+1 і </w:t>
+      </w:r>
+      <w:proofErr w:type="spellStart"/>
+      <w:r>
+        <w:rPr>
+          <w:rFonts w:ascii="Times New Roman" w:eastAsia="Times New Roman" w:hAnsi="Times New Roman" w:cs="Times New Roman"/>
+          <w:sz w:val="28"/>
+          <w:szCs w:val="28"/>
+          <w:lang w:val="uk-UA"/>
+        </w:rPr>
+        <w:t>запишуть</w:t>
+      </w:r>
+      <w:proofErr w:type="spellEnd"/>
+      <w:r>
+        <w:rPr>
+          <w:rFonts w:ascii="Times New Roman" w:eastAsia="Times New Roman" w:hAnsi="Times New Roman" w:cs="Times New Roman"/>
+          <w:sz w:val="28"/>
+          <w:szCs w:val="28"/>
+          <w:lang w:val="uk-UA"/>
+        </w:rPr>
+        <w:t xml:space="preserve"> назад, замість очікуваного n+2 ви отримаєте n+1. </w:t>
+      </w:r>
+    </w:p>
+    <w:p>
+      <w:pPr>
+        <w:ind w:firstLine="720"/>
+        <w:rPr>
+          <w:rFonts w:ascii="Times New Roman" w:eastAsia="Times New Roman" w:hAnsi="Times New Roman" w:cs="Times New Roman"/>
+          <w:sz w:val="28"/>
+          <w:szCs w:val="28"/>
+          <w:lang w:val="uk-UA"/>
+        </w:rPr>
+      </w:pPr>
+      <w:r>
+        <w:rPr>
+          <w:rFonts w:ascii="Times New Roman" w:eastAsia="Times New Roman" w:hAnsi="Times New Roman" w:cs="Times New Roman"/>
+          <w:sz w:val="28"/>
+          <w:szCs w:val="28"/>
+          <w:lang w:val="uk-UA"/>
+        </w:rPr>
+        <w:lastRenderedPageBreak/>
+        <w:t xml:space="preserve">2.3. Покращення швидкості з забезпеченням коректності Щоб досягти швидкості з одночасним забезпеченням коректності обчислень, можна використовувати атомарні операції замість </w:t>
+      </w:r>
+      <w:proofErr w:type="spellStart"/>
+      <w:r>
+        <w:rPr>
+          <w:rFonts w:ascii="Times New Roman" w:eastAsia="Times New Roman" w:hAnsi="Times New Roman" w:cs="Times New Roman"/>
+          <w:sz w:val="28"/>
+          <w:szCs w:val="28"/>
+          <w:lang w:val="uk-UA"/>
+        </w:rPr>
+        <w:t>мьютекса</w:t>
+      </w:r>
+      <w:proofErr w:type="spellEnd"/>
+      <w:r>
+        <w:rPr>
+          <w:rFonts w:ascii="Times New Roman" w:eastAsia="Times New Roman" w:hAnsi="Times New Roman" w:cs="Times New Roman"/>
+          <w:sz w:val="28"/>
+          <w:szCs w:val="28"/>
+          <w:lang w:val="uk-UA"/>
+        </w:rPr>
+        <w:t xml:space="preserve"> для </w:t>
+      </w:r>
+      <w:proofErr w:type="spellStart"/>
+      <w:r>
+        <w:rPr>
+          <w:rFonts w:ascii="Times New Roman" w:eastAsia="Times New Roman" w:hAnsi="Times New Roman" w:cs="Times New Roman"/>
+          <w:sz w:val="28"/>
+          <w:szCs w:val="28"/>
+          <w:lang w:val="uk-UA"/>
+        </w:rPr>
+        <w:t>інкременту</w:t>
+      </w:r>
+      <w:proofErr w:type="spellEnd"/>
+      <w:r>
+        <w:rPr>
+          <w:rFonts w:ascii="Times New Roman" w:eastAsia="Times New Roman" w:hAnsi="Times New Roman" w:cs="Times New Roman"/>
+          <w:sz w:val="28"/>
+          <w:szCs w:val="28"/>
+          <w:lang w:val="uk-UA"/>
+        </w:rPr>
+        <w:t xml:space="preserve">. Атомарні операції забезпечують взаємне виключення на рівні окремих операцій і є більш ефективними за використання </w:t>
+      </w:r>
+      <w:proofErr w:type="spellStart"/>
+      <w:r>
+        <w:rPr>
+          <w:rFonts w:ascii="Times New Roman" w:eastAsia="Times New Roman" w:hAnsi="Times New Roman" w:cs="Times New Roman"/>
+          <w:sz w:val="28"/>
+          <w:szCs w:val="28"/>
+          <w:lang w:val="uk-UA"/>
+        </w:rPr>
+        <w:t>мьютексів</w:t>
+      </w:r>
+      <w:proofErr w:type="spellEnd"/>
+      <w:r>
+        <w:rPr>
+          <w:rFonts w:ascii="Times New Roman" w:eastAsia="Times New Roman" w:hAnsi="Times New Roman" w:cs="Times New Roman"/>
+          <w:sz w:val="28"/>
+          <w:szCs w:val="28"/>
+          <w:lang w:val="uk-UA"/>
+        </w:rPr>
+        <w:t xml:space="preserve">, коли мова йде про прості операції, такі як </w:t>
+      </w:r>
+      <w:proofErr w:type="spellStart"/>
+      <w:r>
+        <w:rPr>
+          <w:rFonts w:ascii="Times New Roman" w:eastAsia="Times New Roman" w:hAnsi="Times New Roman" w:cs="Times New Roman"/>
+          <w:sz w:val="28"/>
+          <w:szCs w:val="28"/>
+          <w:lang w:val="uk-UA"/>
+        </w:rPr>
+        <w:t>інкремент</w:t>
+      </w:r>
+      <w:proofErr w:type="spellEnd"/>
+      <w:r>
+        <w:rPr>
+          <w:rFonts w:ascii="Times New Roman" w:eastAsia="Times New Roman" w:hAnsi="Times New Roman" w:cs="Times New Roman"/>
+          <w:sz w:val="28"/>
+          <w:szCs w:val="28"/>
+          <w:lang w:val="uk-UA"/>
+        </w:rPr>
+        <w:t xml:space="preserve"> або </w:t>
+      </w:r>
+      <w:proofErr w:type="spellStart"/>
+      <w:r>
+        <w:rPr>
+          <w:rFonts w:ascii="Times New Roman" w:eastAsia="Times New Roman" w:hAnsi="Times New Roman" w:cs="Times New Roman"/>
+          <w:sz w:val="28"/>
+          <w:szCs w:val="28"/>
+          <w:lang w:val="uk-UA"/>
+        </w:rPr>
+        <w:t>декремент</w:t>
+      </w:r>
+      <w:proofErr w:type="spellEnd"/>
+      <w:r>
+        <w:rPr>
+          <w:rFonts w:ascii="Times New Roman" w:eastAsia="Times New Roman" w:hAnsi="Times New Roman" w:cs="Times New Roman"/>
+          <w:sz w:val="28"/>
+          <w:szCs w:val="28"/>
+          <w:lang w:val="uk-UA"/>
+        </w:rPr>
+        <w:t>.</w:t>
+      </w:r>
     </w:p>
     <w:sectPr>
       <w:pgSz w:w="11909" w:h="16834"/>

--- a/ОСЛаб6.docx
+++ b/ОСЛаб6.docx
@@ -3428,6 +3428,240 @@
     </w:p>
     <w:p>
       <w:pPr>
+        <w:jc w:val="center"/>
+        <w:rPr>
+          <w:rFonts w:ascii="Times New Roman" w:eastAsia="Times New Roman" w:hAnsi="Times New Roman" w:cs="Times New Roman"/>
+          <w:b/>
+          <w:bCs/>
+          <w:sz w:val="28"/>
+          <w:szCs w:val="28"/>
+          <w:lang w:val="uk-UA"/>
+        </w:rPr>
+      </w:pPr>
+      <w:r>
+        <w:rPr>
+          <w:rFonts w:ascii="Times New Roman" w:eastAsia="Times New Roman" w:hAnsi="Times New Roman" w:cs="Times New Roman"/>
+          <w:b/>
+          <w:bCs/>
+          <w:sz w:val="28"/>
+          <w:szCs w:val="28"/>
+          <w:lang w:val="uk-UA"/>
+        </w:rPr>
+        <w:t>Опис роботи</w:t>
+      </w:r>
+    </w:p>
+    <w:p>
+      <w:pPr>
+        <w:ind w:firstLine="720"/>
+        <w:rPr>
+          <w:rFonts w:ascii="Times New Roman" w:eastAsia="Times New Roman" w:hAnsi="Times New Roman" w:cs="Times New Roman"/>
+          <w:sz w:val="28"/>
+          <w:szCs w:val="28"/>
+          <w:lang w:val="uk-UA"/>
+        </w:rPr>
+      </w:pPr>
+      <w:r>
+        <w:rPr>
+          <w:rFonts w:ascii="Times New Roman" w:eastAsia="Times New Roman" w:hAnsi="Times New Roman" w:cs="Times New Roman"/>
+          <w:sz w:val="28"/>
+          <w:szCs w:val="28"/>
+          <w:lang w:val="uk-UA"/>
+        </w:rPr>
+        <w:t>Перевірка аргументів командного рядка: Програма перевіряє кількість аргументів, що передані їй. Якщо аргументи не відповідають очікуваному формату (або їх кількість), програма завершує роботу з кодом помилки -1. Читання або генерація матриць: У режимі генерації (</w:t>
+      </w:r>
+      <w:proofErr w:type="spellStart"/>
+      <w:r>
+        <w:rPr>
+          <w:rFonts w:ascii="Times New Roman" w:eastAsia="Times New Roman" w:hAnsi="Times New Roman" w:cs="Times New Roman"/>
+          <w:sz w:val="28"/>
+          <w:szCs w:val="28"/>
+          <w:lang w:val="uk-UA"/>
+        </w:rPr>
+        <w:t>argc</w:t>
+      </w:r>
+      <w:proofErr w:type="spellEnd"/>
+      <w:r>
+        <w:rPr>
+          <w:rFonts w:ascii="Times New Roman" w:eastAsia="Times New Roman" w:hAnsi="Times New Roman" w:cs="Times New Roman"/>
+          <w:sz w:val="28"/>
+          <w:szCs w:val="28"/>
+          <w:lang w:val="uk-UA"/>
+        </w:rPr>
+        <w:t xml:space="preserve"> == 5) програма створює дві матриці з випадковими числами за допомогою функції </w:t>
+      </w:r>
+      <w:proofErr w:type="spellStart"/>
+      <w:r>
+        <w:rPr>
+          <w:rFonts w:ascii="Times New Roman" w:eastAsia="Times New Roman" w:hAnsi="Times New Roman" w:cs="Times New Roman"/>
+          <w:sz w:val="28"/>
+          <w:szCs w:val="28"/>
+          <w:lang w:val="uk-UA"/>
+        </w:rPr>
+        <w:t>generate_rand_matrix</w:t>
+      </w:r>
+      <w:proofErr w:type="spellEnd"/>
+      <w:r>
+        <w:rPr>
+          <w:rFonts w:ascii="Times New Roman" w:eastAsia="Times New Roman" w:hAnsi="Times New Roman" w:cs="Times New Roman"/>
+          <w:sz w:val="28"/>
+          <w:szCs w:val="28"/>
+          <w:lang w:val="uk-UA"/>
+        </w:rPr>
+        <w:t>. У режимі читання з файлу (</w:t>
+      </w:r>
+      <w:proofErr w:type="spellStart"/>
+      <w:r>
+        <w:rPr>
+          <w:rFonts w:ascii="Times New Roman" w:eastAsia="Times New Roman" w:hAnsi="Times New Roman" w:cs="Times New Roman"/>
+          <w:sz w:val="28"/>
+          <w:szCs w:val="28"/>
+          <w:lang w:val="uk-UA"/>
+        </w:rPr>
+        <w:t>argc</w:t>
+      </w:r>
+      <w:proofErr w:type="spellEnd"/>
+      <w:r>
+        <w:rPr>
+          <w:rFonts w:ascii="Times New Roman" w:eastAsia="Times New Roman" w:hAnsi="Times New Roman" w:cs="Times New Roman"/>
+          <w:sz w:val="28"/>
+          <w:szCs w:val="28"/>
+          <w:lang w:val="uk-UA"/>
+        </w:rPr>
+        <w:t xml:space="preserve"> == 7) матриці </w:t>
+      </w:r>
+      <w:proofErr w:type="spellStart"/>
+      <w:r>
+        <w:rPr>
+          <w:rFonts w:ascii="Times New Roman" w:eastAsia="Times New Roman" w:hAnsi="Times New Roman" w:cs="Times New Roman"/>
+          <w:sz w:val="28"/>
+          <w:szCs w:val="28"/>
+          <w:lang w:val="uk-UA"/>
+        </w:rPr>
+        <w:t>читаються</w:t>
+      </w:r>
+      <w:proofErr w:type="spellEnd"/>
+      <w:r>
+        <w:rPr>
+          <w:rFonts w:ascii="Times New Roman" w:eastAsia="Times New Roman" w:hAnsi="Times New Roman" w:cs="Times New Roman"/>
+          <w:sz w:val="28"/>
+          <w:szCs w:val="28"/>
+          <w:lang w:val="uk-UA"/>
+        </w:rPr>
+        <w:t xml:space="preserve"> з файлів, шлях до яких передається як аргументи командного рядка, за допомогою функції </w:t>
+      </w:r>
+      <w:proofErr w:type="spellStart"/>
+      <w:r>
+        <w:rPr>
+          <w:rFonts w:ascii="Times New Roman" w:eastAsia="Times New Roman" w:hAnsi="Times New Roman" w:cs="Times New Roman"/>
+          <w:sz w:val="28"/>
+          <w:szCs w:val="28"/>
+          <w:lang w:val="uk-UA"/>
+        </w:rPr>
+        <w:t>read_matrix_from_file</w:t>
+      </w:r>
+      <w:proofErr w:type="spellEnd"/>
+      <w:r>
+        <w:rPr>
+          <w:rFonts w:ascii="Times New Roman" w:eastAsia="Times New Roman" w:hAnsi="Times New Roman" w:cs="Times New Roman"/>
+          <w:sz w:val="28"/>
+          <w:szCs w:val="28"/>
+          <w:lang w:val="uk-UA"/>
+        </w:rPr>
+        <w:t xml:space="preserve">. Виведення матриць на екран: Перша і друга матриці виводяться на екран за допомогою функції </w:t>
+      </w:r>
+      <w:proofErr w:type="spellStart"/>
+      <w:r>
+        <w:rPr>
+          <w:rFonts w:ascii="Times New Roman" w:eastAsia="Times New Roman" w:hAnsi="Times New Roman" w:cs="Times New Roman"/>
+          <w:sz w:val="28"/>
+          <w:szCs w:val="28"/>
+          <w:lang w:val="uk-UA"/>
+        </w:rPr>
+        <w:t>print_matrix</w:t>
+      </w:r>
+      <w:proofErr w:type="spellEnd"/>
+      <w:r>
+        <w:rPr>
+          <w:rFonts w:ascii="Times New Roman" w:eastAsia="Times New Roman" w:hAnsi="Times New Roman" w:cs="Times New Roman"/>
+          <w:sz w:val="28"/>
+          <w:szCs w:val="28"/>
+          <w:lang w:val="uk-UA"/>
+        </w:rPr>
+        <w:t xml:space="preserve">. Обчислення елементів результуючої матриці: Для кожного елемента результуючої матриці створюється окремий потік, в якому виконується множення відповідного рядка на стовпець. Функція </w:t>
+      </w:r>
+      <w:proofErr w:type="spellStart"/>
+      <w:r>
+        <w:rPr>
+          <w:rFonts w:ascii="Times New Roman" w:eastAsia="Times New Roman" w:hAnsi="Times New Roman" w:cs="Times New Roman"/>
+          <w:sz w:val="28"/>
+          <w:szCs w:val="28"/>
+          <w:lang w:val="uk-UA"/>
+        </w:rPr>
+        <w:t>compute_el</w:t>
+      </w:r>
+      <w:proofErr w:type="spellEnd"/>
+      <w:r>
+        <w:rPr>
+          <w:rFonts w:ascii="Times New Roman" w:eastAsia="Times New Roman" w:hAnsi="Times New Roman" w:cs="Times New Roman"/>
+          <w:sz w:val="28"/>
+          <w:szCs w:val="28"/>
+          <w:lang w:val="uk-UA"/>
+        </w:rPr>
+        <w:t xml:space="preserve"> обчислює значення одного елемента результуючої матриці, а також виводить інформацію про проміжний результат у форматі "[</w:t>
+      </w:r>
+      <w:proofErr w:type="spellStart"/>
+      <w:r>
+        <w:rPr>
+          <w:rFonts w:ascii="Times New Roman" w:eastAsia="Times New Roman" w:hAnsi="Times New Roman" w:cs="Times New Roman"/>
+          <w:sz w:val="28"/>
+          <w:szCs w:val="28"/>
+          <w:lang w:val="uk-UA"/>
+        </w:rPr>
+        <w:t>і,j</w:t>
+      </w:r>
+      <w:proofErr w:type="spellEnd"/>
+      <w:r>
+        <w:rPr>
+          <w:rFonts w:ascii="Times New Roman" w:eastAsia="Times New Roman" w:hAnsi="Times New Roman" w:cs="Times New Roman"/>
+          <w:sz w:val="28"/>
+          <w:szCs w:val="28"/>
+          <w:lang w:val="uk-UA"/>
+        </w:rPr>
+        <w:t xml:space="preserve">] = результат". Синхронізація потоків: Основний потік чекає завершення всіх створених потоків за допомогою методу </w:t>
+      </w:r>
+      <w:proofErr w:type="spellStart"/>
+      <w:r>
+        <w:rPr>
+          <w:rFonts w:ascii="Times New Roman" w:eastAsia="Times New Roman" w:hAnsi="Times New Roman" w:cs="Times New Roman"/>
+          <w:sz w:val="28"/>
+          <w:szCs w:val="28"/>
+          <w:lang w:val="uk-UA"/>
+        </w:rPr>
+        <w:t>join</w:t>
+      </w:r>
+      <w:proofErr w:type="spellEnd"/>
+      <w:r>
+        <w:rPr>
+          <w:rFonts w:ascii="Times New Roman" w:eastAsia="Times New Roman" w:hAnsi="Times New Roman" w:cs="Times New Roman"/>
+          <w:sz w:val="28"/>
+          <w:szCs w:val="28"/>
+          <w:lang w:val="uk-UA"/>
+        </w:rPr>
+        <w:t xml:space="preserve">. </w:t>
+      </w:r>
+      <w:r>
+        <w:rPr>
+          <w:rFonts w:ascii="Times New Roman" w:eastAsia="Times New Roman" w:hAnsi="Times New Roman" w:cs="Times New Roman"/>
+          <w:sz w:val="28"/>
+          <w:szCs w:val="28"/>
+          <w:lang w:val="uk-UA"/>
+        </w:rPr>
+        <w:lastRenderedPageBreak/>
+        <w:t>Виведення результуючої матриці: Після обчислення всіх елементів і завершення всіх потоків, результуюча матриця виводиться на екран.</w:t>
+      </w:r>
+    </w:p>
+    <w:p>
+      <w:pPr>
         <w:rPr>
           <w:rFonts w:ascii="Times New Roman" w:eastAsia="Times New Roman" w:hAnsi="Times New Roman" w:cs="Times New Roman"/>
           <w:b/>
@@ -4180,812 +4414,812 @@
           <w:color w:val="000000"/>
         </w:rPr>
         <w:br/>
+        <w:t xml:space="preserve">        </w:t>
+      </w:r>
+      <w:r>
+        <w:rPr>
+          <w:color w:val="008080"/>
+        </w:rPr>
+        <w:t>std</w:t>
+      </w:r>
+      <w:r>
+        <w:rPr>
+          <w:color w:val="000000"/>
+        </w:rPr>
+        <w:t>::</w:t>
+      </w:r>
+      <w:r>
+        <w:rPr>
+          <w:color w:val="008080"/>
+        </w:rPr>
+        <w:t>lock_guard</w:t>
+      </w:r>
+      <w:r>
+        <w:rPr>
+          <w:color w:val="000000"/>
+        </w:rPr>
+        <w:t>&lt;</w:t>
+      </w:r>
+      <w:r>
+        <w:rPr>
+          <w:color w:val="008080"/>
+        </w:rPr>
+        <w:t>std</w:t>
+      </w:r>
+      <w:r>
+        <w:rPr>
+          <w:color w:val="000000"/>
+        </w:rPr>
+        <w:t>::</w:t>
+      </w:r>
+      <w:r>
+        <w:rPr>
+          <w:color w:val="008080"/>
+        </w:rPr>
+        <w:t>mutex</w:t>
+      </w:r>
+      <w:r>
+        <w:rPr>
+          <w:color w:val="000000"/>
+        </w:rPr>
+        <w:t>&gt; lck{cout_mtx};</w:t>
+      </w:r>
+      <w:r>
+        <w:rPr>
+          <w:color w:val="000000"/>
+        </w:rPr>
+        <w:br/>
+        <w:t xml:space="preserve">        </w:t>
+      </w:r>
+      <w:r>
+        <w:rPr>
+          <w:b/>
+          <w:bCs/>
+          <w:color w:val="000080"/>
+        </w:rPr>
+        <w:t xml:space="preserve">for </w:t>
+      </w:r>
+      <w:r>
+        <w:rPr>
+          <w:color w:val="000000"/>
+        </w:rPr>
+        <w:t>(</w:t>
+      </w:r>
+      <w:r>
+        <w:rPr>
+          <w:b/>
+          <w:bCs/>
+          <w:color w:val="000080"/>
+        </w:rPr>
+        <w:t xml:space="preserve">const auto </w:t>
+      </w:r>
+      <w:r>
+        <w:rPr>
+          <w:color w:val="000000"/>
+        </w:rPr>
+        <w:t>&amp;row: matrix) {</w:t>
+      </w:r>
+      <w:r>
+        <w:rPr>
+          <w:color w:val="000000"/>
+        </w:rPr>
+        <w:br/>
+        <w:t xml:space="preserve">            </w:t>
+      </w:r>
+      <w:r>
+        <w:rPr>
+          <w:b/>
+          <w:bCs/>
+          <w:color w:val="000080"/>
+        </w:rPr>
+        <w:t xml:space="preserve">for </w:t>
+      </w:r>
+      <w:r>
+        <w:rPr>
+          <w:color w:val="000000"/>
+        </w:rPr>
+        <w:t>(</w:t>
+      </w:r>
+      <w:r>
+        <w:rPr>
+          <w:b/>
+          <w:bCs/>
+          <w:color w:val="000080"/>
+        </w:rPr>
+        <w:t xml:space="preserve">const auto </w:t>
+      </w:r>
+      <w:r>
+        <w:rPr>
+          <w:color w:val="000000"/>
+        </w:rPr>
+        <w:t>&amp;el: row) {</w:t>
+      </w:r>
+      <w:r>
+        <w:rPr>
+          <w:color w:val="000000"/>
+        </w:rPr>
+        <w:br/>
+        <w:t xml:space="preserve">                </w:t>
+      </w:r>
+      <w:r>
+        <w:rPr>
+          <w:color w:val="008080"/>
+        </w:rPr>
+        <w:t>std</w:t>
+      </w:r>
+      <w:r>
+        <w:rPr>
+          <w:color w:val="000000"/>
+        </w:rPr>
+        <w:t xml:space="preserve">::cout </w:t>
+      </w:r>
+      <w:r>
+        <w:rPr>
+          <w:color w:val="008080"/>
+        </w:rPr>
+        <w:t xml:space="preserve">&lt;&lt; </w:t>
+      </w:r>
+      <w:r>
+        <w:rPr>
+          <w:color w:val="000000"/>
+        </w:rPr>
+        <w:t xml:space="preserve">el </w:t>
+      </w:r>
+      <w:r>
+        <w:rPr>
+          <w:color w:val="008080"/>
+        </w:rPr>
+        <w:t xml:space="preserve">&lt;&lt; </w:t>
+      </w:r>
+      <w:r>
+        <w:rPr>
+          <w:b/>
+          <w:bCs/>
+          <w:color w:val="008000"/>
+        </w:rPr>
+        <w:t>" "</w:t>
+      </w:r>
+      <w:r>
+        <w:rPr>
+          <w:color w:val="000000"/>
+        </w:rPr>
+        <w:t>;</w:t>
+      </w:r>
+      <w:r>
+        <w:rPr>
+          <w:color w:val="000000"/>
+        </w:rPr>
+        <w:br/>
+        <w:t xml:space="preserve">            }</w:t>
+      </w:r>
+      <w:r>
+        <w:rPr>
+          <w:color w:val="000000"/>
+        </w:rPr>
+        <w:br/>
+        <w:t xml:space="preserve">            </w:t>
+      </w:r>
+      <w:r>
+        <w:rPr>
+          <w:color w:val="008080"/>
+        </w:rPr>
+        <w:t>std</w:t>
+      </w:r>
+      <w:r>
+        <w:rPr>
+          <w:color w:val="000000"/>
+        </w:rPr>
+        <w:t xml:space="preserve">::cout </w:t>
+      </w:r>
+      <w:r>
+        <w:rPr>
+          <w:color w:val="008080"/>
+        </w:rPr>
+        <w:t xml:space="preserve">&lt;&lt; </w:t>
+      </w:r>
+      <w:r>
+        <w:rPr>
+          <w:b/>
+          <w:bCs/>
+          <w:color w:val="008000"/>
+        </w:rPr>
+        <w:t>"</w:t>
+      </w:r>
+      <w:r>
+        <w:rPr>
+          <w:b/>
+          <w:bCs/>
+          <w:color w:val="000080"/>
+        </w:rPr>
+        <w:t>\n</w:t>
+      </w:r>
+      <w:r>
+        <w:rPr>
+          <w:b/>
+          <w:bCs/>
+          <w:color w:val="008000"/>
+        </w:rPr>
+        <w:t>"</w:t>
+      </w:r>
+      <w:r>
+        <w:rPr>
+          <w:color w:val="000000"/>
+        </w:rPr>
+        <w:t>;</w:t>
+      </w:r>
+      <w:r>
+        <w:rPr>
+          <w:color w:val="000000"/>
+        </w:rPr>
+        <w:br/>
+        <w:t xml:space="preserve">        }</w:t>
+      </w:r>
+      <w:r>
+        <w:rPr>
+          <w:color w:val="000000"/>
+        </w:rPr>
+        <w:br/>
+        <w:t xml:space="preserve">    }</w:t>
+      </w:r>
+      <w:r>
+        <w:rPr>
+          <w:color w:val="000000"/>
+        </w:rPr>
+        <w:br/>
+      </w:r>
+      <w:r>
+        <w:rPr>
+          <w:color w:val="000000"/>
+        </w:rPr>
+        <w:br/>
+        <w:t xml:space="preserve">    </w:t>
+      </w:r>
+      <w:r>
+        <w:rPr>
+          <w:color w:val="371F80"/>
+        </w:rPr>
+        <w:t>Matrix</w:t>
+      </w:r>
+      <w:r>
+        <w:rPr>
+          <w:color w:val="000000"/>
+        </w:rPr>
+        <w:t>&lt;</w:t>
+      </w:r>
+      <w:r>
+        <w:rPr>
+          <w:b/>
+          <w:bCs/>
+          <w:color w:val="000080"/>
+        </w:rPr>
+        <w:t>int</w:t>
+      </w:r>
+      <w:r>
+        <w:rPr>
+          <w:color w:val="000000"/>
+        </w:rPr>
+        <w:t>&gt; read_matrix_from_file(</w:t>
+      </w:r>
+      <w:r>
+        <w:rPr>
+          <w:b/>
+          <w:bCs/>
+          <w:color w:val="000080"/>
+        </w:rPr>
+        <w:t xml:space="preserve">const </w:t>
+      </w:r>
+      <w:r>
+        <w:rPr>
+          <w:color w:val="008080"/>
+        </w:rPr>
+        <w:t>std</w:t>
+      </w:r>
+      <w:r>
+        <w:rPr>
+          <w:color w:val="000000"/>
+        </w:rPr>
+        <w:t>::</w:t>
+      </w:r>
+      <w:r>
+        <w:rPr>
+          <w:color w:val="371F80"/>
+        </w:rPr>
+        <w:t xml:space="preserve">string </w:t>
+      </w:r>
+      <w:r>
+        <w:rPr>
+          <w:color w:val="000000"/>
+        </w:rPr>
+        <w:t xml:space="preserve">&amp;path, </w:t>
+      </w:r>
+      <w:r>
+        <w:rPr>
+          <w:color w:val="371F80"/>
+        </w:rPr>
+        <w:t xml:space="preserve">size_t </w:t>
+      </w:r>
+      <w:r>
+        <w:rPr>
+          <w:color w:val="000000"/>
+        </w:rPr>
+        <w:t xml:space="preserve">rows, </w:t>
+      </w:r>
+      <w:r>
+        <w:rPr>
+          <w:color w:val="371F80"/>
+        </w:rPr>
+        <w:t xml:space="preserve">size_t </w:t>
+      </w:r>
+      <w:r>
+        <w:rPr>
+          <w:color w:val="000000"/>
+        </w:rPr>
+        <w:t>columns) {</w:t>
+      </w:r>
+      <w:r>
+        <w:rPr>
+          <w:color w:val="000000"/>
+        </w:rPr>
+        <w:br/>
+        <w:t xml:space="preserve">        </w:t>
+      </w:r>
+      <w:r>
+        <w:rPr>
+          <w:color w:val="008080"/>
+        </w:rPr>
+        <w:t>std</w:t>
+      </w:r>
+      <w:r>
+        <w:rPr>
+          <w:color w:val="000000"/>
+        </w:rPr>
+        <w:t>::</w:t>
+      </w:r>
+      <w:r>
+        <w:rPr>
+          <w:color w:val="371F80"/>
+        </w:rPr>
+        <w:t xml:space="preserve">ifstream </w:t>
+      </w:r>
+      <w:r>
+        <w:rPr>
+          <w:color w:val="000000"/>
+        </w:rPr>
+        <w:t>fin(path);</w:t>
+      </w:r>
+      <w:r>
+        <w:rPr>
+          <w:color w:val="000000"/>
+        </w:rPr>
+        <w:br/>
+        <w:t xml:space="preserve">        </w:t>
+      </w:r>
+      <w:r>
+        <w:rPr>
+          <w:color w:val="371F80"/>
+        </w:rPr>
+        <w:t>Matrix</w:t>
+      </w:r>
+      <w:r>
+        <w:rPr>
+          <w:color w:val="000000"/>
+        </w:rPr>
+        <w:t>&lt;</w:t>
+      </w:r>
+      <w:r>
+        <w:rPr>
+          <w:b/>
+          <w:bCs/>
+          <w:color w:val="000080"/>
+        </w:rPr>
+        <w:t>int</w:t>
+      </w:r>
+      <w:r>
+        <w:rPr>
+          <w:color w:val="000000"/>
+        </w:rPr>
+        <w:t xml:space="preserve">&gt; res(rows, </w:t>
+      </w:r>
+      <w:r>
+        <w:rPr>
+          <w:color w:val="008080"/>
+        </w:rPr>
+        <w:t>std</w:t>
+      </w:r>
+      <w:r>
+        <w:rPr>
+          <w:color w:val="000000"/>
+        </w:rPr>
+        <w:t>::vector&lt;</w:t>
+      </w:r>
+      <w:r>
+        <w:rPr>
+          <w:b/>
+          <w:bCs/>
+          <w:color w:val="000080"/>
+        </w:rPr>
+        <w:t>int</w:t>
+      </w:r>
+      <w:r>
+        <w:rPr>
+          <w:color w:val="000000"/>
+        </w:rPr>
+        <w:t>&gt;(columns));</w:t>
+      </w:r>
+      <w:r>
+        <w:rPr>
+          <w:color w:val="000000"/>
+        </w:rPr>
+        <w:br/>
+        <w:t xml:space="preserve">        </w:t>
+      </w:r>
+      <w:r>
+        <w:rPr>
+          <w:b/>
+          <w:bCs/>
+          <w:color w:val="000080"/>
+        </w:rPr>
+        <w:t xml:space="preserve">int </w:t>
+      </w:r>
+      <w:r>
+        <w:rPr>
+          <w:color w:val="000000"/>
+        </w:rPr>
+        <w:t>tmp{};</w:t>
+      </w:r>
+      <w:r>
+        <w:rPr>
+          <w:color w:val="000000"/>
+        </w:rPr>
+        <w:br/>
+        <w:t xml:space="preserve">        </w:t>
+      </w:r>
+      <w:r>
+        <w:rPr>
+          <w:b/>
+          <w:bCs/>
+          <w:color w:val="000080"/>
+        </w:rPr>
+        <w:t xml:space="preserve">for </w:t>
+      </w:r>
+      <w:r>
+        <w:rPr>
+          <w:color w:val="000000"/>
+        </w:rPr>
+        <w:t>(</w:t>
+      </w:r>
+      <w:r>
+        <w:rPr>
+          <w:b/>
+          <w:bCs/>
+          <w:color w:val="000080"/>
+        </w:rPr>
+        <w:t xml:space="preserve">auto </w:t>
+      </w:r>
+      <w:r>
+        <w:rPr>
+          <w:color w:val="000000"/>
+        </w:rPr>
+        <w:t>&amp;row: res) {</w:t>
+      </w:r>
+      <w:r>
+        <w:rPr>
+          <w:color w:val="000000"/>
+        </w:rPr>
+        <w:br/>
+        <w:t xml:space="preserve">            </w:t>
+      </w:r>
+      <w:r>
+        <w:rPr>
+          <w:b/>
+          <w:bCs/>
+          <w:color w:val="000080"/>
+        </w:rPr>
+        <w:t xml:space="preserve">for </w:t>
+      </w:r>
+      <w:r>
+        <w:rPr>
+          <w:color w:val="000000"/>
+        </w:rPr>
+        <w:t>(</w:t>
+      </w:r>
+      <w:r>
+        <w:rPr>
+          <w:b/>
+          <w:bCs/>
+          <w:color w:val="000080"/>
+        </w:rPr>
+        <w:t xml:space="preserve">auto </w:t>
+      </w:r>
+      <w:r>
+        <w:rPr>
+          <w:color w:val="000000"/>
+        </w:rPr>
+        <w:t>&amp;el: row) {</w:t>
+      </w:r>
+      <w:r>
+        <w:rPr>
+          <w:color w:val="000000"/>
+        </w:rPr>
+        <w:br/>
+        <w:t xml:space="preserve">                fin </w:t>
+      </w:r>
+      <w:r>
+        <w:rPr>
+          <w:color w:val="008080"/>
+        </w:rPr>
+        <w:t xml:space="preserve">&gt;&gt; </w:t>
+      </w:r>
+      <w:r>
+        <w:rPr>
+          <w:color w:val="000000"/>
+        </w:rPr>
+        <w:t>tmp;</w:t>
+      </w:r>
+      <w:r>
+        <w:rPr>
+          <w:color w:val="000000"/>
+        </w:rPr>
+        <w:br/>
+        <w:t xml:space="preserve">                el = tmp;</w:t>
+      </w:r>
+      <w:r>
+        <w:rPr>
+          <w:color w:val="000000"/>
+        </w:rPr>
+        <w:br/>
+        <w:t xml:space="preserve">            }</w:t>
+      </w:r>
+      <w:r>
+        <w:rPr>
+          <w:color w:val="000000"/>
+        </w:rPr>
+        <w:br/>
+        <w:t xml:space="preserve">        }</w:t>
+      </w:r>
+      <w:r>
+        <w:rPr>
+          <w:color w:val="000000"/>
+        </w:rPr>
+        <w:br/>
+        <w:t xml:space="preserve">        </w:t>
+      </w:r>
+      <w:r>
+        <w:rPr>
+          <w:b/>
+          <w:bCs/>
+          <w:color w:val="000080"/>
+        </w:rPr>
+        <w:t xml:space="preserve">return </w:t>
+      </w:r>
+      <w:r>
+        <w:rPr>
+          <w:color w:val="000000"/>
+        </w:rPr>
+        <w:t>res;</w:t>
+      </w:r>
+      <w:r>
+        <w:rPr>
+          <w:color w:val="000000"/>
+        </w:rPr>
+        <w:br/>
+        <w:t xml:space="preserve">    }</w:t>
+      </w:r>
+      <w:r>
+        <w:rPr>
+          <w:color w:val="000000"/>
+        </w:rPr>
+        <w:br/>
+      </w:r>
+      <w:r>
+        <w:rPr>
+          <w:color w:val="000000"/>
+        </w:rPr>
+        <w:br/>
+        <w:t xml:space="preserve">    </w:t>
+      </w:r>
+      <w:r>
+        <w:rPr>
+          <w:b/>
+          <w:bCs/>
+          <w:color w:val="000080"/>
+        </w:rPr>
+        <w:t xml:space="preserve">void </w:t>
+      </w:r>
+      <w:r>
+        <w:rPr>
+          <w:color w:val="000000"/>
+        </w:rPr>
+        <w:t>compute_el(</w:t>
+      </w:r>
+      <w:r>
+        <w:rPr>
+          <w:b/>
+          <w:bCs/>
+          <w:color w:val="000080"/>
+        </w:rPr>
+        <w:t xml:space="preserve">int </w:t>
+      </w:r>
+      <w:r>
+        <w:rPr>
+          <w:color w:val="000000"/>
+        </w:rPr>
+        <w:t xml:space="preserve">&amp;res, </w:t>
+      </w:r>
+      <w:r>
+        <w:rPr>
+          <w:b/>
+          <w:bCs/>
+          <w:color w:val="000080"/>
+        </w:rPr>
+        <w:t xml:space="preserve">const </w:t>
+      </w:r>
+      <w:r>
+        <w:rPr>
+          <w:color w:val="371F80"/>
+        </w:rPr>
+        <w:t>Matrix</w:t>
+      </w:r>
+      <w:r>
+        <w:rPr>
+          <w:color w:val="000000"/>
+        </w:rPr>
+        <w:t>&lt;</w:t>
+      </w:r>
+      <w:r>
+        <w:rPr>
+          <w:b/>
+          <w:bCs/>
+          <w:color w:val="000080"/>
+        </w:rPr>
+        <w:t>int</w:t>
+      </w:r>
+      <w:r>
+        <w:rPr>
+          <w:color w:val="000000"/>
+        </w:rPr>
+        <w:t xml:space="preserve">&gt; &amp;a, </w:t>
+      </w:r>
+      <w:r>
+        <w:rPr>
+          <w:b/>
+          <w:bCs/>
+          <w:color w:val="000080"/>
+        </w:rPr>
+        <w:t xml:space="preserve">const </w:t>
+      </w:r>
+      <w:r>
+        <w:rPr>
+          <w:color w:val="371F80"/>
+        </w:rPr>
+        <w:t>Matrix</w:t>
+      </w:r>
+      <w:r>
+        <w:rPr>
+          <w:color w:val="000000"/>
+        </w:rPr>
+        <w:t>&lt;</w:t>
+      </w:r>
+      <w:r>
+        <w:rPr>
+          <w:b/>
+          <w:bCs/>
+          <w:color w:val="000080"/>
+        </w:rPr>
+        <w:t>int</w:t>
+      </w:r>
+      <w:r>
+        <w:rPr>
+          <w:color w:val="000000"/>
+        </w:rPr>
+        <w:t xml:space="preserve">&gt; &amp;b, </w:t>
+      </w:r>
+      <w:r>
+        <w:rPr>
+          <w:color w:val="371F80"/>
+        </w:rPr>
+        <w:t xml:space="preserve">size_t </w:t>
+      </w:r>
+      <w:r>
+        <w:rPr>
+          <w:color w:val="000000"/>
+        </w:rPr>
+        <w:t xml:space="preserve">i, </w:t>
+      </w:r>
+      <w:r>
+        <w:rPr>
+          <w:color w:val="371F80"/>
+        </w:rPr>
+        <w:t xml:space="preserve">size_t </w:t>
+      </w:r>
+      <w:r>
+        <w:rPr>
+          <w:color w:val="000000"/>
+        </w:rPr>
+        <w:t>j) {</w:t>
+      </w:r>
+      <w:r>
+        <w:rPr>
+          <w:color w:val="000000"/>
+        </w:rPr>
+        <w:br/>
+        <w:t xml:space="preserve">        </w:t>
+      </w:r>
+      <w:r>
+        <w:rPr>
+          <w:b/>
+          <w:bCs/>
+          <w:color w:val="000080"/>
+        </w:rPr>
+        <w:t xml:space="preserve">if </w:t>
+      </w:r>
+      <w:r>
+        <w:rPr>
+          <w:color w:val="000000"/>
+        </w:rPr>
+        <w:t>(a</w:t>
+      </w:r>
+      <w:r>
+        <w:rPr>
+          <w:color w:val="008080"/>
+        </w:rPr>
+        <w:t>[</w:t>
+      </w:r>
+      <w:r>
+        <w:rPr>
+          <w:color w:val="000000"/>
+        </w:rPr>
+        <w:t>i</w:t>
+      </w:r>
+      <w:r>
+        <w:rPr>
+          <w:color w:val="008080"/>
+        </w:rPr>
+        <w:t>]</w:t>
+      </w:r>
+      <w:r>
+        <w:rPr>
+          <w:color w:val="000000"/>
+        </w:rPr>
+        <w:t>.size() != b.size()) {</w:t>
+      </w:r>
+      <w:r>
+        <w:rPr>
+          <w:color w:val="000000"/>
+        </w:rPr>
+        <w:br/>
+        <w:t xml:space="preserve">            exit(-</w:t>
+      </w:r>
+      <w:r>
+        <w:rPr>
+          <w:color w:val="0000FF"/>
+        </w:rPr>
+        <w:t>2</w:t>
+      </w:r>
+      <w:r>
+        <w:rPr>
+          <w:color w:val="000000"/>
+        </w:rPr>
+        <w:t>);</w:t>
+      </w:r>
+      <w:r>
+        <w:rPr>
+          <w:color w:val="000000"/>
+        </w:rPr>
+        <w:br/>
+        <w:t xml:space="preserve">        }</w:t>
+      </w:r>
+      <w:r>
+        <w:rPr>
+          <w:color w:val="000000"/>
+        </w:rPr>
+        <w:br/>
       </w:r>
       <w:r>
         <w:rPr>
           <w:color w:val="000000"/>
         </w:rPr>
         <w:lastRenderedPageBreak/>
-        <w:t xml:space="preserve">        </w:t>
-      </w:r>
-      <w:r>
-        <w:rPr>
-          <w:color w:val="008080"/>
-        </w:rPr>
-        <w:t>std</w:t>
-      </w:r>
-      <w:r>
-        <w:rPr>
-          <w:color w:val="000000"/>
-        </w:rPr>
-        <w:t>::</w:t>
-      </w:r>
-      <w:r>
-        <w:rPr>
-          <w:color w:val="008080"/>
-        </w:rPr>
-        <w:t>lock_guard</w:t>
-      </w:r>
-      <w:r>
-        <w:rPr>
-          <w:color w:val="000000"/>
-        </w:rPr>
-        <w:t>&lt;</w:t>
-      </w:r>
-      <w:r>
-        <w:rPr>
-          <w:color w:val="008080"/>
-        </w:rPr>
-        <w:t>std</w:t>
-      </w:r>
-      <w:r>
-        <w:rPr>
-          <w:color w:val="000000"/>
-        </w:rPr>
-        <w:t>::</w:t>
-      </w:r>
-      <w:r>
-        <w:rPr>
-          <w:color w:val="008080"/>
-        </w:rPr>
-        <w:t>mutex</w:t>
-      </w:r>
-      <w:r>
-        <w:rPr>
-          <w:color w:val="000000"/>
-        </w:rPr>
-        <w:t>&gt; lck{cout_mtx};</w:t>
-      </w:r>
-      <w:r>
-        <w:rPr>
-          <w:color w:val="000000"/>
-        </w:rPr>
-        <w:br/>
-        <w:t xml:space="preserve">        </w:t>
-      </w:r>
-      <w:r>
-        <w:rPr>
-          <w:b/>
-          <w:bCs/>
-          <w:color w:val="000080"/>
-        </w:rPr>
-        <w:t xml:space="preserve">for </w:t>
-      </w:r>
-      <w:r>
-        <w:rPr>
-          <w:color w:val="000000"/>
-        </w:rPr>
-        <w:t>(</w:t>
-      </w:r>
-      <w:r>
-        <w:rPr>
-          <w:b/>
-          <w:bCs/>
-          <w:color w:val="000080"/>
-        </w:rPr>
-        <w:t xml:space="preserve">const auto </w:t>
-      </w:r>
-      <w:r>
-        <w:rPr>
-          <w:color w:val="000000"/>
-        </w:rPr>
-        <w:t>&amp;row: matrix) {</w:t>
-      </w:r>
-      <w:r>
-        <w:rPr>
-          <w:color w:val="000000"/>
-        </w:rPr>
-        <w:br/>
-        <w:t xml:space="preserve">            </w:t>
-      </w:r>
-      <w:r>
-        <w:rPr>
-          <w:b/>
-          <w:bCs/>
-          <w:color w:val="000080"/>
-        </w:rPr>
-        <w:t xml:space="preserve">for </w:t>
-      </w:r>
-      <w:r>
-        <w:rPr>
-          <w:color w:val="000000"/>
-        </w:rPr>
-        <w:t>(</w:t>
-      </w:r>
-      <w:r>
-        <w:rPr>
-          <w:b/>
-          <w:bCs/>
-          <w:color w:val="000080"/>
-        </w:rPr>
-        <w:t xml:space="preserve">const auto </w:t>
-      </w:r>
-      <w:r>
-        <w:rPr>
-          <w:color w:val="000000"/>
-        </w:rPr>
-        <w:t>&amp;el: row) {</w:t>
-      </w:r>
-      <w:r>
-        <w:rPr>
-          <w:color w:val="000000"/>
-        </w:rPr>
-        <w:br/>
-        <w:t xml:space="preserve">                </w:t>
-      </w:r>
-      <w:r>
-        <w:rPr>
-          <w:color w:val="008080"/>
-        </w:rPr>
-        <w:t>std</w:t>
-      </w:r>
-      <w:r>
-        <w:rPr>
-          <w:color w:val="000000"/>
-        </w:rPr>
-        <w:t xml:space="preserve">::cout </w:t>
-      </w:r>
-      <w:r>
-        <w:rPr>
-          <w:color w:val="008080"/>
-        </w:rPr>
-        <w:t xml:space="preserve">&lt;&lt; </w:t>
-      </w:r>
-      <w:r>
-        <w:rPr>
-          <w:color w:val="000000"/>
-        </w:rPr>
-        <w:t xml:space="preserve">el </w:t>
-      </w:r>
-      <w:r>
-        <w:rPr>
-          <w:color w:val="008080"/>
-        </w:rPr>
-        <w:t xml:space="preserve">&lt;&lt; </w:t>
-      </w:r>
-      <w:r>
-        <w:rPr>
-          <w:b/>
-          <w:bCs/>
-          <w:color w:val="008000"/>
-        </w:rPr>
-        <w:t>" "</w:t>
-      </w:r>
-      <w:r>
-        <w:rPr>
-          <w:color w:val="000000"/>
-        </w:rPr>
-        <w:t>;</w:t>
-      </w:r>
-      <w:r>
-        <w:rPr>
-          <w:color w:val="000000"/>
-        </w:rPr>
-        <w:br/>
-        <w:t xml:space="preserve">            }</w:t>
-      </w:r>
-      <w:r>
-        <w:rPr>
-          <w:color w:val="000000"/>
-        </w:rPr>
-        <w:br/>
-        <w:t xml:space="preserve">            </w:t>
-      </w:r>
-      <w:r>
-        <w:rPr>
-          <w:color w:val="008080"/>
-        </w:rPr>
-        <w:t>std</w:t>
-      </w:r>
-      <w:r>
-        <w:rPr>
-          <w:color w:val="000000"/>
-        </w:rPr>
-        <w:t xml:space="preserve">::cout </w:t>
-      </w:r>
-      <w:r>
-        <w:rPr>
-          <w:color w:val="008080"/>
-        </w:rPr>
-        <w:t xml:space="preserve">&lt;&lt; </w:t>
-      </w:r>
-      <w:r>
-        <w:rPr>
-          <w:b/>
-          <w:bCs/>
-          <w:color w:val="008000"/>
-        </w:rPr>
-        <w:t>"</w:t>
-      </w:r>
-      <w:r>
-        <w:rPr>
-          <w:b/>
-          <w:bCs/>
-          <w:color w:val="000080"/>
-        </w:rPr>
-        <w:t>\n</w:t>
-      </w:r>
-      <w:r>
-        <w:rPr>
-          <w:b/>
-          <w:bCs/>
-          <w:color w:val="008000"/>
-        </w:rPr>
-        <w:t>"</w:t>
-      </w:r>
-      <w:r>
-        <w:rPr>
-          <w:color w:val="000000"/>
-        </w:rPr>
-        <w:t>;</w:t>
-      </w:r>
-      <w:r>
-        <w:rPr>
-          <w:color w:val="000000"/>
-        </w:rPr>
-        <w:br/>
-        <w:t xml:space="preserve">        }</w:t>
-      </w:r>
-      <w:r>
-        <w:rPr>
-          <w:color w:val="000000"/>
-        </w:rPr>
-        <w:br/>
-        <w:t xml:space="preserve">    }</w:t>
-      </w:r>
-      <w:r>
-        <w:rPr>
-          <w:color w:val="000000"/>
-        </w:rPr>
-        <w:br/>
-      </w:r>
-      <w:r>
-        <w:rPr>
-          <w:color w:val="000000"/>
-        </w:rPr>
-        <w:br/>
-        <w:t xml:space="preserve">    </w:t>
-      </w:r>
-      <w:r>
-        <w:rPr>
-          <w:color w:val="371F80"/>
-        </w:rPr>
-        <w:t>Matrix</w:t>
-      </w:r>
-      <w:r>
-        <w:rPr>
-          <w:color w:val="000000"/>
-        </w:rPr>
-        <w:t>&lt;</w:t>
-      </w:r>
-      <w:r>
-        <w:rPr>
-          <w:b/>
-          <w:bCs/>
-          <w:color w:val="000080"/>
-        </w:rPr>
-        <w:t>int</w:t>
-      </w:r>
-      <w:r>
-        <w:rPr>
-          <w:color w:val="000000"/>
-        </w:rPr>
-        <w:t>&gt; read_matrix_from_file(</w:t>
-      </w:r>
-      <w:r>
-        <w:rPr>
-          <w:b/>
-          <w:bCs/>
-          <w:color w:val="000080"/>
-        </w:rPr>
-        <w:t xml:space="preserve">const </w:t>
-      </w:r>
-      <w:r>
-        <w:rPr>
-          <w:color w:val="008080"/>
-        </w:rPr>
-        <w:t>std</w:t>
-      </w:r>
-      <w:r>
-        <w:rPr>
-          <w:color w:val="000000"/>
-        </w:rPr>
-        <w:t>::</w:t>
-      </w:r>
-      <w:r>
-        <w:rPr>
-          <w:color w:val="371F80"/>
-        </w:rPr>
-        <w:t xml:space="preserve">string </w:t>
-      </w:r>
-      <w:r>
-        <w:rPr>
-          <w:color w:val="000000"/>
-        </w:rPr>
-        <w:t xml:space="preserve">&amp;path, </w:t>
-      </w:r>
-      <w:r>
-        <w:rPr>
-          <w:color w:val="371F80"/>
-        </w:rPr>
-        <w:t xml:space="preserve">size_t </w:t>
-      </w:r>
-      <w:r>
-        <w:rPr>
-          <w:color w:val="000000"/>
-        </w:rPr>
-        <w:t xml:space="preserve">rows, </w:t>
-      </w:r>
-      <w:r>
-        <w:rPr>
-          <w:color w:val="371F80"/>
-        </w:rPr>
-        <w:t xml:space="preserve">size_t </w:t>
-      </w:r>
-      <w:r>
-        <w:rPr>
-          <w:color w:val="000000"/>
-        </w:rPr>
-        <w:t>columns) {</w:t>
-      </w:r>
-      <w:r>
-        <w:rPr>
-          <w:color w:val="000000"/>
-        </w:rPr>
-        <w:br/>
-        <w:t xml:space="preserve">        </w:t>
-      </w:r>
-      <w:r>
-        <w:rPr>
-          <w:color w:val="008080"/>
-        </w:rPr>
-        <w:t>std</w:t>
-      </w:r>
-      <w:r>
-        <w:rPr>
-          <w:color w:val="000000"/>
-        </w:rPr>
-        <w:t>::</w:t>
-      </w:r>
-      <w:r>
-        <w:rPr>
-          <w:color w:val="371F80"/>
-        </w:rPr>
-        <w:t xml:space="preserve">ifstream </w:t>
-      </w:r>
-      <w:r>
-        <w:rPr>
-          <w:color w:val="000000"/>
-        </w:rPr>
-        <w:t>fin(path);</w:t>
-      </w:r>
-      <w:r>
-        <w:rPr>
-          <w:color w:val="000000"/>
-        </w:rPr>
-        <w:br/>
-        <w:t xml:space="preserve">        </w:t>
-      </w:r>
-      <w:r>
-        <w:rPr>
-          <w:color w:val="371F80"/>
-        </w:rPr>
-        <w:t>Matrix</w:t>
-      </w:r>
-      <w:r>
-        <w:rPr>
-          <w:color w:val="000000"/>
-        </w:rPr>
-        <w:t>&lt;</w:t>
-      </w:r>
-      <w:r>
-        <w:rPr>
-          <w:b/>
-          <w:bCs/>
-          <w:color w:val="000080"/>
-        </w:rPr>
-        <w:t>int</w:t>
-      </w:r>
-      <w:r>
-        <w:rPr>
-          <w:color w:val="000000"/>
-        </w:rPr>
-        <w:t xml:space="preserve">&gt; res(rows, </w:t>
-      </w:r>
-      <w:r>
-        <w:rPr>
-          <w:color w:val="008080"/>
-        </w:rPr>
-        <w:t>std</w:t>
-      </w:r>
-      <w:r>
-        <w:rPr>
-          <w:color w:val="000000"/>
-        </w:rPr>
-        <w:t>::vector&lt;</w:t>
-      </w:r>
-      <w:r>
-        <w:rPr>
-          <w:b/>
-          <w:bCs/>
-          <w:color w:val="000080"/>
-        </w:rPr>
-        <w:t>int</w:t>
-      </w:r>
-      <w:r>
-        <w:rPr>
-          <w:color w:val="000000"/>
-        </w:rPr>
-        <w:t>&gt;(columns));</w:t>
-      </w:r>
-      <w:r>
-        <w:rPr>
-          <w:color w:val="000000"/>
-        </w:rPr>
-        <w:br/>
-        <w:t xml:space="preserve">        </w:t>
-      </w:r>
-      <w:r>
-        <w:rPr>
-          <w:b/>
-          <w:bCs/>
-          <w:color w:val="000080"/>
-        </w:rPr>
-        <w:t xml:space="preserve">int </w:t>
-      </w:r>
-      <w:r>
-        <w:rPr>
-          <w:color w:val="000000"/>
-        </w:rPr>
-        <w:t>tmp{};</w:t>
-      </w:r>
-      <w:r>
-        <w:rPr>
-          <w:color w:val="000000"/>
-        </w:rPr>
-        <w:br/>
-        <w:t xml:space="preserve">        </w:t>
-      </w:r>
-      <w:r>
-        <w:rPr>
-          <w:b/>
-          <w:bCs/>
-          <w:color w:val="000080"/>
-        </w:rPr>
-        <w:t xml:space="preserve">for </w:t>
-      </w:r>
-      <w:r>
-        <w:rPr>
-          <w:color w:val="000000"/>
-        </w:rPr>
-        <w:t>(</w:t>
-      </w:r>
-      <w:r>
-        <w:rPr>
-          <w:b/>
-          <w:bCs/>
-          <w:color w:val="000080"/>
-        </w:rPr>
-        <w:t xml:space="preserve">auto </w:t>
-      </w:r>
-      <w:r>
-        <w:rPr>
-          <w:color w:val="000000"/>
-        </w:rPr>
-        <w:t>&amp;row: res) {</w:t>
-      </w:r>
-      <w:r>
-        <w:rPr>
-          <w:color w:val="000000"/>
-        </w:rPr>
-        <w:br/>
-        <w:t xml:space="preserve">            </w:t>
-      </w:r>
-      <w:r>
-        <w:rPr>
-          <w:b/>
-          <w:bCs/>
-          <w:color w:val="000080"/>
-        </w:rPr>
-        <w:t xml:space="preserve">for </w:t>
-      </w:r>
-      <w:r>
-        <w:rPr>
-          <w:color w:val="000000"/>
-        </w:rPr>
-        <w:t>(</w:t>
-      </w:r>
-      <w:r>
-        <w:rPr>
-          <w:b/>
-          <w:bCs/>
-          <w:color w:val="000080"/>
-        </w:rPr>
-        <w:t xml:space="preserve">auto </w:t>
-      </w:r>
-      <w:r>
-        <w:rPr>
-          <w:color w:val="000000"/>
-        </w:rPr>
-        <w:t>&amp;el: row) {</w:t>
-      </w:r>
-      <w:r>
-        <w:rPr>
-          <w:color w:val="000000"/>
-        </w:rPr>
-        <w:br/>
-        <w:t xml:space="preserve">                fin </w:t>
-      </w:r>
-      <w:r>
-        <w:rPr>
-          <w:color w:val="008080"/>
-        </w:rPr>
-        <w:t xml:space="preserve">&gt;&gt; </w:t>
-      </w:r>
-      <w:r>
-        <w:rPr>
-          <w:color w:val="000000"/>
-        </w:rPr>
-        <w:t>tmp;</w:t>
-      </w:r>
-      <w:r>
-        <w:rPr>
-          <w:color w:val="000000"/>
-        </w:rPr>
-        <w:br/>
-        <w:t xml:space="preserve">                el = tmp;</w:t>
-      </w:r>
-      <w:r>
-        <w:rPr>
-          <w:color w:val="000000"/>
-        </w:rPr>
-        <w:br/>
-        <w:t xml:space="preserve">            }</w:t>
-      </w:r>
-      <w:r>
-        <w:rPr>
-          <w:color w:val="000000"/>
-        </w:rPr>
-        <w:br/>
-        <w:t xml:space="preserve">        }</w:t>
-      </w:r>
-      <w:r>
-        <w:rPr>
-          <w:color w:val="000000"/>
-        </w:rPr>
-        <w:br/>
-        <w:t xml:space="preserve">        </w:t>
-      </w:r>
-      <w:r>
-        <w:rPr>
-          <w:b/>
-          <w:bCs/>
-          <w:color w:val="000080"/>
-        </w:rPr>
-        <w:t xml:space="preserve">return </w:t>
-      </w:r>
-      <w:r>
-        <w:rPr>
-          <w:color w:val="000000"/>
-        </w:rPr>
-        <w:t>res;</w:t>
-      </w:r>
-      <w:r>
-        <w:rPr>
-          <w:color w:val="000000"/>
-        </w:rPr>
-        <w:br/>
-        <w:t xml:space="preserve">    }</w:t>
-      </w:r>
-      <w:r>
-        <w:rPr>
-          <w:color w:val="000000"/>
-        </w:rPr>
-        <w:br/>
-      </w:r>
-      <w:r>
-        <w:rPr>
-          <w:color w:val="000000"/>
-        </w:rPr>
-        <w:br/>
-        <w:t xml:space="preserve">    </w:t>
-      </w:r>
-      <w:r>
-        <w:rPr>
-          <w:b/>
-          <w:bCs/>
-          <w:color w:val="000080"/>
-        </w:rPr>
-        <w:t xml:space="preserve">void </w:t>
-      </w:r>
-      <w:r>
-        <w:rPr>
-          <w:color w:val="000000"/>
-        </w:rPr>
-        <w:t>compute_el(</w:t>
-      </w:r>
-      <w:r>
-        <w:rPr>
-          <w:b/>
-          <w:bCs/>
-          <w:color w:val="000080"/>
-        </w:rPr>
-        <w:t xml:space="preserve">int </w:t>
-      </w:r>
-      <w:r>
-        <w:rPr>
-          <w:color w:val="000000"/>
-        </w:rPr>
-        <w:t xml:space="preserve">&amp;res, </w:t>
-      </w:r>
-      <w:r>
-        <w:rPr>
-          <w:b/>
-          <w:bCs/>
-          <w:color w:val="000080"/>
-        </w:rPr>
-        <w:t xml:space="preserve">const </w:t>
-      </w:r>
-      <w:r>
-        <w:rPr>
-          <w:color w:val="371F80"/>
-        </w:rPr>
-        <w:t>Matrix</w:t>
-      </w:r>
-      <w:r>
-        <w:rPr>
-          <w:color w:val="000000"/>
-        </w:rPr>
-        <w:t>&lt;</w:t>
-      </w:r>
-      <w:r>
-        <w:rPr>
-          <w:b/>
-          <w:bCs/>
-          <w:color w:val="000080"/>
-        </w:rPr>
-        <w:t>int</w:t>
-      </w:r>
-      <w:r>
-        <w:rPr>
-          <w:color w:val="000000"/>
-        </w:rPr>
-        <w:t xml:space="preserve">&gt; &amp;a, </w:t>
-      </w:r>
-      <w:r>
-        <w:rPr>
-          <w:b/>
-          <w:bCs/>
-          <w:color w:val="000080"/>
-        </w:rPr>
-        <w:t xml:space="preserve">const </w:t>
-      </w:r>
-      <w:r>
-        <w:rPr>
-          <w:color w:val="371F80"/>
-        </w:rPr>
-        <w:t>Matrix</w:t>
-      </w:r>
-      <w:r>
-        <w:rPr>
-          <w:color w:val="000000"/>
-        </w:rPr>
-        <w:t>&lt;</w:t>
-      </w:r>
-      <w:r>
-        <w:rPr>
-          <w:b/>
-          <w:bCs/>
-          <w:color w:val="000080"/>
-        </w:rPr>
-        <w:t>int</w:t>
-      </w:r>
-      <w:r>
-        <w:rPr>
-          <w:color w:val="000000"/>
-        </w:rPr>
-        <w:t xml:space="preserve">&gt; &amp;b, </w:t>
-      </w:r>
-      <w:r>
-        <w:rPr>
-          <w:color w:val="371F80"/>
-        </w:rPr>
-        <w:t xml:space="preserve">size_t </w:t>
-      </w:r>
-      <w:r>
-        <w:rPr>
-          <w:color w:val="000000"/>
-        </w:rPr>
-        <w:t xml:space="preserve">i, </w:t>
-      </w:r>
-      <w:r>
-        <w:rPr>
-          <w:color w:val="371F80"/>
-        </w:rPr>
-        <w:t xml:space="preserve">size_t </w:t>
-      </w:r>
-      <w:r>
-        <w:rPr>
-          <w:color w:val="000000"/>
-        </w:rPr>
-        <w:t>j) {</w:t>
-      </w:r>
-      <w:r>
-        <w:rPr>
-          <w:color w:val="000000"/>
-        </w:rPr>
-        <w:br/>
-        <w:t xml:space="preserve">        </w:t>
-      </w:r>
-      <w:r>
-        <w:rPr>
-          <w:b/>
-          <w:bCs/>
-          <w:color w:val="000080"/>
-        </w:rPr>
-        <w:t xml:space="preserve">if </w:t>
-      </w:r>
-      <w:r>
-        <w:rPr>
-          <w:color w:val="000000"/>
-        </w:rPr>
-        <w:t>(a</w:t>
-      </w:r>
-      <w:r>
-        <w:rPr>
-          <w:color w:val="008080"/>
-        </w:rPr>
-        <w:t>[</w:t>
-      </w:r>
-      <w:r>
-        <w:rPr>
-          <w:color w:val="000000"/>
-        </w:rPr>
-        <w:t>i</w:t>
-      </w:r>
-      <w:r>
-        <w:rPr>
-          <w:color w:val="008080"/>
-        </w:rPr>
-        <w:t>]</w:t>
-      </w:r>
-      <w:r>
-        <w:rPr>
-          <w:color w:val="000000"/>
-        </w:rPr>
-        <w:t>.size() != b.size()) {</w:t>
-      </w:r>
-      <w:r>
-        <w:rPr>
-          <w:color w:val="000000"/>
-        </w:rPr>
-        <w:br/>
-        <w:t xml:space="preserve">            exit(-</w:t>
-      </w:r>
-      <w:r>
-        <w:rPr>
-          <w:color w:val="0000FF"/>
-        </w:rPr>
-        <w:t>2</w:t>
-      </w:r>
-      <w:r>
-        <w:rPr>
-          <w:color w:val="000000"/>
-        </w:rPr>
-        <w:t>);</w:t>
-      </w:r>
-      <w:r>
-        <w:rPr>
-          <w:color w:val="000000"/>
-        </w:rPr>
-        <w:br/>
-        <w:t xml:space="preserve">        }</w:t>
-      </w:r>
-      <w:r>
-        <w:rPr>
-          <w:color w:val="000000"/>
-        </w:rPr>
-        <w:br/>
         <w:t xml:space="preserve">        res = </w:t>
       </w:r>
       <w:r>
@@ -5962,12 +6196,6 @@
           <w:color w:val="000000"/>
         </w:rPr>
         <w:br/>
-      </w:r>
-      <w:r>
-        <w:rPr>
-          <w:color w:val="000000"/>
-        </w:rPr>
-        <w:lastRenderedPageBreak/>
         <w:t xml:space="preserve">    </w:t>
       </w:r>
       <w:r>
@@ -6773,6 +7001,7 @@
         <w:rPr>
           <w:color w:val="000000"/>
         </w:rPr>
+        <w:lastRenderedPageBreak/>
         <w:br/>
         <w:t xml:space="preserve">    print_matrix(res);</w:t>
       </w:r>
@@ -7136,16 +7365,202 @@
           <w:lang w:val="uk-UA"/>
         </w:rPr>
       </w:pPr>
-      <w:r>
-        <w:rPr>
-          <w:rFonts w:ascii="Times New Roman" w:eastAsia="Times New Roman" w:hAnsi="Times New Roman" w:cs="Times New Roman"/>
-          <w:b/>
-          <w:bCs/>
+    </w:p>
+    <w:p>
+      <w:pPr>
+        <w:jc w:val="center"/>
+        <w:rPr>
+          <w:rFonts w:ascii="Times New Roman" w:eastAsia="Times New Roman" w:hAnsi="Times New Roman" w:cs="Times New Roman"/>
+          <w:b/>
+          <w:bCs/>
+          <w:sz w:val="28"/>
+          <w:szCs w:val="28"/>
+          <w:lang w:val="uk-UA"/>
+        </w:rPr>
+      </w:pPr>
+      <w:r>
+        <w:rPr>
+          <w:rFonts w:ascii="Times New Roman" w:eastAsia="Times New Roman" w:hAnsi="Times New Roman" w:cs="Times New Roman"/>
+          <w:b/>
+          <w:bCs/>
+          <w:sz w:val="28"/>
+          <w:szCs w:val="28"/>
+          <w:lang w:val="uk-UA"/>
+        </w:rPr>
+        <w:t>Опис роботи</w:t>
+      </w:r>
+    </w:p>
+    <w:p>
+      <w:pPr>
+        <w:ind w:firstLine="720"/>
+        <w:rPr>
+          <w:rFonts w:ascii="Times New Roman" w:eastAsia="Times New Roman" w:hAnsi="Times New Roman" w:cs="Times New Roman"/>
+          <w:sz w:val="28"/>
+          <w:szCs w:val="28"/>
+          <w:lang w:val="uk-UA"/>
+        </w:rPr>
+      </w:pPr>
+      <w:r>
+        <w:rPr>
+          <w:rFonts w:ascii="Times New Roman" w:eastAsia="Times New Roman" w:hAnsi="Times New Roman" w:cs="Times New Roman"/>
+          <w:sz w:val="28"/>
+          <w:szCs w:val="28"/>
+          <w:lang w:val="uk-UA"/>
+        </w:rPr>
+        <w:t>Перевірка валідності аргументів командного рядка: Програма перевіряє, чи правильна кількість аргументів була передана і чи вони відповідають очікуваному формату. Якщо аргументи неправильні, програма виводить повідомлення про помилку та завершується з кодом -1. Читання або генерація вхідних матриць: Якщо четвертий аргумент (</w:t>
+      </w:r>
+      <w:proofErr w:type="spellStart"/>
+      <w:r>
+        <w:rPr>
+          <w:rFonts w:ascii="Times New Roman" w:eastAsia="Times New Roman" w:hAnsi="Times New Roman" w:cs="Times New Roman"/>
+          <w:sz w:val="28"/>
+          <w:szCs w:val="28"/>
+          <w:lang w:val="uk-UA"/>
+        </w:rPr>
+        <w:t>isRand</w:t>
+      </w:r>
+      <w:proofErr w:type="spellEnd"/>
+      <w:r>
+        <w:rPr>
+          <w:rFonts w:ascii="Times New Roman" w:eastAsia="Times New Roman" w:hAnsi="Times New Roman" w:cs="Times New Roman"/>
+          <w:sz w:val="28"/>
+          <w:szCs w:val="28"/>
+          <w:lang w:val="uk-UA"/>
+        </w:rPr>
+        <w:t xml:space="preserve">) дорівнює 1, програма генерує дві випадкові матриці з розмірами, вказаними в аргументах командного рядка. Якщо </w:t>
+      </w:r>
+      <w:proofErr w:type="spellStart"/>
+      <w:r>
+        <w:rPr>
+          <w:rFonts w:ascii="Times New Roman" w:eastAsia="Times New Roman" w:hAnsi="Times New Roman" w:cs="Times New Roman"/>
+          <w:sz w:val="28"/>
+          <w:szCs w:val="28"/>
+          <w:lang w:val="uk-UA"/>
+        </w:rPr>
+        <w:t>isRand</w:t>
+      </w:r>
+      <w:proofErr w:type="spellEnd"/>
+      <w:r>
+        <w:rPr>
+          <w:rFonts w:ascii="Times New Roman" w:eastAsia="Times New Roman" w:hAnsi="Times New Roman" w:cs="Times New Roman"/>
+          <w:sz w:val="28"/>
+          <w:szCs w:val="28"/>
+          <w:lang w:val="uk-UA"/>
+        </w:rPr>
+        <w:t xml:space="preserve"> дорівнює 0 та передано шляхи до файлів, матриці </w:t>
+      </w:r>
+      <w:proofErr w:type="spellStart"/>
+      <w:r>
+        <w:rPr>
+          <w:rFonts w:ascii="Times New Roman" w:eastAsia="Times New Roman" w:hAnsi="Times New Roman" w:cs="Times New Roman"/>
+          <w:sz w:val="28"/>
+          <w:szCs w:val="28"/>
+          <w:lang w:val="uk-UA"/>
+        </w:rPr>
+        <w:t>читаються</w:t>
+      </w:r>
+      <w:proofErr w:type="spellEnd"/>
+      <w:r>
+        <w:rPr>
+          <w:rFonts w:ascii="Times New Roman" w:eastAsia="Times New Roman" w:hAnsi="Times New Roman" w:cs="Times New Roman"/>
+          <w:sz w:val="28"/>
+          <w:szCs w:val="28"/>
+          <w:lang w:val="uk-UA"/>
+        </w:rPr>
+        <w:t xml:space="preserve"> з цих файлів. Множення матриць з використанням </w:t>
+      </w:r>
+      <w:proofErr w:type="spellStart"/>
+      <w:r>
+        <w:rPr>
+          <w:rFonts w:ascii="Times New Roman" w:eastAsia="Times New Roman" w:hAnsi="Times New Roman" w:cs="Times New Roman"/>
+          <w:sz w:val="28"/>
+          <w:szCs w:val="28"/>
+          <w:lang w:val="uk-UA"/>
+        </w:rPr>
+        <w:t>многопоточності</w:t>
+      </w:r>
+      <w:proofErr w:type="spellEnd"/>
+      <w:r>
+        <w:rPr>
+          <w:rFonts w:ascii="Times New Roman" w:eastAsia="Times New Roman" w:hAnsi="Times New Roman" w:cs="Times New Roman"/>
+          <w:sz w:val="28"/>
+          <w:szCs w:val="28"/>
+          <w:lang w:val="uk-UA"/>
+        </w:rPr>
+        <w:t xml:space="preserve">: Програма створює потоки для обчислення елементів результуючої матриці, але кількість одночасно працюючих потоків обмежується максимальною кількістю, вказаною користувачем. Якщо кількість потрібних обчислень перевищує максимально дозволену кількість потоків, додаткові обчислення виконуються послідовно в основному потоці. Обробка та синхронізація потоків: Програма чекає завершення всіх створених потоків перед тим, як </w:t>
+      </w:r>
+      <w:r>
+        <w:rPr>
+          <w:rFonts w:ascii="Times New Roman" w:eastAsia="Times New Roman" w:hAnsi="Times New Roman" w:cs="Times New Roman"/>
           <w:sz w:val="28"/>
           <w:szCs w:val="28"/>
           <w:lang w:val="uk-UA"/>
         </w:rPr>
         <w:lastRenderedPageBreak/>
+        <w:t xml:space="preserve">продовжити. Це гарантує, що вся обробка даних завершена перед виведенням результату. Вимірювання часу виконання: Програма фіксує час початку та кінця обчислень, обчислюючи загальну тривалість виконання в </w:t>
+      </w:r>
+      <w:proofErr w:type="spellStart"/>
+      <w:r>
+        <w:rPr>
+          <w:rFonts w:ascii="Times New Roman" w:eastAsia="Times New Roman" w:hAnsi="Times New Roman" w:cs="Times New Roman"/>
+          <w:sz w:val="28"/>
+          <w:szCs w:val="28"/>
+          <w:lang w:val="uk-UA"/>
+        </w:rPr>
+        <w:t>мілісекундах</w:t>
+      </w:r>
+      <w:proofErr w:type="spellEnd"/>
+      <w:r>
+        <w:rPr>
+          <w:rFonts w:ascii="Times New Roman" w:eastAsia="Times New Roman" w:hAnsi="Times New Roman" w:cs="Times New Roman"/>
+          <w:sz w:val="28"/>
+          <w:szCs w:val="28"/>
+          <w:lang w:val="uk-UA"/>
+        </w:rPr>
+        <w:t xml:space="preserve">, що дозволяє оцінити ефективність </w:t>
+      </w:r>
+      <w:proofErr w:type="spellStart"/>
+      <w:r>
+        <w:rPr>
+          <w:rFonts w:ascii="Times New Roman" w:eastAsia="Times New Roman" w:hAnsi="Times New Roman" w:cs="Times New Roman"/>
+          <w:sz w:val="28"/>
+          <w:szCs w:val="28"/>
+          <w:lang w:val="uk-UA"/>
+        </w:rPr>
+        <w:t>многопоточності</w:t>
+      </w:r>
+      <w:proofErr w:type="spellEnd"/>
+      <w:r>
+        <w:rPr>
+          <w:rFonts w:ascii="Times New Roman" w:eastAsia="Times New Roman" w:hAnsi="Times New Roman" w:cs="Times New Roman"/>
+          <w:sz w:val="28"/>
+          <w:szCs w:val="28"/>
+          <w:lang w:val="uk-UA"/>
+        </w:rPr>
+        <w:t>. Виведення результату: Після завершення обчислень програма виводить тривалість виконання та виводить результуючу матрицю на екран.</w:t>
+      </w:r>
+    </w:p>
+    <w:p>
+      <w:pPr>
+        <w:jc w:val="center"/>
+        <w:rPr>
+          <w:rFonts w:ascii="Times New Roman" w:eastAsia="Times New Roman" w:hAnsi="Times New Roman" w:cs="Times New Roman"/>
+          <w:b/>
+          <w:bCs/>
+          <w:sz w:val="28"/>
+          <w:szCs w:val="28"/>
+          <w:lang w:val="uk-UA"/>
+        </w:rPr>
+      </w:pPr>
+      <w:r>
+        <w:rPr>
+          <w:rFonts w:ascii="Times New Roman" w:eastAsia="Times New Roman" w:hAnsi="Times New Roman" w:cs="Times New Roman"/>
+          <w:b/>
+          <w:bCs/>
+          <w:sz w:val="28"/>
+          <w:szCs w:val="28"/>
+          <w:lang w:val="uk-UA"/>
+        </w:rPr>
         <w:t>Завдання 2</w:t>
       </w:r>
     </w:p>
@@ -8296,6 +8711,12 @@
           <w:color w:val="000000"/>
         </w:rPr>
         <w:br/>
+      </w:r>
+      <w:r>
+        <w:rPr>
+          <w:color w:val="000000"/>
+        </w:rPr>
+        <w:lastRenderedPageBreak/>
         <w:t xml:space="preserve">            </w:t>
       </w:r>
       <w:r>
@@ -8615,12 +9036,6 @@
           <w:color w:val="000000"/>
         </w:rPr>
         <w:br/>
-      </w:r>
-      <w:r>
-        <w:rPr>
-          <w:color w:val="000000"/>
-        </w:rPr>
-        <w:lastRenderedPageBreak/>
         <w:t xml:space="preserve">        </w:t>
       </w:r>
       <w:r>
@@ -9967,6 +10382,12 @@
           <w:color w:val="000000"/>
         </w:rPr>
         <w:br/>
+      </w:r>
+      <w:r>
+        <w:rPr>
+          <w:color w:val="000000"/>
+        </w:rPr>
+        <w:lastRenderedPageBreak/>
         <w:t xml:space="preserve">        first </w:t>
       </w:r>
       <w:r>
@@ -10198,12 +10619,6 @@
           <w:color w:val="000000"/>
         </w:rPr>
         <w:br/>
-      </w:r>
-      <w:r>
-        <w:rPr>
-          <w:color w:val="000000"/>
-        </w:rPr>
-        <w:lastRenderedPageBreak/>
         <w:t xml:space="preserve">    </w:t>
       </w:r>
       <w:r>
@@ -10916,10 +11331,539 @@
     </w:p>
     <w:p>
       <w:pPr>
-        <w:rPr>
-          <w:rFonts w:ascii="Times New Roman" w:eastAsia="Times New Roman" w:hAnsi="Times New Roman" w:cs="Times New Roman"/>
-          <w:b/>
-          <w:bCs/>
+        <w:ind w:firstLine="720"/>
+        <w:rPr>
+          <w:rFonts w:ascii="Times New Roman" w:eastAsia="Times New Roman" w:hAnsi="Times New Roman" w:cs="Times New Roman"/>
+          <w:sz w:val="28"/>
+          <w:szCs w:val="28"/>
+          <w:lang w:val="uk-UA"/>
+        </w:rPr>
+      </w:pPr>
+      <w:r>
+        <w:rPr>
+          <w:rFonts w:ascii="Times New Roman" w:eastAsia="Times New Roman" w:hAnsi="Times New Roman" w:cs="Times New Roman"/>
+          <w:sz w:val="28"/>
+          <w:szCs w:val="28"/>
+          <w:lang w:val="uk-UA"/>
+        </w:rPr>
+        <w:t xml:space="preserve">2.2. Аналіз часової різниці та ризику </w:t>
+      </w:r>
+      <w:proofErr w:type="spellStart"/>
+      <w:r>
+        <w:rPr>
+          <w:rFonts w:ascii="Times New Roman" w:eastAsia="Times New Roman" w:hAnsi="Times New Roman" w:cs="Times New Roman"/>
+          <w:sz w:val="28"/>
+          <w:szCs w:val="28"/>
+          <w:lang w:val="uk-UA"/>
+        </w:rPr>
+        <w:t>race</w:t>
+      </w:r>
+      <w:proofErr w:type="spellEnd"/>
+      <w:r>
+        <w:rPr>
+          <w:rFonts w:ascii="Times New Roman" w:eastAsia="Times New Roman" w:hAnsi="Times New Roman" w:cs="Times New Roman"/>
+          <w:sz w:val="28"/>
+          <w:szCs w:val="28"/>
+          <w:lang w:val="uk-UA"/>
+        </w:rPr>
+        <w:t xml:space="preserve"> </w:t>
+      </w:r>
+      <w:proofErr w:type="spellStart"/>
+      <w:r>
+        <w:rPr>
+          <w:rFonts w:ascii="Times New Roman" w:eastAsia="Times New Roman" w:hAnsi="Times New Roman" w:cs="Times New Roman"/>
+          <w:sz w:val="28"/>
+          <w:szCs w:val="28"/>
+          <w:lang w:val="uk-UA"/>
+        </w:rPr>
+        <w:t>condition</w:t>
+      </w:r>
+      <w:proofErr w:type="spellEnd"/>
+      <w:r>
+        <w:rPr>
+          <w:rFonts w:ascii="Times New Roman" w:eastAsia="Times New Roman" w:hAnsi="Times New Roman" w:cs="Times New Roman"/>
+          <w:sz w:val="28"/>
+          <w:szCs w:val="28"/>
+          <w:lang w:val="uk-UA"/>
+        </w:rPr>
+        <w:t xml:space="preserve"> Часова різниця Використання </w:t>
+      </w:r>
+      <w:proofErr w:type="spellStart"/>
+      <w:r>
+        <w:rPr>
+          <w:rFonts w:ascii="Times New Roman" w:eastAsia="Times New Roman" w:hAnsi="Times New Roman" w:cs="Times New Roman"/>
+          <w:sz w:val="28"/>
+          <w:szCs w:val="28"/>
+          <w:lang w:val="uk-UA"/>
+        </w:rPr>
+        <w:t>мьютекса</w:t>
+      </w:r>
+      <w:proofErr w:type="spellEnd"/>
+      <w:r>
+        <w:rPr>
+          <w:rFonts w:ascii="Times New Roman" w:eastAsia="Times New Roman" w:hAnsi="Times New Roman" w:cs="Times New Roman"/>
+          <w:sz w:val="28"/>
+          <w:szCs w:val="28"/>
+          <w:lang w:val="uk-UA"/>
+        </w:rPr>
+        <w:t xml:space="preserve"> (безпечний </w:t>
+      </w:r>
+      <w:proofErr w:type="spellStart"/>
+      <w:r>
+        <w:rPr>
+          <w:rFonts w:ascii="Times New Roman" w:eastAsia="Times New Roman" w:hAnsi="Times New Roman" w:cs="Times New Roman"/>
+          <w:sz w:val="28"/>
+          <w:szCs w:val="28"/>
+          <w:lang w:val="uk-UA"/>
+        </w:rPr>
+        <w:t>інкремент</w:t>
+      </w:r>
+      <w:proofErr w:type="spellEnd"/>
+      <w:r>
+        <w:rPr>
+          <w:rFonts w:ascii="Times New Roman" w:eastAsia="Times New Roman" w:hAnsi="Times New Roman" w:cs="Times New Roman"/>
+          <w:sz w:val="28"/>
+          <w:szCs w:val="28"/>
+          <w:lang w:val="uk-UA"/>
+        </w:rPr>
+        <w:t xml:space="preserve">) додає додаткову накладну витрату на операції через необхідність блокування та розблокування </w:t>
+      </w:r>
+      <w:proofErr w:type="spellStart"/>
+      <w:r>
+        <w:rPr>
+          <w:rFonts w:ascii="Times New Roman" w:eastAsia="Times New Roman" w:hAnsi="Times New Roman" w:cs="Times New Roman"/>
+          <w:sz w:val="28"/>
+          <w:szCs w:val="28"/>
+          <w:lang w:val="uk-UA"/>
+        </w:rPr>
+        <w:t>мьютекса</w:t>
+      </w:r>
+      <w:proofErr w:type="spellEnd"/>
+      <w:r>
+        <w:rPr>
+          <w:rFonts w:ascii="Times New Roman" w:eastAsia="Times New Roman" w:hAnsi="Times New Roman" w:cs="Times New Roman"/>
+          <w:sz w:val="28"/>
+          <w:szCs w:val="28"/>
+          <w:lang w:val="uk-UA"/>
+        </w:rPr>
+        <w:t xml:space="preserve"> кожен раз при зміні змінної. Це забезпечує взаємне виключення і запобігає одночасному доступу до змінної з боку кількох потоків, але робить виконання повільнішим порівняно з безпечним </w:t>
+      </w:r>
+      <w:proofErr w:type="spellStart"/>
+      <w:r>
+        <w:rPr>
+          <w:rFonts w:ascii="Times New Roman" w:eastAsia="Times New Roman" w:hAnsi="Times New Roman" w:cs="Times New Roman"/>
+          <w:sz w:val="28"/>
+          <w:szCs w:val="28"/>
+          <w:lang w:val="uk-UA"/>
+        </w:rPr>
+        <w:t>інкрементом</w:t>
+      </w:r>
+      <w:proofErr w:type="spellEnd"/>
+      <w:r>
+        <w:rPr>
+          <w:rFonts w:ascii="Times New Roman" w:eastAsia="Times New Roman" w:hAnsi="Times New Roman" w:cs="Times New Roman"/>
+          <w:sz w:val="28"/>
+          <w:szCs w:val="28"/>
+          <w:lang w:val="uk-UA"/>
+        </w:rPr>
+        <w:t xml:space="preserve">, де така синхронізація відсутня. У варіанті без </w:t>
+      </w:r>
+      <w:proofErr w:type="spellStart"/>
+      <w:r>
+        <w:rPr>
+          <w:rFonts w:ascii="Times New Roman" w:eastAsia="Times New Roman" w:hAnsi="Times New Roman" w:cs="Times New Roman"/>
+          <w:sz w:val="28"/>
+          <w:szCs w:val="28"/>
+          <w:lang w:val="uk-UA"/>
+        </w:rPr>
+        <w:t>мьютекса</w:t>
+      </w:r>
+      <w:proofErr w:type="spellEnd"/>
+      <w:r>
+        <w:rPr>
+          <w:rFonts w:ascii="Times New Roman" w:eastAsia="Times New Roman" w:hAnsi="Times New Roman" w:cs="Times New Roman"/>
+          <w:sz w:val="28"/>
+          <w:szCs w:val="28"/>
+          <w:lang w:val="uk-UA"/>
+        </w:rPr>
+        <w:t xml:space="preserve"> (небезпечний </w:t>
+      </w:r>
+      <w:proofErr w:type="spellStart"/>
+      <w:r>
+        <w:rPr>
+          <w:rFonts w:ascii="Times New Roman" w:eastAsia="Times New Roman" w:hAnsi="Times New Roman" w:cs="Times New Roman"/>
+          <w:sz w:val="28"/>
+          <w:szCs w:val="28"/>
+          <w:lang w:val="uk-UA"/>
+        </w:rPr>
+        <w:t>інкремент</w:t>
+      </w:r>
+      <w:proofErr w:type="spellEnd"/>
+      <w:r>
+        <w:rPr>
+          <w:rFonts w:ascii="Times New Roman" w:eastAsia="Times New Roman" w:hAnsi="Times New Roman" w:cs="Times New Roman"/>
+          <w:sz w:val="28"/>
+          <w:szCs w:val="28"/>
+          <w:lang w:val="uk-UA"/>
+        </w:rPr>
+        <w:t xml:space="preserve">) операції </w:t>
+      </w:r>
+      <w:proofErr w:type="spellStart"/>
+      <w:r>
+        <w:rPr>
+          <w:rFonts w:ascii="Times New Roman" w:eastAsia="Times New Roman" w:hAnsi="Times New Roman" w:cs="Times New Roman"/>
+          <w:sz w:val="28"/>
+          <w:szCs w:val="28"/>
+          <w:lang w:val="uk-UA"/>
+        </w:rPr>
+        <w:t>інкременту</w:t>
+      </w:r>
+      <w:proofErr w:type="spellEnd"/>
+      <w:r>
+        <w:rPr>
+          <w:rFonts w:ascii="Times New Roman" w:eastAsia="Times New Roman" w:hAnsi="Times New Roman" w:cs="Times New Roman"/>
+          <w:sz w:val="28"/>
+          <w:szCs w:val="28"/>
+          <w:lang w:val="uk-UA"/>
+        </w:rPr>
+        <w:t xml:space="preserve"> виконуються швидше, але при цьому виникає ризик </w:t>
+      </w:r>
+      <w:proofErr w:type="spellStart"/>
+      <w:r>
+        <w:rPr>
+          <w:rFonts w:ascii="Times New Roman" w:eastAsia="Times New Roman" w:hAnsi="Times New Roman" w:cs="Times New Roman"/>
+          <w:sz w:val="28"/>
+          <w:szCs w:val="28"/>
+          <w:lang w:val="uk-UA"/>
+        </w:rPr>
+        <w:t>race</w:t>
+      </w:r>
+      <w:proofErr w:type="spellEnd"/>
+      <w:r>
+        <w:rPr>
+          <w:rFonts w:ascii="Times New Roman" w:eastAsia="Times New Roman" w:hAnsi="Times New Roman" w:cs="Times New Roman"/>
+          <w:sz w:val="28"/>
+          <w:szCs w:val="28"/>
+          <w:lang w:val="uk-UA"/>
+        </w:rPr>
+        <w:t xml:space="preserve"> </w:t>
+      </w:r>
+      <w:proofErr w:type="spellStart"/>
+      <w:r>
+        <w:rPr>
+          <w:rFonts w:ascii="Times New Roman" w:eastAsia="Times New Roman" w:hAnsi="Times New Roman" w:cs="Times New Roman"/>
+          <w:sz w:val="28"/>
+          <w:szCs w:val="28"/>
+          <w:lang w:val="uk-UA"/>
+        </w:rPr>
+        <w:t>condition</w:t>
+      </w:r>
+      <w:proofErr w:type="spellEnd"/>
+      <w:r>
+        <w:rPr>
+          <w:rFonts w:ascii="Times New Roman" w:eastAsia="Times New Roman" w:hAnsi="Times New Roman" w:cs="Times New Roman"/>
+          <w:sz w:val="28"/>
+          <w:szCs w:val="28"/>
+          <w:lang w:val="uk-UA"/>
+        </w:rPr>
+        <w:t xml:space="preserve">, коли кілька потоків одночасно читають та змінюють змінну, що може призвести до втрати деяких </w:t>
+      </w:r>
+      <w:proofErr w:type="spellStart"/>
+      <w:r>
+        <w:rPr>
+          <w:rFonts w:ascii="Times New Roman" w:eastAsia="Times New Roman" w:hAnsi="Times New Roman" w:cs="Times New Roman"/>
+          <w:sz w:val="28"/>
+          <w:szCs w:val="28"/>
+          <w:lang w:val="uk-UA"/>
+        </w:rPr>
+        <w:t>інкрементів</w:t>
+      </w:r>
+      <w:proofErr w:type="spellEnd"/>
+      <w:r>
+        <w:rPr>
+          <w:rFonts w:ascii="Times New Roman" w:eastAsia="Times New Roman" w:hAnsi="Times New Roman" w:cs="Times New Roman"/>
+          <w:sz w:val="28"/>
+          <w:szCs w:val="28"/>
+          <w:lang w:val="uk-UA"/>
+        </w:rPr>
+        <w:t xml:space="preserve"> і неправильного кінцевого результату. </w:t>
+      </w:r>
+      <w:proofErr w:type="spellStart"/>
+      <w:r>
+        <w:rPr>
+          <w:rFonts w:ascii="Times New Roman" w:eastAsia="Times New Roman" w:hAnsi="Times New Roman" w:cs="Times New Roman"/>
+          <w:sz w:val="28"/>
+          <w:szCs w:val="28"/>
+          <w:lang w:val="uk-UA"/>
+        </w:rPr>
+        <w:t>Race</w:t>
+      </w:r>
+      <w:proofErr w:type="spellEnd"/>
+      <w:r>
+        <w:rPr>
+          <w:rFonts w:ascii="Times New Roman" w:eastAsia="Times New Roman" w:hAnsi="Times New Roman" w:cs="Times New Roman"/>
+          <w:sz w:val="28"/>
+          <w:szCs w:val="28"/>
+          <w:lang w:val="uk-UA"/>
+        </w:rPr>
+        <w:t xml:space="preserve"> </w:t>
+      </w:r>
+      <w:proofErr w:type="spellStart"/>
+      <w:r>
+        <w:rPr>
+          <w:rFonts w:ascii="Times New Roman" w:eastAsia="Times New Roman" w:hAnsi="Times New Roman" w:cs="Times New Roman"/>
+          <w:sz w:val="28"/>
+          <w:szCs w:val="28"/>
+          <w:lang w:val="uk-UA"/>
+        </w:rPr>
+        <w:t>condition</w:t>
+      </w:r>
+      <w:proofErr w:type="spellEnd"/>
+      <w:r>
+        <w:rPr>
+          <w:rFonts w:ascii="Times New Roman" w:eastAsia="Times New Roman" w:hAnsi="Times New Roman" w:cs="Times New Roman"/>
+          <w:sz w:val="28"/>
+          <w:szCs w:val="28"/>
+          <w:lang w:val="uk-UA"/>
+        </w:rPr>
+        <w:t xml:space="preserve"> </w:t>
+      </w:r>
+      <w:proofErr w:type="spellStart"/>
+      <w:r>
+        <w:rPr>
+          <w:rFonts w:ascii="Times New Roman" w:eastAsia="Times New Roman" w:hAnsi="Times New Roman" w:cs="Times New Roman"/>
+          <w:sz w:val="28"/>
+          <w:szCs w:val="28"/>
+          <w:lang w:val="uk-UA"/>
+        </w:rPr>
+        <w:t>Race</w:t>
+      </w:r>
+      <w:proofErr w:type="spellEnd"/>
+      <w:r>
+        <w:rPr>
+          <w:rFonts w:ascii="Times New Roman" w:eastAsia="Times New Roman" w:hAnsi="Times New Roman" w:cs="Times New Roman"/>
+          <w:sz w:val="28"/>
+          <w:szCs w:val="28"/>
+          <w:lang w:val="uk-UA"/>
+        </w:rPr>
+        <w:t xml:space="preserve"> </w:t>
+      </w:r>
+      <w:proofErr w:type="spellStart"/>
+      <w:r>
+        <w:rPr>
+          <w:rFonts w:ascii="Times New Roman" w:eastAsia="Times New Roman" w:hAnsi="Times New Roman" w:cs="Times New Roman"/>
+          <w:sz w:val="28"/>
+          <w:szCs w:val="28"/>
+          <w:lang w:val="uk-UA"/>
+        </w:rPr>
+        <w:t>condition</w:t>
+      </w:r>
+      <w:proofErr w:type="spellEnd"/>
+      <w:r>
+        <w:rPr>
+          <w:rFonts w:ascii="Times New Roman" w:eastAsia="Times New Roman" w:hAnsi="Times New Roman" w:cs="Times New Roman"/>
+          <w:sz w:val="28"/>
+          <w:szCs w:val="28"/>
+          <w:lang w:val="uk-UA"/>
+        </w:rPr>
+        <w:t xml:space="preserve"> виникає у небезпечному </w:t>
+      </w:r>
+      <w:proofErr w:type="spellStart"/>
+      <w:r>
+        <w:rPr>
+          <w:rFonts w:ascii="Times New Roman" w:eastAsia="Times New Roman" w:hAnsi="Times New Roman" w:cs="Times New Roman"/>
+          <w:sz w:val="28"/>
+          <w:szCs w:val="28"/>
+          <w:lang w:val="uk-UA"/>
+        </w:rPr>
+        <w:t>інкременті</w:t>
+      </w:r>
+      <w:proofErr w:type="spellEnd"/>
+      <w:r>
+        <w:rPr>
+          <w:rFonts w:ascii="Times New Roman" w:eastAsia="Times New Roman" w:hAnsi="Times New Roman" w:cs="Times New Roman"/>
+          <w:sz w:val="28"/>
+          <w:szCs w:val="28"/>
+          <w:lang w:val="uk-UA"/>
+        </w:rPr>
+        <w:t xml:space="preserve">, коли два або більше потоків конкурують за </w:t>
+      </w:r>
+      <w:r>
+        <w:rPr>
+          <w:rFonts w:ascii="Times New Roman" w:eastAsia="Times New Roman" w:hAnsi="Times New Roman" w:cs="Times New Roman"/>
+          <w:sz w:val="28"/>
+          <w:szCs w:val="28"/>
+          <w:lang w:val="uk-UA"/>
+        </w:rPr>
+        <w:lastRenderedPageBreak/>
+        <w:t xml:space="preserve">зміну спільної змінної без належної синхронізації. Це означає, що потоки можуть "переплутати" свої операції, результатом чого буде некоректний кінцевий результат. Наприклад, якщо два потоки одночасно прочитають значення змінної як n, обидва </w:t>
+      </w:r>
+      <w:proofErr w:type="spellStart"/>
+      <w:r>
+        <w:rPr>
+          <w:rFonts w:ascii="Times New Roman" w:eastAsia="Times New Roman" w:hAnsi="Times New Roman" w:cs="Times New Roman"/>
+          <w:sz w:val="28"/>
+          <w:szCs w:val="28"/>
+          <w:lang w:val="uk-UA"/>
+        </w:rPr>
+        <w:t>інкрементують</w:t>
+      </w:r>
+      <w:proofErr w:type="spellEnd"/>
+      <w:r>
+        <w:rPr>
+          <w:rFonts w:ascii="Times New Roman" w:eastAsia="Times New Roman" w:hAnsi="Times New Roman" w:cs="Times New Roman"/>
+          <w:sz w:val="28"/>
+          <w:szCs w:val="28"/>
+          <w:lang w:val="uk-UA"/>
+        </w:rPr>
+        <w:t xml:space="preserve"> його до n+1 і </w:t>
+      </w:r>
+      <w:proofErr w:type="spellStart"/>
+      <w:r>
+        <w:rPr>
+          <w:rFonts w:ascii="Times New Roman" w:eastAsia="Times New Roman" w:hAnsi="Times New Roman" w:cs="Times New Roman"/>
+          <w:sz w:val="28"/>
+          <w:szCs w:val="28"/>
+          <w:lang w:val="uk-UA"/>
+        </w:rPr>
+        <w:t>запишуть</w:t>
+      </w:r>
+      <w:proofErr w:type="spellEnd"/>
+      <w:r>
+        <w:rPr>
+          <w:rFonts w:ascii="Times New Roman" w:eastAsia="Times New Roman" w:hAnsi="Times New Roman" w:cs="Times New Roman"/>
+          <w:sz w:val="28"/>
+          <w:szCs w:val="28"/>
+          <w:lang w:val="uk-UA"/>
+        </w:rPr>
+        <w:t xml:space="preserve"> назад, замість очікуваного n+2 ви отримаєте n+1. </w:t>
+      </w:r>
+    </w:p>
+    <w:p>
+      <w:pPr>
+        <w:ind w:firstLine="720"/>
+        <w:rPr>
+          <w:rFonts w:ascii="Times New Roman" w:eastAsia="Times New Roman" w:hAnsi="Times New Roman" w:cs="Times New Roman"/>
+          <w:sz w:val="28"/>
+          <w:szCs w:val="28"/>
+          <w:lang w:val="uk-UA"/>
+        </w:rPr>
+      </w:pPr>
+      <w:r>
+        <w:rPr>
+          <w:rFonts w:ascii="Times New Roman" w:eastAsia="Times New Roman" w:hAnsi="Times New Roman" w:cs="Times New Roman"/>
+          <w:sz w:val="28"/>
+          <w:szCs w:val="28"/>
+          <w:lang w:val="uk-UA"/>
+        </w:rPr>
+        <w:t xml:space="preserve">2.3. Покращення швидкості з забезпеченням коректності Щоб досягти швидкості з одночасним забезпеченням коректності обчислень, можна використовувати атомарні операції замість </w:t>
+      </w:r>
+      <w:proofErr w:type="spellStart"/>
+      <w:r>
+        <w:rPr>
+          <w:rFonts w:ascii="Times New Roman" w:eastAsia="Times New Roman" w:hAnsi="Times New Roman" w:cs="Times New Roman"/>
+          <w:sz w:val="28"/>
+          <w:szCs w:val="28"/>
+          <w:lang w:val="uk-UA"/>
+        </w:rPr>
+        <w:t>мьютекса</w:t>
+      </w:r>
+      <w:proofErr w:type="spellEnd"/>
+      <w:r>
+        <w:rPr>
+          <w:rFonts w:ascii="Times New Roman" w:eastAsia="Times New Roman" w:hAnsi="Times New Roman" w:cs="Times New Roman"/>
+          <w:sz w:val="28"/>
+          <w:szCs w:val="28"/>
+          <w:lang w:val="uk-UA"/>
+        </w:rPr>
+        <w:t xml:space="preserve"> для </w:t>
+      </w:r>
+      <w:proofErr w:type="spellStart"/>
+      <w:r>
+        <w:rPr>
+          <w:rFonts w:ascii="Times New Roman" w:eastAsia="Times New Roman" w:hAnsi="Times New Roman" w:cs="Times New Roman"/>
+          <w:sz w:val="28"/>
+          <w:szCs w:val="28"/>
+          <w:lang w:val="uk-UA"/>
+        </w:rPr>
+        <w:t>інкременту</w:t>
+      </w:r>
+      <w:proofErr w:type="spellEnd"/>
+      <w:r>
+        <w:rPr>
+          <w:rFonts w:ascii="Times New Roman" w:eastAsia="Times New Roman" w:hAnsi="Times New Roman" w:cs="Times New Roman"/>
+          <w:sz w:val="28"/>
+          <w:szCs w:val="28"/>
+          <w:lang w:val="uk-UA"/>
+        </w:rPr>
+        <w:t xml:space="preserve">. Атомарні операції забезпечують взаємне виключення на рівні окремих операцій і є більш ефективними за використання </w:t>
+      </w:r>
+      <w:proofErr w:type="spellStart"/>
+      <w:r>
+        <w:rPr>
+          <w:rFonts w:ascii="Times New Roman" w:eastAsia="Times New Roman" w:hAnsi="Times New Roman" w:cs="Times New Roman"/>
+          <w:sz w:val="28"/>
+          <w:szCs w:val="28"/>
+          <w:lang w:val="uk-UA"/>
+        </w:rPr>
+        <w:t>мьютексів</w:t>
+      </w:r>
+      <w:proofErr w:type="spellEnd"/>
+      <w:r>
+        <w:rPr>
+          <w:rFonts w:ascii="Times New Roman" w:eastAsia="Times New Roman" w:hAnsi="Times New Roman" w:cs="Times New Roman"/>
+          <w:sz w:val="28"/>
+          <w:szCs w:val="28"/>
+          <w:lang w:val="uk-UA"/>
+        </w:rPr>
+        <w:t xml:space="preserve">, коли мова йде про прості операції, такі як </w:t>
+      </w:r>
+      <w:proofErr w:type="spellStart"/>
+      <w:r>
+        <w:rPr>
+          <w:rFonts w:ascii="Times New Roman" w:eastAsia="Times New Roman" w:hAnsi="Times New Roman" w:cs="Times New Roman"/>
+          <w:sz w:val="28"/>
+          <w:szCs w:val="28"/>
+          <w:lang w:val="uk-UA"/>
+        </w:rPr>
+        <w:t>інкремент</w:t>
+      </w:r>
+      <w:proofErr w:type="spellEnd"/>
+      <w:r>
+        <w:rPr>
+          <w:rFonts w:ascii="Times New Roman" w:eastAsia="Times New Roman" w:hAnsi="Times New Roman" w:cs="Times New Roman"/>
+          <w:sz w:val="28"/>
+          <w:szCs w:val="28"/>
+          <w:lang w:val="uk-UA"/>
+        </w:rPr>
+        <w:t xml:space="preserve"> або </w:t>
+      </w:r>
+      <w:proofErr w:type="spellStart"/>
+      <w:r>
+        <w:rPr>
+          <w:rFonts w:ascii="Times New Roman" w:eastAsia="Times New Roman" w:hAnsi="Times New Roman" w:cs="Times New Roman"/>
+          <w:sz w:val="28"/>
+          <w:szCs w:val="28"/>
+          <w:lang w:val="uk-UA"/>
+        </w:rPr>
+        <w:t>декремент</w:t>
+      </w:r>
+      <w:proofErr w:type="spellEnd"/>
+      <w:r>
+        <w:rPr>
+          <w:rFonts w:ascii="Times New Roman" w:eastAsia="Times New Roman" w:hAnsi="Times New Roman" w:cs="Times New Roman"/>
+          <w:sz w:val="28"/>
+          <w:szCs w:val="28"/>
+          <w:lang w:val="uk-UA"/>
+        </w:rPr>
+        <w:t>.</w:t>
+      </w:r>
+    </w:p>
+    <w:p>
+      <w:pPr>
+        <w:ind w:firstLine="720"/>
+        <w:rPr>
+          <w:rFonts w:ascii="Times New Roman" w:eastAsia="Times New Roman" w:hAnsi="Times New Roman" w:cs="Times New Roman"/>
           <w:sz w:val="28"/>
           <w:szCs w:val="28"/>
           <w:lang w:val="uk-UA"/>
@@ -10933,7 +11877,7 @@
           <w:rFonts w:ascii="Times New Roman" w:eastAsia="Times New Roman" w:hAnsi="Times New Roman" w:cs="Times New Roman"/>
           <w:sz w:val="28"/>
           <w:szCs w:val="28"/>
-          <w:lang w:val="uk-UA"/>
+          <w:lang w:val="en-US"/>
         </w:rPr>
       </w:pPr>
       <w:r>
@@ -10943,500 +11887,1277 @@
           <w:szCs w:val="28"/>
           <w:lang w:val="uk-UA"/>
         </w:rPr>
-        <w:t xml:space="preserve">2.2. Аналіз часової різниці та ризику </w:t>
-      </w:r>
-      <w:proofErr w:type="spellStart"/>
-      <w:r>
-        <w:rPr>
-          <w:rFonts w:ascii="Times New Roman" w:eastAsia="Times New Roman" w:hAnsi="Times New Roman" w:cs="Times New Roman"/>
-          <w:sz w:val="28"/>
-          <w:szCs w:val="28"/>
-          <w:lang w:val="uk-UA"/>
-        </w:rPr>
-        <w:t>race</w:t>
-      </w:r>
-      <w:proofErr w:type="spellEnd"/>
-      <w:r>
-        <w:rPr>
-          <w:rFonts w:ascii="Times New Roman" w:eastAsia="Times New Roman" w:hAnsi="Times New Roman" w:cs="Times New Roman"/>
-          <w:sz w:val="28"/>
-          <w:szCs w:val="28"/>
-          <w:lang w:val="uk-UA"/>
-        </w:rPr>
-        <w:t xml:space="preserve"> </w:t>
-      </w:r>
-      <w:proofErr w:type="spellStart"/>
-      <w:r>
-        <w:rPr>
-          <w:rFonts w:ascii="Times New Roman" w:eastAsia="Times New Roman" w:hAnsi="Times New Roman" w:cs="Times New Roman"/>
-          <w:sz w:val="28"/>
-          <w:szCs w:val="28"/>
-          <w:lang w:val="uk-UA"/>
-        </w:rPr>
-        <w:t>condition</w:t>
-      </w:r>
-      <w:proofErr w:type="spellEnd"/>
-      <w:r>
-        <w:rPr>
-          <w:rFonts w:ascii="Times New Roman" w:eastAsia="Times New Roman" w:hAnsi="Times New Roman" w:cs="Times New Roman"/>
-          <w:sz w:val="28"/>
-          <w:szCs w:val="28"/>
-          <w:lang w:val="uk-UA"/>
-        </w:rPr>
-        <w:t xml:space="preserve"> Часова різниця Використання </w:t>
-      </w:r>
-      <w:proofErr w:type="spellStart"/>
-      <w:r>
-        <w:rPr>
-          <w:rFonts w:ascii="Times New Roman" w:eastAsia="Times New Roman" w:hAnsi="Times New Roman" w:cs="Times New Roman"/>
-          <w:sz w:val="28"/>
-          <w:szCs w:val="28"/>
-          <w:lang w:val="uk-UA"/>
-        </w:rPr>
-        <w:t>мьютекса</w:t>
-      </w:r>
-      <w:proofErr w:type="spellEnd"/>
-      <w:r>
-        <w:rPr>
-          <w:rFonts w:ascii="Times New Roman" w:eastAsia="Times New Roman" w:hAnsi="Times New Roman" w:cs="Times New Roman"/>
-          <w:sz w:val="28"/>
-          <w:szCs w:val="28"/>
-          <w:lang w:val="uk-UA"/>
-        </w:rPr>
-        <w:t xml:space="preserve"> (безпечний </w:t>
-      </w:r>
-      <w:proofErr w:type="spellStart"/>
-      <w:r>
-        <w:rPr>
-          <w:rFonts w:ascii="Times New Roman" w:eastAsia="Times New Roman" w:hAnsi="Times New Roman" w:cs="Times New Roman"/>
-          <w:sz w:val="28"/>
-          <w:szCs w:val="28"/>
-          <w:lang w:val="uk-UA"/>
-        </w:rPr>
-        <w:t>інкремент</w:t>
-      </w:r>
-      <w:proofErr w:type="spellEnd"/>
-      <w:r>
-        <w:rPr>
-          <w:rFonts w:ascii="Times New Roman" w:eastAsia="Times New Roman" w:hAnsi="Times New Roman" w:cs="Times New Roman"/>
-          <w:sz w:val="28"/>
-          <w:szCs w:val="28"/>
-          <w:lang w:val="uk-UA"/>
-        </w:rPr>
-        <w:t xml:space="preserve">) додає додаткову накладну витрату на операції через необхідність блокування та розблокування </w:t>
-      </w:r>
-      <w:proofErr w:type="spellStart"/>
-      <w:r>
-        <w:rPr>
-          <w:rFonts w:ascii="Times New Roman" w:eastAsia="Times New Roman" w:hAnsi="Times New Roman" w:cs="Times New Roman"/>
-          <w:sz w:val="28"/>
-          <w:szCs w:val="28"/>
-          <w:lang w:val="uk-UA"/>
-        </w:rPr>
-        <w:t>мьютекса</w:t>
-      </w:r>
-      <w:proofErr w:type="spellEnd"/>
-      <w:r>
-        <w:rPr>
-          <w:rFonts w:ascii="Times New Roman" w:eastAsia="Times New Roman" w:hAnsi="Times New Roman" w:cs="Times New Roman"/>
-          <w:sz w:val="28"/>
-          <w:szCs w:val="28"/>
-          <w:lang w:val="uk-UA"/>
-        </w:rPr>
-        <w:t xml:space="preserve"> кожен раз при зміні змінної. Це забезпечує взаємне виключення і запобігає одночасному доступу до змінної з боку кількох потоків, але робить виконання повільнішим порівняно з безпечним </w:t>
-      </w:r>
-      <w:proofErr w:type="spellStart"/>
-      <w:r>
-        <w:rPr>
-          <w:rFonts w:ascii="Times New Roman" w:eastAsia="Times New Roman" w:hAnsi="Times New Roman" w:cs="Times New Roman"/>
-          <w:sz w:val="28"/>
-          <w:szCs w:val="28"/>
-          <w:lang w:val="uk-UA"/>
-        </w:rPr>
-        <w:t>інкрементом</w:t>
-      </w:r>
-      <w:proofErr w:type="spellEnd"/>
-      <w:r>
-        <w:rPr>
-          <w:rFonts w:ascii="Times New Roman" w:eastAsia="Times New Roman" w:hAnsi="Times New Roman" w:cs="Times New Roman"/>
-          <w:sz w:val="28"/>
-          <w:szCs w:val="28"/>
-          <w:lang w:val="uk-UA"/>
-        </w:rPr>
-        <w:t xml:space="preserve">, де така синхронізація відсутня. У варіанті без </w:t>
-      </w:r>
-      <w:proofErr w:type="spellStart"/>
-      <w:r>
-        <w:rPr>
-          <w:rFonts w:ascii="Times New Roman" w:eastAsia="Times New Roman" w:hAnsi="Times New Roman" w:cs="Times New Roman"/>
-          <w:sz w:val="28"/>
-          <w:szCs w:val="28"/>
-          <w:lang w:val="uk-UA"/>
-        </w:rPr>
-        <w:t>мьютекса</w:t>
-      </w:r>
-      <w:proofErr w:type="spellEnd"/>
-      <w:r>
-        <w:rPr>
-          <w:rFonts w:ascii="Times New Roman" w:eastAsia="Times New Roman" w:hAnsi="Times New Roman" w:cs="Times New Roman"/>
-          <w:sz w:val="28"/>
-          <w:szCs w:val="28"/>
-          <w:lang w:val="uk-UA"/>
-        </w:rPr>
-        <w:t xml:space="preserve"> (небезпечний </w:t>
-      </w:r>
-      <w:proofErr w:type="spellStart"/>
-      <w:r>
-        <w:rPr>
-          <w:rFonts w:ascii="Times New Roman" w:eastAsia="Times New Roman" w:hAnsi="Times New Roman" w:cs="Times New Roman"/>
-          <w:sz w:val="28"/>
-          <w:szCs w:val="28"/>
-          <w:lang w:val="uk-UA"/>
-        </w:rPr>
-        <w:t>інкремент</w:t>
-      </w:r>
-      <w:proofErr w:type="spellEnd"/>
-      <w:r>
-        <w:rPr>
-          <w:rFonts w:ascii="Times New Roman" w:eastAsia="Times New Roman" w:hAnsi="Times New Roman" w:cs="Times New Roman"/>
-          <w:sz w:val="28"/>
-          <w:szCs w:val="28"/>
-          <w:lang w:val="uk-UA"/>
-        </w:rPr>
-        <w:t xml:space="preserve">) операції </w:t>
-      </w:r>
-      <w:proofErr w:type="spellStart"/>
-      <w:r>
-        <w:rPr>
-          <w:rFonts w:ascii="Times New Roman" w:eastAsia="Times New Roman" w:hAnsi="Times New Roman" w:cs="Times New Roman"/>
-          <w:sz w:val="28"/>
-          <w:szCs w:val="28"/>
-          <w:lang w:val="uk-UA"/>
-        </w:rPr>
-        <w:t>інкременту</w:t>
-      </w:r>
-      <w:proofErr w:type="spellEnd"/>
-      <w:r>
-        <w:rPr>
-          <w:rFonts w:ascii="Times New Roman" w:eastAsia="Times New Roman" w:hAnsi="Times New Roman" w:cs="Times New Roman"/>
-          <w:sz w:val="28"/>
-          <w:szCs w:val="28"/>
-          <w:lang w:val="uk-UA"/>
-        </w:rPr>
-        <w:t xml:space="preserve"> виконуються швидше, але при цьому виникає ризик </w:t>
-      </w:r>
-      <w:proofErr w:type="spellStart"/>
-      <w:r>
-        <w:rPr>
-          <w:rFonts w:ascii="Times New Roman" w:eastAsia="Times New Roman" w:hAnsi="Times New Roman" w:cs="Times New Roman"/>
-          <w:sz w:val="28"/>
-          <w:szCs w:val="28"/>
-          <w:lang w:val="uk-UA"/>
-        </w:rPr>
-        <w:t>race</w:t>
-      </w:r>
-      <w:proofErr w:type="spellEnd"/>
-      <w:r>
-        <w:rPr>
-          <w:rFonts w:ascii="Times New Roman" w:eastAsia="Times New Roman" w:hAnsi="Times New Roman" w:cs="Times New Roman"/>
-          <w:sz w:val="28"/>
-          <w:szCs w:val="28"/>
-          <w:lang w:val="uk-UA"/>
-        </w:rPr>
-        <w:t xml:space="preserve"> </w:t>
-      </w:r>
-      <w:proofErr w:type="spellStart"/>
-      <w:r>
-        <w:rPr>
-          <w:rFonts w:ascii="Times New Roman" w:eastAsia="Times New Roman" w:hAnsi="Times New Roman" w:cs="Times New Roman"/>
-          <w:sz w:val="28"/>
-          <w:szCs w:val="28"/>
-          <w:lang w:val="uk-UA"/>
-        </w:rPr>
-        <w:t>condition</w:t>
-      </w:r>
-      <w:proofErr w:type="spellEnd"/>
-      <w:r>
-        <w:rPr>
-          <w:rFonts w:ascii="Times New Roman" w:eastAsia="Times New Roman" w:hAnsi="Times New Roman" w:cs="Times New Roman"/>
-          <w:sz w:val="28"/>
-          <w:szCs w:val="28"/>
-          <w:lang w:val="uk-UA"/>
-        </w:rPr>
-        <w:t xml:space="preserve">, коли кілька потоків одночасно читають та змінюють змінну, що може призвести до втрати деяких </w:t>
-      </w:r>
-      <w:proofErr w:type="spellStart"/>
-      <w:r>
-        <w:rPr>
-          <w:rFonts w:ascii="Times New Roman" w:eastAsia="Times New Roman" w:hAnsi="Times New Roman" w:cs="Times New Roman"/>
-          <w:sz w:val="28"/>
-          <w:szCs w:val="28"/>
-          <w:lang w:val="uk-UA"/>
-        </w:rPr>
-        <w:t>інкрементів</w:t>
-      </w:r>
-      <w:proofErr w:type="spellEnd"/>
-      <w:r>
-        <w:rPr>
-          <w:rFonts w:ascii="Times New Roman" w:eastAsia="Times New Roman" w:hAnsi="Times New Roman" w:cs="Times New Roman"/>
-          <w:sz w:val="28"/>
-          <w:szCs w:val="28"/>
-          <w:lang w:val="uk-UA"/>
-        </w:rPr>
-        <w:t xml:space="preserve"> і неправильного кінцевого результату. </w:t>
-      </w:r>
-      <w:proofErr w:type="spellStart"/>
-      <w:r>
-        <w:rPr>
-          <w:rFonts w:ascii="Times New Roman" w:eastAsia="Times New Roman" w:hAnsi="Times New Roman" w:cs="Times New Roman"/>
-          <w:sz w:val="28"/>
-          <w:szCs w:val="28"/>
-          <w:lang w:val="uk-UA"/>
-        </w:rPr>
-        <w:t>Race</w:t>
-      </w:r>
-      <w:proofErr w:type="spellEnd"/>
-      <w:r>
-        <w:rPr>
-          <w:rFonts w:ascii="Times New Roman" w:eastAsia="Times New Roman" w:hAnsi="Times New Roman" w:cs="Times New Roman"/>
-          <w:sz w:val="28"/>
-          <w:szCs w:val="28"/>
-          <w:lang w:val="uk-UA"/>
-        </w:rPr>
-        <w:t xml:space="preserve"> </w:t>
-      </w:r>
-      <w:proofErr w:type="spellStart"/>
-      <w:r>
-        <w:rPr>
-          <w:rFonts w:ascii="Times New Roman" w:eastAsia="Times New Roman" w:hAnsi="Times New Roman" w:cs="Times New Roman"/>
-          <w:sz w:val="28"/>
-          <w:szCs w:val="28"/>
-          <w:lang w:val="uk-UA"/>
-        </w:rPr>
-        <w:t>condition</w:t>
-      </w:r>
-      <w:proofErr w:type="spellEnd"/>
-      <w:r>
-        <w:rPr>
-          <w:rFonts w:ascii="Times New Roman" w:eastAsia="Times New Roman" w:hAnsi="Times New Roman" w:cs="Times New Roman"/>
-          <w:sz w:val="28"/>
-          <w:szCs w:val="28"/>
-          <w:lang w:val="uk-UA"/>
-        </w:rPr>
-        <w:t xml:space="preserve"> </w:t>
-      </w:r>
-      <w:proofErr w:type="spellStart"/>
-      <w:r>
-        <w:rPr>
-          <w:rFonts w:ascii="Times New Roman" w:eastAsia="Times New Roman" w:hAnsi="Times New Roman" w:cs="Times New Roman"/>
-          <w:sz w:val="28"/>
-          <w:szCs w:val="28"/>
-          <w:lang w:val="uk-UA"/>
-        </w:rPr>
-        <w:t>Race</w:t>
-      </w:r>
-      <w:proofErr w:type="spellEnd"/>
-      <w:r>
-        <w:rPr>
-          <w:rFonts w:ascii="Times New Roman" w:eastAsia="Times New Roman" w:hAnsi="Times New Roman" w:cs="Times New Roman"/>
-          <w:sz w:val="28"/>
-          <w:szCs w:val="28"/>
-          <w:lang w:val="uk-UA"/>
-        </w:rPr>
-        <w:t xml:space="preserve"> </w:t>
-      </w:r>
-      <w:proofErr w:type="spellStart"/>
-      <w:r>
-        <w:rPr>
-          <w:rFonts w:ascii="Times New Roman" w:eastAsia="Times New Roman" w:hAnsi="Times New Roman" w:cs="Times New Roman"/>
-          <w:sz w:val="28"/>
-          <w:szCs w:val="28"/>
-          <w:lang w:val="uk-UA"/>
-        </w:rPr>
-        <w:t>condition</w:t>
-      </w:r>
-      <w:proofErr w:type="spellEnd"/>
-      <w:r>
-        <w:rPr>
-          <w:rFonts w:ascii="Times New Roman" w:eastAsia="Times New Roman" w:hAnsi="Times New Roman" w:cs="Times New Roman"/>
-          <w:sz w:val="28"/>
-          <w:szCs w:val="28"/>
-          <w:lang w:val="uk-UA"/>
-        </w:rPr>
-        <w:t xml:space="preserve"> виникає у небезпечному </w:t>
-      </w:r>
-      <w:proofErr w:type="spellStart"/>
-      <w:r>
-        <w:rPr>
-          <w:rFonts w:ascii="Times New Roman" w:eastAsia="Times New Roman" w:hAnsi="Times New Roman" w:cs="Times New Roman"/>
-          <w:sz w:val="28"/>
-          <w:szCs w:val="28"/>
-          <w:lang w:val="uk-UA"/>
-        </w:rPr>
-        <w:t>інкременті</w:t>
-      </w:r>
-      <w:proofErr w:type="spellEnd"/>
-      <w:r>
-        <w:rPr>
-          <w:rFonts w:ascii="Times New Roman" w:eastAsia="Times New Roman" w:hAnsi="Times New Roman" w:cs="Times New Roman"/>
-          <w:sz w:val="28"/>
-          <w:szCs w:val="28"/>
-          <w:lang w:val="uk-UA"/>
-        </w:rPr>
-        <w:t xml:space="preserve">, коли два або більше потоків конкурують за зміну спільної змінної без належної синхронізації. Це означає, що потоки можуть "переплутати" свої операції, результатом чого буде некоректний кінцевий результат. Наприклад, якщо два потоки одночасно прочитають значення змінної як n, обидва </w:t>
-      </w:r>
-      <w:proofErr w:type="spellStart"/>
-      <w:r>
-        <w:rPr>
-          <w:rFonts w:ascii="Times New Roman" w:eastAsia="Times New Roman" w:hAnsi="Times New Roman" w:cs="Times New Roman"/>
-          <w:sz w:val="28"/>
-          <w:szCs w:val="28"/>
-          <w:lang w:val="uk-UA"/>
-        </w:rPr>
-        <w:t>інкрементують</w:t>
-      </w:r>
-      <w:proofErr w:type="spellEnd"/>
-      <w:r>
-        <w:rPr>
-          <w:rFonts w:ascii="Times New Roman" w:eastAsia="Times New Roman" w:hAnsi="Times New Roman" w:cs="Times New Roman"/>
-          <w:sz w:val="28"/>
-          <w:szCs w:val="28"/>
-          <w:lang w:val="uk-UA"/>
-        </w:rPr>
-        <w:t xml:space="preserve"> його до n+1 і </w:t>
-      </w:r>
-      <w:proofErr w:type="spellStart"/>
-      <w:r>
-        <w:rPr>
-          <w:rFonts w:ascii="Times New Roman" w:eastAsia="Times New Roman" w:hAnsi="Times New Roman" w:cs="Times New Roman"/>
-          <w:sz w:val="28"/>
-          <w:szCs w:val="28"/>
-          <w:lang w:val="uk-UA"/>
-        </w:rPr>
-        <w:t>запишуть</w:t>
-      </w:r>
-      <w:proofErr w:type="spellEnd"/>
-      <w:r>
-        <w:rPr>
-          <w:rFonts w:ascii="Times New Roman" w:eastAsia="Times New Roman" w:hAnsi="Times New Roman" w:cs="Times New Roman"/>
-          <w:sz w:val="28"/>
-          <w:szCs w:val="28"/>
-          <w:lang w:val="uk-UA"/>
-        </w:rPr>
-        <w:t xml:space="preserve"> назад, замість очікуваного n+2 ви отримаєте n+1. </w:t>
+        <w:t>Код для демонстрації завдання 2.3</w:t>
+      </w:r>
+      <w:r>
+        <w:rPr>
+          <w:rFonts w:ascii="Times New Roman" w:eastAsia="Times New Roman" w:hAnsi="Times New Roman" w:cs="Times New Roman"/>
+          <w:sz w:val="28"/>
+          <w:szCs w:val="28"/>
+          <w:lang w:val="en-US"/>
+        </w:rPr>
+        <w:t>*</w:t>
       </w:r>
     </w:p>
     <w:p>
       <w:pPr>
-        <w:ind w:firstLine="720"/>
-        <w:rPr>
-          <w:rFonts w:ascii="Times New Roman" w:eastAsia="Times New Roman" w:hAnsi="Times New Roman" w:cs="Times New Roman"/>
-          <w:sz w:val="28"/>
-          <w:szCs w:val="28"/>
-          <w:lang w:val="uk-UA"/>
+        <w:rPr>
+          <w:rFonts w:ascii="Times New Roman" w:eastAsia="Times New Roman" w:hAnsi="Times New Roman" w:cs="Times New Roman"/>
+          <w:sz w:val="16"/>
+          <w:szCs w:val="16"/>
+          <w:lang w:val="en-US"/>
         </w:rPr>
       </w:pPr>
-      <w:r>
-        <w:rPr>
-          <w:rFonts w:ascii="Times New Roman" w:eastAsia="Times New Roman" w:hAnsi="Times New Roman" w:cs="Times New Roman"/>
-          <w:sz w:val="28"/>
-          <w:szCs w:val="28"/>
-          <w:lang w:val="uk-UA"/>
-        </w:rPr>
-        <w:lastRenderedPageBreak/>
-        <w:t xml:space="preserve">2.3. Покращення швидкості з забезпеченням коректності Щоб досягти швидкості з одночасним забезпеченням коректності обчислень, можна використовувати атомарні операції замість </w:t>
-      </w:r>
-      <w:proofErr w:type="spellStart"/>
-      <w:r>
-        <w:rPr>
-          <w:rFonts w:ascii="Times New Roman" w:eastAsia="Times New Roman" w:hAnsi="Times New Roman" w:cs="Times New Roman"/>
-          <w:sz w:val="28"/>
-          <w:szCs w:val="28"/>
-          <w:lang w:val="uk-UA"/>
-        </w:rPr>
-        <w:t>мьютекса</w:t>
-      </w:r>
-      <w:proofErr w:type="spellEnd"/>
-      <w:r>
-        <w:rPr>
-          <w:rFonts w:ascii="Times New Roman" w:eastAsia="Times New Roman" w:hAnsi="Times New Roman" w:cs="Times New Roman"/>
-          <w:sz w:val="28"/>
-          <w:szCs w:val="28"/>
-          <w:lang w:val="uk-UA"/>
-        </w:rPr>
-        <w:t xml:space="preserve"> для </w:t>
-      </w:r>
-      <w:proofErr w:type="spellStart"/>
-      <w:r>
-        <w:rPr>
-          <w:rFonts w:ascii="Times New Roman" w:eastAsia="Times New Roman" w:hAnsi="Times New Roman" w:cs="Times New Roman"/>
-          <w:sz w:val="28"/>
-          <w:szCs w:val="28"/>
-          <w:lang w:val="uk-UA"/>
-        </w:rPr>
-        <w:t>інкременту</w:t>
-      </w:r>
-      <w:proofErr w:type="spellEnd"/>
-      <w:r>
-        <w:rPr>
-          <w:rFonts w:ascii="Times New Roman" w:eastAsia="Times New Roman" w:hAnsi="Times New Roman" w:cs="Times New Roman"/>
-          <w:sz w:val="28"/>
-          <w:szCs w:val="28"/>
-          <w:lang w:val="uk-UA"/>
-        </w:rPr>
-        <w:t xml:space="preserve">. Атомарні операції забезпечують взаємне виключення на рівні окремих операцій і є більш ефективними за використання </w:t>
-      </w:r>
-      <w:proofErr w:type="spellStart"/>
-      <w:r>
-        <w:rPr>
-          <w:rFonts w:ascii="Times New Roman" w:eastAsia="Times New Roman" w:hAnsi="Times New Roman" w:cs="Times New Roman"/>
-          <w:sz w:val="28"/>
-          <w:szCs w:val="28"/>
-          <w:lang w:val="uk-UA"/>
-        </w:rPr>
-        <w:t>мьютексів</w:t>
-      </w:r>
-      <w:proofErr w:type="spellEnd"/>
-      <w:r>
-        <w:rPr>
-          <w:rFonts w:ascii="Times New Roman" w:eastAsia="Times New Roman" w:hAnsi="Times New Roman" w:cs="Times New Roman"/>
-          <w:sz w:val="28"/>
-          <w:szCs w:val="28"/>
-          <w:lang w:val="uk-UA"/>
-        </w:rPr>
-        <w:t xml:space="preserve">, коли мова йде про прості операції, такі як </w:t>
-      </w:r>
-      <w:proofErr w:type="spellStart"/>
-      <w:r>
-        <w:rPr>
-          <w:rFonts w:ascii="Times New Roman" w:eastAsia="Times New Roman" w:hAnsi="Times New Roman" w:cs="Times New Roman"/>
-          <w:sz w:val="28"/>
-          <w:szCs w:val="28"/>
-          <w:lang w:val="uk-UA"/>
-        </w:rPr>
-        <w:t>інкремент</w:t>
-      </w:r>
-      <w:proofErr w:type="spellEnd"/>
-      <w:r>
-        <w:rPr>
-          <w:rFonts w:ascii="Times New Roman" w:eastAsia="Times New Roman" w:hAnsi="Times New Roman" w:cs="Times New Roman"/>
-          <w:sz w:val="28"/>
-          <w:szCs w:val="28"/>
-          <w:lang w:val="uk-UA"/>
-        </w:rPr>
-        <w:t xml:space="preserve"> або </w:t>
-      </w:r>
-      <w:proofErr w:type="spellStart"/>
-      <w:r>
-        <w:rPr>
-          <w:rFonts w:ascii="Times New Roman" w:eastAsia="Times New Roman" w:hAnsi="Times New Roman" w:cs="Times New Roman"/>
-          <w:sz w:val="28"/>
-          <w:szCs w:val="28"/>
-          <w:lang w:val="uk-UA"/>
-        </w:rPr>
-        <w:t>декремент</w:t>
-      </w:r>
-      <w:proofErr w:type="spellEnd"/>
+    </w:p>
+    <w:p>
+      <w:pPr>
+        <w:pStyle w:val="HTMLPreformatted"/>
+        <w:shd w:val="clear" w:color="auto" w:fill="FFFFFF"/>
+        <w:rPr>
+          <w:color w:val="000000"/>
+          <w:sz w:val="16"/>
+          <w:szCs w:val="16"/>
+          <w:lang w:val="uk-UA"/>
+        </w:rPr>
+      </w:pPr>
+      <w:r>
+        <w:rPr>
+          <w:color w:val="808000"/>
+          <w:sz w:val="16"/>
+          <w:szCs w:val="16"/>
+        </w:rPr>
+        <w:t xml:space="preserve">#include </w:t>
+      </w:r>
+      <w:r>
+        <w:rPr>
+          <w:b/>
+          <w:bCs/>
+          <w:color w:val="008000"/>
+          <w:sz w:val="16"/>
+          <w:szCs w:val="16"/>
+        </w:rPr>
+        <w:t>&lt;iostream&gt;</w:t>
+      </w:r>
+      <w:r>
+        <w:rPr>
+          <w:b/>
+          <w:bCs/>
+          <w:color w:val="008000"/>
+          <w:sz w:val="16"/>
+          <w:szCs w:val="16"/>
+        </w:rPr>
+        <w:br/>
+      </w:r>
+      <w:r>
+        <w:rPr>
+          <w:color w:val="808000"/>
+          <w:sz w:val="16"/>
+          <w:szCs w:val="16"/>
+        </w:rPr>
+        <w:t xml:space="preserve">#include </w:t>
+      </w:r>
+      <w:r>
+        <w:rPr>
+          <w:b/>
+          <w:bCs/>
+          <w:color w:val="008000"/>
+          <w:sz w:val="16"/>
+          <w:szCs w:val="16"/>
+        </w:rPr>
+        <w:t>&lt;vector&gt;</w:t>
+      </w:r>
+      <w:r>
+        <w:rPr>
+          <w:b/>
+          <w:bCs/>
+          <w:color w:val="008000"/>
+          <w:sz w:val="16"/>
+          <w:szCs w:val="16"/>
+        </w:rPr>
+        <w:br/>
+      </w:r>
+      <w:r>
+        <w:rPr>
+          <w:color w:val="808000"/>
+          <w:sz w:val="16"/>
+          <w:szCs w:val="16"/>
+        </w:rPr>
+        <w:t xml:space="preserve">#include </w:t>
+      </w:r>
+      <w:r>
+        <w:rPr>
+          <w:b/>
+          <w:bCs/>
+          <w:color w:val="008000"/>
+          <w:sz w:val="16"/>
+          <w:szCs w:val="16"/>
+        </w:rPr>
+        <w:t>&lt;mutex&gt;</w:t>
+      </w:r>
+      <w:r>
+        <w:rPr>
+          <w:b/>
+          <w:bCs/>
+          <w:color w:val="008000"/>
+          <w:sz w:val="16"/>
+          <w:szCs w:val="16"/>
+        </w:rPr>
+        <w:br/>
+      </w:r>
+      <w:r>
+        <w:rPr>
+          <w:color w:val="808000"/>
+          <w:sz w:val="16"/>
+          <w:szCs w:val="16"/>
+        </w:rPr>
+        <w:t xml:space="preserve">#include </w:t>
+      </w:r>
+      <w:r>
+        <w:rPr>
+          <w:b/>
+          <w:bCs/>
+          <w:color w:val="008000"/>
+          <w:sz w:val="16"/>
+          <w:szCs w:val="16"/>
+        </w:rPr>
+        <w:t>&lt;fstream&gt;</w:t>
+      </w:r>
+      <w:r>
+        <w:rPr>
+          <w:b/>
+          <w:bCs/>
+          <w:color w:val="008000"/>
+          <w:sz w:val="16"/>
+          <w:szCs w:val="16"/>
+        </w:rPr>
+        <w:br/>
+      </w:r>
+      <w:r>
+        <w:rPr>
+          <w:color w:val="808000"/>
+          <w:sz w:val="16"/>
+          <w:szCs w:val="16"/>
+        </w:rPr>
+        <w:t xml:space="preserve">#include </w:t>
+      </w:r>
+      <w:r>
+        <w:rPr>
+          <w:b/>
+          <w:bCs/>
+          <w:color w:val="008000"/>
+          <w:sz w:val="16"/>
+          <w:szCs w:val="16"/>
+        </w:rPr>
+        <w:t>&lt;thread&gt;</w:t>
+      </w:r>
+      <w:r>
+        <w:rPr>
+          <w:b/>
+          <w:bCs/>
+          <w:color w:val="008000"/>
+          <w:sz w:val="16"/>
+          <w:szCs w:val="16"/>
+        </w:rPr>
+        <w:br/>
+      </w:r>
+      <w:r>
+        <w:rPr>
+          <w:color w:val="808000"/>
+          <w:sz w:val="16"/>
+          <w:szCs w:val="16"/>
+        </w:rPr>
+        <w:t xml:space="preserve">#include </w:t>
+      </w:r>
+      <w:r>
+        <w:rPr>
+          <w:b/>
+          <w:bCs/>
+          <w:color w:val="008000"/>
+          <w:sz w:val="16"/>
+          <w:szCs w:val="16"/>
+        </w:rPr>
+        <w:t>&lt;condition_variable&gt;</w:t>
+      </w:r>
+      <w:r>
+        <w:rPr>
+          <w:b/>
+          <w:bCs/>
+          <w:color w:val="008000"/>
+          <w:sz w:val="16"/>
+          <w:szCs w:val="16"/>
+        </w:rPr>
+        <w:br/>
+      </w:r>
+      <w:r>
+        <w:rPr>
+          <w:b/>
+          <w:bCs/>
+          <w:color w:val="008000"/>
+          <w:sz w:val="16"/>
+          <w:szCs w:val="16"/>
+        </w:rPr>
+        <w:br/>
+      </w:r>
+      <w:r>
+        <w:rPr>
+          <w:b/>
+          <w:bCs/>
+          <w:color w:val="000080"/>
+          <w:sz w:val="16"/>
+          <w:szCs w:val="16"/>
+        </w:rPr>
+        <w:t xml:space="preserve">namespace </w:t>
+      </w:r>
+      <w:r>
+        <w:rPr>
+          <w:color w:val="000000"/>
+          <w:sz w:val="16"/>
+          <w:szCs w:val="16"/>
+        </w:rPr>
+        <w:t>{</w:t>
+      </w:r>
+      <w:r>
+        <w:rPr>
+          <w:color w:val="000000"/>
+          <w:sz w:val="16"/>
+          <w:szCs w:val="16"/>
+        </w:rPr>
+        <w:br/>
+        <w:t xml:space="preserve">    </w:t>
+      </w:r>
+      <w:r>
+        <w:rPr>
+          <w:color w:val="008080"/>
+          <w:sz w:val="16"/>
+          <w:szCs w:val="16"/>
+        </w:rPr>
+        <w:t>std</w:t>
+      </w:r>
+      <w:r>
+        <w:rPr>
+          <w:color w:val="000000"/>
+          <w:sz w:val="16"/>
+          <w:szCs w:val="16"/>
+        </w:rPr>
+        <w:t>::</w:t>
+      </w:r>
+      <w:r>
+        <w:rPr>
+          <w:color w:val="008080"/>
+          <w:sz w:val="16"/>
+          <w:szCs w:val="16"/>
+        </w:rPr>
+        <w:t xml:space="preserve">mutex </w:t>
+      </w:r>
+      <w:r>
+        <w:rPr>
+          <w:color w:val="000000"/>
+          <w:sz w:val="16"/>
+          <w:szCs w:val="16"/>
+        </w:rPr>
+        <w:t>shared_var_mutex;</w:t>
+      </w:r>
+      <w:r>
+        <w:rPr>
+          <w:color w:val="000000"/>
+          <w:sz w:val="16"/>
+          <w:szCs w:val="16"/>
+        </w:rPr>
+        <w:br/>
+        <w:t xml:space="preserve">    </w:t>
+      </w:r>
+      <w:r>
+        <w:rPr>
+          <w:color w:val="008080"/>
+          <w:sz w:val="16"/>
+          <w:szCs w:val="16"/>
+        </w:rPr>
+        <w:t>std</w:t>
+      </w:r>
+      <w:r>
+        <w:rPr>
+          <w:color w:val="000000"/>
+          <w:sz w:val="16"/>
+          <w:szCs w:val="16"/>
+        </w:rPr>
+        <w:t>::</w:t>
+      </w:r>
+      <w:r>
+        <w:rPr>
+          <w:color w:val="008080"/>
+          <w:sz w:val="16"/>
+          <w:szCs w:val="16"/>
+        </w:rPr>
+        <w:t xml:space="preserve">condition_variable </w:t>
+      </w:r>
+      <w:r>
+        <w:rPr>
+          <w:color w:val="000000"/>
+          <w:sz w:val="16"/>
+          <w:szCs w:val="16"/>
+        </w:rPr>
+        <w:t>cv;</w:t>
+      </w:r>
+      <w:r>
+        <w:rPr>
+          <w:color w:val="000000"/>
+          <w:sz w:val="16"/>
+          <w:szCs w:val="16"/>
+        </w:rPr>
+        <w:br/>
+        <w:t xml:space="preserve">    </w:t>
+      </w:r>
+      <w:r>
+        <w:rPr>
+          <w:b/>
+          <w:bCs/>
+          <w:color w:val="000080"/>
+          <w:sz w:val="16"/>
+          <w:szCs w:val="16"/>
+        </w:rPr>
+        <w:t xml:space="preserve">bool </w:t>
+      </w:r>
+      <w:r>
+        <w:rPr>
+          <w:color w:val="000000"/>
+          <w:sz w:val="16"/>
+          <w:szCs w:val="16"/>
+        </w:rPr>
+        <w:t xml:space="preserve">turn = </w:t>
+      </w:r>
+      <w:r>
+        <w:rPr>
+          <w:b/>
+          <w:bCs/>
+          <w:color w:val="000080"/>
+          <w:sz w:val="16"/>
+          <w:szCs w:val="16"/>
+        </w:rPr>
+        <w:t>false</w:t>
+      </w:r>
+      <w:r>
+        <w:rPr>
+          <w:color w:val="000000"/>
+          <w:sz w:val="16"/>
+          <w:szCs w:val="16"/>
+        </w:rPr>
+        <w:t xml:space="preserve">; </w:t>
+      </w:r>
+      <w:r>
+        <w:rPr>
+          <w:i/>
+          <w:iCs/>
+          <w:color w:val="808080"/>
+          <w:sz w:val="16"/>
+          <w:szCs w:val="16"/>
+        </w:rPr>
+        <w:t>// false for t1's turn, true for t2's turn</w:t>
+      </w:r>
+      <w:r>
+        <w:rPr>
+          <w:i/>
+          <w:iCs/>
+          <w:color w:val="808080"/>
+          <w:sz w:val="16"/>
+          <w:szCs w:val="16"/>
+        </w:rPr>
+        <w:br/>
+        <w:t xml:space="preserve">    </w:t>
+      </w:r>
+      <w:r>
+        <w:rPr>
+          <w:b/>
+          <w:bCs/>
+          <w:color w:val="000080"/>
+          <w:sz w:val="16"/>
+          <w:szCs w:val="16"/>
+        </w:rPr>
+        <w:t xml:space="preserve">long long </w:t>
+      </w:r>
+      <w:r>
+        <w:rPr>
+          <w:color w:val="000000"/>
+          <w:sz w:val="16"/>
+          <w:szCs w:val="16"/>
+        </w:rPr>
+        <w:t xml:space="preserve">shared_var = </w:t>
+      </w:r>
+      <w:r>
+        <w:rPr>
+          <w:color w:val="0000FF"/>
+          <w:sz w:val="16"/>
+          <w:szCs w:val="16"/>
+        </w:rPr>
+        <w:t>0</w:t>
+      </w:r>
+      <w:r>
+        <w:rPr>
+          <w:color w:val="000000"/>
+          <w:sz w:val="16"/>
+          <w:szCs w:val="16"/>
+        </w:rPr>
+        <w:t>;</w:t>
+      </w:r>
+      <w:r>
+        <w:rPr>
+          <w:color w:val="000000"/>
+          <w:sz w:val="16"/>
+          <w:szCs w:val="16"/>
+        </w:rPr>
+        <w:br/>
+      </w:r>
+      <w:r>
+        <w:rPr>
+          <w:color w:val="000000"/>
+          <w:sz w:val="16"/>
+          <w:szCs w:val="16"/>
+        </w:rPr>
+        <w:br/>
+        <w:t xml:space="preserve">    </w:t>
+      </w:r>
+      <w:r>
+        <w:rPr>
+          <w:b/>
+          <w:bCs/>
+          <w:color w:val="000080"/>
+          <w:sz w:val="16"/>
+          <w:szCs w:val="16"/>
+        </w:rPr>
+        <w:t xml:space="preserve">void </w:t>
+      </w:r>
+      <w:r>
+        <w:rPr>
+          <w:color w:val="000000"/>
+          <w:sz w:val="16"/>
+          <w:szCs w:val="16"/>
+        </w:rPr>
+        <w:t>safe_increment(</w:t>
+      </w:r>
+      <w:r>
+        <w:rPr>
+          <w:b/>
+          <w:bCs/>
+          <w:color w:val="000080"/>
+          <w:sz w:val="16"/>
+          <w:szCs w:val="16"/>
+        </w:rPr>
+        <w:t xml:space="preserve">bool </w:t>
+      </w:r>
+      <w:r>
+        <w:rPr>
+          <w:color w:val="000000"/>
+          <w:sz w:val="16"/>
+          <w:szCs w:val="16"/>
+        </w:rPr>
+        <w:t>myTurn) {</w:t>
+      </w:r>
+      <w:r>
+        <w:rPr>
+          <w:color w:val="000000"/>
+          <w:sz w:val="16"/>
+          <w:szCs w:val="16"/>
+        </w:rPr>
+        <w:br/>
+        <w:t xml:space="preserve">        </w:t>
+      </w:r>
+      <w:r>
+        <w:rPr>
+          <w:b/>
+          <w:bCs/>
+          <w:color w:val="000080"/>
+          <w:sz w:val="16"/>
+          <w:szCs w:val="16"/>
+        </w:rPr>
+        <w:t xml:space="preserve">for </w:t>
+      </w:r>
+      <w:r>
+        <w:rPr>
+          <w:color w:val="000000"/>
+          <w:sz w:val="16"/>
+          <w:szCs w:val="16"/>
+        </w:rPr>
+        <w:t>(</w:t>
+      </w:r>
+      <w:r>
+        <w:rPr>
+          <w:b/>
+          <w:bCs/>
+          <w:color w:val="000080"/>
+          <w:sz w:val="16"/>
+          <w:szCs w:val="16"/>
+        </w:rPr>
+        <w:t xml:space="preserve">int </w:t>
+      </w:r>
+      <w:r>
+        <w:rPr>
+          <w:color w:val="000000"/>
+          <w:sz w:val="16"/>
+          <w:szCs w:val="16"/>
+        </w:rPr>
+        <w:t xml:space="preserve">i = </w:t>
+      </w:r>
+      <w:r>
+        <w:rPr>
+          <w:color w:val="0000FF"/>
+          <w:sz w:val="16"/>
+          <w:szCs w:val="16"/>
+        </w:rPr>
+        <w:t>0</w:t>
+      </w:r>
+      <w:r>
+        <w:rPr>
+          <w:color w:val="000000"/>
+          <w:sz w:val="16"/>
+          <w:szCs w:val="16"/>
+        </w:rPr>
+        <w:t xml:space="preserve">; i &lt; </w:t>
+      </w:r>
+      <w:r>
+        <w:rPr>
+          <w:color w:val="0000FF"/>
+          <w:sz w:val="16"/>
+          <w:szCs w:val="16"/>
+        </w:rPr>
+        <w:t>500</w:t>
+      </w:r>
+      <w:r>
+        <w:rPr>
+          <w:color w:val="000000"/>
+          <w:sz w:val="16"/>
+          <w:szCs w:val="16"/>
+        </w:rPr>
+        <w:t xml:space="preserve">; ++i) { </w:t>
+      </w:r>
+      <w:r>
+        <w:rPr>
+          <w:i/>
+          <w:iCs/>
+          <w:color w:val="808080"/>
+          <w:sz w:val="16"/>
+          <w:szCs w:val="16"/>
+        </w:rPr>
+        <w:t>// Each thread only needs to increment 500 times to reach 1000 together</w:t>
+      </w:r>
+      <w:r>
+        <w:rPr>
+          <w:i/>
+          <w:iCs/>
+          <w:color w:val="808080"/>
+          <w:sz w:val="16"/>
+          <w:szCs w:val="16"/>
+        </w:rPr>
+        <w:br/>
+        <w:t xml:space="preserve">            </w:t>
+      </w:r>
+      <w:r>
+        <w:rPr>
+          <w:color w:val="008080"/>
+          <w:sz w:val="16"/>
+          <w:szCs w:val="16"/>
+        </w:rPr>
+        <w:t>std</w:t>
+      </w:r>
+      <w:r>
+        <w:rPr>
+          <w:color w:val="000000"/>
+          <w:sz w:val="16"/>
+          <w:szCs w:val="16"/>
+        </w:rPr>
+        <w:t>::</w:t>
+      </w:r>
+      <w:r>
+        <w:rPr>
+          <w:color w:val="008080"/>
+          <w:sz w:val="16"/>
+          <w:szCs w:val="16"/>
+        </w:rPr>
+        <w:t>unique_lock</w:t>
+      </w:r>
+      <w:r>
+        <w:rPr>
+          <w:color w:val="000000"/>
+          <w:sz w:val="16"/>
+          <w:szCs w:val="16"/>
+        </w:rPr>
+        <w:t>&lt;</w:t>
+      </w:r>
+      <w:r>
+        <w:rPr>
+          <w:color w:val="008080"/>
+          <w:sz w:val="16"/>
+          <w:szCs w:val="16"/>
+        </w:rPr>
+        <w:t>std</w:t>
+      </w:r>
+      <w:r>
+        <w:rPr>
+          <w:color w:val="000000"/>
+          <w:sz w:val="16"/>
+          <w:szCs w:val="16"/>
+        </w:rPr>
+        <w:t>::</w:t>
+      </w:r>
+      <w:r>
+        <w:rPr>
+          <w:color w:val="008080"/>
+          <w:sz w:val="16"/>
+          <w:szCs w:val="16"/>
+        </w:rPr>
+        <w:t>mutex</w:t>
+      </w:r>
+      <w:r>
+        <w:rPr>
+          <w:color w:val="000000"/>
+          <w:sz w:val="16"/>
+          <w:szCs w:val="16"/>
+        </w:rPr>
+        <w:t>&gt; lock(shared_var_mutex);</w:t>
+      </w:r>
+      <w:r>
+        <w:rPr>
+          <w:color w:val="000000"/>
+          <w:sz w:val="16"/>
+          <w:szCs w:val="16"/>
+        </w:rPr>
+        <w:br/>
+        <w:t xml:space="preserve">            cv.wait(lock, [myTurn]{ </w:t>
+      </w:r>
+      <w:r>
+        <w:rPr>
+          <w:b/>
+          <w:bCs/>
+          <w:color w:val="000080"/>
+          <w:sz w:val="16"/>
+          <w:szCs w:val="16"/>
+        </w:rPr>
+        <w:t xml:space="preserve">return </w:t>
+      </w:r>
+      <w:r>
+        <w:rPr>
+          <w:color w:val="000000"/>
+          <w:sz w:val="16"/>
+          <w:szCs w:val="16"/>
+        </w:rPr>
+        <w:t xml:space="preserve">turn == myTurn; }); </w:t>
+      </w:r>
+      <w:r>
+        <w:rPr>
+          <w:i/>
+          <w:iCs/>
+          <w:color w:val="808080"/>
+          <w:sz w:val="16"/>
+          <w:szCs w:val="16"/>
+        </w:rPr>
+        <w:t>// Wait for my turn</w:t>
+      </w:r>
+      <w:r>
+        <w:rPr>
+          <w:i/>
+          <w:iCs/>
+          <w:color w:val="808080"/>
+          <w:sz w:val="16"/>
+          <w:szCs w:val="16"/>
+        </w:rPr>
+        <w:br/>
+        <w:t xml:space="preserve">            </w:t>
+      </w:r>
+      <w:r>
+        <w:rPr>
+          <w:color w:val="000000"/>
+          <w:sz w:val="16"/>
+          <w:szCs w:val="16"/>
+        </w:rPr>
+        <w:t>++shared_var;</w:t>
+      </w:r>
+      <w:r>
+        <w:rPr>
+          <w:color w:val="000000"/>
+          <w:sz w:val="16"/>
+          <w:szCs w:val="16"/>
+        </w:rPr>
+        <w:br/>
+        <w:t xml:space="preserve">            turn = !turn; </w:t>
+      </w:r>
+      <w:r>
+        <w:rPr>
+          <w:i/>
+          <w:iCs/>
+          <w:color w:val="808080"/>
+          <w:sz w:val="16"/>
+          <w:szCs w:val="16"/>
+        </w:rPr>
+        <w:t>// Toggle turn</w:t>
+      </w:r>
+      <w:r>
+        <w:rPr>
+          <w:i/>
+          <w:iCs/>
+          <w:color w:val="808080"/>
+          <w:sz w:val="16"/>
+          <w:szCs w:val="16"/>
+        </w:rPr>
+        <w:br/>
+        <w:t xml:space="preserve">            </w:t>
+      </w:r>
+      <w:r>
+        <w:rPr>
+          <w:color w:val="000000"/>
+          <w:sz w:val="16"/>
+          <w:szCs w:val="16"/>
+        </w:rPr>
+        <w:t xml:space="preserve">cv.notify_one(); </w:t>
+      </w:r>
+      <w:r>
+        <w:rPr>
+          <w:i/>
+          <w:iCs/>
+          <w:color w:val="808080"/>
+          <w:sz w:val="16"/>
+          <w:szCs w:val="16"/>
+        </w:rPr>
+        <w:t>// Notify the other thread</w:t>
+      </w:r>
+      <w:r>
+        <w:rPr>
+          <w:i/>
+          <w:iCs/>
+          <w:color w:val="808080"/>
+          <w:sz w:val="16"/>
+          <w:szCs w:val="16"/>
+        </w:rPr>
+        <w:br/>
+        <w:t xml:space="preserve">        </w:t>
+      </w:r>
+      <w:r>
+        <w:rPr>
+          <w:color w:val="000000"/>
+          <w:sz w:val="16"/>
+          <w:szCs w:val="16"/>
+        </w:rPr>
+        <w:t>}</w:t>
+      </w:r>
+      <w:r>
+        <w:rPr>
+          <w:color w:val="000000"/>
+          <w:sz w:val="16"/>
+          <w:szCs w:val="16"/>
+        </w:rPr>
+        <w:br/>
+        <w:t xml:space="preserve">    }</w:t>
+      </w:r>
+      <w:r>
+        <w:rPr>
+          <w:color w:val="000000"/>
+          <w:sz w:val="16"/>
+          <w:szCs w:val="16"/>
+        </w:rPr>
+        <w:br/>
+        <w:t>}</w:t>
+      </w:r>
+      <w:r>
+        <w:rPr>
+          <w:color w:val="000000"/>
+          <w:sz w:val="16"/>
+          <w:szCs w:val="16"/>
+        </w:rPr>
+        <w:br/>
+      </w:r>
+      <w:r>
+        <w:rPr>
+          <w:color w:val="000000"/>
+          <w:sz w:val="16"/>
+          <w:szCs w:val="16"/>
+        </w:rPr>
+        <w:br/>
+      </w:r>
+      <w:r>
+        <w:rPr>
+          <w:b/>
+          <w:bCs/>
+          <w:color w:val="000080"/>
+          <w:sz w:val="16"/>
+          <w:szCs w:val="16"/>
+        </w:rPr>
+        <w:t xml:space="preserve">int </w:t>
+      </w:r>
+      <w:r>
+        <w:rPr>
+          <w:color w:val="000000"/>
+          <w:sz w:val="16"/>
+          <w:szCs w:val="16"/>
+        </w:rPr>
+        <w:t>main() {</w:t>
+      </w:r>
+      <w:r>
+        <w:rPr>
+          <w:color w:val="000000"/>
+          <w:sz w:val="16"/>
+          <w:szCs w:val="16"/>
+        </w:rPr>
+        <w:br/>
+        <w:t xml:space="preserve">    </w:t>
+      </w:r>
+      <w:r>
+        <w:rPr>
+          <w:color w:val="008080"/>
+          <w:sz w:val="16"/>
+          <w:szCs w:val="16"/>
+        </w:rPr>
+        <w:t>std</w:t>
+      </w:r>
+      <w:r>
+        <w:rPr>
+          <w:color w:val="000000"/>
+          <w:sz w:val="16"/>
+          <w:szCs w:val="16"/>
+        </w:rPr>
+        <w:t>::</w:t>
+      </w:r>
+      <w:r>
+        <w:rPr>
+          <w:color w:val="008080"/>
+          <w:sz w:val="16"/>
+          <w:szCs w:val="16"/>
+        </w:rPr>
+        <w:t xml:space="preserve">thread </w:t>
+      </w:r>
+      <w:r>
+        <w:rPr>
+          <w:color w:val="000000"/>
+          <w:sz w:val="16"/>
+          <w:szCs w:val="16"/>
+        </w:rPr>
+        <w:t xml:space="preserve">t1(safe_increment, </w:t>
+      </w:r>
+      <w:r>
+        <w:rPr>
+          <w:b/>
+          <w:bCs/>
+          <w:color w:val="000080"/>
+          <w:sz w:val="16"/>
+          <w:szCs w:val="16"/>
+        </w:rPr>
+        <w:t>false</w:t>
+      </w:r>
+      <w:r>
+        <w:rPr>
+          <w:color w:val="000000"/>
+          <w:sz w:val="16"/>
+          <w:szCs w:val="16"/>
+        </w:rPr>
+        <w:t xml:space="preserve">); </w:t>
+      </w:r>
+      <w:r>
+        <w:rPr>
+          <w:i/>
+          <w:iCs/>
+          <w:color w:val="808080"/>
+          <w:sz w:val="16"/>
+          <w:szCs w:val="16"/>
+        </w:rPr>
+        <w:t>// Thread 1 starts first</w:t>
+      </w:r>
+      <w:r>
+        <w:rPr>
+          <w:i/>
+          <w:iCs/>
+          <w:color w:val="808080"/>
+          <w:sz w:val="16"/>
+          <w:szCs w:val="16"/>
+        </w:rPr>
+        <w:br/>
+        <w:t xml:space="preserve">    </w:t>
+      </w:r>
+      <w:r>
+        <w:rPr>
+          <w:color w:val="008080"/>
+          <w:sz w:val="16"/>
+          <w:szCs w:val="16"/>
+        </w:rPr>
+        <w:t>std</w:t>
+      </w:r>
+      <w:r>
+        <w:rPr>
+          <w:color w:val="000000"/>
+          <w:sz w:val="16"/>
+          <w:szCs w:val="16"/>
+        </w:rPr>
+        <w:t>::</w:t>
+      </w:r>
+      <w:r>
+        <w:rPr>
+          <w:color w:val="008080"/>
+          <w:sz w:val="16"/>
+          <w:szCs w:val="16"/>
+        </w:rPr>
+        <w:t xml:space="preserve">thread </w:t>
+      </w:r>
+      <w:r>
+        <w:rPr>
+          <w:color w:val="000000"/>
+          <w:sz w:val="16"/>
+          <w:szCs w:val="16"/>
+        </w:rPr>
+        <w:t xml:space="preserve">t2(safe_increment, </w:t>
+      </w:r>
+      <w:r>
+        <w:rPr>
+          <w:b/>
+          <w:bCs/>
+          <w:color w:val="000080"/>
+          <w:sz w:val="16"/>
+          <w:szCs w:val="16"/>
+        </w:rPr>
+        <w:t>true</w:t>
+      </w:r>
+      <w:r>
+        <w:rPr>
+          <w:color w:val="000000"/>
+          <w:sz w:val="16"/>
+          <w:szCs w:val="16"/>
+        </w:rPr>
+        <w:t xml:space="preserve">); </w:t>
+      </w:r>
+      <w:r>
+        <w:rPr>
+          <w:i/>
+          <w:iCs/>
+          <w:color w:val="808080"/>
+          <w:sz w:val="16"/>
+          <w:szCs w:val="16"/>
+        </w:rPr>
+        <w:t>// Thread 2 waits for its turn</w:t>
+      </w:r>
+      <w:r>
+        <w:rPr>
+          <w:i/>
+          <w:iCs/>
+          <w:color w:val="808080"/>
+          <w:sz w:val="16"/>
+          <w:szCs w:val="16"/>
+        </w:rPr>
+        <w:br/>
+        <w:t xml:space="preserve">    </w:t>
+      </w:r>
+      <w:r>
+        <w:rPr>
+          <w:color w:val="000000"/>
+          <w:sz w:val="16"/>
+          <w:szCs w:val="16"/>
+        </w:rPr>
+        <w:t>t1.join();</w:t>
+      </w:r>
+      <w:r>
+        <w:rPr>
+          <w:color w:val="000000"/>
+          <w:sz w:val="16"/>
+          <w:szCs w:val="16"/>
+        </w:rPr>
+        <w:br/>
+        <w:t xml:space="preserve">    t2.join();</w:t>
+      </w:r>
+      <w:r>
+        <w:rPr>
+          <w:color w:val="000000"/>
+          <w:sz w:val="16"/>
+          <w:szCs w:val="16"/>
+        </w:rPr>
+        <w:br/>
+      </w:r>
+      <w:r>
+        <w:rPr>
+          <w:color w:val="000000"/>
+          <w:sz w:val="16"/>
+          <w:szCs w:val="16"/>
+        </w:rPr>
+        <w:br/>
+        <w:t xml:space="preserve">    </w:t>
+      </w:r>
+      <w:r>
+        <w:rPr>
+          <w:color w:val="008080"/>
+          <w:sz w:val="16"/>
+          <w:szCs w:val="16"/>
+        </w:rPr>
+        <w:t>std</w:t>
+      </w:r>
+      <w:r>
+        <w:rPr>
+          <w:color w:val="000000"/>
+          <w:sz w:val="16"/>
+          <w:szCs w:val="16"/>
+        </w:rPr>
+        <w:t xml:space="preserve">::cout </w:t>
+      </w:r>
+      <w:r>
+        <w:rPr>
+          <w:color w:val="008080"/>
+          <w:sz w:val="16"/>
+          <w:szCs w:val="16"/>
+        </w:rPr>
+        <w:t xml:space="preserve">&lt;&lt; </w:t>
+      </w:r>
+      <w:r>
+        <w:rPr>
+          <w:b/>
+          <w:bCs/>
+          <w:color w:val="008000"/>
+          <w:sz w:val="16"/>
+          <w:szCs w:val="16"/>
+        </w:rPr>
+        <w:t xml:space="preserve">"Final value of shared_var: " </w:t>
+      </w:r>
+      <w:r>
+        <w:rPr>
+          <w:color w:val="008080"/>
+          <w:sz w:val="16"/>
+          <w:szCs w:val="16"/>
+        </w:rPr>
+        <w:t xml:space="preserve">&lt;&lt; </w:t>
+      </w:r>
+      <w:r>
+        <w:rPr>
+          <w:color w:val="000000"/>
+          <w:sz w:val="16"/>
+          <w:szCs w:val="16"/>
+        </w:rPr>
+        <w:t xml:space="preserve">shared_var </w:t>
+      </w:r>
+      <w:r>
+        <w:rPr>
+          <w:color w:val="008080"/>
+          <w:sz w:val="16"/>
+          <w:szCs w:val="16"/>
+        </w:rPr>
+        <w:t>&lt;&lt; std</w:t>
+      </w:r>
+      <w:r>
+        <w:rPr>
+          <w:color w:val="000000"/>
+          <w:sz w:val="16"/>
+          <w:szCs w:val="16"/>
+        </w:rPr>
+        <w:t>::endl;</w:t>
+      </w:r>
+      <w:r>
+        <w:rPr>
+          <w:color w:val="000000"/>
+          <w:sz w:val="16"/>
+          <w:szCs w:val="16"/>
+        </w:rPr>
+        <w:br/>
+      </w:r>
+      <w:r>
+        <w:rPr>
+          <w:color w:val="000000"/>
+          <w:sz w:val="16"/>
+          <w:szCs w:val="16"/>
+        </w:rPr>
+        <w:br/>
+        <w:t xml:space="preserve">    </w:t>
+      </w:r>
+      <w:r>
+        <w:rPr>
+          <w:b/>
+          <w:bCs/>
+          <w:color w:val="000080"/>
+          <w:sz w:val="16"/>
+          <w:szCs w:val="16"/>
+        </w:rPr>
+        <w:t xml:space="preserve">return </w:t>
+      </w:r>
+      <w:r>
+        <w:rPr>
+          <w:color w:val="0000FF"/>
+          <w:sz w:val="16"/>
+          <w:szCs w:val="16"/>
+        </w:rPr>
+        <w:t>0</w:t>
+      </w:r>
+      <w:r>
+        <w:rPr>
+          <w:color w:val="000000"/>
+          <w:sz w:val="16"/>
+          <w:szCs w:val="16"/>
+        </w:rPr>
+        <w:t>;</w:t>
+      </w:r>
+      <w:r>
+        <w:rPr>
+          <w:color w:val="000000"/>
+          <w:sz w:val="16"/>
+          <w:szCs w:val="16"/>
+        </w:rPr>
+        <w:br/>
+        <w:t>}</w:t>
+      </w:r>
+    </w:p>
+    <w:p>
+      <w:pPr>
+        <w:rPr>
+          <w:rFonts w:ascii="Times New Roman" w:eastAsia="Times New Roman" w:hAnsi="Times New Roman" w:cs="Times New Roman"/>
+          <w:sz w:val="28"/>
+          <w:szCs w:val="28"/>
+          <w:lang w:val="uk-UA"/>
+        </w:rPr>
+      </w:pPr>
+    </w:p>
+    <w:p>
+      <w:pPr>
+        <w:rPr>
+          <w:rFonts w:ascii="Times New Roman" w:eastAsia="Times New Roman" w:hAnsi="Times New Roman" w:cs="Times New Roman"/>
+          <w:sz w:val="28"/>
+          <w:szCs w:val="28"/>
+          <w:lang w:val="en-US"/>
+        </w:rPr>
+      </w:pPr>
+      <w:r>
+        <w:rPr>
+          <w:rFonts w:ascii="Times New Roman" w:eastAsia="Times New Roman" w:hAnsi="Times New Roman" w:cs="Times New Roman"/>
+          <w:noProof/>
+          <w:sz w:val="28"/>
+          <w:szCs w:val="28"/>
+          <w:lang w:val="en-US"/>
+        </w:rPr>
+        <w:drawing>
+          <wp:inline distT="0" distB="0" distL="0" distR="0" wp14:anchorId="28D8E7E6" wp14:editId="002171ED">
+            <wp:extent cx="5733415" cy="471805"/>
+            <wp:effectExtent l="0" t="0" r="0" b="0"/>
+            <wp:docPr id="4" name="Picture 4"/>
+            <wp:cNvGraphicFramePr>
+              <a:graphicFrameLocks xmlns:a="http://schemas.openxmlformats.org/drawingml/2006/main" noChangeAspect="1"/>
+            </wp:cNvGraphicFramePr>
+            <a:graphic xmlns:a="http://schemas.openxmlformats.org/drawingml/2006/main">
+              <a:graphicData uri="http://schemas.openxmlformats.org/drawingml/2006/picture">
+                <pic:pic xmlns:pic="http://schemas.openxmlformats.org/drawingml/2006/picture">
+                  <pic:nvPicPr>
+                    <pic:cNvPr id="4" name="Picture 4"/>
+                    <pic:cNvPicPr/>
+                  </pic:nvPicPr>
+                  <pic:blipFill>
+                    <a:blip r:embed="rId8" cstate="print">
+                      <a:extLst>
+                        <a:ext uri="{28A0092B-C50C-407E-A947-70E740481C1C}">
+                          <a14:useLocalDpi xmlns:a14="http://schemas.microsoft.com/office/drawing/2010/main" val="0"/>
+                        </a:ext>
+                      </a:extLst>
+                    </a:blip>
+                    <a:stretch>
+                      <a:fillRect/>
+                    </a:stretch>
+                  </pic:blipFill>
+                  <pic:spPr>
+                    <a:xfrm>
+                      <a:off x="0" y="0"/>
+                      <a:ext cx="5733415" cy="471805"/>
+                    </a:xfrm>
+                    <a:prstGeom prst="rect">
+                      <a:avLst/>
+                    </a:prstGeom>
+                  </pic:spPr>
+                </pic:pic>
+              </a:graphicData>
+            </a:graphic>
+          </wp:inline>
+        </w:drawing>
+      </w:r>
+    </w:p>
+    <w:p>
+      <w:pPr>
+        <w:jc w:val="center"/>
+        <w:rPr>
+          <w:rFonts w:ascii="Times New Roman" w:eastAsia="Times New Roman" w:hAnsi="Times New Roman" w:cs="Times New Roman"/>
+          <w:b/>
+          <w:bCs/>
+          <w:sz w:val="28"/>
+          <w:szCs w:val="28"/>
+          <w:lang w:val="uk-UA"/>
+        </w:rPr>
+      </w:pPr>
+    </w:p>
+    <w:p>
+      <w:pPr>
+        <w:jc w:val="center"/>
+        <w:rPr>
+          <w:rFonts w:ascii="Times New Roman" w:eastAsia="Times New Roman" w:hAnsi="Times New Roman" w:cs="Times New Roman"/>
+          <w:b/>
+          <w:bCs/>
+          <w:sz w:val="28"/>
+          <w:szCs w:val="28"/>
+          <w:lang w:val="uk-UA"/>
+        </w:rPr>
+      </w:pPr>
+      <w:r>
+        <w:rPr>
+          <w:rFonts w:ascii="Times New Roman" w:eastAsia="Times New Roman" w:hAnsi="Times New Roman" w:cs="Times New Roman"/>
+          <w:b/>
+          <w:bCs/>
+          <w:sz w:val="28"/>
+          <w:szCs w:val="28"/>
+          <w:lang w:val="uk-UA"/>
+        </w:rPr>
+        <w:t>Висновок</w:t>
+      </w:r>
+    </w:p>
+    <w:p>
+      <w:pPr>
+        <w:rPr>
+          <w:rFonts w:ascii="Times New Roman" w:eastAsia="Times New Roman" w:hAnsi="Times New Roman" w:cs="Times New Roman"/>
+          <w:sz w:val="28"/>
+          <w:szCs w:val="28"/>
+          <w:lang w:val="uk-UA"/>
+        </w:rPr>
+      </w:pPr>
+      <w:r>
+        <w:rPr>
+          <w:rFonts w:ascii="Times New Roman" w:eastAsia="Times New Roman" w:hAnsi="Times New Roman" w:cs="Times New Roman"/>
+          <w:sz w:val="28"/>
+          <w:szCs w:val="28"/>
+          <w:lang w:val="uk-UA"/>
+        </w:rPr>
+        <w:tab/>
+        <w:t>Було реалізовано програми згідно</w:t>
+      </w:r>
+      <w:r>
+        <w:rPr>
+          <w:rFonts w:ascii="Times New Roman" w:eastAsia="Times New Roman" w:hAnsi="Times New Roman" w:cs="Times New Roman"/>
+          <w:sz w:val="28"/>
+          <w:szCs w:val="28"/>
+          <w:lang w:val="uk-UA"/>
+        </w:rPr>
+        <w:t xml:space="preserve"> пунктів з вимогами</w:t>
+      </w:r>
+      <w:r>
+        <w:rPr>
+          <w:rFonts w:ascii="Times New Roman" w:eastAsia="Times New Roman" w:hAnsi="Times New Roman" w:cs="Times New Roman"/>
+          <w:sz w:val="28"/>
+          <w:szCs w:val="28"/>
+          <w:lang w:val="en-US"/>
+        </w:rPr>
+        <w:t xml:space="preserve">. GitHub: </w:t>
+      </w:r>
+      <w:hyperlink r:id="rId9" w:history="1">
+        <w:r>
+          <w:rPr>
+            <w:rStyle w:val="Hyperlink"/>
+            <w:rFonts w:ascii="Times New Roman" w:eastAsia="Times New Roman" w:hAnsi="Times New Roman" w:cs="Times New Roman"/>
+            <w:sz w:val="28"/>
+            <w:szCs w:val="28"/>
+            <w:lang w:val="uk-UA"/>
+          </w:rPr>
+          <w:t>лін</w:t>
+        </w:r>
+        <w:r>
+          <w:rPr>
+            <w:rStyle w:val="Hyperlink"/>
+            <w:rFonts w:ascii="Times New Roman" w:eastAsia="Times New Roman" w:hAnsi="Times New Roman" w:cs="Times New Roman"/>
+            <w:sz w:val="28"/>
+            <w:szCs w:val="28"/>
+            <w:lang w:val="uk-UA"/>
+          </w:rPr>
+          <w:t>к</w:t>
+        </w:r>
+      </w:hyperlink>
       <w:r>
         <w:rPr>
           <w:rFonts w:ascii="Times New Roman" w:eastAsia="Times New Roman" w:hAnsi="Times New Roman" w:cs="Times New Roman"/>
